--- a/documentacao/10 páginas.docx
+++ b/documentacao/10 páginas.docx
@@ -1,24 +1,22 @@
 
 <file path=word/document.xml><?xml version="1.0" encoding="utf-8"?>
-<w:document xmlns:wpc="http://schemas.microsoft.com/office/word/2010/wordprocessingCanvas" xmlns:mc="http://schemas.openxmlformats.org/markup-compatibility/2006" xmlns:o="urn:schemas-microsoft-com:office:office" xmlns:r="http://schemas.openxmlformats.org/officeDocument/2006/relationships" xmlns:m="http://schemas.openxmlformats.org/officeDocument/2006/math" xmlns:v="urn:schemas-microsoft-com:vml" xmlns:wp14="http://schemas.microsoft.com/office/word/2010/wordprocessingDrawing" xmlns:wp="http://schemas.openxmlformats.org/drawingml/2006/wordprocessingDrawing" xmlns:w="http://schemas.openxmlformats.org/wordprocessingml/2006/main" xmlns:w14="http://schemas.microsoft.com/office/word/2010/wordml" xmlns:w10="urn:schemas-microsoft-com:office:word" xmlns:w15="http://schemas.microsoft.com/office/word/2012/wordml" xmlns:wpg="http://schemas.microsoft.com/office/word/2010/wordprocessingGroup" xmlns:wpi="http://schemas.microsoft.com/office/word/2010/wordprocessingInk" xmlns:wne="http://schemas.microsoft.com/office/word/2006/wordml" xmlns:wps="http://schemas.microsoft.com/office/word/2010/wordprocessingShape" xmlns:wpsCustomData="http://www.wps.cn/officeDocument/2013/wpsCustomData" mc:Ignorable="w14 w15 wp14">
+<w:document xmlns:wpc="http://schemas.microsoft.com/office/word/2010/wordprocessingCanvas" xmlns:cx="http://schemas.microsoft.com/office/drawing/2014/chartex" xmlns:cx1="http://schemas.microsoft.com/office/drawing/2015/9/8/chartex" xmlns:cx2="http://schemas.microsoft.com/office/drawing/2015/10/21/chartex" xmlns:cx3="http://schemas.microsoft.com/office/drawing/2016/5/9/chartex" xmlns:cx4="http://schemas.microsoft.com/office/drawing/2016/5/10/chartex" xmlns:cx5="http://schemas.microsoft.com/office/drawing/2016/5/11/chartex" xmlns:cx6="http://schemas.microsoft.com/office/drawing/2016/5/12/chartex" xmlns:cx7="http://schemas.microsoft.com/office/drawing/2016/5/13/chartex" xmlns:cx8="http://schemas.microsoft.com/office/drawing/2016/5/14/chartex" xmlns:mc="http://schemas.openxmlformats.org/markup-compatibility/2006" xmlns:aink="http://schemas.microsoft.com/office/drawing/2016/ink" xmlns:am3d="http://schemas.microsoft.com/office/drawing/2017/model3d" xmlns:o="urn:schemas-microsoft-com:office:office" xmlns:r="http://schemas.openxmlformats.org/officeDocument/2006/relationships" xmlns:m="http://schemas.openxmlformats.org/officeDocument/2006/math" xmlns:v="urn:schemas-microsoft-com:vml" xmlns:wp14="http://schemas.microsoft.com/office/word/2010/wordprocessingDrawing" xmlns:wp="http://schemas.openxmlformats.org/drawingml/2006/wordprocessingDrawing" xmlns:w10="urn:schemas-microsoft-com:office:word" xmlns:w="http://schemas.openxmlformats.org/wordprocessingml/2006/main" xmlns:w14="http://schemas.microsoft.com/office/word/2010/wordml" xmlns:w15="http://schemas.microsoft.com/office/word/2012/wordml" xmlns:w16cex="http://schemas.microsoft.com/office/word/2018/wordml/cex" xmlns:w16cid="http://schemas.microsoft.com/office/word/2016/wordml/cid" xmlns:w16="http://schemas.microsoft.com/office/word/2018/wordml" xmlns:w16sdtdh="http://schemas.microsoft.com/office/word/2020/wordml/sdtdatahash" xmlns:w16se="http://schemas.microsoft.com/office/word/2015/wordml/symex" xmlns:wpg="http://schemas.microsoft.com/office/word/2010/wordprocessingGroup" xmlns:wpi="http://schemas.microsoft.com/office/word/2010/wordprocessingInk" xmlns:wne="http://schemas.microsoft.com/office/word/2006/wordml" xmlns:wps="http://schemas.microsoft.com/office/word/2010/wordprocessingShape" mc:Ignorable="w14 w15 w16se w16cid w16 w16cex w16sdtdh wp14">
   <w:background w:color="FFFFFF"/>
   <w:body>
     <w:p/>
     <w:p>
       <w:pPr>
-        <w:ind w:firstLine="420" w:firstLineChars="0"/>
-        <w:rPr>
-          <w:rFonts w:hint="default" w:ascii="Arial" w:hAnsi="Arial" w:cs="Arial"/>
-          <w:b w:val="0"/>
-          <w:bCs w:val="0"/>
-          <w:sz w:val="24"/>
-          <w:szCs w:val="24"/>
-          <w:lang w:val="pt-PT"/>
-        </w:rPr>
-      </w:pPr>
-      <w:r>
-        <w:rPr>
-          <w:rFonts w:hint="default" w:ascii="Arial" w:hAnsi="Arial" w:cs="Arial"/>
+        <w:ind w:firstLine="420"/>
+        <w:rPr>
+          <w:rFonts w:ascii="Arial" w:hAnsi="Arial" w:cs="Arial"/>
+          <w:sz w:val="24"/>
+          <w:szCs w:val="24"/>
+          <w:lang w:val="pt-PT"/>
+        </w:rPr>
+      </w:pPr>
+      <w:r>
+        <w:rPr>
+          <w:rFonts w:ascii="Arial" w:hAnsi="Arial" w:cs="Arial"/>
           <w:b/>
           <w:bCs/>
           <w:sz w:val="24"/>
@@ -29,21 +27,37 @@
       </w:r>
       <w:r>
         <w:rPr>
-          <w:rFonts w:hint="default" w:ascii="Arial" w:hAnsi="Arial" w:cs="Arial"/>
-          <w:b w:val="0"/>
-          <w:bCs w:val="0"/>
-          <w:sz w:val="24"/>
-          <w:szCs w:val="24"/>
-          <w:lang w:val="pt-PT"/>
-        </w:rPr>
-        <w:t xml:space="preserve"> ETEBusters</w:t>
+          <w:rFonts w:ascii="Arial" w:hAnsi="Arial" w:cs="Arial"/>
+          <w:sz w:val="24"/>
+          <w:szCs w:val="24"/>
+          <w:lang w:val="pt-PT"/>
+        </w:rPr>
+        <w:t xml:space="preserve"> E</w:t>
+      </w:r>
+      <w:r>
+        <w:rPr>
+          <w:rFonts w:ascii="Arial" w:hAnsi="Arial" w:cs="Arial"/>
+          <w:sz w:val="24"/>
+          <w:szCs w:val="24"/>
+          <w:lang w:val="pt-PT"/>
+        </w:rPr>
+        <w:t>te</w:t>
+      </w:r>
+      <w:r>
+        <w:rPr>
+          <w:rFonts w:ascii="Arial" w:hAnsi="Arial" w:cs="Arial"/>
+          <w:sz w:val="24"/>
+          <w:szCs w:val="24"/>
+          <w:lang w:val="pt-PT"/>
+        </w:rPr>
+        <w:t>Busters</w:t>
       </w:r>
     </w:p>
     <w:p>
       <w:pPr>
-        <w:ind w:firstLine="420" w:firstLineChars="0"/>
-        <w:rPr>
-          <w:rFonts w:hint="default" w:ascii="Arial" w:hAnsi="Arial" w:cs="Arial"/>
+        <w:ind w:firstLine="420"/>
+        <w:rPr>
+          <w:rFonts w:ascii="Arial" w:hAnsi="Arial" w:cs="Arial"/>
           <w:b/>
           <w:bCs/>
           <w:sz w:val="24"/>
@@ -54,9 +68,9 @@
     </w:p>
     <w:p>
       <w:pPr>
-        <w:ind w:firstLine="420" w:firstLineChars="0"/>
-        <w:rPr>
-          <w:rFonts w:hint="default" w:ascii="Arial" w:hAnsi="Arial" w:cs="Arial"/>
+        <w:ind w:firstLine="420"/>
+        <w:rPr>
+          <w:rFonts w:ascii="Arial" w:hAnsi="Arial" w:cs="Arial"/>
           <w:b/>
           <w:bCs/>
           <w:sz w:val="24"/>
@@ -66,7 +80,7 @@
       </w:pPr>
       <w:r>
         <w:rPr>
-          <w:rFonts w:hint="default" w:ascii="Arial" w:hAnsi="Arial" w:cs="Arial"/>
+          <w:rFonts w:ascii="Arial" w:hAnsi="Arial" w:cs="Arial"/>
           <w:b/>
           <w:bCs/>
           <w:sz w:val="24"/>
@@ -78,9 +92,9 @@
     </w:p>
     <w:p>
       <w:pPr>
-        <w:ind w:firstLine="420" w:firstLineChars="0"/>
-        <w:rPr>
-          <w:rFonts w:hint="default" w:ascii="Arial" w:hAnsi="Arial" w:cs="Arial"/>
+        <w:ind w:firstLine="420"/>
+        <w:rPr>
+          <w:rFonts w:ascii="Arial" w:hAnsi="Arial" w:cs="Arial"/>
           <w:b/>
           <w:bCs/>
           <w:sz w:val="24"/>
@@ -91,9 +105,9 @@
     </w:p>
     <w:p>
       <w:pPr>
-        <w:ind w:firstLine="420" w:firstLineChars="0"/>
-        <w:rPr>
-          <w:rFonts w:hint="default" w:ascii="Arial" w:hAnsi="Arial" w:cs="Arial"/>
+        <w:ind w:firstLine="420"/>
+        <w:rPr>
+          <w:rFonts w:ascii="Arial" w:hAnsi="Arial" w:cs="Arial"/>
           <w:b/>
           <w:bCs/>
           <w:sz w:val="24"/>
@@ -103,7 +117,7 @@
       </w:pPr>
       <w:r>
         <w:rPr>
-          <w:rFonts w:hint="default" w:ascii="Arial" w:hAnsi="Arial" w:cs="Arial"/>
+          <w:rFonts w:ascii="Arial" w:hAnsi="Arial" w:cs="Arial"/>
           <w:b/>
           <w:bCs/>
           <w:sz w:val="24"/>
@@ -115,21 +129,17 @@
     </w:p>
     <w:p>
       <w:pPr>
-        <w:ind w:firstLine="420" w:firstLineChars="0"/>
-        <w:rPr>
-          <w:rFonts w:hint="default" w:ascii="Arial" w:hAnsi="Arial" w:cs="Arial"/>
-          <w:b w:val="0"/>
-          <w:bCs w:val="0"/>
-          <w:sz w:val="24"/>
-          <w:szCs w:val="24"/>
-          <w:lang w:val="pt-PT"/>
-        </w:rPr>
-      </w:pPr>
-      <w:r>
-        <w:rPr>
-          <w:rFonts w:hint="default" w:ascii="Arial" w:hAnsi="Arial" w:cs="Arial"/>
-          <w:b w:val="0"/>
-          <w:bCs w:val="0"/>
+        <w:ind w:firstLine="420"/>
+        <w:rPr>
+          <w:rFonts w:ascii="Arial" w:hAnsi="Arial" w:cs="Arial"/>
+          <w:sz w:val="24"/>
+          <w:szCs w:val="24"/>
+          <w:lang w:val="pt-PT"/>
+        </w:rPr>
+      </w:pPr>
+      <w:r>
+        <w:rPr>
+          <w:rFonts w:ascii="Arial" w:hAnsi="Arial" w:cs="Arial"/>
           <w:sz w:val="24"/>
           <w:szCs w:val="24"/>
           <w:lang w:val="pt-PT"/>
@@ -139,21 +149,17 @@
     </w:p>
     <w:p>
       <w:pPr>
-        <w:ind w:firstLine="420" w:firstLineChars="0"/>
-        <w:rPr>
-          <w:rFonts w:hint="default" w:ascii="Arial" w:hAnsi="Arial" w:cs="Arial"/>
-          <w:b w:val="0"/>
-          <w:bCs w:val="0"/>
-          <w:sz w:val="24"/>
-          <w:szCs w:val="24"/>
-          <w:lang w:val="pt-PT"/>
-        </w:rPr>
-      </w:pPr>
-      <w:r>
-        <w:rPr>
-          <w:rFonts w:hint="default" w:ascii="Arial" w:hAnsi="Arial" w:cs="Arial"/>
-          <w:b w:val="0"/>
-          <w:bCs w:val="0"/>
+        <w:ind w:firstLine="420"/>
+        <w:rPr>
+          <w:rFonts w:ascii="Arial" w:hAnsi="Arial" w:cs="Arial"/>
+          <w:sz w:val="24"/>
+          <w:szCs w:val="24"/>
+          <w:lang w:val="pt-PT"/>
+        </w:rPr>
+      </w:pPr>
+      <w:r>
+        <w:rPr>
+          <w:rFonts w:ascii="Arial" w:hAnsi="Arial" w:cs="Arial"/>
           <w:sz w:val="24"/>
           <w:szCs w:val="24"/>
           <w:lang w:val="pt-PT"/>
@@ -163,21 +169,17 @@
     </w:p>
     <w:p>
       <w:pPr>
-        <w:ind w:firstLine="420" w:firstLineChars="0"/>
-        <w:rPr>
-          <w:rFonts w:hint="default" w:ascii="Arial" w:hAnsi="Arial" w:cs="Arial"/>
-          <w:b w:val="0"/>
-          <w:bCs w:val="0"/>
-          <w:sz w:val="24"/>
-          <w:szCs w:val="24"/>
-          <w:lang w:val="pt-PT"/>
-        </w:rPr>
-      </w:pPr>
-      <w:r>
-        <w:rPr>
-          <w:rFonts w:hint="default" w:ascii="Arial" w:hAnsi="Arial" w:cs="Arial"/>
-          <w:b w:val="0"/>
-          <w:bCs w:val="0"/>
+        <w:ind w:firstLine="420"/>
+        <w:rPr>
+          <w:rFonts w:ascii="Arial" w:hAnsi="Arial" w:cs="Arial"/>
+          <w:sz w:val="24"/>
+          <w:szCs w:val="24"/>
+          <w:lang w:val="pt-PT"/>
+        </w:rPr>
+      </w:pPr>
+      <w:r>
+        <w:rPr>
+          <w:rFonts w:ascii="Arial" w:hAnsi="Arial" w:cs="Arial"/>
           <w:sz w:val="24"/>
           <w:szCs w:val="24"/>
           <w:lang w:val="pt-PT"/>
@@ -187,21 +189,17 @@
     </w:p>
     <w:p>
       <w:pPr>
-        <w:ind w:firstLine="420" w:firstLineChars="0"/>
-        <w:rPr>
-          <w:rFonts w:hint="default" w:ascii="Arial" w:hAnsi="Arial" w:cs="Arial"/>
-          <w:b w:val="0"/>
-          <w:bCs w:val="0"/>
-          <w:sz w:val="24"/>
-          <w:szCs w:val="24"/>
-          <w:lang w:val="pt-PT"/>
-        </w:rPr>
-      </w:pPr>
-      <w:r>
-        <w:rPr>
-          <w:rFonts w:hint="default" w:ascii="Arial" w:hAnsi="Arial" w:cs="Arial"/>
-          <w:b w:val="0"/>
-          <w:bCs w:val="0"/>
+        <w:ind w:firstLine="420"/>
+        <w:rPr>
+          <w:rFonts w:ascii="Arial" w:hAnsi="Arial" w:cs="Arial"/>
+          <w:sz w:val="24"/>
+          <w:szCs w:val="24"/>
+          <w:lang w:val="pt-PT"/>
+        </w:rPr>
+      </w:pPr>
+      <w:r>
+        <w:rPr>
+          <w:rFonts w:ascii="Arial" w:hAnsi="Arial" w:cs="Arial"/>
           <w:sz w:val="24"/>
           <w:szCs w:val="24"/>
           <w:lang w:val="pt-PT"/>
@@ -211,21 +209,17 @@
     </w:p>
     <w:p>
       <w:pPr>
-        <w:ind w:firstLine="420" w:firstLineChars="0"/>
-        <w:rPr>
-          <w:rFonts w:hint="default" w:ascii="Arial" w:hAnsi="Arial" w:cs="Arial"/>
-          <w:b w:val="0"/>
-          <w:bCs w:val="0"/>
-          <w:sz w:val="24"/>
-          <w:szCs w:val="24"/>
-          <w:lang w:val="pt-PT"/>
-        </w:rPr>
-      </w:pPr>
-      <w:r>
-        <w:rPr>
-          <w:rFonts w:hint="default" w:ascii="Arial" w:hAnsi="Arial" w:cs="Arial"/>
-          <w:b w:val="0"/>
-          <w:bCs w:val="0"/>
+        <w:ind w:firstLine="420"/>
+        <w:rPr>
+          <w:rFonts w:ascii="Arial" w:hAnsi="Arial" w:cs="Arial"/>
+          <w:sz w:val="24"/>
+          <w:szCs w:val="24"/>
+          <w:lang w:val="pt-PT"/>
+        </w:rPr>
+      </w:pPr>
+      <w:r>
+        <w:rPr>
+          <w:rFonts w:ascii="Arial" w:hAnsi="Arial" w:cs="Arial"/>
           <w:sz w:val="24"/>
           <w:szCs w:val="24"/>
           <w:lang w:val="pt-PT"/>
@@ -235,45 +229,46 @@
     </w:p>
     <w:p>
       <w:pPr>
-        <w:ind w:firstLine="420" w:firstLineChars="0"/>
-        <w:rPr>
-          <w:rFonts w:hint="default" w:ascii="Arial" w:hAnsi="Arial" w:cs="Arial"/>
-          <w:b w:val="0"/>
-          <w:bCs w:val="0"/>
-          <w:sz w:val="24"/>
-          <w:szCs w:val="24"/>
-          <w:lang w:val="pt-PT"/>
-        </w:rPr>
-      </w:pPr>
-      <w:r>
-        <w:rPr>
-          <w:rFonts w:hint="default" w:ascii="Arial" w:hAnsi="Arial" w:cs="Arial"/>
-          <w:b w:val="0"/>
-          <w:bCs w:val="0"/>
-          <w:sz w:val="24"/>
-          <w:szCs w:val="24"/>
-          <w:lang w:val="pt-PT"/>
-        </w:rPr>
-        <w:t>35 - Stefanie Barbosa Ancelmo</w:t>
+        <w:ind w:firstLine="420"/>
+        <w:rPr>
+          <w:rFonts w:ascii="Arial" w:hAnsi="Arial" w:cs="Arial"/>
+          <w:sz w:val="24"/>
+          <w:szCs w:val="24"/>
+          <w:lang w:val="pt-PT"/>
+        </w:rPr>
+      </w:pPr>
+      <w:r>
+        <w:rPr>
+          <w:rFonts w:ascii="Arial" w:hAnsi="Arial" w:cs="Arial"/>
+          <w:sz w:val="24"/>
+          <w:szCs w:val="24"/>
+          <w:lang w:val="pt-PT"/>
+        </w:rPr>
+        <w:t xml:space="preserve">35 - Stefanie </w:t>
+      </w:r>
+      <w:r>
+        <w:rPr>
+          <w:rFonts w:ascii="Arial" w:hAnsi="Arial" w:cs="Arial"/>
+          <w:sz w:val="24"/>
+          <w:szCs w:val="24"/>
+          <w:lang w:val="pt-PT"/>
+        </w:rPr>
+        <w:t>Barbosa Ancelmo</w:t>
       </w:r>
     </w:p>
     <w:p>
       <w:pPr>
-        <w:ind w:firstLine="420" w:firstLineChars="0"/>
-        <w:rPr>
-          <w:rFonts w:hint="default" w:ascii="Arial" w:hAnsi="Arial" w:cs="Arial"/>
-          <w:b w:val="0"/>
-          <w:bCs w:val="0"/>
-          <w:sz w:val="24"/>
-          <w:szCs w:val="24"/>
-          <w:lang w:val="pt-PT"/>
-        </w:rPr>
-      </w:pPr>
-      <w:r>
-        <w:rPr>
-          <w:rFonts w:hint="default" w:ascii="Arial" w:hAnsi="Arial" w:cs="Arial"/>
-          <w:b w:val="0"/>
-          <w:bCs w:val="0"/>
+        <w:ind w:firstLine="420"/>
+        <w:rPr>
+          <w:rFonts w:ascii="Arial" w:hAnsi="Arial" w:cs="Arial"/>
+          <w:sz w:val="24"/>
+          <w:szCs w:val="24"/>
+          <w:lang w:val="pt-PT"/>
+        </w:rPr>
+      </w:pPr>
+      <w:r>
+        <w:rPr>
+          <w:rFonts w:ascii="Arial" w:hAnsi="Arial" w:cs="Arial"/>
           <w:sz w:val="24"/>
           <w:szCs w:val="24"/>
           <w:lang w:val="pt-PT"/>
@@ -283,11 +278,9 @@
     </w:p>
     <w:p>
       <w:pPr>
-        <w:ind w:firstLine="420" w:firstLineChars="0"/>
-        <w:rPr>
-          <w:rFonts w:hint="default" w:ascii="Arial" w:hAnsi="Arial" w:cs="Arial"/>
-          <w:b w:val="0"/>
-          <w:bCs w:val="0"/>
+        <w:ind w:firstLine="420"/>
+        <w:rPr>
+          <w:rFonts w:ascii="Arial" w:hAnsi="Arial" w:cs="Arial"/>
           <w:sz w:val="24"/>
           <w:szCs w:val="24"/>
           <w:lang w:val="pt-PT"/>
@@ -296,19 +289,17 @@
     </w:p>
     <w:p>
       <w:pPr>
-        <w:ind w:firstLine="420" w:firstLineChars="0"/>
-        <w:rPr>
-          <w:rFonts w:hint="default" w:ascii="Arial" w:hAnsi="Arial" w:cs="Arial"/>
-          <w:b w:val="0"/>
-          <w:bCs w:val="0"/>
-          <w:sz w:val="24"/>
-          <w:szCs w:val="24"/>
-          <w:lang w:val="pt-PT"/>
-        </w:rPr>
-      </w:pPr>
-      <w:r>
-        <w:rPr>
-          <w:rFonts w:hint="default" w:ascii="Arial" w:hAnsi="Arial" w:cs="Arial"/>
+        <w:ind w:firstLine="420"/>
+        <w:rPr>
+          <w:rFonts w:ascii="Arial" w:hAnsi="Arial" w:cs="Arial"/>
+          <w:sz w:val="24"/>
+          <w:szCs w:val="24"/>
+          <w:lang w:val="pt-PT"/>
+        </w:rPr>
+      </w:pPr>
+      <w:r>
+        <w:rPr>
+          <w:rFonts w:ascii="Arial" w:hAnsi="Arial" w:cs="Arial"/>
           <w:b/>
           <w:bCs/>
           <w:sz w:val="24"/>
@@ -319,9 +310,7 @@
       </w:r>
       <w:r>
         <w:rPr>
-          <w:rFonts w:hint="default" w:ascii="Arial" w:hAnsi="Arial" w:cs="Arial"/>
-          <w:b w:val="0"/>
-          <w:bCs w:val="0"/>
+          <w:rFonts w:ascii="Arial" w:hAnsi="Arial" w:cs="Arial"/>
           <w:sz w:val="24"/>
           <w:szCs w:val="24"/>
           <w:lang w:val="pt-PT"/>
@@ -331,11 +320,9 @@
     </w:p>
     <w:p>
       <w:pPr>
-        <w:ind w:firstLine="420" w:firstLineChars="0"/>
-        <w:rPr>
-          <w:rFonts w:hint="default" w:ascii="Arial" w:hAnsi="Arial" w:cs="Arial"/>
-          <w:b w:val="0"/>
-          <w:bCs w:val="0"/>
+        <w:ind w:firstLine="420"/>
+        <w:rPr>
+          <w:rFonts w:ascii="Arial" w:hAnsi="Arial" w:cs="Arial"/>
           <w:sz w:val="24"/>
           <w:szCs w:val="24"/>
           <w:lang w:val="pt-PT"/>
@@ -344,67 +331,87 @@
     </w:p>
     <w:p>
       <w:pPr>
-        <w:ind w:firstLine="420" w:firstLineChars="0"/>
-        <w:rPr>
-          <w:rFonts w:hint="default" w:ascii="Arial" w:hAnsi="Arial" w:cs="Arial"/>
-          <w:b w:val="0"/>
-          <w:bCs w:val="0"/>
-          <w:sz w:val="24"/>
-          <w:szCs w:val="24"/>
-          <w:lang w:val="pt-PT"/>
-        </w:rPr>
-      </w:pPr>
-      <w:r>
-        <w:rPr>
-          <w:rFonts w:hint="default" w:ascii="Arial" w:hAnsi="Arial" w:cs="Arial"/>
+        <w:ind w:firstLine="420"/>
+        <w:rPr>
+          <w:rFonts w:ascii="Arial" w:hAnsi="Arial" w:cs="Arial"/>
+          <w:sz w:val="24"/>
+          <w:szCs w:val="24"/>
+        </w:rPr>
+      </w:pPr>
+      <w:proofErr w:type="spellStart"/>
+      <w:r>
+        <w:rPr>
+          <w:rFonts w:ascii="Arial" w:hAnsi="Arial" w:cs="Arial"/>
           <w:b/>
           <w:bCs/>
           <w:sz w:val="24"/>
           <w:szCs w:val="24"/>
-          <w:lang w:val="pt-PT"/>
-        </w:rPr>
-        <w:t xml:space="preserve">Gênero: </w:t>
-      </w:r>
-      <w:r>
-        <w:rPr>
-          <w:rFonts w:hint="default" w:ascii="Arial" w:hAnsi="Arial" w:cs="Arial"/>
-          <w:b w:val="0"/>
-          <w:bCs w:val="0"/>
-          <w:sz w:val="24"/>
-          <w:szCs w:val="24"/>
-          <w:lang w:val="pt-PT"/>
-        </w:rPr>
-        <w:t>luta</w:t>
-      </w:r>
+        </w:rPr>
+        <w:t>Gênero</w:t>
+      </w:r>
+      <w:proofErr w:type="spellEnd"/>
+      <w:r>
+        <w:rPr>
+          <w:rFonts w:ascii="Arial" w:hAnsi="Arial" w:cs="Arial"/>
+          <w:b/>
+          <w:bCs/>
+          <w:sz w:val="24"/>
+          <w:szCs w:val="24"/>
+        </w:rPr>
+        <w:t xml:space="preserve">: </w:t>
+      </w:r>
+      <w:r>
+        <w:rPr>
+          <w:rFonts w:ascii="Arial" w:hAnsi="Arial" w:cs="Arial"/>
+          <w:sz w:val="24"/>
+          <w:szCs w:val="24"/>
+        </w:rPr>
+        <w:t>shot them up e</w:t>
+      </w:r>
+      <w:r>
+        <w:rPr>
+          <w:rFonts w:ascii="Arial" w:hAnsi="Arial" w:cs="Arial"/>
+          <w:sz w:val="24"/>
+          <w:szCs w:val="24"/>
+        </w:rPr>
+        <w:t xml:space="preserve"> </w:t>
+      </w:r>
+      <w:proofErr w:type="spellStart"/>
+      <w:proofErr w:type="gramStart"/>
+      <w:r>
+        <w:rPr>
+          <w:rFonts w:ascii="Arial" w:hAnsi="Arial" w:cs="Arial"/>
+          <w:sz w:val="24"/>
+          <w:szCs w:val="24"/>
+        </w:rPr>
+        <w:t>plataforma</w:t>
+      </w:r>
+      <w:proofErr w:type="spellEnd"/>
+      <w:proofErr w:type="gramEnd"/>
     </w:p>
     <w:p>
       <w:pPr>
-        <w:ind w:firstLine="420" w:firstLineChars="0"/>
-        <w:rPr>
-          <w:rFonts w:hint="default" w:ascii="Arial" w:hAnsi="Arial" w:cs="Arial"/>
-          <w:b w:val="0"/>
-          <w:bCs w:val="0"/>
-          <w:sz w:val="24"/>
-          <w:szCs w:val="24"/>
-          <w:lang w:val="pt-PT"/>
+        <w:ind w:firstLine="420"/>
+        <w:rPr>
+          <w:rFonts w:ascii="Arial" w:hAnsi="Arial" w:cs="Arial"/>
+          <w:sz w:val="24"/>
+          <w:szCs w:val="24"/>
         </w:rPr>
       </w:pPr>
     </w:p>
     <w:p>
       <w:pPr>
-        <w:ind w:firstLine="420" w:firstLineChars="0"/>
-        <w:rPr>
-          <w:rFonts w:hint="default" w:ascii="Arial" w:hAnsi="Arial" w:cs="Arial"/>
-          <w:b w:val="0"/>
-          <w:bCs w:val="0"/>
-          <w:sz w:val="24"/>
-          <w:szCs w:val="24"/>
-          <w:lang w:val="pt-PT"/>
-        </w:rPr>
-      </w:pPr>
-      <w:r>
-        <w:rPr>
-          <w:rFonts w:hint="default" w:ascii="Arial" w:hAnsi="Arial" w:cs="Arial"/>
+        <w:ind w:firstLine="420"/>
+        <w:rPr>
+          <w:rFonts w:ascii="Arial" w:hAnsi="Arial" w:cs="Arial"/>
+          <w:sz w:val="24"/>
+          <w:szCs w:val="24"/>
+          <w:lang w:val="pt-PT"/>
+        </w:rPr>
+      </w:pPr>
+      <w:r>
+        <w:rPr>
+          <w:rFonts w:ascii="Arial" w:hAnsi="Arial" w:cs="Arial"/>
           <w:b/>
           <w:bCs/>
           <w:sz w:val="24"/>
@@ -415,9 +422,7 @@
       </w:r>
       <w:r>
         <w:rPr>
-          <w:rFonts w:hint="default" w:ascii="Arial" w:hAnsi="Arial" w:cs="Arial"/>
-          <w:b w:val="0"/>
-          <w:bCs w:val="0"/>
+          <w:rFonts w:ascii="Arial" w:hAnsi="Arial" w:cs="Arial"/>
           <w:sz w:val="24"/>
           <w:szCs w:val="24"/>
           <w:lang w:val="pt-PT"/>
@@ -427,11 +432,9 @@
     </w:p>
     <w:p>
       <w:pPr>
-        <w:ind w:firstLine="420" w:firstLineChars="0"/>
-        <w:rPr>
-          <w:rFonts w:hint="default" w:ascii="Arial" w:hAnsi="Arial" w:cs="Arial"/>
-          <w:b w:val="0"/>
-          <w:bCs w:val="0"/>
+        <w:ind w:firstLine="420"/>
+        <w:rPr>
+          <w:rFonts w:ascii="Arial" w:hAnsi="Arial" w:cs="Arial"/>
           <w:sz w:val="24"/>
           <w:szCs w:val="24"/>
           <w:lang w:val="pt-PT"/>
@@ -440,19 +443,17 @@
     </w:p>
     <w:p>
       <w:pPr>
-        <w:ind w:firstLine="420" w:firstLineChars="0"/>
-        <w:rPr>
-          <w:rFonts w:hint="default" w:ascii="Arial" w:hAnsi="Arial" w:cs="Arial"/>
-          <w:b w:val="0"/>
-          <w:bCs w:val="0"/>
-          <w:sz w:val="24"/>
-          <w:szCs w:val="24"/>
-          <w:lang w:val="pt-PT"/>
-        </w:rPr>
-      </w:pPr>
-      <w:r>
-        <w:rPr>
-          <w:rFonts w:hint="default" w:ascii="Arial" w:hAnsi="Arial" w:cs="Arial"/>
+        <w:ind w:firstLine="420"/>
+        <w:rPr>
+          <w:rFonts w:ascii="Arial" w:hAnsi="Arial" w:cs="Arial"/>
+          <w:sz w:val="24"/>
+          <w:szCs w:val="24"/>
+          <w:lang w:val="pt-PT"/>
+        </w:rPr>
+      </w:pPr>
+      <w:r>
+        <w:rPr>
+          <w:rFonts w:ascii="Arial" w:hAnsi="Arial" w:cs="Arial"/>
           <w:b/>
           <w:bCs/>
           <w:sz w:val="24"/>
@@ -463,20 +464,36 @@
       </w:r>
       <w:r>
         <w:rPr>
-          <w:rFonts w:hint="default" w:ascii="Arial" w:hAnsi="Arial" w:cs="Arial"/>
-          <w:b w:val="0"/>
-          <w:bCs w:val="0"/>
-          <w:sz w:val="24"/>
-          <w:szCs w:val="24"/>
-          <w:lang w:val="pt-PT"/>
-        </w:rPr>
-        <w:t>14 anos</w:t>
+          <w:rFonts w:ascii="Arial" w:hAnsi="Arial" w:cs="Arial"/>
+          <w:sz w:val="24"/>
+          <w:szCs w:val="24"/>
+          <w:lang w:val="pt-PT"/>
+        </w:rPr>
+        <w:t>1</w:t>
+      </w:r>
+      <w:r>
+        <w:rPr>
+          <w:rFonts w:ascii="Arial" w:hAnsi="Arial" w:cs="Arial"/>
+          <w:sz w:val="24"/>
+          <w:szCs w:val="24"/>
+          <w:lang w:val="pt-PT"/>
+        </w:rPr>
+        <w:t>2</w:t>
+      </w:r>
+      <w:r>
+        <w:rPr>
+          <w:rFonts w:ascii="Arial" w:hAnsi="Arial" w:cs="Arial"/>
+          <w:sz w:val="24"/>
+          <w:szCs w:val="24"/>
+          <w:lang w:val="pt-PT"/>
+        </w:rPr>
+        <w:t xml:space="preserve"> anos</w:t>
       </w:r>
     </w:p>
     <w:p>
       <w:pPr>
         <w:rPr>
-          <w:rFonts w:hint="default" w:ascii="Arial" w:hAnsi="Arial" w:cs="Arial"/>
+          <w:rFonts w:ascii="Arial" w:hAnsi="Arial" w:cs="Arial"/>
           <w:b/>
           <w:bCs/>
           <w:sz w:val="24"/>
@@ -487,19 +504,17 @@
     </w:p>
     <w:p>
       <w:pPr>
-        <w:ind w:firstLine="420" w:firstLineChars="0"/>
-        <w:rPr>
-          <w:rFonts w:hint="default" w:ascii="Arial" w:hAnsi="Arial" w:cs="Arial"/>
-          <w:b w:val="0"/>
-          <w:bCs w:val="0"/>
-          <w:sz w:val="24"/>
-          <w:szCs w:val="24"/>
-          <w:lang w:val="pt-PT"/>
-        </w:rPr>
-      </w:pPr>
-      <w:r>
-        <w:rPr>
-          <w:rFonts w:hint="default" w:ascii="Arial" w:hAnsi="Arial" w:cs="Arial"/>
+        <w:ind w:firstLine="420"/>
+        <w:rPr>
+          <w:rFonts w:ascii="Arial" w:hAnsi="Arial" w:cs="Arial"/>
+          <w:sz w:val="24"/>
+          <w:szCs w:val="24"/>
+          <w:lang w:val="pt-PT"/>
+        </w:rPr>
+      </w:pPr>
+      <w:r>
+        <w:rPr>
+          <w:rFonts w:ascii="Arial" w:hAnsi="Arial" w:cs="Arial"/>
           <w:b/>
           <w:bCs/>
           <w:sz w:val="24"/>
@@ -510,9 +525,7 @@
       </w:r>
       <w:r>
         <w:rPr>
-          <w:rFonts w:hint="default" w:ascii="Arial" w:hAnsi="Arial" w:cs="Arial"/>
-          <w:b w:val="0"/>
-          <w:bCs w:val="0"/>
+          <w:rFonts w:ascii="Arial" w:hAnsi="Arial" w:cs="Arial"/>
           <w:sz w:val="24"/>
           <w:szCs w:val="24"/>
           <w:lang w:val="pt-PT"/>
@@ -523,30 +536,26 @@
     <w:p>
       <w:pPr>
         <w:rPr>
-          <w:rFonts w:hint="default" w:ascii="Arial" w:hAnsi="Arial" w:cs="Arial"/>
-          <w:b w:val="0"/>
-          <w:bCs w:val="0"/>
+          <w:rFonts w:ascii="Arial" w:hAnsi="Arial" w:cs="Arial"/>
           <w:sz w:val="24"/>
           <w:szCs w:val="24"/>
           <w:lang w:val="pt-PT"/>
         </w:rPr>
         <w:sectPr>
-          <w:headerReference r:id="rId3" w:type="default"/>
+          <w:headerReference w:type="default" r:id="rId8"/>
           <w:pgSz w:w="11906" w:h="16838"/>
           <w:pgMar w:top="720" w:right="720" w:bottom="720" w:left="720" w:header="720" w:footer="720" w:gutter="0"/>
-          <w:pgNumType w:fmt="decimal"/>
-          <w:cols w:space="0" w:num="1"/>
-          <w:rtlGutter w:val="0"/>
-          <w:docGrid w:linePitch="360" w:charSpace="0"/>
+          <w:cols w:space="0"/>
+          <w:docGrid w:linePitch="360"/>
         </w:sectPr>
       </w:pPr>
     </w:p>
     <w:p>
       <w:pPr>
-        <w:ind w:firstLine="420" w:firstLineChars="0"/>
+        <w:ind w:firstLine="420"/>
         <w:jc w:val="both"/>
         <w:rPr>
-          <w:rFonts w:hint="default" w:ascii="Arial" w:hAnsi="Arial" w:cs="Arial"/>
+          <w:rFonts w:ascii="Arial" w:hAnsi="Arial" w:cs="Arial"/>
           <w:b/>
           <w:bCs/>
           <w:sz w:val="24"/>
@@ -556,42 +565,79 @@
       </w:pPr>
       <w:r>
         <w:rPr>
-          <w:rFonts w:hint="default" w:ascii="Arial" w:hAnsi="Arial" w:cs="Arial"/>
+          <w:rFonts w:ascii="Arial" w:hAnsi="Arial" w:cs="Arial"/>
           <w:b/>
           <w:bCs/>
           <w:sz w:val="24"/>
           <w:szCs w:val="24"/>
           <w:lang w:val="pt-PT"/>
         </w:rPr>
+        <w:lastRenderedPageBreak/>
         <w:t>Sinopse:</w:t>
       </w:r>
     </w:p>
     <w:p>
       <w:pPr>
-        <w:ind w:firstLine="420" w:firstLineChars="0"/>
+        <w:ind w:firstLine="420"/>
         <w:jc w:val="both"/>
         <w:rPr>
-          <w:rFonts w:hint="default" w:ascii="Arial" w:hAnsi="Arial" w:cs="Arial"/>
-          <w:sz w:val="24"/>
-          <w:szCs w:val="24"/>
-          <w:lang w:val="pt-PT"/>
-        </w:rPr>
-      </w:pPr>
-      <w:r>
-        <w:rPr>
-          <w:rFonts w:hint="default" w:ascii="Arial" w:hAnsi="Arial" w:cs="Arial"/>
-          <w:sz w:val="24"/>
-          <w:szCs w:val="24"/>
-          <w:lang w:val="pt-PT"/>
-        </w:rPr>
-        <w:t>Certo dia, você chega um pouco mais atrasado que o de costume para a sua aula, mal prestando atenção na falta de funcionários na recepção pela pressa de chegar na sala de destino. Porém, assim que ele pega a sua carteirinha para passar pela catraca, um outro aluno menor que passa correndo e gritando ao seu lado, sendo seguido por um fantasma, logo tropeçando em seus próprios pés e caindo. Por reflexo, você joga a carteirinha no que seria a testado monstro e ele se transforma em uma enorme poça de ectoplasma. O menor se levanta e explica que os preconceitos de alguns estudantes viraram fantasmas e fizeram todos, incluindo os professores e outros funcionários, de reféns, mas ele sai correndo e se recusa a ajudar, lhe dando a enorme missão de salvar a todos. Você conseguirá concluir suas tarefas a tempo? Conseguirá derrotar todos os fantamas? Há apenas uma maneira de descobrir: aceitando esse desafio.</w:t>
+          <w:rFonts w:ascii="Arial" w:hAnsi="Arial" w:cs="Arial"/>
+          <w:sz w:val="24"/>
+          <w:szCs w:val="24"/>
+          <w:lang w:val="pt-PT"/>
+        </w:rPr>
+      </w:pPr>
+      <w:r>
+        <w:rPr>
+          <w:rFonts w:ascii="Arial" w:hAnsi="Arial" w:cs="Arial"/>
+          <w:sz w:val="24"/>
+          <w:szCs w:val="24"/>
+          <w:lang w:val="pt-PT"/>
+        </w:rPr>
+        <w:t xml:space="preserve">Certo dia, você chega um </w:t>
+      </w:r>
+      <w:r>
+        <w:rPr>
+          <w:rFonts w:ascii="Arial" w:hAnsi="Arial" w:cs="Arial"/>
+          <w:sz w:val="24"/>
+          <w:szCs w:val="24"/>
+          <w:lang w:val="pt-PT"/>
+        </w:rPr>
+        <w:t xml:space="preserve">pouco mais atrasado que o de costume para a sua aula, mal prestando atenção na falta de funcionários na recepção pela pressa de chegar na sala de destino. Porém, assim que ele pega a sua carteirinha para passar pela catraca, um outro aluno menor que passa </w:t>
+      </w:r>
+      <w:r>
+        <w:rPr>
+          <w:rFonts w:ascii="Arial" w:hAnsi="Arial" w:cs="Arial"/>
+          <w:sz w:val="24"/>
+          <w:szCs w:val="24"/>
+          <w:lang w:val="pt-PT"/>
+        </w:rPr>
+        <w:t>correndo e gritando ao seu lado, sendo seguido por um fantasma, logo tropeçando em seus próprios pés e caindo. Por reflexo, você joga a carteirinha no que seria a testado monstro e ele se transforma em uma enorme poça de ectoplasma. O menor se levanta e ex</w:t>
+      </w:r>
+      <w:r>
+        <w:rPr>
+          <w:rFonts w:ascii="Arial" w:hAnsi="Arial" w:cs="Arial"/>
+          <w:sz w:val="24"/>
+          <w:szCs w:val="24"/>
+          <w:lang w:val="pt-PT"/>
+        </w:rPr>
+        <w:t>plica que os preconceitos de alguns estudantes viraram fantasmas e fizeram todos, incluindo os professores e outros funcionários, de reféns, mas ele sai correndo e se recusa a ajudar, lhe dando a enorme missão de salvar a todos. Você conseguirá concluir su</w:t>
+      </w:r>
+      <w:r>
+        <w:rPr>
+          <w:rFonts w:ascii="Arial" w:hAnsi="Arial" w:cs="Arial"/>
+          <w:sz w:val="24"/>
+          <w:szCs w:val="24"/>
+          <w:lang w:val="pt-PT"/>
+        </w:rPr>
+        <w:t>as tarefas a tempo? Conseguirá derrotar todos os fantamas? Há apenas uma maneira de descobrir: aceitando esse desafio.</w:t>
       </w:r>
     </w:p>
     <w:p>
       <w:pPr>
-        <w:ind w:firstLine="420" w:firstLineChars="0"/>
-        <w:rPr>
-          <w:rFonts w:hint="default" w:ascii="Arial" w:hAnsi="Arial" w:cs="Arial"/>
+        <w:ind w:firstLine="420"/>
+        <w:rPr>
+          <w:rFonts w:ascii="Arial" w:hAnsi="Arial" w:cs="Arial"/>
           <w:sz w:val="24"/>
           <w:szCs w:val="24"/>
           <w:lang w:val="pt-PT"/>
@@ -600,9 +646,9 @@
     </w:p>
     <w:p>
       <w:pPr>
-        <w:ind w:left="0" w:leftChars="0" w:firstLine="420" w:firstLineChars="0"/>
-        <w:rPr>
-          <w:rFonts w:hint="default" w:ascii="Arial" w:hAnsi="Arial" w:cs="Arial"/>
+        <w:ind w:firstLine="420"/>
+        <w:rPr>
+          <w:rFonts w:ascii="Arial" w:hAnsi="Arial" w:cs="Arial"/>
           <w:b/>
           <w:bCs/>
           <w:sz w:val="24"/>
@@ -612,7 +658,7 @@
       </w:pPr>
       <w:r>
         <w:rPr>
-          <w:rFonts w:hint="default" w:ascii="Arial" w:hAnsi="Arial" w:cs="Arial"/>
+          <w:rFonts w:ascii="Arial" w:hAnsi="Arial" w:cs="Arial"/>
           <w:b/>
           <w:bCs/>
           <w:sz w:val="24"/>
@@ -625,650 +671,643 @@
     <w:p>
       <w:pPr>
         <w:spacing w:line="276" w:lineRule="auto"/>
-        <w:ind w:firstLine="420" w:firstLineChars="0"/>
+        <w:ind w:firstLine="420"/>
         <w:jc w:val="both"/>
         <w:rPr>
-          <w:rFonts w:hint="default" w:ascii="Arial" w:hAnsi="Arial" w:eastAsia="Liberation Serif" w:cs="Arial"/>
-          <w:sz w:val="24"/>
-          <w:szCs w:val="24"/>
-          <w:lang w:val="pt-PT"/>
+          <w:rFonts w:ascii="Arial" w:eastAsia="Liberation Serif" w:hAnsi="Arial" w:cs="Arial"/>
+          <w:sz w:val="24"/>
+          <w:szCs w:val="24"/>
+          <w:lang w:val="pt-BR"/>
         </w:rPr>
         <w:sectPr>
           <w:pgSz w:w="11906" w:h="16838"/>
           <w:pgMar w:top="701" w:right="1440" w:bottom="1440" w:left="1440" w:header="0" w:footer="0" w:gutter="0"/>
-          <w:cols w:space="720" w:num="1"/>
+          <w:cols w:space="720"/>
         </w:sectPr>
       </w:pPr>
       <w:r>
         <w:rPr>
-          <w:rFonts w:hint="default" w:ascii="Arial" w:hAnsi="Arial" w:eastAsia="Liberation Serif" w:cs="Arial"/>
-          <w:sz w:val="24"/>
-          <w:szCs w:val="24"/>
-          <w:rtl w:val="0"/>
+          <w:rFonts w:ascii="Arial" w:eastAsia="Liberation Serif" w:hAnsi="Arial" w:cs="Arial"/>
+          <w:sz w:val="24"/>
+          <w:szCs w:val="24"/>
+          <w:lang w:val="pt-BR"/>
         </w:rPr>
         <w:t xml:space="preserve">O jogador é o aluno customizável que tem o objetivo de salvar a escola, os professores e </w:t>
       </w:r>
       <w:r>
         <w:rPr>
-          <w:rFonts w:hint="default" w:ascii="Arial" w:hAnsi="Arial" w:eastAsia="Liberation Serif" w:cs="Arial"/>
-          <w:sz w:val="24"/>
-          <w:szCs w:val="24"/>
-          <w:rtl w:val="0"/>
+          <w:rFonts w:ascii="Arial" w:eastAsia="Liberation Serif" w:hAnsi="Arial" w:cs="Arial"/>
+          <w:sz w:val="24"/>
+          <w:szCs w:val="24"/>
           <w:lang w:val="pt-PT"/>
         </w:rPr>
         <w:t xml:space="preserve">os </w:t>
       </w:r>
       <w:r>
         <w:rPr>
-          <w:rFonts w:hint="default" w:ascii="Arial" w:hAnsi="Arial" w:eastAsia="Liberation Serif" w:cs="Arial"/>
-          <w:sz w:val="24"/>
-          <w:szCs w:val="24"/>
-          <w:rtl w:val="0"/>
+          <w:rFonts w:ascii="Arial" w:eastAsia="Liberation Serif" w:hAnsi="Arial" w:cs="Arial"/>
+          <w:sz w:val="24"/>
+          <w:szCs w:val="24"/>
+          <w:lang w:val="pt-BR"/>
         </w:rPr>
         <w:t>alunos</w:t>
       </w:r>
       <w:r>
         <w:rPr>
-          <w:rFonts w:hint="default" w:ascii="Arial" w:hAnsi="Arial" w:eastAsia="Liberation Serif" w:cs="Arial"/>
-          <w:sz w:val="24"/>
-          <w:szCs w:val="24"/>
-          <w:rtl w:val="0"/>
+          <w:rFonts w:ascii="Arial" w:eastAsia="Liberation Serif" w:hAnsi="Arial" w:cs="Arial"/>
+          <w:sz w:val="24"/>
+          <w:szCs w:val="24"/>
           <w:lang w:val="pt-PT"/>
         </w:rPr>
         <w:t xml:space="preserve"> </w:t>
       </w:r>
       <w:r>
         <w:rPr>
-          <w:rFonts w:hint="default" w:ascii="Arial" w:hAnsi="Arial" w:eastAsia="Liberation Serif" w:cs="Arial"/>
-          <w:sz w:val="24"/>
-          <w:szCs w:val="24"/>
-          <w:rtl w:val="0"/>
+          <w:rFonts w:ascii="Arial" w:eastAsia="Liberation Serif" w:hAnsi="Arial" w:cs="Arial"/>
+          <w:sz w:val="24"/>
+          <w:szCs w:val="24"/>
+          <w:lang w:val="pt-BR"/>
         </w:rPr>
         <w:t xml:space="preserve">dos fantasmas. </w:t>
       </w:r>
       <w:r>
         <w:rPr>
-          <w:rFonts w:hint="default" w:ascii="Arial" w:hAnsi="Arial" w:eastAsia="Liberation Serif" w:cs="Arial"/>
-          <w:sz w:val="24"/>
-          <w:szCs w:val="24"/>
-          <w:rtl w:val="0"/>
+          <w:rFonts w:ascii="Arial" w:eastAsia="Liberation Serif" w:hAnsi="Arial" w:cs="Arial"/>
+          <w:sz w:val="24"/>
+          <w:szCs w:val="24"/>
           <w:lang w:val="pt-PT"/>
         </w:rPr>
         <w:t>C</w:t>
       </w:r>
       <w:r>
         <w:rPr>
-          <w:rFonts w:hint="default" w:ascii="Arial" w:hAnsi="Arial" w:eastAsia="Liberation Serif" w:cs="Arial"/>
-          <w:sz w:val="24"/>
-          <w:szCs w:val="24"/>
-          <w:rtl w:val="0"/>
-        </w:rPr>
-        <w:t>ada corredor é uma área diferente cercad</w:t>
-      </w:r>
-      <w:r>
-        <w:rPr>
-          <w:rFonts w:hint="default" w:ascii="Arial" w:hAnsi="Arial" w:eastAsia="Liberation Serif" w:cs="Arial"/>
-          <w:sz w:val="24"/>
-          <w:szCs w:val="24"/>
-          <w:rtl w:val="0"/>
-          <w:lang w:val="pt-PT"/>
-        </w:rPr>
-        <w:t xml:space="preserve">a </w:t>
-      </w:r>
-      <w:r>
-        <w:rPr>
-          <w:rFonts w:hint="default" w:ascii="Arial" w:hAnsi="Arial" w:eastAsia="Liberation Serif" w:cs="Arial"/>
-          <w:sz w:val="24"/>
-          <w:szCs w:val="24"/>
-          <w:rtl w:val="0"/>
-        </w:rPr>
-        <w:t xml:space="preserve">de fantasmas de nível mais baixo. Em cada sala é encontrada uma fase diferente que possui uma arena para lutar contra os fantasmas mais fortes, espalhando seu ectoplasma com socos, chutes e armas que são adquiridas ao longo </w:t>
-      </w:r>
-      <w:r>
-        <w:rPr>
-          <w:rFonts w:hint="default" w:ascii="Arial" w:hAnsi="Arial" w:eastAsia="Liberation Serif" w:cs="Arial"/>
-          <w:sz w:val="24"/>
-          <w:szCs w:val="24"/>
-          <w:rtl w:val="0"/>
+          <w:rFonts w:ascii="Arial" w:eastAsia="Liberation Serif" w:hAnsi="Arial" w:cs="Arial"/>
+          <w:sz w:val="24"/>
+          <w:szCs w:val="24"/>
+          <w:lang w:val="pt-BR"/>
+        </w:rPr>
+        <w:t xml:space="preserve">ada corredor é uma área </w:t>
+      </w:r>
+      <w:r>
+        <w:rPr>
+          <w:rFonts w:ascii="Arial" w:eastAsia="Liberation Serif" w:hAnsi="Arial" w:cs="Arial"/>
+          <w:sz w:val="24"/>
+          <w:szCs w:val="24"/>
+          <w:lang w:val="pt-BR"/>
+        </w:rPr>
+        <w:t xml:space="preserve">‘segura’, onde o player pode gastar suas moedas em </w:t>
+      </w:r>
+      <w:proofErr w:type="spellStart"/>
+      <w:r>
+        <w:rPr>
+          <w:rFonts w:ascii="Arial" w:eastAsia="Liberation Serif" w:hAnsi="Arial" w:cs="Arial"/>
+          <w:sz w:val="24"/>
+          <w:szCs w:val="24"/>
+          <w:lang w:val="pt-BR"/>
+        </w:rPr>
+        <w:t>power</w:t>
+      </w:r>
+      <w:proofErr w:type="spellEnd"/>
+      <w:r>
+        <w:rPr>
+          <w:rFonts w:ascii="Arial" w:eastAsia="Liberation Serif" w:hAnsi="Arial" w:cs="Arial"/>
+          <w:sz w:val="24"/>
+          <w:szCs w:val="24"/>
+          <w:lang w:val="pt-BR"/>
+        </w:rPr>
+        <w:t xml:space="preserve"> </w:t>
+      </w:r>
+      <w:proofErr w:type="spellStart"/>
+      <w:r>
+        <w:rPr>
+          <w:rFonts w:ascii="Arial" w:eastAsia="Liberation Serif" w:hAnsi="Arial" w:cs="Arial"/>
+          <w:sz w:val="24"/>
+          <w:szCs w:val="24"/>
+          <w:lang w:val="pt-BR"/>
+        </w:rPr>
+        <w:t>ups</w:t>
+      </w:r>
+      <w:proofErr w:type="spellEnd"/>
+      <w:r>
+        <w:rPr>
+          <w:rFonts w:ascii="Arial" w:eastAsia="Liberation Serif" w:hAnsi="Arial" w:cs="Arial"/>
+          <w:sz w:val="24"/>
+          <w:szCs w:val="24"/>
+          <w:lang w:val="pt-BR"/>
+        </w:rPr>
+        <w:t xml:space="preserve"> ou aumentar seu ataque e defesa</w:t>
+      </w:r>
+      <w:r>
+        <w:rPr>
+          <w:rFonts w:ascii="Arial" w:eastAsia="Liberation Serif" w:hAnsi="Arial" w:cs="Arial"/>
+          <w:sz w:val="24"/>
+          <w:szCs w:val="24"/>
+          <w:lang w:val="pt-BR"/>
+        </w:rPr>
+        <w:t>. Em cada sala é encontrada uma fase diferente que possui uma arena</w:t>
+      </w:r>
+      <w:r>
+        <w:rPr>
+          <w:rFonts w:ascii="Arial" w:eastAsia="Liberation Serif" w:hAnsi="Arial" w:cs="Arial"/>
+          <w:sz w:val="24"/>
+          <w:szCs w:val="24"/>
+          <w:lang w:val="pt-BR"/>
+        </w:rPr>
+        <w:t xml:space="preserve"> para lutar contra os fantasmas mais fortes, espalhando seu ectoplasma com socos, chutes e armas que são adquiridas ao longo </w:t>
+      </w:r>
+      <w:r>
+        <w:rPr>
+          <w:rFonts w:ascii="Arial" w:eastAsia="Liberation Serif" w:hAnsi="Arial" w:cs="Arial"/>
+          <w:sz w:val="24"/>
+          <w:szCs w:val="24"/>
           <w:lang w:val="pt-PT"/>
         </w:rPr>
         <w:t>das lutas</w:t>
       </w:r>
       <w:r>
         <w:rPr>
-          <w:rFonts w:hint="default" w:ascii="Arial" w:hAnsi="Arial" w:eastAsia="Liberation Serif" w:cs="Arial"/>
-          <w:sz w:val="24"/>
-          <w:szCs w:val="24"/>
-          <w:rtl w:val="0"/>
+          <w:rFonts w:ascii="Arial" w:eastAsia="Liberation Serif" w:hAnsi="Arial" w:cs="Arial"/>
+          <w:sz w:val="24"/>
+          <w:szCs w:val="24"/>
+          <w:lang w:val="pt-BR"/>
         </w:rPr>
         <w:t xml:space="preserve"> como recompensas por exterminar cada </w:t>
       </w:r>
       <w:r>
         <w:rPr>
-          <w:rFonts w:hint="default" w:ascii="Arial" w:hAnsi="Arial" w:eastAsia="Liberation Serif" w:cs="Arial"/>
+          <w:rFonts w:ascii="Arial" w:eastAsia="Liberation Serif" w:hAnsi="Arial" w:cs="Arial"/>
           <w:i/>
           <w:iCs/>
           <w:sz w:val="24"/>
           <w:szCs w:val="24"/>
-          <w:rtl w:val="0"/>
+          <w:lang w:val="pt-BR"/>
         </w:rPr>
         <w:t>chefão</w:t>
       </w:r>
       <w:r>
         <w:rPr>
-          <w:rFonts w:hint="default" w:ascii="Arial" w:hAnsi="Arial" w:eastAsia="Liberation Serif" w:cs="Arial"/>
-          <w:sz w:val="24"/>
-          <w:szCs w:val="24"/>
-          <w:rtl w:val="0"/>
-        </w:rPr>
-        <w:t xml:space="preserve"> e resgatar os professores. As fases são concluídas ao derrotar todos os fantasmas daquele ambiente e somente após  resgatar o professor do local a próxima fase é liberada. São </w:t>
-      </w:r>
-      <w:r>
-        <w:rPr>
-          <w:rFonts w:hint="default" w:ascii="Arial" w:hAnsi="Arial" w:eastAsia="Liberation Serif" w:cs="Arial"/>
-          <w:sz w:val="24"/>
-          <w:szCs w:val="24"/>
-          <w:rtl w:val="0"/>
-          <w:lang w:val="pt-PT"/>
-        </w:rPr>
-        <w:t>três</w:t>
-      </w:r>
-      <w:r>
-        <w:rPr>
-          <w:rFonts w:hint="default" w:ascii="Arial" w:hAnsi="Arial" w:eastAsia="Liberation Serif" w:cs="Arial"/>
-          <w:sz w:val="24"/>
-          <w:szCs w:val="24"/>
-          <w:rtl w:val="0"/>
-        </w:rPr>
-        <w:t xml:space="preserve"> corredores mais </w:t>
-      </w:r>
-      <w:r>
-        <w:rPr>
-          <w:rFonts w:hint="default" w:ascii="Arial" w:hAnsi="Arial" w:eastAsia="Liberation Serif" w:cs="Arial"/>
-          <w:sz w:val="24"/>
-          <w:szCs w:val="24"/>
-          <w:rtl w:val="0"/>
-          <w:lang w:val="pt-PT"/>
-        </w:rPr>
-        <w:t>duas</w:t>
-      </w:r>
-      <w:r>
-        <w:rPr>
-          <w:rFonts w:hint="default" w:ascii="Arial" w:hAnsi="Arial" w:eastAsia="Liberation Serif" w:cs="Arial"/>
-          <w:sz w:val="24"/>
-          <w:szCs w:val="24"/>
-          <w:rtl w:val="0"/>
-        </w:rPr>
-        <w:t xml:space="preserve"> áreas, com um total de </w:t>
-      </w:r>
-      <w:r>
-        <w:rPr>
-          <w:rFonts w:hint="default" w:ascii="Arial" w:hAnsi="Arial" w:eastAsia="Liberation Serif" w:cs="Arial"/>
-          <w:sz w:val="24"/>
-          <w:szCs w:val="24"/>
-          <w:rtl w:val="0"/>
-          <w:lang w:val="pt-PT"/>
-        </w:rPr>
-        <w:t xml:space="preserve">dezenove </w:t>
-      </w:r>
-      <w:r>
-        <w:rPr>
-          <w:rFonts w:hint="default" w:ascii="Arial" w:hAnsi="Arial" w:eastAsia="Liberation Serif" w:cs="Arial"/>
-          <w:sz w:val="24"/>
-          <w:szCs w:val="24"/>
-          <w:rtl w:val="0"/>
-        </w:rPr>
-        <w:t xml:space="preserve">fases, sendo </w:t>
-      </w:r>
-      <w:r>
-        <w:rPr>
-          <w:rFonts w:hint="default" w:ascii="Arial" w:hAnsi="Arial" w:eastAsia="Liberation Serif" w:cs="Arial"/>
-          <w:sz w:val="24"/>
-          <w:szCs w:val="24"/>
-          <w:rtl w:val="0"/>
-          <w:lang w:val="pt-PT"/>
-        </w:rPr>
-        <w:t>uma</w:t>
-      </w:r>
-      <w:r>
-        <w:rPr>
-          <w:rFonts w:hint="default" w:ascii="Arial" w:hAnsi="Arial" w:eastAsia="Liberation Serif" w:cs="Arial"/>
-          <w:sz w:val="24"/>
-          <w:szCs w:val="24"/>
-          <w:rtl w:val="0"/>
-        </w:rPr>
-        <w:t xml:space="preserve"> tutorial,</w:t>
-      </w:r>
-      <w:r>
-        <w:rPr>
-          <w:rFonts w:hint="default" w:ascii="Arial" w:hAnsi="Arial" w:eastAsia="Liberation Serif" w:cs="Arial"/>
-          <w:sz w:val="24"/>
-          <w:szCs w:val="24"/>
-          <w:rtl w:val="0"/>
-          <w:lang w:val="pt-PT"/>
-        </w:rPr>
-        <w:t xml:space="preserve"> quatorze para resgate,</w:t>
-      </w:r>
-      <w:r>
-        <w:rPr>
-          <w:rFonts w:hint="default" w:ascii="Arial" w:hAnsi="Arial" w:eastAsia="Liberation Serif" w:cs="Arial"/>
-          <w:sz w:val="24"/>
-          <w:szCs w:val="24"/>
-          <w:rtl w:val="0"/>
+          <w:rFonts w:ascii="Arial" w:eastAsia="Liberation Serif" w:hAnsi="Arial" w:cs="Arial"/>
+          <w:sz w:val="24"/>
+          <w:szCs w:val="24"/>
+          <w:lang w:val="pt-BR"/>
+        </w:rPr>
+        <w:t xml:space="preserve"> e resgatar os professores. As fases são concluídas ao derrotar todos os fanta</w:t>
+      </w:r>
+      <w:r>
+        <w:rPr>
+          <w:rFonts w:ascii="Arial" w:eastAsia="Liberation Serif" w:hAnsi="Arial" w:cs="Arial"/>
+          <w:sz w:val="24"/>
+          <w:szCs w:val="24"/>
+          <w:lang w:val="pt-BR"/>
+        </w:rPr>
+        <w:t xml:space="preserve">smas daquele ambiente e somente após </w:t>
+      </w:r>
+      <w:r>
+        <w:rPr>
+          <w:rFonts w:ascii="Arial" w:eastAsia="Liberation Serif" w:hAnsi="Arial" w:cs="Arial"/>
+          <w:sz w:val="24"/>
+          <w:szCs w:val="24"/>
+          <w:lang w:val="pt-BR"/>
+        </w:rPr>
+        <w:t xml:space="preserve">resgatar o professor do local a próxima fase é liberada. </w:t>
+      </w:r>
+      <w:r>
+        <w:rPr>
+          <w:rFonts w:ascii="Arial" w:hAnsi="Arial" w:cs="Arial"/>
+          <w:color w:val="000000" w:themeColor="text1"/>
+          <w:sz w:val="24"/>
+          <w:szCs w:val="24"/>
+          <w:lang w:val="pt-BR"/>
+        </w:rPr>
+        <w:t xml:space="preserve">Serão 5 rodadas, em cada rodada haverá um total de 3 fases, sendo a primeira um combate contra os fantasmas mais fracos dentro de uma sala de aula correspondente </w:t>
+      </w:r>
+      <w:proofErr w:type="gramStart"/>
+      <w:r>
+        <w:rPr>
+          <w:rFonts w:ascii="Arial" w:hAnsi="Arial" w:cs="Arial"/>
+          <w:color w:val="000000" w:themeColor="text1"/>
+          <w:sz w:val="24"/>
+          <w:szCs w:val="24"/>
+          <w:lang w:val="pt-BR"/>
+        </w:rPr>
+        <w:t>à</w:t>
+      </w:r>
+      <w:proofErr w:type="gramEnd"/>
+      <w:r>
+        <w:rPr>
+          <w:rFonts w:ascii="Arial" w:hAnsi="Arial" w:cs="Arial"/>
+          <w:color w:val="000000" w:themeColor="text1"/>
+          <w:sz w:val="24"/>
+          <w:szCs w:val="24"/>
+          <w:lang w:val="pt-BR"/>
+        </w:rPr>
+        <w:t xml:space="preserve"> aquele corredor, logo depois haverá a parte do corredor em que o player pode gastar suas moedas para comprar </w:t>
+      </w:r>
+      <w:proofErr w:type="spellStart"/>
+      <w:r>
+        <w:rPr>
+          <w:rFonts w:ascii="Arial" w:hAnsi="Arial" w:cs="Arial"/>
+          <w:color w:val="000000" w:themeColor="text1"/>
+          <w:sz w:val="24"/>
+          <w:szCs w:val="24"/>
+          <w:lang w:val="pt-BR"/>
+        </w:rPr>
+        <w:t>power</w:t>
+      </w:r>
+      <w:proofErr w:type="spellEnd"/>
+      <w:r>
+        <w:rPr>
+          <w:rFonts w:ascii="Arial" w:hAnsi="Arial" w:cs="Arial"/>
+          <w:color w:val="000000" w:themeColor="text1"/>
+          <w:sz w:val="24"/>
+          <w:szCs w:val="24"/>
+          <w:lang w:val="pt-BR"/>
         </w:rPr>
         <w:t xml:space="preserve"> </w:t>
       </w:r>
-      <w:r>
-        <w:rPr>
-          <w:rFonts w:hint="default" w:ascii="Arial" w:hAnsi="Arial" w:eastAsia="Liberation Serif" w:cs="Arial"/>
-          <w:sz w:val="24"/>
-          <w:szCs w:val="24"/>
-          <w:rtl w:val="0"/>
-          <w:lang w:val="pt-PT"/>
-        </w:rPr>
-        <w:t xml:space="preserve">três </w:t>
-      </w:r>
-      <w:r>
-        <w:rPr>
-          <w:rFonts w:hint="default" w:ascii="Arial" w:hAnsi="Arial" w:eastAsia="Liberation Serif" w:cs="Arial"/>
-          <w:sz w:val="24"/>
-          <w:szCs w:val="24"/>
-          <w:rtl w:val="0"/>
-        </w:rPr>
-        <w:t>opcionais e</w:t>
-      </w:r>
-      <w:r>
-        <w:rPr>
-          <w:rFonts w:hint="default" w:ascii="Arial" w:hAnsi="Arial" w:eastAsia="Liberation Serif" w:cs="Arial"/>
-          <w:sz w:val="24"/>
-          <w:szCs w:val="24"/>
-          <w:rtl w:val="0"/>
-          <w:lang w:val="pt-PT"/>
-        </w:rPr>
-        <w:t xml:space="preserve"> uma</w:t>
-      </w:r>
-      <w:r>
-        <w:rPr>
-          <w:rFonts w:hint="default" w:ascii="Arial" w:hAnsi="Arial" w:eastAsia="Liberation Serif" w:cs="Arial"/>
-          <w:sz w:val="24"/>
-          <w:szCs w:val="24"/>
-          <w:rtl w:val="0"/>
-        </w:rPr>
-        <w:t xml:space="preserve"> para o </w:t>
-      </w:r>
-      <w:r>
-        <w:rPr>
-          <w:rFonts w:hint="default" w:ascii="Arial" w:hAnsi="Arial" w:eastAsia="Liberation Serif" w:cs="Arial"/>
+      <w:proofErr w:type="spellStart"/>
+      <w:r>
+        <w:rPr>
+          <w:rFonts w:ascii="Arial" w:hAnsi="Arial" w:cs="Arial"/>
+          <w:color w:val="000000" w:themeColor="text1"/>
+          <w:sz w:val="24"/>
+          <w:szCs w:val="24"/>
+          <w:lang w:val="pt-BR"/>
+        </w:rPr>
+        <w:t>ups</w:t>
+      </w:r>
+      <w:proofErr w:type="spellEnd"/>
+      <w:r>
+        <w:rPr>
+          <w:rFonts w:ascii="Arial" w:hAnsi="Arial" w:cs="Arial"/>
+          <w:color w:val="000000" w:themeColor="text1"/>
+          <w:sz w:val="24"/>
+          <w:szCs w:val="24"/>
+          <w:lang w:val="pt-BR"/>
+        </w:rPr>
+        <w:t xml:space="preserve"> e aumentar seu ataque e defesa, a terceira se trata de enfrentar o chefão que está guardando o professor, derrotando esse chefão e resgatando o professor, a </w:t>
+      </w:r>
+      <w:r>
+        <w:rPr>
+          <w:rFonts w:ascii="Arial" w:hAnsi="Arial" w:cs="Arial"/>
+          <w:color w:val="000000" w:themeColor="text1"/>
+          <w:sz w:val="24"/>
+          <w:szCs w:val="24"/>
+          <w:lang w:val="pt-BR"/>
+        </w:rPr>
+        <w:t>próxima</w:t>
+      </w:r>
+      <w:r>
+        <w:rPr>
+          <w:rFonts w:ascii="Arial" w:hAnsi="Arial" w:cs="Arial"/>
+          <w:color w:val="000000" w:themeColor="text1"/>
+          <w:sz w:val="24"/>
+          <w:szCs w:val="24"/>
+          <w:lang w:val="pt-BR"/>
+        </w:rPr>
+        <w:t xml:space="preserve"> fase será liberada</w:t>
+      </w:r>
+    </w:p>
+    <w:p>
+      <w:pPr>
+        <w:ind w:firstLine="420"/>
+        <w:rPr>
+          <w:rFonts w:ascii="Arial" w:hAnsi="Arial" w:cs="Arial"/>
+          <w:sz w:val="24"/>
+          <w:szCs w:val="24"/>
+          <w:lang w:val="pt-PT"/>
+        </w:rPr>
+      </w:pPr>
+      <w:r>
+        <w:rPr>
+          <w:rFonts w:ascii="Arial" w:hAnsi="Arial" w:cs="Arial"/>
+          <w:b/>
+          <w:bCs/>
+          <w:sz w:val="24"/>
+          <w:szCs w:val="24"/>
+          <w:lang w:val="pt-PT"/>
+        </w:rPr>
+        <w:lastRenderedPageBreak/>
+        <w:t>Fluxo de jogo:</w:t>
+      </w:r>
+      <w:r>
+        <w:rPr>
+          <w:rFonts w:ascii="Arial" w:hAnsi="Arial" w:cs="Arial"/>
+          <w:sz w:val="24"/>
+          <w:szCs w:val="24"/>
+          <w:lang w:val="pt-PT"/>
+        </w:rPr>
+        <w:t xml:space="preserve"> </w:t>
+      </w:r>
+    </w:p>
+    <w:p>
+      <w:pPr>
+        <w:spacing w:line="276" w:lineRule="auto"/>
+        <w:ind w:firstLine="420"/>
+        <w:jc w:val="both"/>
+        <w:rPr>
+          <w:rFonts w:ascii="Arial" w:eastAsia="Liberation Serif" w:hAnsi="Arial" w:cs="Arial"/>
+          <w:sz w:val="24"/>
+          <w:szCs w:val="24"/>
+          <w:lang w:val="pt-BR"/>
+        </w:rPr>
+      </w:pPr>
+      <w:r>
+        <w:rPr>
+          <w:rFonts w:ascii="Arial" w:eastAsia="Liberation Serif" w:hAnsi="Arial" w:cs="Arial"/>
+          <w:sz w:val="24"/>
+          <w:szCs w:val="24"/>
+          <w:lang w:val="pt-BR"/>
+        </w:rPr>
+        <w:t xml:space="preserve">O jogador ganha </w:t>
+      </w:r>
+      <w:r>
+        <w:rPr>
+          <w:rFonts w:ascii="Arial" w:eastAsia="Liberation Serif" w:hAnsi="Arial" w:cs="Arial"/>
+          <w:sz w:val="24"/>
+          <w:szCs w:val="24"/>
+          <w:lang w:val="pt-PT"/>
+        </w:rPr>
+        <w:t>10</w:t>
+      </w:r>
+      <w:r>
+        <w:rPr>
+          <w:rFonts w:ascii="Arial" w:eastAsia="Liberation Serif" w:hAnsi="Arial" w:cs="Arial"/>
+          <w:sz w:val="24"/>
+          <w:szCs w:val="24"/>
+          <w:lang w:val="pt-BR"/>
+        </w:rPr>
+        <w:t xml:space="preserve"> </w:t>
+      </w:r>
+      <w:r>
+        <w:rPr>
+          <w:rFonts w:ascii="Arial" w:eastAsia="Liberation Serif" w:hAnsi="Arial" w:cs="Arial"/>
+          <w:sz w:val="24"/>
+          <w:szCs w:val="24"/>
+          <w:lang w:val="pt-BR"/>
+        </w:rPr>
+        <w:t>moedas</w:t>
+      </w:r>
+      <w:r>
+        <w:rPr>
+          <w:rFonts w:ascii="Arial" w:eastAsia="Liberation Serif" w:hAnsi="Arial" w:cs="Arial"/>
+          <w:sz w:val="24"/>
+          <w:szCs w:val="24"/>
+          <w:lang w:val="pt-BR"/>
+        </w:rPr>
+        <w:t xml:space="preserve"> para cada fantasma e </w:t>
+      </w:r>
+      <w:r>
+        <w:rPr>
+          <w:rFonts w:ascii="Arial" w:eastAsia="Liberation Serif" w:hAnsi="Arial" w:cs="Arial"/>
+          <w:sz w:val="24"/>
+          <w:szCs w:val="24"/>
+          <w:lang w:val="pt-BR"/>
+        </w:rPr>
+        <w:t>500</w:t>
+      </w:r>
+      <w:r>
+        <w:rPr>
+          <w:rFonts w:ascii="Arial" w:eastAsia="Liberation Serif" w:hAnsi="Arial" w:cs="Arial"/>
+          <w:sz w:val="24"/>
+          <w:szCs w:val="24"/>
+          <w:lang w:val="pt-BR"/>
+        </w:rPr>
+        <w:t xml:space="preserve"> para cada </w:t>
+      </w:r>
+      <w:r>
+        <w:rPr>
+          <w:rFonts w:ascii="Arial" w:eastAsia="Liberation Serif" w:hAnsi="Arial" w:cs="Arial"/>
           <w:i/>
           <w:iCs/>
           <w:sz w:val="24"/>
           <w:szCs w:val="24"/>
-          <w:rtl w:val="0"/>
+          <w:lang w:val="pt-BR"/>
         </w:rPr>
         <w:t xml:space="preserve">chefão </w:t>
       </w:r>
       <w:r>
         <w:rPr>
-          <w:rFonts w:hint="default" w:ascii="Arial" w:hAnsi="Arial" w:eastAsia="Liberation Serif" w:cs="Arial"/>
-          <w:sz w:val="24"/>
-          <w:szCs w:val="24"/>
-          <w:rtl w:val="0"/>
-        </w:rPr>
-        <w:t xml:space="preserve">final. O jogo acaba se o contador de vida do jogador chegar a </w:t>
-      </w:r>
-      <w:r>
-        <w:rPr>
-          <w:rFonts w:hint="default" w:ascii="Arial" w:hAnsi="Arial" w:eastAsia="Liberation Serif" w:cs="Arial"/>
-          <w:sz w:val="24"/>
-          <w:szCs w:val="24"/>
-          <w:rtl w:val="0"/>
-          <w:lang w:val="pt-PT"/>
-        </w:rPr>
-        <w:t>zero</w:t>
-      </w:r>
-      <w:r>
-        <w:rPr>
-          <w:rFonts w:hint="default" w:ascii="Arial" w:hAnsi="Arial" w:eastAsia="Liberation Serif" w:cs="Arial"/>
-          <w:sz w:val="24"/>
-          <w:szCs w:val="24"/>
-          <w:rtl w:val="0"/>
-        </w:rPr>
-        <w:t>. A cada fase o dano dos oponentes vai aumentando gradativamente, tornando o jogo mais desafiador com o passar dos nívei</w:t>
-      </w:r>
-      <w:r>
-        <w:rPr>
-          <w:rFonts w:hint="default" w:ascii="Arial" w:hAnsi="Arial" w:eastAsia="Liberation Serif" w:cs="Arial"/>
-          <w:sz w:val="24"/>
-          <w:szCs w:val="24"/>
-          <w:rtl w:val="0"/>
-          <w:lang w:val="pt-PT"/>
-        </w:rPr>
-        <w:t>s.</w:t>
+          <w:rFonts w:ascii="Arial" w:eastAsia="Liberation Serif" w:hAnsi="Arial" w:cs="Arial"/>
+          <w:sz w:val="24"/>
+          <w:szCs w:val="24"/>
+          <w:lang w:val="pt-BR"/>
+        </w:rPr>
+        <w:t>derrotado</w:t>
+      </w:r>
+      <w:r>
+        <w:rPr>
+          <w:rFonts w:ascii="Arial" w:eastAsia="Liberation Serif" w:hAnsi="Arial" w:cs="Arial"/>
+          <w:sz w:val="24"/>
+          <w:szCs w:val="24"/>
+          <w:lang w:val="pt-PT"/>
+        </w:rPr>
+        <w:t>, mudando</w:t>
+      </w:r>
+      <w:r>
+        <w:rPr>
+          <w:rFonts w:ascii="Arial" w:eastAsia="Liberation Serif" w:hAnsi="Arial" w:cs="Arial"/>
+          <w:sz w:val="24"/>
+          <w:szCs w:val="24"/>
+          <w:lang w:val="pt-BR"/>
+        </w:rPr>
+        <w:t xml:space="preserve"> de nível a cada</w:t>
+      </w:r>
+      <w:r>
+        <w:rPr>
+          <w:rFonts w:ascii="Arial" w:eastAsia="Liberation Serif" w:hAnsi="Arial" w:cs="Arial"/>
+          <w:sz w:val="24"/>
+          <w:szCs w:val="24"/>
+          <w:lang w:val="pt-BR"/>
+        </w:rPr>
+        <w:t xml:space="preserve"> vez que conseguir derrotar o chefão e salvar o professor</w:t>
+      </w:r>
+      <w:r>
+        <w:rPr>
+          <w:rFonts w:ascii="Arial" w:eastAsia="Liberation Serif" w:hAnsi="Arial" w:cs="Arial"/>
+          <w:sz w:val="24"/>
+          <w:szCs w:val="24"/>
+          <w:lang w:val="pt-BR"/>
+        </w:rPr>
+        <w:t>,</w:t>
+      </w:r>
+      <w:r>
+        <w:rPr>
+          <w:rFonts w:ascii="Arial" w:eastAsia="Liberation Serif" w:hAnsi="Arial" w:cs="Arial"/>
+          <w:sz w:val="24"/>
+          <w:szCs w:val="24"/>
+          <w:lang w:val="pt-BR"/>
+        </w:rPr>
+        <w:t xml:space="preserve"> durante a fase do corredor ele pode gastar suas moedas para aprimorar seu ataque ou defesa</w:t>
+      </w:r>
+      <w:r>
+        <w:rPr>
+          <w:rFonts w:ascii="Arial" w:eastAsia="Liberation Serif" w:hAnsi="Arial" w:cs="Arial"/>
+          <w:sz w:val="24"/>
+          <w:szCs w:val="24"/>
+          <w:lang w:val="pt-BR"/>
+        </w:rPr>
+        <w:t xml:space="preserve">. Ele obtém um total de </w:t>
+      </w:r>
+      <w:r>
+        <w:rPr>
+          <w:rFonts w:ascii="Arial" w:eastAsia="Liberation Serif" w:hAnsi="Arial" w:cs="Arial"/>
+          <w:sz w:val="24"/>
+          <w:szCs w:val="24"/>
+          <w:lang w:val="pt-BR"/>
+        </w:rPr>
+        <w:t>cinco</w:t>
+      </w:r>
+      <w:r>
+        <w:rPr>
+          <w:rFonts w:ascii="Arial" w:eastAsia="Liberation Serif" w:hAnsi="Arial" w:cs="Arial"/>
+          <w:sz w:val="24"/>
+          <w:szCs w:val="24"/>
+          <w:lang w:val="pt-BR"/>
+        </w:rPr>
+        <w:t xml:space="preserve"> novas armas e utensílios por salvar os professores</w:t>
+      </w:r>
+      <w:r>
+        <w:rPr>
+          <w:rFonts w:ascii="Arial" w:eastAsia="Liberation Serif" w:hAnsi="Arial" w:cs="Arial"/>
+          <w:sz w:val="24"/>
+          <w:szCs w:val="24"/>
+          <w:lang w:val="pt-PT"/>
+        </w:rPr>
+        <w:t xml:space="preserve"> ao longo do jogo</w:t>
+      </w:r>
+      <w:r>
+        <w:rPr>
+          <w:rFonts w:ascii="Arial" w:eastAsia="Liberation Serif" w:hAnsi="Arial" w:cs="Arial"/>
+          <w:sz w:val="24"/>
+          <w:szCs w:val="24"/>
+          <w:lang w:val="pt-BR"/>
+        </w:rPr>
+        <w:t xml:space="preserve">, sendo </w:t>
+      </w:r>
+      <w:r>
+        <w:rPr>
+          <w:rFonts w:ascii="Arial" w:eastAsia="Liberation Serif" w:hAnsi="Arial" w:cs="Arial"/>
+          <w:sz w:val="24"/>
+          <w:szCs w:val="24"/>
+          <w:lang w:val="pt-PT"/>
+        </w:rPr>
+        <w:t xml:space="preserve">duas </w:t>
+      </w:r>
+      <w:r>
+        <w:rPr>
+          <w:rFonts w:ascii="Arial" w:eastAsia="Liberation Serif" w:hAnsi="Arial" w:cs="Arial"/>
+          <w:sz w:val="24"/>
+          <w:szCs w:val="24"/>
+          <w:lang w:val="pt-BR"/>
+        </w:rPr>
+        <w:t xml:space="preserve">opcionais, </w:t>
+      </w:r>
+      <w:r>
+        <w:rPr>
+          <w:rFonts w:ascii="Arial" w:eastAsia="Liberation Serif" w:hAnsi="Arial" w:cs="Arial"/>
+          <w:sz w:val="24"/>
+          <w:szCs w:val="24"/>
+          <w:lang w:val="pt-PT"/>
+        </w:rPr>
+        <w:t>e</w:t>
+      </w:r>
+      <w:r>
+        <w:rPr>
+          <w:rFonts w:ascii="Arial" w:eastAsia="Liberation Serif" w:hAnsi="Arial" w:cs="Arial"/>
+          <w:sz w:val="24"/>
+          <w:szCs w:val="24"/>
+          <w:lang w:val="pt-PT"/>
+        </w:rPr>
+        <w:t xml:space="preserve">las </w:t>
+      </w:r>
+      <w:r>
+        <w:rPr>
+          <w:rFonts w:ascii="Arial" w:eastAsia="Liberation Serif" w:hAnsi="Arial" w:cs="Arial"/>
+          <w:sz w:val="24"/>
+          <w:szCs w:val="24"/>
+          <w:lang w:val="pt-BR"/>
+        </w:rPr>
+        <w:t xml:space="preserve">que o ajudarão a </w:t>
+      </w:r>
+      <w:r>
+        <w:rPr>
+          <w:rFonts w:ascii="Arial" w:eastAsia="Liberation Serif" w:hAnsi="Arial" w:cs="Arial"/>
+          <w:sz w:val="24"/>
+          <w:szCs w:val="24"/>
+          <w:lang w:val="pt-PT"/>
+        </w:rPr>
+        <w:t xml:space="preserve">se defender e a atacar os fantasmas das </w:t>
+      </w:r>
+      <w:r>
+        <w:rPr>
+          <w:rFonts w:ascii="Arial" w:eastAsia="Liberation Serif" w:hAnsi="Arial" w:cs="Arial"/>
+          <w:sz w:val="24"/>
+          <w:szCs w:val="24"/>
+          <w:lang w:val="pt-BR"/>
+        </w:rPr>
+        <w:t>próximas áreas</w:t>
+      </w:r>
+      <w:r>
+        <w:rPr>
+          <w:rFonts w:ascii="Arial" w:eastAsia="Liberation Serif" w:hAnsi="Arial" w:cs="Arial"/>
+          <w:sz w:val="24"/>
+          <w:szCs w:val="24"/>
+          <w:lang w:val="pt-PT"/>
+        </w:rPr>
+        <w:t>. A</w:t>
+      </w:r>
+      <w:r>
+        <w:rPr>
+          <w:rFonts w:ascii="Arial" w:eastAsia="Liberation Serif" w:hAnsi="Arial" w:cs="Arial"/>
+          <w:sz w:val="24"/>
+          <w:szCs w:val="24"/>
+          <w:lang w:val="pt-BR"/>
+        </w:rPr>
+        <w:t xml:space="preserve">o longo das fases é possível encontrar recursos para recuperar a vida do personagem. </w:t>
       </w:r>
     </w:p>
     <w:p>
       <w:pPr>
-        <w:ind w:firstLine="420" w:firstLineChars="0"/>
-        <w:rPr>
-          <w:rFonts w:hint="default" w:ascii="Arial" w:hAnsi="Arial" w:cs="Arial"/>
-          <w:b w:val="0"/>
-          <w:bCs w:val="0"/>
-          <w:sz w:val="24"/>
-          <w:szCs w:val="24"/>
-          <w:lang w:val="pt-PT"/>
-        </w:rPr>
-      </w:pPr>
-      <w:r>
-        <w:rPr>
-          <w:rFonts w:hint="default" w:ascii="Arial" w:hAnsi="Arial" w:cs="Arial"/>
+        <w:spacing w:line="276" w:lineRule="auto"/>
+        <w:ind w:firstLine="260"/>
+        <w:rPr>
+          <w:rFonts w:ascii="Arial" w:eastAsia="Liberation Serif" w:hAnsi="Arial" w:cs="Arial"/>
+          <w:sz w:val="24"/>
+          <w:szCs w:val="24"/>
+          <w:lang w:val="pt-BR"/>
+        </w:rPr>
+      </w:pPr>
+      <w:r>
+        <w:rPr>
+          <w:rFonts w:ascii="Arial" w:eastAsia="Liberation Serif" w:hAnsi="Arial" w:cs="Arial"/>
+          <w:sz w:val="24"/>
+          <w:szCs w:val="24"/>
+          <w:lang w:val="pt-BR"/>
+        </w:rPr>
+        <w:t xml:space="preserve"> Na última fase o chefão será muito mais forte que os anteriores, e o personagem vai receber algumas moedas bônus quando perder para tentar ficar forte</w:t>
+      </w:r>
+    </w:p>
+    <w:p>
+      <w:pPr>
+        <w:spacing w:line="276" w:lineRule="auto"/>
+        <w:ind w:firstLine="420"/>
+        <w:rPr>
+          <w:rFonts w:ascii="Arial" w:eastAsia="Liberation Serif" w:hAnsi="Arial" w:cs="Arial"/>
           <w:b/>
           <w:bCs/>
           <w:sz w:val="24"/>
           <w:szCs w:val="24"/>
           <w:lang w:val="pt-PT"/>
         </w:rPr>
-        <w:t>Fluxo de jogo:</w:t>
-      </w:r>
-      <w:r>
-        <w:rPr>
-          <w:rFonts w:hint="default" w:ascii="Arial" w:hAnsi="Arial" w:cs="Arial"/>
-          <w:b w:val="0"/>
-          <w:bCs w:val="0"/>
-          <w:sz w:val="24"/>
-          <w:szCs w:val="24"/>
-          <w:lang w:val="pt-PT"/>
-        </w:rPr>
-        <w:t xml:space="preserve"> </w:t>
-      </w:r>
-    </w:p>
-    <w:p>
-      <w:pPr>
-        <w:spacing w:line="276" w:lineRule="auto"/>
-        <w:ind w:firstLine="420" w:firstLineChars="0"/>
-        <w:jc w:val="both"/>
-        <w:rPr>
-          <w:rFonts w:hint="default" w:ascii="Arial" w:hAnsi="Arial" w:eastAsia="Liberation Serif" w:cs="Arial"/>
-          <w:sz w:val="24"/>
-          <w:szCs w:val="24"/>
-        </w:rPr>
-      </w:pPr>
-      <w:r>
-        <w:rPr>
-          <w:rFonts w:hint="default" w:ascii="Arial" w:hAnsi="Arial" w:eastAsia="Liberation Serif" w:cs="Arial"/>
-          <w:sz w:val="24"/>
-          <w:szCs w:val="24"/>
-          <w:rtl w:val="0"/>
-        </w:rPr>
-        <w:t xml:space="preserve">O jogador ganha </w:t>
-      </w:r>
-      <w:r>
-        <w:rPr>
-          <w:rFonts w:hint="default" w:ascii="Arial" w:hAnsi="Arial" w:eastAsia="Liberation Serif" w:cs="Arial"/>
-          <w:sz w:val="24"/>
-          <w:szCs w:val="24"/>
-          <w:rtl w:val="0"/>
-          <w:lang w:val="pt-PT"/>
-        </w:rPr>
-        <w:t>x</w:t>
-      </w:r>
-      <w:r>
-        <w:rPr>
-          <w:rFonts w:hint="default" w:ascii="Arial" w:hAnsi="Arial" w:eastAsia="Liberation Serif" w:cs="Arial"/>
-          <w:sz w:val="24"/>
-          <w:szCs w:val="24"/>
-          <w:rtl w:val="0"/>
-        </w:rPr>
-        <w:t xml:space="preserve"> pontos para cada fantasma e 1000</w:t>
-      </w:r>
-      <w:r>
-        <w:rPr>
-          <w:rFonts w:hint="default" w:ascii="Arial" w:hAnsi="Arial" w:eastAsia="Liberation Serif" w:cs="Arial"/>
-          <w:sz w:val="24"/>
-          <w:szCs w:val="24"/>
-          <w:rtl w:val="0"/>
-          <w:lang w:val="pt-PT"/>
-        </w:rPr>
-        <w:t>x</w:t>
-      </w:r>
-      <w:r>
-        <w:rPr>
-          <w:rFonts w:hint="default" w:ascii="Arial" w:hAnsi="Arial" w:eastAsia="Liberation Serif" w:cs="Arial"/>
-          <w:sz w:val="24"/>
-          <w:szCs w:val="24"/>
-          <w:rtl w:val="0"/>
-        </w:rPr>
-        <w:t xml:space="preserve"> para cada </w:t>
-      </w:r>
-      <w:r>
-        <w:rPr>
-          <w:rFonts w:hint="default" w:ascii="Arial" w:hAnsi="Arial" w:eastAsia="Liberation Serif" w:cs="Arial"/>
-          <w:i/>
-          <w:iCs/>
-          <w:sz w:val="24"/>
-          <w:szCs w:val="24"/>
-          <w:rtl w:val="0"/>
-        </w:rPr>
-        <w:t xml:space="preserve">chefão </w:t>
-      </w:r>
-      <w:r>
-        <w:rPr>
-          <w:rFonts w:hint="default" w:ascii="Arial" w:hAnsi="Arial" w:eastAsia="Liberation Serif" w:cs="Arial"/>
-          <w:sz w:val="24"/>
-          <w:szCs w:val="24"/>
-          <w:rtl w:val="0"/>
-        </w:rPr>
-        <w:t>derrotado</w:t>
-      </w:r>
-      <w:r>
-        <w:rPr>
-          <w:rFonts w:hint="default" w:ascii="Arial" w:hAnsi="Arial" w:eastAsia="Liberation Serif" w:cs="Arial"/>
-          <w:sz w:val="24"/>
-          <w:szCs w:val="24"/>
-          <w:rtl w:val="0"/>
-          <w:lang w:val="pt-PT"/>
-        </w:rPr>
-        <w:t>, mudando</w:t>
-      </w:r>
-      <w:r>
-        <w:rPr>
-          <w:rFonts w:hint="default" w:ascii="Arial" w:hAnsi="Arial" w:eastAsia="Liberation Serif" w:cs="Arial"/>
-          <w:sz w:val="24"/>
-          <w:szCs w:val="24"/>
-          <w:rtl w:val="0"/>
-        </w:rPr>
-        <w:t xml:space="preserve"> de nível a cada Y pontos obtidos, aumentando seu ataque e defesa. Ele obtém um total de </w:t>
-      </w:r>
-      <w:r>
-        <w:rPr>
-          <w:rFonts w:hint="default" w:ascii="Arial" w:hAnsi="Arial" w:eastAsia="Liberation Serif" w:cs="Arial"/>
-          <w:sz w:val="24"/>
-          <w:szCs w:val="24"/>
-          <w:rtl w:val="0"/>
-          <w:lang w:val="pt-PT"/>
-        </w:rPr>
-        <w:t>sete</w:t>
-      </w:r>
-      <w:r>
-        <w:rPr>
-          <w:rFonts w:hint="default" w:ascii="Arial" w:hAnsi="Arial" w:eastAsia="Liberation Serif" w:cs="Arial"/>
-          <w:sz w:val="24"/>
-          <w:szCs w:val="24"/>
-          <w:rtl w:val="0"/>
-        </w:rPr>
-        <w:t xml:space="preserve"> novas armas e utensílios por salvar os professores</w:t>
-      </w:r>
-      <w:r>
-        <w:rPr>
-          <w:rFonts w:hint="default" w:ascii="Arial" w:hAnsi="Arial" w:eastAsia="Liberation Serif" w:cs="Arial"/>
-          <w:sz w:val="24"/>
-          <w:szCs w:val="24"/>
-          <w:rtl w:val="0"/>
-          <w:lang w:val="pt-PT"/>
-        </w:rPr>
-        <w:t xml:space="preserve"> ao longo do jogo</w:t>
-      </w:r>
-      <w:r>
-        <w:rPr>
-          <w:rFonts w:hint="default" w:ascii="Arial" w:hAnsi="Arial" w:eastAsia="Liberation Serif" w:cs="Arial"/>
-          <w:sz w:val="24"/>
-          <w:szCs w:val="24"/>
-          <w:rtl w:val="0"/>
-        </w:rPr>
-        <w:t xml:space="preserve">, sendo </w:t>
-      </w:r>
-      <w:r>
-        <w:rPr>
-          <w:rFonts w:hint="default" w:ascii="Arial" w:hAnsi="Arial" w:eastAsia="Liberation Serif" w:cs="Arial"/>
-          <w:sz w:val="24"/>
-          <w:szCs w:val="24"/>
-          <w:rtl w:val="0"/>
-          <w:lang w:val="pt-PT"/>
-        </w:rPr>
-        <w:t xml:space="preserve">duas </w:t>
-      </w:r>
-      <w:r>
-        <w:rPr>
-          <w:rFonts w:hint="default" w:ascii="Arial" w:hAnsi="Arial" w:eastAsia="Liberation Serif" w:cs="Arial"/>
-          <w:sz w:val="24"/>
-          <w:szCs w:val="24"/>
-          <w:rtl w:val="0"/>
-        </w:rPr>
-        <w:t xml:space="preserve">opcionais, </w:t>
-      </w:r>
-      <w:r>
-        <w:rPr>
-          <w:rFonts w:hint="default" w:ascii="Arial" w:hAnsi="Arial" w:eastAsia="Liberation Serif" w:cs="Arial"/>
-          <w:sz w:val="24"/>
-          <w:szCs w:val="24"/>
-          <w:rtl w:val="0"/>
-          <w:lang w:val="pt-PT"/>
-        </w:rPr>
-        <w:t xml:space="preserve">elas </w:t>
-      </w:r>
-      <w:r>
-        <w:rPr>
-          <w:rFonts w:hint="default" w:ascii="Arial" w:hAnsi="Arial" w:eastAsia="Liberation Serif" w:cs="Arial"/>
-          <w:sz w:val="24"/>
-          <w:szCs w:val="24"/>
-          <w:rtl w:val="0"/>
-        </w:rPr>
-        <w:t xml:space="preserve">que o ajudarão a </w:t>
-      </w:r>
-      <w:r>
-        <w:rPr>
-          <w:rFonts w:hint="default" w:ascii="Arial" w:hAnsi="Arial" w:eastAsia="Liberation Serif" w:cs="Arial"/>
-          <w:sz w:val="24"/>
-          <w:szCs w:val="24"/>
-          <w:rtl w:val="0"/>
-          <w:lang w:val="pt-PT"/>
-        </w:rPr>
-        <w:t xml:space="preserve">se defender e a atacar os fantasmas das </w:t>
-      </w:r>
-      <w:r>
-        <w:rPr>
-          <w:rFonts w:hint="default" w:ascii="Arial" w:hAnsi="Arial" w:eastAsia="Liberation Serif" w:cs="Arial"/>
-          <w:sz w:val="24"/>
-          <w:szCs w:val="24"/>
-          <w:rtl w:val="0"/>
-        </w:rPr>
-        <w:t xml:space="preserve"> próximas áreas</w:t>
-      </w:r>
-      <w:r>
-        <w:rPr>
-          <w:rFonts w:hint="default" w:ascii="Arial" w:hAnsi="Arial" w:eastAsia="Liberation Serif" w:cs="Arial"/>
-          <w:sz w:val="24"/>
-          <w:szCs w:val="24"/>
-          <w:rtl w:val="0"/>
-          <w:lang w:val="pt-PT"/>
-        </w:rPr>
-        <w:t>. A</w:t>
-      </w:r>
-      <w:r>
-        <w:rPr>
-          <w:rFonts w:hint="default" w:ascii="Arial" w:hAnsi="Arial" w:eastAsia="Liberation Serif" w:cs="Arial"/>
-          <w:sz w:val="24"/>
-          <w:szCs w:val="24"/>
-          <w:rtl w:val="0"/>
-        </w:rPr>
-        <w:t xml:space="preserve">o longo das fases é possível encontrar recursos para recuperar a vida do personagem. </w:t>
-      </w:r>
-    </w:p>
-    <w:p>
-      <w:pPr>
-        <w:spacing w:line="276" w:lineRule="auto"/>
-        <w:ind w:firstLine="260"/>
-        <w:jc w:val="both"/>
-        <w:rPr>
-          <w:rFonts w:hint="default" w:ascii="Arial" w:hAnsi="Arial" w:eastAsia="Liberation Serif" w:cs="Arial"/>
-          <w:sz w:val="24"/>
-          <w:szCs w:val="24"/>
-          <w:rtl w:val="0"/>
-        </w:rPr>
-      </w:pPr>
-      <w:r>
-        <w:rPr>
-          <w:rFonts w:hint="default" w:ascii="Arial" w:hAnsi="Arial" w:eastAsia="Liberation Serif" w:cs="Arial"/>
-          <w:sz w:val="24"/>
-          <w:szCs w:val="24"/>
-          <w:rtl w:val="0"/>
-        </w:rPr>
-        <w:t xml:space="preserve">Na última fase, dependendo do seu desempenho, os professores o ajudarão a derrotar o último </w:t>
-      </w:r>
-      <w:r>
-        <w:rPr>
-          <w:rFonts w:hint="default" w:ascii="Arial" w:hAnsi="Arial" w:eastAsia="Liberation Serif" w:cs="Arial"/>
-          <w:i/>
-          <w:iCs/>
-          <w:sz w:val="24"/>
-          <w:szCs w:val="24"/>
-          <w:rtl w:val="0"/>
-        </w:rPr>
-        <w:t>chefão</w:t>
-      </w:r>
-      <w:r>
-        <w:rPr>
-          <w:rFonts w:hint="default" w:ascii="Arial" w:hAnsi="Arial" w:eastAsia="Liberation Serif" w:cs="Arial"/>
-          <w:sz w:val="24"/>
-          <w:szCs w:val="24"/>
-          <w:rtl w:val="0"/>
-        </w:rPr>
-        <w:t>, causando-lhe dano extra no início do combate.</w:t>
-      </w:r>
-    </w:p>
-    <w:p>
-      <w:pPr>
-        <w:spacing w:line="276" w:lineRule="auto"/>
-        <w:ind w:firstLine="260"/>
-        <w:rPr>
-          <w:rFonts w:hint="default" w:ascii="Arial" w:hAnsi="Arial" w:eastAsia="Liberation Serif" w:cs="Arial"/>
-          <w:sz w:val="24"/>
-          <w:szCs w:val="24"/>
-          <w:rtl w:val="0"/>
-        </w:rPr>
-      </w:pPr>
-    </w:p>
-    <w:p>
-      <w:pPr>
-        <w:spacing w:line="276" w:lineRule="auto"/>
-        <w:ind w:firstLine="420" w:firstLineChars="0"/>
-        <w:rPr>
-          <w:rFonts w:hint="default" w:ascii="Arial" w:hAnsi="Arial" w:eastAsia="Liberation Serif" w:cs="Arial"/>
+      </w:pPr>
+      <w:r>
+        <w:rPr>
+          <w:rFonts w:ascii="Arial" w:eastAsia="Liberation Serif" w:hAnsi="Arial" w:cs="Arial"/>
           <w:b/>
           <w:bCs/>
           <w:sz w:val="24"/>
           <w:szCs w:val="24"/>
-          <w:rtl w:val="0"/>
-          <w:lang w:val="pt-PT"/>
-        </w:rPr>
-      </w:pPr>
-      <w:r>
-        <w:rPr>
-          <w:rFonts w:hint="default" w:ascii="Arial" w:hAnsi="Arial" w:eastAsia="Liberation Serif" w:cs="Arial"/>
-          <w:b/>
-          <w:bCs/>
-          <w:sz w:val="24"/>
-          <w:szCs w:val="24"/>
-          <w:rtl w:val="0"/>
           <w:lang w:val="pt-PT"/>
         </w:rPr>
         <w:t>Controle: falta colocar ilustração</w:t>
@@ -1281,29 +1320,19 @@
           <w:numId w:val="11"/>
         </w:numPr>
         <w:spacing w:line="276" w:lineRule="auto"/>
-        <w:ind w:left="845" w:leftChars="0" w:hanging="425" w:firstLineChars="0"/>
-        <w:rPr>
-          <w:rFonts w:hint="default" w:ascii="Arial" w:hAnsi="Arial" w:eastAsia="Liberation Serif" w:cs="Arial"/>
-          <w:b w:val="0"/>
-          <w:bCs w:val="0"/>
-          <w:i w:val="0"/>
-          <w:iCs w:val="0"/>
-          <w:sz w:val="24"/>
-          <w:szCs w:val="24"/>
-          <w:rtl w:val="0"/>
-          <w:lang w:val="pt-PT"/>
-        </w:rPr>
-      </w:pPr>
-      <w:r>
-        <w:rPr>
-          <w:rFonts w:hint="default" w:ascii="Arial" w:hAnsi="Arial" w:eastAsia="Liberation Serif" w:cs="Arial"/>
-          <w:b w:val="0"/>
-          <w:bCs w:val="0"/>
-          <w:i w:val="0"/>
-          <w:iCs w:val="0"/>
-          <w:sz w:val="24"/>
-          <w:szCs w:val="24"/>
-          <w:rtl w:val="0"/>
+        <w:ind w:left="845"/>
+        <w:rPr>
+          <w:rFonts w:ascii="Arial" w:eastAsia="Liberation Serif" w:hAnsi="Arial" w:cs="Arial"/>
+          <w:sz w:val="24"/>
+          <w:szCs w:val="24"/>
+          <w:lang w:val="pt-PT"/>
+        </w:rPr>
+      </w:pPr>
+      <w:r>
+        <w:rPr>
+          <w:rFonts w:ascii="Arial" w:eastAsia="Liberation Serif" w:hAnsi="Arial" w:cs="Arial"/>
+          <w:sz w:val="24"/>
+          <w:szCs w:val="24"/>
           <w:lang w:val="pt-PT"/>
         </w:rPr>
         <w:t>Movimento:</w:t>
@@ -1316,36 +1345,35 @@
           <w:numId w:val="11"/>
         </w:numPr>
         <w:tabs>
+          <w:tab w:val="clear" w:pos="840"/>
           <w:tab w:val="left" w:pos="425"/>
-          <w:tab w:val="clear" w:pos="840"/>
         </w:tabs>
         <w:spacing w:line="276" w:lineRule="auto"/>
-        <w:ind w:left="1265" w:leftChars="0" w:hanging="425" w:firstLineChars="0"/>
-        <w:rPr>
-          <w:rFonts w:hint="default" w:ascii="Arial" w:hAnsi="Arial" w:eastAsia="Liberation Serif" w:cs="Arial"/>
-          <w:b w:val="0"/>
-          <w:bCs w:val="0"/>
-          <w:i w:val="0"/>
-          <w:iCs w:val="0"/>
-          <w:sz w:val="24"/>
-          <w:szCs w:val="24"/>
-          <w:rtl w:val="0"/>
-          <w:lang w:val="pt-PT"/>
-        </w:rPr>
-      </w:pPr>
-      <w:r>
-        <w:rPr>
-          <w:rFonts w:hint="default" w:ascii="Arial" w:hAnsi="Arial" w:eastAsia="Liberation Serif" w:cs="Arial"/>
-          <w:b w:val="0"/>
-          <w:bCs w:val="0"/>
-          <w:i w:val="0"/>
-          <w:iCs w:val="0"/>
-          <w:sz w:val="24"/>
-          <w:szCs w:val="24"/>
-          <w:rtl w:val="0"/>
-          <w:lang w:val="pt-PT"/>
-        </w:rPr>
-        <w:t>Seta direita: personagem anda para a direita;</w:t>
+        <w:ind w:left="1265" w:hanging="425"/>
+        <w:rPr>
+          <w:rFonts w:ascii="Arial" w:eastAsia="Liberation Serif" w:hAnsi="Arial" w:cs="Arial"/>
+          <w:sz w:val="24"/>
+          <w:szCs w:val="24"/>
+          <w:lang w:val="pt-PT"/>
+        </w:rPr>
+      </w:pPr>
+      <w:r>
+        <w:rPr>
+          <w:rFonts w:ascii="Arial" w:eastAsia="Liberation Serif" w:hAnsi="Arial" w:cs="Arial"/>
+          <w:sz w:val="24"/>
+          <w:szCs w:val="24"/>
+          <w:lang w:val="pt-PT"/>
+        </w:rPr>
+        <w:t>D</w:t>
+      </w:r>
+      <w:r>
+        <w:rPr>
+          <w:rFonts w:ascii="Arial" w:eastAsia="Liberation Serif" w:hAnsi="Arial" w:cs="Arial"/>
+          <w:sz w:val="24"/>
+          <w:szCs w:val="24"/>
+          <w:lang w:val="pt-PT"/>
+        </w:rPr>
+        <w:t>: personagem anda para a direita;</w:t>
       </w:r>
     </w:p>
     <w:p>
@@ -1355,36 +1383,35 @@
           <w:numId w:val="11"/>
         </w:numPr>
         <w:tabs>
+          <w:tab w:val="clear" w:pos="840"/>
           <w:tab w:val="left" w:pos="425"/>
-          <w:tab w:val="clear" w:pos="840"/>
         </w:tabs>
         <w:spacing w:line="276" w:lineRule="auto"/>
-        <w:ind w:left="1265" w:leftChars="0" w:hanging="425" w:firstLineChars="0"/>
-        <w:rPr>
-          <w:rFonts w:hint="default" w:ascii="Arial" w:hAnsi="Arial" w:eastAsia="Liberation Serif" w:cs="Arial"/>
-          <w:b w:val="0"/>
-          <w:bCs w:val="0"/>
-          <w:i w:val="0"/>
-          <w:iCs w:val="0"/>
-          <w:sz w:val="24"/>
-          <w:szCs w:val="24"/>
-          <w:rtl w:val="0"/>
-          <w:lang w:val="pt-PT"/>
-        </w:rPr>
-      </w:pPr>
-      <w:r>
-        <w:rPr>
-          <w:rFonts w:hint="default" w:ascii="Arial" w:hAnsi="Arial" w:eastAsia="Liberation Serif" w:cs="Arial"/>
-          <w:b w:val="0"/>
-          <w:bCs w:val="0"/>
-          <w:i w:val="0"/>
-          <w:iCs w:val="0"/>
-          <w:sz w:val="24"/>
-          <w:szCs w:val="24"/>
-          <w:rtl w:val="0"/>
-          <w:lang w:val="pt-PT"/>
-        </w:rPr>
-        <w:t>Seta esquerda: personagem anda para a esquerda;</w:t>
+        <w:ind w:left="1265" w:hanging="425"/>
+        <w:rPr>
+          <w:rFonts w:ascii="Arial" w:eastAsia="Liberation Serif" w:hAnsi="Arial" w:cs="Arial"/>
+          <w:sz w:val="24"/>
+          <w:szCs w:val="24"/>
+          <w:lang w:val="pt-PT"/>
+        </w:rPr>
+      </w:pPr>
+      <w:r>
+        <w:rPr>
+          <w:rFonts w:ascii="Arial" w:eastAsia="Liberation Serif" w:hAnsi="Arial" w:cs="Arial"/>
+          <w:sz w:val="24"/>
+          <w:szCs w:val="24"/>
+          <w:lang w:val="pt-PT"/>
+        </w:rPr>
+        <w:t>A</w:t>
+      </w:r>
+      <w:r>
+        <w:rPr>
+          <w:rFonts w:ascii="Arial" w:eastAsia="Liberation Serif" w:hAnsi="Arial" w:cs="Arial"/>
+          <w:sz w:val="24"/>
+          <w:szCs w:val="24"/>
+          <w:lang w:val="pt-PT"/>
+        </w:rPr>
+        <w:t>: personagem anda para a esquerda;</w:t>
       </w:r>
     </w:p>
     <w:p>
@@ -1394,36 +1421,35 @@
           <w:numId w:val="11"/>
         </w:numPr>
         <w:tabs>
+          <w:tab w:val="clear" w:pos="840"/>
           <w:tab w:val="left" w:pos="425"/>
-          <w:tab w:val="clear" w:pos="840"/>
         </w:tabs>
         <w:spacing w:line="276" w:lineRule="auto"/>
-        <w:ind w:left="1265" w:leftChars="0" w:hanging="425" w:firstLineChars="0"/>
-        <w:rPr>
-          <w:rFonts w:hint="default" w:ascii="Arial" w:hAnsi="Arial" w:eastAsia="Liberation Serif" w:cs="Arial"/>
-          <w:b w:val="0"/>
-          <w:bCs w:val="0"/>
-          <w:i w:val="0"/>
-          <w:iCs w:val="0"/>
-          <w:sz w:val="24"/>
-          <w:szCs w:val="24"/>
-          <w:rtl w:val="0"/>
-          <w:lang w:val="pt-PT"/>
-        </w:rPr>
-      </w:pPr>
-      <w:r>
-        <w:rPr>
-          <w:rFonts w:hint="default" w:ascii="Arial" w:hAnsi="Arial" w:eastAsia="Liberation Serif" w:cs="Arial"/>
-          <w:b w:val="0"/>
-          <w:bCs w:val="0"/>
-          <w:i w:val="0"/>
-          <w:iCs w:val="0"/>
-          <w:sz w:val="24"/>
-          <w:szCs w:val="24"/>
-          <w:rtl w:val="0"/>
-          <w:lang w:val="pt-PT"/>
-        </w:rPr>
-        <w:t>Seta para cima: personagem pula;</w:t>
+        <w:ind w:left="1265" w:hanging="425"/>
+        <w:rPr>
+          <w:rFonts w:ascii="Arial" w:eastAsia="Liberation Serif" w:hAnsi="Arial" w:cs="Arial"/>
+          <w:sz w:val="24"/>
+          <w:szCs w:val="24"/>
+          <w:lang w:val="pt-PT"/>
+        </w:rPr>
+      </w:pPr>
+      <w:r>
+        <w:rPr>
+          <w:rFonts w:ascii="Arial" w:eastAsia="Liberation Serif" w:hAnsi="Arial" w:cs="Arial"/>
+          <w:sz w:val="24"/>
+          <w:szCs w:val="24"/>
+          <w:lang w:val="pt-PT"/>
+        </w:rPr>
+        <w:t>W</w:t>
+      </w:r>
+      <w:r>
+        <w:rPr>
+          <w:rFonts w:ascii="Arial" w:eastAsia="Liberation Serif" w:hAnsi="Arial" w:cs="Arial"/>
+          <w:sz w:val="24"/>
+          <w:szCs w:val="24"/>
+          <w:lang w:val="pt-PT"/>
+        </w:rPr>
+        <w:t>: personagem pula;</w:t>
       </w:r>
     </w:p>
     <w:p>
@@ -1433,36 +1459,44 @@
           <w:numId w:val="11"/>
         </w:numPr>
         <w:tabs>
+          <w:tab w:val="clear" w:pos="840"/>
           <w:tab w:val="left" w:pos="425"/>
-          <w:tab w:val="clear" w:pos="840"/>
         </w:tabs>
         <w:spacing w:line="276" w:lineRule="auto"/>
-        <w:ind w:left="1265" w:leftChars="0" w:hanging="425" w:firstLineChars="0"/>
-        <w:rPr>
-          <w:rFonts w:hint="default" w:ascii="Arial" w:hAnsi="Arial" w:eastAsia="Liberation Serif" w:cs="Arial"/>
-          <w:b w:val="0"/>
-          <w:bCs w:val="0"/>
-          <w:i w:val="0"/>
-          <w:iCs w:val="0"/>
-          <w:sz w:val="24"/>
-          <w:szCs w:val="24"/>
-          <w:rtl w:val="0"/>
-          <w:lang w:val="pt-PT"/>
-        </w:rPr>
-      </w:pPr>
-      <w:r>
-        <w:rPr>
-          <w:rFonts w:hint="default" w:ascii="Arial" w:hAnsi="Arial" w:eastAsia="Liberation Serif" w:cs="Arial"/>
-          <w:b w:val="0"/>
-          <w:bCs w:val="0"/>
-          <w:i w:val="0"/>
-          <w:iCs w:val="0"/>
-          <w:sz w:val="24"/>
-          <w:szCs w:val="24"/>
-          <w:rtl w:val="0"/>
-          <w:lang w:val="pt-PT"/>
-        </w:rPr>
-        <w:t>Seta para baixo: personagem se abaixa;</w:t>
+        <w:ind w:left="1265" w:hanging="425"/>
+        <w:rPr>
+          <w:rFonts w:ascii="Arial" w:eastAsia="Liberation Serif" w:hAnsi="Arial" w:cs="Arial"/>
+          <w:sz w:val="24"/>
+          <w:szCs w:val="24"/>
+          <w:lang w:val="pt-PT"/>
+        </w:rPr>
+      </w:pPr>
+      <w:r>
+        <w:rPr>
+          <w:rFonts w:ascii="Arial" w:eastAsia="Liberation Serif" w:hAnsi="Arial" w:cs="Arial"/>
+          <w:sz w:val="24"/>
+          <w:szCs w:val="24"/>
+          <w:lang w:val="pt-PT"/>
+        </w:rPr>
+        <w:t>S</w:t>
+      </w:r>
+      <w:r>
+        <w:rPr>
+          <w:rFonts w:ascii="Arial" w:eastAsia="Liberation Serif" w:hAnsi="Arial" w:cs="Arial"/>
+          <w:sz w:val="24"/>
+          <w:szCs w:val="24"/>
+          <w:lang w:val="pt-PT"/>
+        </w:rPr>
+        <w:t xml:space="preserve">: </w:t>
+      </w:r>
+      <w:r>
+        <w:rPr>
+          <w:rFonts w:ascii="Arial" w:eastAsia="Liberation Serif" w:hAnsi="Arial" w:cs="Arial"/>
+          <w:sz w:val="24"/>
+          <w:szCs w:val="24"/>
+          <w:lang w:val="pt-PT"/>
+        </w:rPr>
+        <w:t>personagem se abaixa;</w:t>
       </w:r>
     </w:p>
     <w:p>
@@ -1472,36 +1506,53 @@
           <w:numId w:val="11"/>
         </w:numPr>
         <w:tabs>
+          <w:tab w:val="clear" w:pos="840"/>
           <w:tab w:val="left" w:pos="425"/>
-          <w:tab w:val="clear" w:pos="840"/>
         </w:tabs>
         <w:spacing w:line="276" w:lineRule="auto"/>
-        <w:ind w:left="1265" w:leftChars="0" w:hanging="425" w:firstLineChars="0"/>
-        <w:rPr>
-          <w:rFonts w:hint="default" w:ascii="Arial" w:hAnsi="Arial" w:eastAsia="Liberation Serif" w:cs="Arial"/>
-          <w:b w:val="0"/>
-          <w:bCs w:val="0"/>
-          <w:i w:val="0"/>
-          <w:iCs w:val="0"/>
-          <w:sz w:val="24"/>
-          <w:szCs w:val="24"/>
-          <w:rtl w:val="0"/>
-          <w:lang w:val="pt-PT"/>
-        </w:rPr>
-      </w:pPr>
-      <w:r>
-        <w:rPr>
-          <w:rFonts w:hint="default" w:ascii="Arial" w:hAnsi="Arial" w:eastAsia="Liberation Serif" w:cs="Arial"/>
-          <w:b w:val="0"/>
-          <w:bCs w:val="0"/>
-          <w:i w:val="0"/>
-          <w:iCs w:val="0"/>
-          <w:sz w:val="24"/>
-          <w:szCs w:val="24"/>
-          <w:rtl w:val="0"/>
-          <w:lang w:val="pt-PT"/>
-        </w:rPr>
-        <w:t>Seta para baixo + seta esquerda/direita: personagem se esquiva.</w:t>
+        <w:ind w:left="1265" w:hanging="425"/>
+        <w:rPr>
+          <w:rFonts w:ascii="Arial" w:eastAsia="Liberation Serif" w:hAnsi="Arial" w:cs="Arial"/>
+          <w:sz w:val="24"/>
+          <w:szCs w:val="24"/>
+          <w:lang w:val="pt-PT"/>
+        </w:rPr>
+      </w:pPr>
+      <w:r>
+        <w:rPr>
+          <w:rFonts w:ascii="Arial" w:eastAsia="Liberation Serif" w:hAnsi="Arial" w:cs="Arial"/>
+          <w:sz w:val="24"/>
+          <w:szCs w:val="24"/>
+          <w:lang w:val="pt-PT"/>
+        </w:rPr>
+        <w:t xml:space="preserve">D/A + W </w:t>
+      </w:r>
+      <w:r>
+        <w:rPr>
+          <w:rFonts w:ascii="Arial" w:eastAsia="Liberation Serif" w:hAnsi="Arial" w:cs="Arial"/>
+          <w:sz w:val="24"/>
+          <w:szCs w:val="24"/>
+          <w:lang w:val="pt-PT"/>
+        </w:rPr>
+        <w:t xml:space="preserve">: personagem </w:t>
+      </w:r>
+      <w:r>
+        <w:rPr>
+          <w:rFonts w:ascii="Arial" w:eastAsia="Liberation Serif" w:hAnsi="Arial" w:cs="Arial"/>
+          <w:sz w:val="24"/>
+          <w:szCs w:val="24"/>
+          <w:lang w:val="pt-PT"/>
+        </w:rPr>
+        <w:t>pula pra frente</w:t>
+      </w:r>
+      <w:r>
+        <w:rPr>
+          <w:rFonts w:ascii="Arial" w:eastAsia="Liberation Serif" w:hAnsi="Arial" w:cs="Arial"/>
+          <w:sz w:val="24"/>
+          <w:szCs w:val="24"/>
+          <w:lang w:val="pt-PT"/>
+        </w:rPr>
+        <w:t>.</w:t>
       </w:r>
     </w:p>
     <w:p>
@@ -1511,29 +1562,19 @@
           <w:numId w:val="11"/>
         </w:numPr>
         <w:spacing w:line="276" w:lineRule="auto"/>
-        <w:ind w:left="845" w:leftChars="0" w:hanging="425" w:firstLineChars="0"/>
-        <w:rPr>
-          <w:rFonts w:hint="default" w:ascii="Arial" w:hAnsi="Arial" w:eastAsia="Liberation Serif" w:cs="Arial"/>
-          <w:b w:val="0"/>
-          <w:bCs w:val="0"/>
-          <w:i w:val="0"/>
-          <w:iCs w:val="0"/>
-          <w:sz w:val="24"/>
-          <w:szCs w:val="24"/>
-          <w:rtl w:val="0"/>
-          <w:lang w:val="pt-PT"/>
-        </w:rPr>
-      </w:pPr>
-      <w:r>
-        <w:rPr>
-          <w:rFonts w:hint="default" w:ascii="Arial" w:hAnsi="Arial" w:eastAsia="Liberation Serif" w:cs="Arial"/>
-          <w:b w:val="0"/>
-          <w:bCs w:val="0"/>
-          <w:i w:val="0"/>
-          <w:iCs w:val="0"/>
-          <w:sz w:val="24"/>
-          <w:szCs w:val="24"/>
-          <w:rtl w:val="0"/>
+        <w:ind w:left="845"/>
+        <w:rPr>
+          <w:rFonts w:ascii="Arial" w:eastAsia="Liberation Serif" w:hAnsi="Arial" w:cs="Arial"/>
+          <w:sz w:val="24"/>
+          <w:szCs w:val="24"/>
+          <w:lang w:val="pt-PT"/>
+        </w:rPr>
+      </w:pPr>
+      <w:r>
+        <w:rPr>
+          <w:rFonts w:ascii="Arial" w:eastAsia="Liberation Serif" w:hAnsi="Arial" w:cs="Arial"/>
+          <w:sz w:val="24"/>
+          <w:szCs w:val="24"/>
           <w:lang w:val="pt-PT"/>
         </w:rPr>
         <w:t>Ataque:</w:t>
@@ -1546,36 +1587,35 @@
           <w:numId w:val="11"/>
         </w:numPr>
         <w:tabs>
+          <w:tab w:val="clear" w:pos="840"/>
           <w:tab w:val="left" w:pos="425"/>
-          <w:tab w:val="clear" w:pos="840"/>
         </w:tabs>
         <w:spacing w:line="276" w:lineRule="auto"/>
-        <w:ind w:left="1265" w:leftChars="0" w:hanging="425" w:firstLineChars="0"/>
-        <w:rPr>
-          <w:rFonts w:hint="default" w:ascii="Arial" w:hAnsi="Arial" w:eastAsia="Liberation Serif" w:cs="Arial"/>
-          <w:b w:val="0"/>
-          <w:bCs w:val="0"/>
-          <w:i w:val="0"/>
-          <w:iCs w:val="0"/>
-          <w:sz w:val="24"/>
-          <w:szCs w:val="24"/>
-          <w:rtl w:val="0"/>
-          <w:lang w:val="pt-PT"/>
-        </w:rPr>
-      </w:pPr>
-      <w:r>
-        <w:rPr>
-          <w:rFonts w:hint="default" w:ascii="Arial" w:hAnsi="Arial" w:eastAsia="Liberation Serif" w:cs="Arial"/>
-          <w:b w:val="0"/>
-          <w:bCs w:val="0"/>
-          <w:i w:val="0"/>
-          <w:iCs w:val="0"/>
-          <w:sz w:val="24"/>
-          <w:szCs w:val="24"/>
-          <w:rtl w:val="0"/>
-          <w:lang w:val="pt-PT"/>
-        </w:rPr>
-        <w:t>W: personagem soca;</w:t>
+        <w:ind w:left="1265" w:hanging="425"/>
+        <w:rPr>
+          <w:rFonts w:ascii="Arial" w:eastAsia="Liberation Serif" w:hAnsi="Arial" w:cs="Arial"/>
+          <w:sz w:val="24"/>
+          <w:szCs w:val="24"/>
+          <w:lang w:val="pt-PT"/>
+        </w:rPr>
+      </w:pPr>
+      <w:r>
+        <w:rPr>
+          <w:rFonts w:ascii="Arial" w:eastAsia="Liberation Serif" w:hAnsi="Arial" w:cs="Arial"/>
+          <w:sz w:val="24"/>
+          <w:szCs w:val="24"/>
+          <w:lang w:val="pt-PT"/>
+        </w:rPr>
+        <w:t>Seta para a direita</w:t>
+      </w:r>
+      <w:r>
+        <w:rPr>
+          <w:rFonts w:ascii="Arial" w:eastAsia="Liberation Serif" w:hAnsi="Arial" w:cs="Arial"/>
+          <w:sz w:val="24"/>
+          <w:szCs w:val="24"/>
+          <w:lang w:val="pt-PT"/>
+        </w:rPr>
+        <w:t>: personagem soca;</w:t>
       </w:r>
     </w:p>
     <w:p>
@@ -1585,36 +1625,35 @@
           <w:numId w:val="11"/>
         </w:numPr>
         <w:tabs>
+          <w:tab w:val="clear" w:pos="840"/>
           <w:tab w:val="left" w:pos="425"/>
-          <w:tab w:val="clear" w:pos="840"/>
         </w:tabs>
         <w:spacing w:line="276" w:lineRule="auto"/>
-        <w:ind w:left="1265" w:leftChars="0" w:hanging="425" w:firstLineChars="0"/>
-        <w:rPr>
-          <w:rFonts w:hint="default" w:ascii="Arial" w:hAnsi="Arial" w:eastAsia="Liberation Serif" w:cs="Arial"/>
-          <w:b w:val="0"/>
-          <w:bCs w:val="0"/>
-          <w:i w:val="0"/>
-          <w:iCs w:val="0"/>
-          <w:sz w:val="24"/>
-          <w:szCs w:val="24"/>
-          <w:rtl w:val="0"/>
-          <w:lang w:val="pt-PT"/>
-        </w:rPr>
-      </w:pPr>
-      <w:r>
-        <w:rPr>
-          <w:rFonts w:hint="default" w:ascii="Arial" w:hAnsi="Arial" w:eastAsia="Liberation Serif" w:cs="Arial"/>
-          <w:b w:val="0"/>
-          <w:bCs w:val="0"/>
-          <w:i w:val="0"/>
-          <w:iCs w:val="0"/>
-          <w:sz w:val="24"/>
-          <w:szCs w:val="24"/>
-          <w:rtl w:val="0"/>
-          <w:lang w:val="pt-PT"/>
-        </w:rPr>
-        <w:t>S: pesonagem atira carteirinha;</w:t>
+        <w:ind w:left="1265" w:hanging="425"/>
+        <w:rPr>
+          <w:rFonts w:ascii="Arial" w:eastAsia="Liberation Serif" w:hAnsi="Arial" w:cs="Arial"/>
+          <w:sz w:val="24"/>
+          <w:szCs w:val="24"/>
+          <w:lang w:val="pt-PT"/>
+        </w:rPr>
+      </w:pPr>
+      <w:r>
+        <w:rPr>
+          <w:rFonts w:ascii="Arial" w:eastAsia="Liberation Serif" w:hAnsi="Arial" w:cs="Arial"/>
+          <w:sz w:val="24"/>
+          <w:szCs w:val="24"/>
+          <w:lang w:val="pt-PT"/>
+        </w:rPr>
+        <w:t>Seta para cima</w:t>
+      </w:r>
+      <w:r>
+        <w:rPr>
+          <w:rFonts w:ascii="Arial" w:eastAsia="Liberation Serif" w:hAnsi="Arial" w:cs="Arial"/>
+          <w:sz w:val="24"/>
+          <w:szCs w:val="24"/>
+          <w:lang w:val="pt-PT"/>
+        </w:rPr>
+        <w:t>: pesonagem atira carteirinha;</w:t>
       </w:r>
     </w:p>
     <w:p>
@@ -1624,36 +1663,35 @@
           <w:numId w:val="11"/>
         </w:numPr>
         <w:tabs>
+          <w:tab w:val="clear" w:pos="840"/>
           <w:tab w:val="left" w:pos="425"/>
-          <w:tab w:val="clear" w:pos="840"/>
         </w:tabs>
         <w:spacing w:line="276" w:lineRule="auto"/>
-        <w:ind w:left="1265" w:leftChars="0" w:hanging="425" w:firstLineChars="0"/>
-        <w:rPr>
-          <w:rFonts w:hint="default" w:ascii="Arial" w:hAnsi="Arial" w:eastAsia="Liberation Serif" w:cs="Arial"/>
-          <w:b w:val="0"/>
-          <w:bCs w:val="0"/>
-          <w:i w:val="0"/>
-          <w:iCs w:val="0"/>
-          <w:sz w:val="24"/>
-          <w:szCs w:val="24"/>
-          <w:rtl w:val="0"/>
-          <w:lang w:val="pt-PT"/>
-        </w:rPr>
-      </w:pPr>
-      <w:r>
-        <w:rPr>
-          <w:rFonts w:hint="default" w:ascii="Arial" w:hAnsi="Arial" w:eastAsia="Liberation Serif" w:cs="Arial"/>
-          <w:b w:val="0"/>
-          <w:bCs w:val="0"/>
-          <w:i w:val="0"/>
-          <w:iCs w:val="0"/>
-          <w:sz w:val="24"/>
-          <w:szCs w:val="24"/>
-          <w:rtl w:val="0"/>
-          <w:lang w:val="pt-PT"/>
-        </w:rPr>
-        <w:t>D: personagem usa a arma especial;</w:t>
+        <w:ind w:left="1265" w:hanging="425"/>
+        <w:rPr>
+          <w:rFonts w:ascii="Arial" w:eastAsia="Liberation Serif" w:hAnsi="Arial" w:cs="Arial"/>
+          <w:sz w:val="24"/>
+          <w:szCs w:val="24"/>
+          <w:lang w:val="pt-PT"/>
+        </w:rPr>
+      </w:pPr>
+      <w:r>
+        <w:rPr>
+          <w:rFonts w:ascii="Arial" w:eastAsia="Liberation Serif" w:hAnsi="Arial" w:cs="Arial"/>
+          <w:sz w:val="24"/>
+          <w:szCs w:val="24"/>
+          <w:lang w:val="pt-PT"/>
+        </w:rPr>
+        <w:t>Seta para a esquerda</w:t>
+      </w:r>
+      <w:r>
+        <w:rPr>
+          <w:rFonts w:ascii="Arial" w:eastAsia="Liberation Serif" w:hAnsi="Arial" w:cs="Arial"/>
+          <w:sz w:val="24"/>
+          <w:szCs w:val="24"/>
+          <w:lang w:val="pt-PT"/>
+        </w:rPr>
+        <w:t>: personagem usa a arma especial;</w:t>
       </w:r>
     </w:p>
     <w:p>
@@ -1663,36 +1701,44 @@
           <w:numId w:val="11"/>
         </w:numPr>
         <w:tabs>
+          <w:tab w:val="clear" w:pos="840"/>
           <w:tab w:val="left" w:pos="425"/>
-          <w:tab w:val="clear" w:pos="840"/>
         </w:tabs>
         <w:spacing w:line="276" w:lineRule="auto"/>
-        <w:ind w:left="1265" w:leftChars="0" w:hanging="425" w:firstLineChars="0"/>
-        <w:rPr>
-          <w:rFonts w:hint="default" w:ascii="Arial" w:hAnsi="Arial" w:eastAsia="Liberation Serif" w:cs="Arial"/>
-          <w:b w:val="0"/>
-          <w:bCs w:val="0"/>
-          <w:i w:val="0"/>
-          <w:iCs w:val="0"/>
-          <w:sz w:val="24"/>
-          <w:szCs w:val="24"/>
-          <w:rtl w:val="0"/>
-          <w:lang w:val="pt-PT"/>
-        </w:rPr>
-      </w:pPr>
-      <w:r>
-        <w:rPr>
-          <w:rFonts w:hint="default" w:ascii="Arial" w:hAnsi="Arial" w:eastAsia="Liberation Serif" w:cs="Arial"/>
-          <w:b w:val="0"/>
-          <w:bCs w:val="0"/>
-          <w:i w:val="0"/>
-          <w:iCs w:val="0"/>
-          <w:sz w:val="24"/>
-          <w:szCs w:val="24"/>
-          <w:rtl w:val="0"/>
-          <w:lang w:val="pt-PT"/>
-        </w:rPr>
-        <w:t>Quando você pula e aperta W o personagem chuta ao invés de socar;</w:t>
+        <w:ind w:left="1265" w:hanging="425"/>
+        <w:rPr>
+          <w:rFonts w:ascii="Arial" w:eastAsia="Liberation Serif" w:hAnsi="Arial" w:cs="Arial"/>
+          <w:sz w:val="24"/>
+          <w:szCs w:val="24"/>
+          <w:lang w:val="pt-PT"/>
+        </w:rPr>
+      </w:pPr>
+      <w:r>
+        <w:rPr>
+          <w:rFonts w:ascii="Arial" w:eastAsia="Liberation Serif" w:hAnsi="Arial" w:cs="Arial"/>
+          <w:sz w:val="24"/>
+          <w:szCs w:val="24"/>
+          <w:lang w:val="pt-PT"/>
+        </w:rPr>
+        <w:t xml:space="preserve">Quando você pula e aperta </w:t>
+      </w:r>
+      <w:r>
+        <w:rPr>
+          <w:rFonts w:ascii="Arial" w:eastAsia="Liberation Serif" w:hAnsi="Arial" w:cs="Arial"/>
+          <w:sz w:val="24"/>
+          <w:szCs w:val="24"/>
+          <w:lang w:val="pt-PT"/>
+        </w:rPr>
+        <w:t>a seta para direita</w:t>
+      </w:r>
+      <w:r>
+        <w:rPr>
+          <w:rFonts w:ascii="Arial" w:eastAsia="Liberation Serif" w:hAnsi="Arial" w:cs="Arial"/>
+          <w:sz w:val="24"/>
+          <w:szCs w:val="24"/>
+          <w:lang w:val="pt-PT"/>
+        </w:rPr>
+        <w:t xml:space="preserve"> o personagem chuta ao invés de socar;</w:t>
       </w:r>
     </w:p>
     <w:p>
@@ -1702,87 +1748,73 @@
           <w:numId w:val="11"/>
         </w:numPr>
         <w:tabs>
+          <w:tab w:val="clear" w:pos="840"/>
           <w:tab w:val="left" w:pos="425"/>
-          <w:tab w:val="clear" w:pos="840"/>
         </w:tabs>
         <w:spacing w:line="276" w:lineRule="auto"/>
-        <w:ind w:left="1265" w:leftChars="0" w:hanging="425" w:firstLineChars="0"/>
-        <w:rPr>
-          <w:rFonts w:hint="default" w:ascii="Arial" w:hAnsi="Arial" w:eastAsia="Liberation Serif" w:cs="Arial"/>
-          <w:b w:val="0"/>
-          <w:bCs w:val="0"/>
-          <w:i w:val="0"/>
-          <w:iCs w:val="0"/>
-          <w:sz w:val="24"/>
-          <w:szCs w:val="24"/>
-          <w:rtl w:val="0"/>
+        <w:ind w:left="1265" w:hanging="425"/>
+        <w:rPr>
+          <w:rFonts w:ascii="Arial" w:eastAsia="Liberation Serif" w:hAnsi="Arial" w:cs="Arial"/>
+          <w:sz w:val="24"/>
+          <w:szCs w:val="24"/>
           <w:lang w:val="pt-PT"/>
         </w:rPr>
         <w:sectPr>
           <w:pgSz w:w="11906" w:h="16838"/>
           <w:pgMar w:top="720" w:right="720" w:bottom="720" w:left="720" w:header="720" w:footer="720" w:gutter="0"/>
-          <w:pgNumType w:fmt="decimal"/>
-          <w:cols w:space="0" w:num="1"/>
-          <w:rtlGutter w:val="0"/>
-          <w:docGrid w:linePitch="360" w:charSpace="0"/>
+          <w:cols w:space="0"/>
+          <w:docGrid w:linePitch="360"/>
         </w:sectPr>
       </w:pPr>
       <w:r>
         <w:rPr>
-          <w:rFonts w:hint="default" w:ascii="Arial" w:hAnsi="Arial" w:eastAsia="Liberation Serif" w:cs="Arial"/>
-          <w:b w:val="0"/>
-          <w:bCs w:val="0"/>
-          <w:i w:val="0"/>
-          <w:iCs w:val="0"/>
-          <w:sz w:val="24"/>
-          <w:szCs w:val="24"/>
-          <w:rtl w:val="0"/>
-          <w:lang w:val="pt-PT"/>
-        </w:rPr>
-        <w:t>Para trocar de arma é só apertar ESC quando estiver no corredor.</w:t>
+          <w:rFonts w:ascii="Arial" w:eastAsia="Liberation Serif" w:hAnsi="Arial" w:cs="Arial"/>
+          <w:sz w:val="24"/>
+          <w:szCs w:val="24"/>
+          <w:lang w:val="pt-PT"/>
+        </w:rPr>
+        <w:t xml:space="preserve">Para trocar de arma é só apertar </w:t>
+      </w:r>
+      <w:r>
+        <w:rPr>
+          <w:rFonts w:ascii="Arial" w:eastAsia="Liberation Serif" w:hAnsi="Arial" w:cs="Arial"/>
+          <w:sz w:val="24"/>
+          <w:szCs w:val="24"/>
+          <w:lang w:val="pt-PT"/>
+        </w:rPr>
+        <w:t xml:space="preserve"> R;</w:t>
       </w:r>
     </w:p>
     <w:p>
       <w:pPr>
-        <w:numPr>
-          <w:numId w:val="0"/>
-        </w:numPr>
         <w:tabs>
           <w:tab w:val="left" w:pos="425"/>
         </w:tabs>
         <w:spacing w:line="276" w:lineRule="auto"/>
         <w:rPr>
-          <w:rFonts w:hint="default" w:ascii="Arial" w:hAnsi="Arial" w:eastAsia="Liberation Serif" w:cs="Arial"/>
-          <w:i w:val="0"/>
-          <w:iCs w:val="0"/>
-          <w:sz w:val="24"/>
-          <w:szCs w:val="24"/>
-        </w:rPr>
-      </w:pPr>
-      <w:r>
-        <w:rPr>
-          <w:rFonts w:hint="default" w:ascii="Arial" w:hAnsi="Arial" w:eastAsia="Liberation Serif" w:cs="Arial"/>
-          <w:b w:val="0"/>
-          <w:bCs w:val="0"/>
-          <w:i w:val="0"/>
-          <w:iCs w:val="0"/>
-          <w:sz w:val="24"/>
-          <w:szCs w:val="24"/>
-          <w:rtl w:val="0"/>
-          <w:lang w:val="pt-PT"/>
-        </w:rPr>
+          <w:rFonts w:ascii="Arial" w:eastAsia="Liberation Serif" w:hAnsi="Arial" w:cs="Arial"/>
+          <w:sz w:val="24"/>
+          <w:szCs w:val="24"/>
+          <w:lang w:val="pt-BR"/>
+        </w:rPr>
+      </w:pPr>
+      <w:r>
+        <w:rPr>
+          <w:rFonts w:ascii="Arial" w:eastAsia="Liberation Serif" w:hAnsi="Arial" w:cs="Arial"/>
+          <w:sz w:val="24"/>
+          <w:szCs w:val="24"/>
+          <w:lang w:val="pt-PT"/>
+        </w:rPr>
+        <w:lastRenderedPageBreak/>
         <w:tab/>
       </w:r>
       <w:r>
         <w:rPr>
-          <w:rFonts w:hint="default" w:ascii="Arial" w:hAnsi="Arial" w:eastAsia="Liberation Serif" w:cs="Arial"/>
+          <w:rFonts w:ascii="Arial" w:eastAsia="Liberation Serif" w:hAnsi="Arial" w:cs="Arial"/>
           <w:b/>
           <w:bCs/>
-          <w:i w:val="0"/>
-          <w:iCs w:val="0"/>
-          <w:sz w:val="24"/>
-          <w:szCs w:val="24"/>
-          <w:rtl w:val="0"/>
+          <w:sz w:val="24"/>
+          <w:szCs w:val="24"/>
           <w:lang w:val="pt-PT"/>
         </w:rPr>
         <w:t>Personagem(ns):</w:t>
@@ -1791,36 +1823,29 @@
     <w:p>
       <w:pPr>
         <w:spacing w:line="276" w:lineRule="auto"/>
-        <w:ind w:firstLine="420" w:firstLineChars="0"/>
+        <w:ind w:firstLine="420"/>
         <w:jc w:val="both"/>
         <w:rPr>
-          <w:rFonts w:hint="default" w:ascii="Arial" w:hAnsi="Arial" w:eastAsia="Liberation Serif" w:cs="Arial"/>
-          <w:i w:val="0"/>
-          <w:iCs w:val="0"/>
-          <w:sz w:val="24"/>
-          <w:szCs w:val="24"/>
-          <w:lang w:val="pt-PT"/>
-        </w:rPr>
-      </w:pPr>
-      <w:r>
-        <w:rPr>
-          <w:rFonts w:hint="default" w:ascii="Arial" w:hAnsi="Arial" w:eastAsia="Liberation Serif" w:cs="Arial"/>
-          <w:i w:val="0"/>
-          <w:iCs w:val="0"/>
-          <w:sz w:val="24"/>
-          <w:szCs w:val="24"/>
-          <w:rtl w:val="0"/>
+          <w:rFonts w:ascii="Arial" w:eastAsia="Liberation Serif" w:hAnsi="Arial" w:cs="Arial"/>
+          <w:sz w:val="24"/>
+          <w:szCs w:val="24"/>
+          <w:lang w:val="pt-PT"/>
+        </w:rPr>
+      </w:pPr>
+      <w:r>
+        <w:rPr>
+          <w:rFonts w:ascii="Arial" w:eastAsia="Liberation Serif" w:hAnsi="Arial" w:cs="Arial"/>
+          <w:sz w:val="24"/>
+          <w:szCs w:val="24"/>
+          <w:lang w:val="pt-BR"/>
         </w:rPr>
         <w:t>Nome: editável</w:t>
       </w:r>
       <w:r>
         <w:rPr>
-          <w:rFonts w:hint="default" w:ascii="Arial" w:hAnsi="Arial" w:eastAsia="Liberation Serif" w:cs="Arial"/>
-          <w:i w:val="0"/>
-          <w:iCs w:val="0"/>
-          <w:sz w:val="24"/>
-          <w:szCs w:val="24"/>
-          <w:rtl w:val="0"/>
+          <w:rFonts w:ascii="Arial" w:eastAsia="Liberation Serif" w:hAnsi="Arial" w:cs="Arial"/>
+          <w:sz w:val="24"/>
+          <w:szCs w:val="24"/>
           <w:lang w:val="pt-PT"/>
         </w:rPr>
         <w:t>.</w:t>
@@ -1829,71 +1854,69 @@
     <w:p>
       <w:pPr>
         <w:spacing w:line="276" w:lineRule="auto"/>
-        <w:ind w:firstLine="420" w:firstLineChars="0"/>
+        <w:ind w:firstLine="420"/>
         <w:jc w:val="both"/>
         <w:rPr>
-          <w:rFonts w:hint="default" w:ascii="Arial" w:hAnsi="Arial" w:eastAsia="Liberation Serif" w:cs="Arial"/>
-          <w:i w:val="0"/>
-          <w:iCs w:val="0"/>
-          <w:sz w:val="24"/>
-          <w:szCs w:val="24"/>
-          <w:lang w:val="pt-PT"/>
-        </w:rPr>
-      </w:pPr>
-      <w:r>
-        <w:rPr>
-          <w:rFonts w:hint="default" w:ascii="Arial" w:hAnsi="Arial" w:eastAsia="Liberation Serif" w:cs="Arial"/>
-          <w:i w:val="0"/>
-          <w:iCs w:val="0"/>
-          <w:sz w:val="24"/>
-          <w:szCs w:val="24"/>
-          <w:rtl w:val="0"/>
+          <w:rFonts w:ascii="Arial" w:eastAsia="Liberation Serif" w:hAnsi="Arial" w:cs="Arial"/>
+          <w:sz w:val="24"/>
+          <w:szCs w:val="24"/>
+          <w:lang w:val="pt-PT"/>
+        </w:rPr>
+      </w:pPr>
+      <w:r>
+        <w:rPr>
+          <w:rFonts w:ascii="Arial" w:eastAsia="Liberation Serif" w:hAnsi="Arial" w:cs="Arial"/>
+          <w:sz w:val="24"/>
+          <w:szCs w:val="24"/>
           <w:lang w:val="pt-PT"/>
         </w:rPr>
         <w:t>E</w:t>
       </w:r>
-      <w:r>
-        <w:rPr>
-          <w:rFonts w:hint="default" w:ascii="Arial" w:hAnsi="Arial" w:eastAsia="Liberation Serif" w:cs="Arial"/>
-          <w:i w:val="0"/>
-          <w:iCs w:val="0"/>
-          <w:sz w:val="24"/>
-          <w:szCs w:val="24"/>
-          <w:rtl w:val="0"/>
+      <w:proofErr w:type="spellStart"/>
+      <w:r>
+        <w:rPr>
+          <w:rFonts w:ascii="Arial" w:eastAsia="Liberation Serif" w:hAnsi="Arial" w:cs="Arial"/>
+          <w:sz w:val="24"/>
+          <w:szCs w:val="24"/>
+          <w:lang w:val="pt-BR"/>
         </w:rPr>
         <w:t>sp</w:t>
       </w:r>
-      <w:r>
-        <w:rPr>
-          <w:rFonts w:hint="default" w:ascii="Arial" w:hAnsi="Arial" w:eastAsia="Liberation Serif" w:cs="Arial"/>
-          <w:i w:val="0"/>
-          <w:iCs w:val="0"/>
-          <w:sz w:val="24"/>
-          <w:szCs w:val="24"/>
-          <w:rtl w:val="0"/>
+      <w:proofErr w:type="spellEnd"/>
+      <w:r>
+        <w:rPr>
+          <w:rFonts w:ascii="Arial" w:eastAsia="Liberation Serif" w:hAnsi="Arial" w:cs="Arial"/>
+          <w:sz w:val="24"/>
+          <w:szCs w:val="24"/>
           <w:lang w:val="pt-PT"/>
         </w:rPr>
         <w:tab/>
       </w:r>
-      <w:r>
-        <w:rPr>
-          <w:rFonts w:hint="default" w:ascii="Arial" w:hAnsi="Arial" w:eastAsia="Liberation Serif" w:cs="Arial"/>
-          <w:i w:val="0"/>
-          <w:iCs w:val="0"/>
-          <w:sz w:val="24"/>
-          <w:szCs w:val="24"/>
-          <w:rtl w:val="0"/>
-        </w:rPr>
-        <w:t>écie: humano</w:t>
-      </w:r>
-      <w:r>
-        <w:rPr>
-          <w:rFonts w:hint="default" w:ascii="Arial" w:hAnsi="Arial" w:eastAsia="Liberation Serif" w:cs="Arial"/>
-          <w:i w:val="0"/>
-          <w:iCs w:val="0"/>
-          <w:sz w:val="24"/>
-          <w:szCs w:val="24"/>
-          <w:rtl w:val="0"/>
+      <w:proofErr w:type="spellStart"/>
+      <w:r>
+        <w:rPr>
+          <w:rFonts w:ascii="Arial" w:eastAsia="Liberation Serif" w:hAnsi="Arial" w:cs="Arial"/>
+          <w:sz w:val="24"/>
+          <w:szCs w:val="24"/>
+          <w:lang w:val="pt-BR"/>
+        </w:rPr>
+        <w:t>écie</w:t>
+      </w:r>
+      <w:proofErr w:type="spellEnd"/>
+      <w:r>
+        <w:rPr>
+          <w:rFonts w:ascii="Arial" w:eastAsia="Liberation Serif" w:hAnsi="Arial" w:cs="Arial"/>
+          <w:sz w:val="24"/>
+          <w:szCs w:val="24"/>
+          <w:lang w:val="pt-BR"/>
+        </w:rPr>
+        <w:t>: humano</w:t>
+      </w:r>
+      <w:r>
+        <w:rPr>
+          <w:rFonts w:ascii="Arial" w:eastAsia="Liberation Serif" w:hAnsi="Arial" w:cs="Arial"/>
+          <w:sz w:val="24"/>
+          <w:szCs w:val="24"/>
           <w:lang w:val="pt-PT"/>
         </w:rPr>
         <w:t>.</w:t>
@@ -1902,82 +1925,74 @@
     <w:p>
       <w:pPr>
         <w:spacing w:line="276" w:lineRule="auto"/>
-        <w:ind w:firstLine="420" w:firstLineChars="0"/>
+        <w:ind w:firstLine="420"/>
         <w:jc w:val="both"/>
         <w:rPr>
-          <w:rFonts w:hint="default" w:ascii="Arial" w:hAnsi="Arial" w:eastAsia="Liberation Serif" w:cs="Arial"/>
-          <w:i w:val="0"/>
-          <w:iCs w:val="0"/>
-          <w:sz w:val="24"/>
-          <w:szCs w:val="24"/>
-          <w:lang w:val="pt-PT"/>
-        </w:rPr>
-      </w:pPr>
-      <w:r>
-        <w:rPr>
-          <w:rFonts w:hint="default" w:ascii="Arial" w:hAnsi="Arial" w:eastAsia="Liberation Serif" w:cs="Arial"/>
-          <w:i w:val="0"/>
-          <w:iCs w:val="0"/>
-          <w:sz w:val="24"/>
-          <w:szCs w:val="24"/>
-          <w:rtl w:val="0"/>
-        </w:rPr>
-        <w:t>Idade: 14</w:t>
-      </w:r>
-      <w:r>
-        <w:rPr>
-          <w:rFonts w:hint="default" w:ascii="Arial" w:hAnsi="Arial" w:eastAsia="Liberation Serif" w:cs="Arial"/>
-          <w:i w:val="0"/>
-          <w:iCs w:val="0"/>
-          <w:sz w:val="24"/>
-          <w:szCs w:val="24"/>
-          <w:rtl w:val="0"/>
+          <w:rFonts w:ascii="Arial" w:eastAsia="Liberation Serif" w:hAnsi="Arial" w:cs="Arial"/>
+          <w:sz w:val="24"/>
+          <w:szCs w:val="24"/>
+          <w:lang w:val="pt-PT"/>
+        </w:rPr>
+      </w:pPr>
+      <w:r>
+        <w:rPr>
+          <w:rFonts w:ascii="Arial" w:eastAsia="Liberation Serif" w:hAnsi="Arial" w:cs="Arial"/>
+          <w:sz w:val="24"/>
+          <w:szCs w:val="24"/>
+          <w:lang w:val="pt-BR"/>
+        </w:rPr>
+        <w:t>Idade: 1</w:t>
+      </w:r>
+      <w:r>
+        <w:rPr>
+          <w:rFonts w:ascii="Arial" w:eastAsia="Liberation Serif" w:hAnsi="Arial" w:cs="Arial"/>
+          <w:sz w:val="24"/>
+          <w:szCs w:val="24"/>
+          <w:lang w:val="pt-BR"/>
+        </w:rPr>
+        <w:t>6</w:t>
+      </w:r>
+      <w:r>
+        <w:rPr>
+          <w:rFonts w:ascii="Arial" w:eastAsia="Liberation Serif" w:hAnsi="Arial" w:cs="Arial"/>
+          <w:sz w:val="24"/>
+          <w:szCs w:val="24"/>
           <w:lang w:val="pt-PT"/>
         </w:rPr>
         <w:t xml:space="preserve"> </w:t>
       </w:r>
       <w:r>
         <w:rPr>
-          <w:rFonts w:hint="default" w:ascii="Arial" w:hAnsi="Arial" w:eastAsia="Liberation Serif" w:cs="Arial"/>
-          <w:i w:val="0"/>
-          <w:iCs w:val="0"/>
-          <w:sz w:val="24"/>
-          <w:szCs w:val="24"/>
-          <w:rtl w:val="0"/>
+          <w:rFonts w:ascii="Arial" w:eastAsia="Liberation Serif" w:hAnsi="Arial" w:cs="Arial"/>
+          <w:sz w:val="24"/>
+          <w:szCs w:val="24"/>
+          <w:lang w:val="pt-BR"/>
         </w:rPr>
         <w:t>-</w:t>
       </w:r>
       <w:r>
         <w:rPr>
-          <w:rFonts w:hint="default" w:ascii="Arial" w:hAnsi="Arial" w:eastAsia="Liberation Serif" w:cs="Arial"/>
-          <w:i w:val="0"/>
-          <w:iCs w:val="0"/>
-          <w:sz w:val="24"/>
-          <w:szCs w:val="24"/>
-          <w:rtl w:val="0"/>
+          <w:rFonts w:ascii="Arial" w:eastAsia="Liberation Serif" w:hAnsi="Arial" w:cs="Arial"/>
+          <w:sz w:val="24"/>
+          <w:szCs w:val="24"/>
           <w:lang w:val="pt-PT"/>
         </w:rPr>
         <w:t xml:space="preserve"> </w:t>
       </w:r>
       <w:r>
         <w:rPr>
-          <w:rFonts w:hint="default" w:ascii="Arial" w:hAnsi="Arial" w:eastAsia="Liberation Serif" w:cs="Arial"/>
-          <w:i w:val="0"/>
-          <w:iCs w:val="0"/>
-          <w:sz w:val="24"/>
-          <w:szCs w:val="24"/>
-          <w:rtl w:val="0"/>
+          <w:rFonts w:ascii="Arial" w:eastAsia="Liberation Serif" w:hAnsi="Arial" w:cs="Arial"/>
+          <w:sz w:val="24"/>
+          <w:szCs w:val="24"/>
+          <w:lang w:val="pt-BR"/>
         </w:rPr>
         <w:t>18</w:t>
       </w:r>
       <w:r>
         <w:rPr>
-          <w:rFonts w:hint="default" w:ascii="Arial" w:hAnsi="Arial" w:eastAsia="Liberation Serif" w:cs="Arial"/>
-          <w:i w:val="0"/>
-          <w:iCs w:val="0"/>
-          <w:sz w:val="24"/>
-          <w:szCs w:val="24"/>
-          <w:rtl w:val="0"/>
+          <w:rFonts w:ascii="Arial" w:eastAsia="Liberation Serif" w:hAnsi="Arial" w:cs="Arial"/>
+          <w:sz w:val="24"/>
+          <w:szCs w:val="24"/>
           <w:lang w:val="pt-PT"/>
         </w:rPr>
         <w:t>.</w:t>
@@ -1986,36 +2001,29 @@
     <w:p>
       <w:pPr>
         <w:spacing w:line="276" w:lineRule="auto"/>
-        <w:ind w:firstLine="420" w:firstLineChars="0"/>
+        <w:ind w:firstLine="420"/>
         <w:jc w:val="both"/>
         <w:rPr>
-          <w:rFonts w:hint="default" w:ascii="Arial" w:hAnsi="Arial" w:eastAsia="Liberation Serif" w:cs="Arial"/>
-          <w:i w:val="0"/>
-          <w:iCs w:val="0"/>
-          <w:sz w:val="24"/>
-          <w:szCs w:val="24"/>
-          <w:lang w:val="pt-PT"/>
-        </w:rPr>
-      </w:pPr>
-      <w:r>
-        <w:rPr>
-          <w:rFonts w:hint="default" w:ascii="Arial" w:hAnsi="Arial" w:eastAsia="Liberation Serif" w:cs="Arial"/>
-          <w:i w:val="0"/>
-          <w:iCs w:val="0"/>
-          <w:sz w:val="24"/>
-          <w:szCs w:val="24"/>
-          <w:rtl w:val="0"/>
+          <w:rFonts w:ascii="Arial" w:eastAsia="Liberation Serif" w:hAnsi="Arial" w:cs="Arial"/>
+          <w:sz w:val="24"/>
+          <w:szCs w:val="24"/>
+          <w:lang w:val="pt-PT"/>
+        </w:rPr>
+      </w:pPr>
+      <w:r>
+        <w:rPr>
+          <w:rFonts w:ascii="Arial" w:eastAsia="Liberation Serif" w:hAnsi="Arial" w:cs="Arial"/>
+          <w:sz w:val="24"/>
+          <w:szCs w:val="24"/>
+          <w:lang w:val="pt-BR"/>
         </w:rPr>
         <w:t>Gênero: editável</w:t>
       </w:r>
       <w:r>
         <w:rPr>
-          <w:rFonts w:hint="default" w:ascii="Arial" w:hAnsi="Arial" w:eastAsia="Liberation Serif" w:cs="Arial"/>
-          <w:i w:val="0"/>
-          <w:iCs w:val="0"/>
-          <w:sz w:val="24"/>
-          <w:szCs w:val="24"/>
-          <w:rtl w:val="0"/>
+          <w:rFonts w:ascii="Arial" w:eastAsia="Liberation Serif" w:hAnsi="Arial" w:cs="Arial"/>
+          <w:sz w:val="24"/>
+          <w:szCs w:val="24"/>
           <w:lang w:val="pt-PT"/>
         </w:rPr>
         <w:t>.</w:t>
@@ -2024,36 +2032,29 @@
     <w:p>
       <w:pPr>
         <w:spacing w:line="276" w:lineRule="auto"/>
-        <w:ind w:firstLine="420" w:firstLineChars="0"/>
+        <w:ind w:firstLine="420"/>
         <w:jc w:val="both"/>
         <w:rPr>
-          <w:rFonts w:hint="default" w:ascii="Arial" w:hAnsi="Arial" w:eastAsia="Liberation Serif" w:cs="Arial"/>
-          <w:i w:val="0"/>
-          <w:iCs w:val="0"/>
-          <w:sz w:val="24"/>
-          <w:szCs w:val="24"/>
-          <w:lang w:val="pt-PT"/>
-        </w:rPr>
-      </w:pPr>
-      <w:r>
-        <w:rPr>
-          <w:rFonts w:hint="default" w:ascii="Arial" w:hAnsi="Arial" w:eastAsia="Liberation Serif" w:cs="Arial"/>
-          <w:i w:val="0"/>
-          <w:iCs w:val="0"/>
-          <w:sz w:val="24"/>
-          <w:szCs w:val="24"/>
-          <w:rtl w:val="0"/>
+          <w:rFonts w:ascii="Arial" w:eastAsia="Liberation Serif" w:hAnsi="Arial" w:cs="Arial"/>
+          <w:sz w:val="24"/>
+          <w:szCs w:val="24"/>
+          <w:lang w:val="pt-PT"/>
+        </w:rPr>
+      </w:pPr>
+      <w:r>
+        <w:rPr>
+          <w:rFonts w:ascii="Arial" w:eastAsia="Liberation Serif" w:hAnsi="Arial" w:cs="Arial"/>
+          <w:sz w:val="24"/>
+          <w:szCs w:val="24"/>
+          <w:lang w:val="pt-BR"/>
         </w:rPr>
         <w:t>Etnia: editável</w:t>
       </w:r>
       <w:r>
         <w:rPr>
-          <w:rFonts w:hint="default" w:ascii="Arial" w:hAnsi="Arial" w:eastAsia="Liberation Serif" w:cs="Arial"/>
-          <w:i w:val="0"/>
-          <w:iCs w:val="0"/>
-          <w:sz w:val="24"/>
-          <w:szCs w:val="24"/>
-          <w:rtl w:val="0"/>
+          <w:rFonts w:ascii="Arial" w:eastAsia="Liberation Serif" w:hAnsi="Arial" w:cs="Arial"/>
+          <w:sz w:val="24"/>
+          <w:szCs w:val="24"/>
           <w:lang w:val="pt-PT"/>
         </w:rPr>
         <w:t>.</w:t>
@@ -2062,36 +2063,29 @@
     <w:p>
       <w:pPr>
         <w:spacing w:line="276" w:lineRule="auto"/>
-        <w:ind w:firstLine="420" w:firstLineChars="0"/>
+        <w:ind w:firstLine="420"/>
         <w:jc w:val="both"/>
         <w:rPr>
-          <w:rFonts w:hint="default" w:ascii="Arial" w:hAnsi="Arial" w:eastAsia="Liberation Serif" w:cs="Arial"/>
-          <w:i w:val="0"/>
-          <w:iCs w:val="0"/>
-          <w:sz w:val="24"/>
-          <w:szCs w:val="24"/>
-          <w:lang w:val="pt-PT"/>
-        </w:rPr>
-      </w:pPr>
-      <w:r>
-        <w:rPr>
-          <w:rFonts w:hint="default" w:ascii="Arial" w:hAnsi="Arial" w:eastAsia="Liberation Serif" w:cs="Arial"/>
-          <w:i w:val="0"/>
-          <w:iCs w:val="0"/>
-          <w:sz w:val="24"/>
-          <w:szCs w:val="24"/>
-          <w:rtl w:val="0"/>
+          <w:rFonts w:ascii="Arial" w:eastAsia="Liberation Serif" w:hAnsi="Arial" w:cs="Arial"/>
+          <w:sz w:val="24"/>
+          <w:szCs w:val="24"/>
+          <w:lang w:val="pt-PT"/>
+        </w:rPr>
+      </w:pPr>
+      <w:r>
+        <w:rPr>
+          <w:rFonts w:ascii="Arial" w:eastAsia="Liberation Serif" w:hAnsi="Arial" w:cs="Arial"/>
+          <w:sz w:val="24"/>
+          <w:szCs w:val="24"/>
+          <w:lang w:val="pt-BR"/>
         </w:rPr>
         <w:t>Profissão: estudante</w:t>
       </w:r>
       <w:r>
         <w:rPr>
-          <w:rFonts w:hint="default" w:ascii="Arial" w:hAnsi="Arial" w:eastAsia="Liberation Serif" w:cs="Arial"/>
-          <w:i w:val="0"/>
-          <w:iCs w:val="0"/>
-          <w:sz w:val="24"/>
-          <w:szCs w:val="24"/>
-          <w:rtl w:val="0"/>
+          <w:rFonts w:ascii="Arial" w:eastAsia="Liberation Serif" w:hAnsi="Arial" w:cs="Arial"/>
+          <w:sz w:val="24"/>
+          <w:szCs w:val="24"/>
           <w:lang w:val="pt-PT"/>
         </w:rPr>
         <w:t>.</w:t>
@@ -2100,70 +2094,66 @@
     <w:p>
       <w:pPr>
         <w:spacing w:line="276" w:lineRule="auto"/>
-        <w:ind w:firstLine="420" w:firstLineChars="0"/>
+        <w:ind w:firstLine="420"/>
         <w:jc w:val="both"/>
         <w:rPr>
-          <w:rFonts w:hint="default" w:ascii="Arial" w:hAnsi="Arial" w:eastAsia="Liberation Serif" w:cs="Arial"/>
-          <w:i w:val="0"/>
-          <w:iCs w:val="0"/>
-          <w:sz w:val="24"/>
-          <w:szCs w:val="24"/>
-        </w:rPr>
-      </w:pPr>
-      <w:r>
-        <w:rPr>
-          <w:rFonts w:hint="default" w:ascii="Arial" w:hAnsi="Arial" w:eastAsia="Liberation Serif" w:cs="Arial"/>
-          <w:i w:val="0"/>
-          <w:iCs w:val="0"/>
-          <w:sz w:val="24"/>
-          <w:szCs w:val="24"/>
-          <w:rtl w:val="0"/>
-        </w:rPr>
-        <w:t>Histórico: Um aluno que busca oportunidades novas em sua vida e por isso está na ETE, ainda</w:t>
-      </w:r>
-      <w:r>
-        <w:rPr>
-          <w:rFonts w:hint="default" w:ascii="Arial" w:hAnsi="Arial" w:eastAsia="Liberation Serif" w:cs="Arial"/>
-          <w:i w:val="0"/>
-          <w:iCs w:val="0"/>
-          <w:sz w:val="24"/>
-          <w:szCs w:val="24"/>
-          <w:rtl w:val="0"/>
+          <w:rFonts w:ascii="Arial" w:eastAsia="Liberation Serif" w:hAnsi="Arial" w:cs="Arial"/>
+          <w:sz w:val="24"/>
+          <w:szCs w:val="24"/>
+          <w:lang w:val="pt-BR"/>
+        </w:rPr>
+      </w:pPr>
+      <w:r>
+        <w:rPr>
+          <w:rFonts w:ascii="Arial" w:eastAsia="Liberation Serif" w:hAnsi="Arial" w:cs="Arial"/>
+          <w:sz w:val="24"/>
+          <w:szCs w:val="24"/>
+          <w:lang w:val="pt-BR"/>
+        </w:rPr>
+        <w:t xml:space="preserve">Histórico: Um aluno que busca oportunidades novas </w:t>
+      </w:r>
+      <w:r>
+        <w:rPr>
+          <w:rFonts w:ascii="Arial" w:eastAsia="Liberation Serif" w:hAnsi="Arial" w:cs="Arial"/>
+          <w:sz w:val="24"/>
+          <w:szCs w:val="24"/>
+          <w:lang w:val="pt-BR"/>
+        </w:rPr>
+        <w:t>em sua vida e por isso está na ETE, ainda</w:t>
+      </w:r>
+      <w:r>
+        <w:rPr>
+          <w:rFonts w:ascii="Arial" w:eastAsia="Liberation Serif" w:hAnsi="Arial" w:cs="Arial"/>
+          <w:sz w:val="24"/>
+          <w:szCs w:val="24"/>
           <w:lang w:val="pt-PT"/>
         </w:rPr>
         <w:t xml:space="preserve"> </w:t>
       </w:r>
       <w:r>
         <w:rPr>
-          <w:rFonts w:hint="default" w:ascii="Arial" w:hAnsi="Arial" w:eastAsia="Liberation Serif" w:cs="Arial"/>
-          <w:i w:val="0"/>
-          <w:iCs w:val="0"/>
-          <w:sz w:val="24"/>
-          <w:szCs w:val="24"/>
-          <w:rtl w:val="0"/>
+          <w:rFonts w:ascii="Arial" w:eastAsia="Liberation Serif" w:hAnsi="Arial" w:cs="Arial"/>
+          <w:sz w:val="24"/>
+          <w:szCs w:val="24"/>
+          <w:lang w:val="pt-BR"/>
         </w:rPr>
         <w:t>com al</w:t>
       </w:r>
       <w:r>
         <w:rPr>
-          <w:rFonts w:hint="default" w:ascii="Arial" w:hAnsi="Arial" w:eastAsia="Liberation Serif" w:cs="Arial"/>
-          <w:i w:val="0"/>
-          <w:iCs w:val="0"/>
-          <w:sz w:val="24"/>
-          <w:szCs w:val="24"/>
-          <w:rtl w:val="0"/>
+          <w:rFonts w:ascii="Arial" w:eastAsia="Liberation Serif" w:hAnsi="Arial" w:cs="Arial"/>
+          <w:sz w:val="24"/>
+          <w:szCs w:val="24"/>
           <w:lang w:val="pt-PT"/>
         </w:rPr>
         <w:t>g</w:t>
       </w:r>
       <w:r>
         <w:rPr>
-          <w:rFonts w:hint="default" w:ascii="Arial" w:hAnsi="Arial" w:eastAsia="Liberation Serif" w:cs="Arial"/>
-          <w:i w:val="0"/>
-          <w:iCs w:val="0"/>
-          <w:sz w:val="24"/>
-          <w:szCs w:val="24"/>
-          <w:rtl w:val="0"/>
+          <w:rFonts w:ascii="Arial" w:eastAsia="Liberation Serif" w:hAnsi="Arial" w:cs="Arial"/>
+          <w:sz w:val="24"/>
+          <w:szCs w:val="24"/>
+          <w:lang w:val="pt-BR"/>
         </w:rPr>
         <w:t>umas dúvidas sobre seu futuro, com esperança de encontrar respostas na escola.</w:t>
       </w:r>
@@ -2171,36 +2161,29 @@
     <w:p>
       <w:pPr>
         <w:spacing w:line="276" w:lineRule="auto"/>
-        <w:ind w:firstLine="420" w:firstLineChars="0"/>
+        <w:ind w:firstLine="420"/>
         <w:jc w:val="both"/>
         <w:rPr>
-          <w:rFonts w:hint="default" w:ascii="Arial" w:hAnsi="Arial" w:eastAsia="Liberation Serif" w:cs="Arial"/>
-          <w:i w:val="0"/>
-          <w:iCs w:val="0"/>
-          <w:sz w:val="24"/>
-          <w:szCs w:val="24"/>
-          <w:lang w:val="pt-PT"/>
-        </w:rPr>
-      </w:pPr>
-      <w:r>
-        <w:rPr>
-          <w:rFonts w:hint="default" w:ascii="Arial" w:hAnsi="Arial" w:eastAsia="Liberation Serif" w:cs="Arial"/>
-          <w:i w:val="0"/>
-          <w:iCs w:val="0"/>
-          <w:sz w:val="24"/>
-          <w:szCs w:val="24"/>
-          <w:rtl w:val="0"/>
+          <w:rFonts w:ascii="Arial" w:eastAsia="Liberation Serif" w:hAnsi="Arial" w:cs="Arial"/>
+          <w:sz w:val="24"/>
+          <w:szCs w:val="24"/>
+          <w:lang w:val="pt-PT"/>
+        </w:rPr>
+      </w:pPr>
+      <w:r>
+        <w:rPr>
+          <w:rFonts w:ascii="Arial" w:eastAsia="Liberation Serif" w:hAnsi="Arial" w:cs="Arial"/>
+          <w:sz w:val="24"/>
+          <w:szCs w:val="24"/>
+          <w:lang w:val="pt-BR"/>
         </w:rPr>
         <w:t>Diferencial:</w:t>
       </w:r>
       <w:r>
         <w:rPr>
-          <w:rFonts w:hint="default" w:ascii="Arial" w:hAnsi="Arial" w:eastAsia="Liberation Serif" w:cs="Arial"/>
-          <w:i w:val="0"/>
-          <w:iCs w:val="0"/>
-          <w:sz w:val="24"/>
-          <w:szCs w:val="24"/>
-          <w:rtl w:val="0"/>
+          <w:rFonts w:ascii="Arial" w:eastAsia="Liberation Serif" w:hAnsi="Arial" w:cs="Arial"/>
+          <w:sz w:val="24"/>
+          <w:szCs w:val="24"/>
           <w:lang w:val="pt-PT"/>
         </w:rPr>
         <w:t xml:space="preserve"> não possui diferenciais, ele é apenas uma pessoa comum com um grande senso de empatia.</w:t>
@@ -2209,54 +2192,61 @@
     <w:p>
       <w:pPr>
         <w:spacing w:line="276" w:lineRule="auto"/>
-        <w:ind w:firstLine="420" w:firstLineChars="0"/>
+        <w:ind w:firstLine="420"/>
         <w:jc w:val="both"/>
         <w:rPr>
-          <w:rFonts w:hint="default" w:ascii="Arial" w:hAnsi="Arial" w:eastAsia="Liberation Serif" w:cs="Arial"/>
-          <w:i w:val="0"/>
-          <w:iCs w:val="0"/>
-          <w:sz w:val="24"/>
-          <w:szCs w:val="24"/>
-          <w:rtl w:val="0"/>
-          <w:lang w:val="pt-PT"/>
-        </w:rPr>
-      </w:pPr>
-      <w:r>
-        <w:rPr>
-          <w:rFonts w:hint="default" w:ascii="Arial" w:hAnsi="Arial" w:eastAsia="Liberation Serif" w:cs="Arial"/>
-          <w:i w:val="0"/>
-          <w:iCs w:val="0"/>
-          <w:sz w:val="24"/>
-          <w:szCs w:val="24"/>
-          <w:rtl w:val="0"/>
+          <w:rFonts w:ascii="Arial" w:eastAsia="Liberation Serif" w:hAnsi="Arial" w:cs="Arial"/>
+          <w:sz w:val="24"/>
+          <w:szCs w:val="24"/>
+          <w:lang w:val="pt-PT"/>
+        </w:rPr>
+      </w:pPr>
+      <w:r>
+        <w:rPr>
+          <w:rFonts w:ascii="Arial" w:eastAsia="Liberation Serif" w:hAnsi="Arial" w:cs="Arial"/>
+          <w:sz w:val="24"/>
+          <w:szCs w:val="24"/>
+          <w:lang w:val="pt-BR"/>
         </w:rPr>
         <w:t xml:space="preserve">Habilidades: </w:t>
       </w:r>
       <w:r>
         <w:rPr>
-          <w:rFonts w:hint="default" w:ascii="Arial" w:hAnsi="Arial" w:eastAsia="Liberation Serif" w:cs="Arial"/>
-          <w:i w:val="0"/>
-          <w:iCs w:val="0"/>
-          <w:sz w:val="24"/>
-          <w:szCs w:val="24"/>
-          <w:rtl w:val="0"/>
-          <w:lang w:val="pt-PT"/>
-        </w:rPr>
-        <w:t>grande resistência física.</w:t>
+          <w:rFonts w:ascii="Arial" w:eastAsia="Liberation Serif" w:hAnsi="Arial" w:cs="Arial"/>
+          <w:sz w:val="24"/>
+          <w:szCs w:val="24"/>
+          <w:lang w:val="pt-PT"/>
+        </w:rPr>
+        <w:t xml:space="preserve">grande </w:t>
+      </w:r>
+      <w:r>
+        <w:rPr>
+          <w:rFonts w:ascii="Arial" w:eastAsia="Liberation Serif" w:hAnsi="Arial" w:cs="Arial"/>
+          <w:sz w:val="24"/>
+          <w:szCs w:val="24"/>
+          <w:lang w:val="pt-PT"/>
+        </w:rPr>
+        <w:t>resistência física</w:t>
+      </w:r>
+      <w:r>
+        <w:rPr>
+          <w:rFonts w:ascii="Arial" w:eastAsia="Liberation Serif" w:hAnsi="Arial" w:cs="Arial"/>
+          <w:sz w:val="24"/>
+          <w:szCs w:val="24"/>
+          <w:lang w:val="pt-PT"/>
+        </w:rPr>
+        <w:t xml:space="preserve"> e agilidade.</w:t>
       </w:r>
     </w:p>
     <w:p>
       <w:pPr>
         <w:spacing w:line="276" w:lineRule="auto"/>
-        <w:ind w:firstLine="420" w:firstLineChars="0"/>
+        <w:ind w:firstLine="420"/>
         <w:jc w:val="both"/>
         <w:rPr>
-          <w:rFonts w:hint="default" w:ascii="Arial" w:hAnsi="Arial" w:eastAsia="Liberation Serif" w:cs="Arial"/>
-          <w:i w:val="0"/>
-          <w:iCs w:val="0"/>
-          <w:sz w:val="24"/>
-          <w:szCs w:val="24"/>
-          <w:rtl w:val="0"/>
+          <w:rFonts w:ascii="Arial" w:eastAsia="Liberation Serif" w:hAnsi="Arial" w:cs="Arial"/>
+          <w:sz w:val="24"/>
+          <w:szCs w:val="24"/>
           <w:lang w:val="pt-PT"/>
         </w:rPr>
       </w:pPr>
@@ -2264,98 +2254,82 @@
     <w:p>
       <w:pPr>
         <w:spacing w:line="276" w:lineRule="auto"/>
-        <w:ind w:firstLine="420" w:firstLineChars="0"/>
+        <w:ind w:firstLine="420"/>
         <w:jc w:val="both"/>
         <w:rPr>
-          <w:rFonts w:hint="default" w:ascii="Arial" w:hAnsi="Arial" w:eastAsia="Liberation Serif" w:cs="Arial"/>
-          <w:i w:val="0"/>
-          <w:iCs w:val="0"/>
-          <w:sz w:val="24"/>
-          <w:szCs w:val="24"/>
-          <w:rtl w:val="0"/>
+          <w:rFonts w:ascii="Arial" w:eastAsia="Liberation Serif" w:hAnsi="Arial" w:cs="Arial"/>
+          <w:sz w:val="24"/>
+          <w:szCs w:val="24"/>
           <w:lang w:val="pt-PT"/>
         </w:rPr>
         <w:sectPr>
           <w:pgSz w:w="11906" w:h="16838"/>
           <w:pgMar w:top="720" w:right="720" w:bottom="720" w:left="720" w:header="720" w:footer="720" w:gutter="0"/>
-          <w:pgNumType w:fmt="decimal"/>
-          <w:cols w:space="0" w:num="1"/>
-          <w:rtlGutter w:val="0"/>
-          <w:docGrid w:linePitch="360" w:charSpace="0"/>
+          <w:cols w:space="0"/>
+          <w:docGrid w:linePitch="360"/>
         </w:sectPr>
       </w:pPr>
       <w:r>
         <w:rPr>
-          <w:rFonts w:hint="default" w:ascii="Arial" w:hAnsi="Arial" w:eastAsia="Liberation Serif" w:cs="Arial"/>
-          <w:i w:val="0"/>
-          <w:iCs w:val="0"/>
-          <w:sz w:val="24"/>
-          <w:szCs w:val="24"/>
-          <w:rtl w:val="0"/>
-          <w:lang w:val="pt-PT"/>
-        </w:rPr>
-        <w:t>É possível customizar quase o personagem inteiro, então, tecnicamente, é possível trocar de personagem.</w:t>
+          <w:rFonts w:ascii="Arial" w:eastAsia="Liberation Serif" w:hAnsi="Arial" w:cs="Arial"/>
+          <w:sz w:val="24"/>
+          <w:szCs w:val="24"/>
+          <w:lang w:val="pt-PT"/>
+        </w:rPr>
+        <w:t>É possível customizar quase o personagem inteiro, então, tecnicamente, é possível trocar de personagem</w:t>
+      </w:r>
+      <w:r>
+        <w:rPr>
+          <w:rFonts w:ascii="Arial" w:eastAsia="Liberation Serif" w:hAnsi="Arial" w:cs="Arial"/>
+          <w:sz w:val="24"/>
+          <w:szCs w:val="24"/>
+          <w:lang w:val="pt-PT"/>
+        </w:rPr>
+        <w:t xml:space="preserve"> .</w:t>
       </w:r>
     </w:p>
     <w:p>
       <w:pPr>
         <w:spacing w:line="276" w:lineRule="auto"/>
-        <w:ind w:firstLine="420" w:firstLineChars="0"/>
+        <w:ind w:firstLine="420"/>
         <w:jc w:val="both"/>
         <w:rPr>
-          <w:rFonts w:hint="default" w:ascii="Arial" w:hAnsi="Arial" w:eastAsia="Liberation Serif" w:cs="Arial"/>
-          <w:b w:val="0"/>
-          <w:bCs w:val="0"/>
-          <w:i w:val="0"/>
-          <w:iCs w:val="0"/>
-          <w:sz w:val="24"/>
-          <w:szCs w:val="24"/>
-          <w:rtl w:val="0"/>
-          <w:lang w:val="pt-PT"/>
-        </w:rPr>
-      </w:pPr>
-      <w:r>
-        <w:rPr>
-          <w:rFonts w:hint="default" w:ascii="Arial" w:hAnsi="Arial" w:eastAsia="Liberation Serif" w:cs="Arial"/>
+          <w:rFonts w:ascii="Arial" w:eastAsia="Liberation Serif" w:hAnsi="Arial" w:cs="Arial"/>
+          <w:sz w:val="24"/>
+          <w:szCs w:val="24"/>
+          <w:lang w:val="pt-PT"/>
+        </w:rPr>
+      </w:pPr>
+      <w:r>
+        <w:rPr>
+          <w:rFonts w:ascii="Arial" w:eastAsia="Liberation Serif" w:hAnsi="Arial" w:cs="Arial"/>
           <w:b/>
           <w:bCs/>
-          <w:i w:val="0"/>
-          <w:iCs w:val="0"/>
-          <w:sz w:val="24"/>
-          <w:szCs w:val="24"/>
-          <w:rtl w:val="0"/>
-          <w:lang w:val="pt-PT"/>
-        </w:rPr>
+          <w:sz w:val="24"/>
+          <w:szCs w:val="24"/>
+          <w:lang w:val="pt-PT"/>
+        </w:rPr>
+        <w:lastRenderedPageBreak/>
         <w:t>Conceitos do gameplay:</w:t>
       </w:r>
     </w:p>
     <w:p>
       <w:pPr>
         <w:spacing w:line="276" w:lineRule="auto"/>
-        <w:ind w:firstLine="420" w:firstLineChars="0"/>
+        <w:ind w:firstLine="420"/>
         <w:jc w:val="both"/>
         <w:rPr>
-          <w:rFonts w:hint="default" w:ascii="Arial" w:hAnsi="Arial" w:eastAsia="Liberation Serif" w:cs="Arial"/>
-          <w:b w:val="0"/>
-          <w:bCs w:val="0"/>
-          <w:i w:val="0"/>
-          <w:iCs w:val="0"/>
-          <w:sz w:val="24"/>
-          <w:szCs w:val="24"/>
-          <w:rtl w:val="0"/>
-          <w:lang w:val="pt-PT"/>
-        </w:rPr>
-      </w:pPr>
-      <w:r>
-        <w:rPr>
-          <w:rFonts w:hint="default" w:ascii="Arial" w:hAnsi="Arial" w:eastAsia="Liberation Serif" w:cs="Arial"/>
-          <w:b w:val="0"/>
-          <w:bCs w:val="0"/>
-          <w:i w:val="0"/>
-          <w:iCs w:val="0"/>
-          <w:sz w:val="24"/>
-          <w:szCs w:val="24"/>
-          <w:rtl w:val="0"/>
+          <w:rFonts w:ascii="Arial" w:eastAsia="Liberation Serif" w:hAnsi="Arial" w:cs="Arial"/>
+          <w:sz w:val="24"/>
+          <w:szCs w:val="24"/>
+          <w:lang w:val="pt-PT"/>
+        </w:rPr>
+      </w:pPr>
+      <w:r>
+        <w:rPr>
+          <w:rFonts w:ascii="Arial" w:eastAsia="Liberation Serif" w:hAnsi="Arial" w:cs="Arial"/>
+          <w:sz w:val="24"/>
+          <w:szCs w:val="24"/>
           <w:lang w:val="pt-PT"/>
         </w:rPr>
         <w:t>Cada rodada tem três fases:</w:t>
@@ -2368,33 +2342,50 @@
           <w:numId w:val="12"/>
         </w:numPr>
         <w:spacing w:line="276" w:lineRule="auto"/>
-        <w:ind w:left="845" w:leftChars="0" w:hanging="425" w:firstLineChars="0"/>
+        <w:ind w:left="845"/>
         <w:jc w:val="both"/>
         <w:rPr>
-          <w:rFonts w:hint="default" w:ascii="Arial" w:hAnsi="Arial" w:eastAsia="Liberation Serif" w:cs="Arial"/>
-          <w:b w:val="0"/>
-          <w:bCs w:val="0"/>
-          <w:i w:val="0"/>
-          <w:iCs w:val="0"/>
-          <w:sz w:val="24"/>
-          <w:szCs w:val="24"/>
-          <w:rtl w:val="0"/>
-          <w:lang w:val="pt-PT"/>
-        </w:rPr>
-      </w:pPr>
-      <w:r>
-        <w:rPr>
-          <w:rFonts w:hint="default" w:ascii="Arial" w:hAnsi="Arial" w:eastAsia="Liberation Serif" w:cs="Arial"/>
-          <w:b w:val="0"/>
-          <w:bCs w:val="0"/>
-          <w:i w:val="0"/>
-          <w:iCs w:val="0"/>
-          <w:sz w:val="24"/>
-          <w:szCs w:val="24"/>
-          <w:rtl w:val="0"/>
-          <w:lang w:val="pt-PT"/>
-        </w:rPr>
-        <w:t>A primeira fase consiste em derrotar inimigos menores, fantasmas pequenos que você acha no corredor ou em salas;</w:t>
+          <w:rFonts w:ascii="Arial" w:eastAsia="Liberation Serif" w:hAnsi="Arial" w:cs="Arial"/>
+          <w:sz w:val="24"/>
+          <w:szCs w:val="24"/>
+          <w:lang w:val="pt-PT"/>
+        </w:rPr>
+      </w:pPr>
+      <w:r>
+        <w:rPr>
+          <w:rFonts w:ascii="Arial" w:eastAsia="Liberation Serif" w:hAnsi="Arial" w:cs="Arial"/>
+          <w:sz w:val="24"/>
+          <w:szCs w:val="24"/>
+          <w:lang w:val="pt-PT"/>
+        </w:rPr>
+        <w:t>A primeira fase consiste em derrotar inimigos menores, fantasma</w:t>
+      </w:r>
+      <w:r>
+        <w:rPr>
+          <w:rFonts w:ascii="Arial" w:eastAsia="Liberation Serif" w:hAnsi="Arial" w:cs="Arial"/>
+          <w:sz w:val="24"/>
+          <w:szCs w:val="24"/>
+          <w:lang w:val="pt-PT"/>
+        </w:rPr>
+        <w:t xml:space="preserve">s pequenos que você acha </w:t>
+      </w:r>
+      <w:r>
+        <w:rPr>
+          <w:rFonts w:ascii="Arial" w:eastAsia="Liberation Serif" w:hAnsi="Arial" w:cs="Arial"/>
+          <w:sz w:val="24"/>
+          <w:szCs w:val="24"/>
+          <w:lang w:val="pt-PT"/>
+        </w:rPr>
+        <w:t>dentro das</w:t>
+      </w:r>
+      <w:r>
+        <w:rPr>
+          <w:rFonts w:ascii="Arial" w:eastAsia="Liberation Serif" w:hAnsi="Arial" w:cs="Arial"/>
+          <w:sz w:val="24"/>
+          <w:szCs w:val="24"/>
+          <w:lang w:val="pt-PT"/>
+        </w:rPr>
+        <w:t xml:space="preserve"> salas;</w:t>
       </w:r>
     </w:p>
     <w:p>
@@ -2404,33 +2395,50 @@
           <w:numId w:val="12"/>
         </w:numPr>
         <w:spacing w:line="276" w:lineRule="auto"/>
-        <w:ind w:left="845" w:leftChars="0" w:hanging="425" w:firstLineChars="0"/>
+        <w:ind w:left="845"/>
         <w:jc w:val="both"/>
         <w:rPr>
-          <w:rFonts w:hint="default" w:ascii="Arial" w:hAnsi="Arial" w:eastAsia="Liberation Serif" w:cs="Arial"/>
-          <w:b w:val="0"/>
-          <w:bCs w:val="0"/>
-          <w:i w:val="0"/>
-          <w:iCs w:val="0"/>
-          <w:sz w:val="24"/>
-          <w:szCs w:val="24"/>
-          <w:rtl w:val="0"/>
-          <w:lang w:val="pt-PT"/>
-        </w:rPr>
-      </w:pPr>
-      <w:r>
-        <w:rPr>
-          <w:rFonts w:hint="default" w:ascii="Arial" w:hAnsi="Arial" w:eastAsia="Liberation Serif" w:cs="Arial"/>
-          <w:b w:val="0"/>
-          <w:bCs w:val="0"/>
-          <w:i w:val="0"/>
-          <w:iCs w:val="0"/>
-          <w:sz w:val="24"/>
-          <w:szCs w:val="24"/>
-          <w:rtl w:val="0"/>
-          <w:lang w:val="pt-PT"/>
-        </w:rPr>
-        <w:t>A segunda fase em se preparar com equipamentos e revigorando atributos, você precisa escolher a arma que vai dar mais dano em menos tempo para evitar perder muita vida;</w:t>
+          <w:rFonts w:ascii="Arial" w:eastAsia="Liberation Serif" w:hAnsi="Arial" w:cs="Arial"/>
+          <w:sz w:val="24"/>
+          <w:szCs w:val="24"/>
+          <w:lang w:val="pt-PT"/>
+        </w:rPr>
+      </w:pPr>
+      <w:r>
+        <w:rPr>
+          <w:rFonts w:ascii="Arial" w:eastAsia="Liberation Serif" w:hAnsi="Arial" w:cs="Arial"/>
+          <w:sz w:val="24"/>
+          <w:szCs w:val="24"/>
+          <w:lang w:val="pt-PT"/>
+        </w:rPr>
+        <w:t xml:space="preserve">A segunda fase em se preparar com equipamentos e </w:t>
+      </w:r>
+      <w:r>
+        <w:rPr>
+          <w:rFonts w:ascii="Arial" w:eastAsia="Liberation Serif" w:hAnsi="Arial" w:cs="Arial"/>
+          <w:sz w:val="24"/>
+          <w:szCs w:val="24"/>
+          <w:lang w:val="pt-PT"/>
+        </w:rPr>
+        <w:t>gastando suas moedas para comprar power ups ou aumentos de ataque e defesa</w:t>
+      </w:r>
+      <w:r>
+        <w:rPr>
+          <w:rFonts w:ascii="Arial" w:eastAsia="Liberation Serif" w:hAnsi="Arial" w:cs="Arial"/>
+          <w:sz w:val="24"/>
+          <w:szCs w:val="24"/>
+          <w:lang w:val="pt-PT"/>
+        </w:rPr>
+        <w:t>, você precisa escolher a arma que vai dar mais dano em menos tempo para evitar perder muita vida;</w:t>
+      </w:r>
+      <w:r>
+        <w:rPr>
+          <w:rFonts w:ascii="Arial" w:eastAsia="Liberation Serif" w:hAnsi="Arial" w:cs="Arial"/>
+          <w:sz w:val="24"/>
+          <w:szCs w:val="24"/>
+          <w:lang w:val="pt-PT"/>
+        </w:rPr>
+        <w:t xml:space="preserve"> essa fase se passaria no corredor, onde teria alguns easter eggs e referências a Ete;</w:t>
       </w:r>
     </w:p>
     <w:p>
@@ -2440,58 +2448,60 @@
           <w:numId w:val="12"/>
         </w:numPr>
         <w:spacing w:line="276" w:lineRule="auto"/>
-        <w:ind w:left="845" w:leftChars="0" w:hanging="425" w:firstLineChars="0"/>
+        <w:ind w:left="845"/>
         <w:jc w:val="both"/>
         <w:rPr>
-          <w:rFonts w:hint="default" w:ascii="Arial" w:hAnsi="Arial" w:eastAsia="Liberation Serif" w:cs="Arial"/>
-          <w:b w:val="0"/>
-          <w:bCs w:val="0"/>
-          <w:i w:val="0"/>
-          <w:iCs w:val="0"/>
-          <w:sz w:val="24"/>
-          <w:szCs w:val="24"/>
-          <w:rtl w:val="0"/>
-          <w:lang w:val="pt-PT"/>
-        </w:rPr>
-      </w:pPr>
-      <w:r>
-        <w:rPr>
-          <w:rFonts w:hint="default" w:ascii="Arial" w:hAnsi="Arial" w:eastAsia="Liberation Serif" w:cs="Arial"/>
-          <w:b w:val="0"/>
-          <w:bCs w:val="0"/>
-          <w:i w:val="0"/>
-          <w:iCs w:val="0"/>
-          <w:sz w:val="24"/>
-          <w:szCs w:val="24"/>
-          <w:rtl w:val="0"/>
-          <w:lang w:val="pt-PT"/>
-        </w:rPr>
-        <w:t xml:space="preserve">A terceira e última fase é a luta contra o vilão principal da fase, o </w:t>
-      </w:r>
-      <w:r>
-        <w:rPr>
-          <w:rFonts w:hint="default" w:ascii="Arial" w:hAnsi="Arial" w:eastAsia="Liberation Serif" w:cs="Arial"/>
-          <w:b w:val="0"/>
-          <w:bCs w:val="0"/>
+          <w:rFonts w:ascii="Arial" w:eastAsia="Liberation Serif" w:hAnsi="Arial" w:cs="Arial"/>
+          <w:sz w:val="24"/>
+          <w:szCs w:val="24"/>
+          <w:lang w:val="pt-PT"/>
+        </w:rPr>
+      </w:pPr>
+      <w:r>
+        <w:rPr>
+          <w:rFonts w:ascii="Arial" w:eastAsia="Liberation Serif" w:hAnsi="Arial" w:cs="Arial"/>
+          <w:sz w:val="24"/>
+          <w:szCs w:val="24"/>
+          <w:lang w:val="pt-PT"/>
+        </w:rPr>
+        <w:t>A terceira e última fase é a luta con</w:t>
+      </w:r>
+      <w:r>
+        <w:rPr>
+          <w:rFonts w:ascii="Arial" w:eastAsia="Liberation Serif" w:hAnsi="Arial" w:cs="Arial"/>
+          <w:sz w:val="24"/>
+          <w:szCs w:val="24"/>
+          <w:lang w:val="pt-PT"/>
+        </w:rPr>
+        <w:t xml:space="preserve">tra o vilão principal da fase, o </w:t>
+      </w:r>
+      <w:r>
+        <w:rPr>
+          <w:rFonts w:ascii="Arial" w:eastAsia="Liberation Serif" w:hAnsi="Arial" w:cs="Arial"/>
           <w:i/>
           <w:iCs/>
           <w:sz w:val="24"/>
           <w:szCs w:val="24"/>
-          <w:rtl w:val="0"/>
           <w:lang w:val="pt-PT"/>
         </w:rPr>
         <w:t>chefão</w:t>
       </w:r>
       <w:r>
         <w:rPr>
-          <w:rFonts w:hint="default" w:ascii="Arial" w:hAnsi="Arial" w:eastAsia="Liberation Serif" w:cs="Arial"/>
-          <w:b w:val="0"/>
-          <w:bCs w:val="0"/>
-          <w:i w:val="0"/>
-          <w:iCs w:val="0"/>
-          <w:sz w:val="24"/>
-          <w:szCs w:val="24"/>
-          <w:rtl w:val="0"/>
+          <w:rFonts w:ascii="Arial" w:eastAsia="Liberation Serif" w:hAnsi="Arial" w:cs="Arial"/>
+          <w:i/>
+          <w:iCs/>
+          <w:sz w:val="24"/>
+          <w:szCs w:val="24"/>
+          <w:lang w:val="pt-PT"/>
+        </w:rPr>
+        <w:t>(preconceito)</w:t>
+      </w:r>
+      <w:r>
+        <w:rPr>
+          <w:rFonts w:ascii="Arial" w:eastAsia="Liberation Serif" w:hAnsi="Arial" w:cs="Arial"/>
+          <w:sz w:val="24"/>
+          <w:szCs w:val="24"/>
           <w:lang w:val="pt-PT"/>
         </w:rPr>
         <w:t xml:space="preserve"> que está prendendo o professor.</w:t>
@@ -2499,59 +2509,38 @@
     </w:p>
     <w:p>
       <w:pPr>
-        <w:numPr>
-          <w:numId w:val="0"/>
-        </w:numPr>
         <w:tabs>
           <w:tab w:val="left" w:pos="425"/>
         </w:tabs>
         <w:spacing w:line="276" w:lineRule="auto"/>
         <w:jc w:val="both"/>
         <w:rPr>
-          <w:rFonts w:hint="default" w:ascii="Arial" w:hAnsi="Arial" w:eastAsia="Liberation Serif" w:cs="Arial"/>
-          <w:b w:val="0"/>
-          <w:bCs w:val="0"/>
-          <w:i w:val="0"/>
-          <w:iCs w:val="0"/>
-          <w:sz w:val="24"/>
-          <w:szCs w:val="24"/>
-          <w:rtl w:val="0"/>
+          <w:rFonts w:ascii="Arial" w:eastAsia="Liberation Serif" w:hAnsi="Arial" w:cs="Arial"/>
+          <w:sz w:val="24"/>
+          <w:szCs w:val="24"/>
           <w:lang w:val="pt-PT"/>
         </w:rPr>
       </w:pPr>
     </w:p>
     <w:p>
       <w:pPr>
-        <w:numPr>
-          <w:numId w:val="0"/>
-        </w:numPr>
         <w:tabs>
           <w:tab w:val="left" w:pos="425"/>
         </w:tabs>
         <w:spacing w:line="276" w:lineRule="auto"/>
         <w:jc w:val="both"/>
         <w:rPr>
-          <w:rFonts w:hint="default" w:ascii="Arial" w:hAnsi="Arial" w:eastAsia="Liberation Serif" w:cs="Arial"/>
-          <w:b w:val="0"/>
-          <w:bCs w:val="0"/>
-          <w:i w:val="0"/>
-          <w:iCs w:val="0"/>
-          <w:sz w:val="24"/>
-          <w:szCs w:val="24"/>
-          <w:rtl w:val="0"/>
-          <w:lang w:val="pt-PT"/>
-        </w:rPr>
-      </w:pPr>
-      <w:r>
-        <w:rPr>
-          <w:rFonts w:hint="default" w:ascii="Arial" w:hAnsi="Arial" w:eastAsia="Liberation Serif" w:cs="Arial"/>
-          <w:b w:val="0"/>
-          <w:bCs w:val="0"/>
-          <w:i w:val="0"/>
-          <w:iCs w:val="0"/>
-          <w:sz w:val="24"/>
-          <w:szCs w:val="24"/>
-          <w:rtl w:val="0"/>
+          <w:rFonts w:ascii="Arial" w:eastAsia="Liberation Serif" w:hAnsi="Arial" w:cs="Arial"/>
+          <w:sz w:val="24"/>
+          <w:szCs w:val="24"/>
+          <w:lang w:val="pt-PT"/>
+        </w:rPr>
+      </w:pPr>
+      <w:r>
+        <w:rPr>
+          <w:rFonts w:ascii="Arial" w:eastAsia="Liberation Serif" w:hAnsi="Arial" w:cs="Arial"/>
+          <w:sz w:val="24"/>
+          <w:szCs w:val="24"/>
           <w:lang w:val="pt-PT"/>
         </w:rPr>
         <w:tab/>
@@ -2559,90 +2548,82 @@
       </w:r>
       <w:r>
         <w:rPr>
-          <w:rFonts w:hint="default" w:ascii="Arial" w:hAnsi="Arial" w:eastAsia="Liberation Serif" w:cs="Arial"/>
-          <w:b w:val="0"/>
-          <w:bCs w:val="0"/>
+          <w:rFonts w:ascii="Arial" w:eastAsia="Liberation Serif" w:hAnsi="Arial" w:cs="Arial"/>
           <w:i/>
           <w:iCs/>
           <w:sz w:val="24"/>
           <w:szCs w:val="24"/>
-          <w:rtl w:val="0"/>
-          <w:lang w:val="pt-PT"/>
-        </w:rPr>
-        <w:t>chefão.</w:t>
+          <w:lang w:val="pt-PT"/>
+        </w:rPr>
+        <w:t>chefão</w:t>
+      </w:r>
+      <w:r>
+        <w:rPr>
+          <w:rFonts w:ascii="Arial" w:eastAsia="Liberation Serif" w:hAnsi="Arial" w:cs="Arial"/>
+          <w:i/>
+          <w:iCs/>
+          <w:sz w:val="24"/>
+          <w:szCs w:val="24"/>
+          <w:lang w:val="pt-PT"/>
+        </w:rPr>
+        <w:t xml:space="preserve"> final</w:t>
+      </w:r>
+      <w:r>
+        <w:rPr>
+          <w:rFonts w:ascii="Arial" w:eastAsia="Liberation Serif" w:hAnsi="Arial" w:cs="Arial"/>
+          <w:i/>
+          <w:iCs/>
+          <w:sz w:val="24"/>
+          <w:szCs w:val="24"/>
+          <w:lang w:val="pt-PT"/>
+        </w:rPr>
+        <w:t>.</w:t>
       </w:r>
     </w:p>
     <w:p>
       <w:pPr>
-        <w:numPr>
-          <w:numId w:val="0"/>
-        </w:numPr>
         <w:tabs>
           <w:tab w:val="left" w:pos="425"/>
         </w:tabs>
         <w:spacing w:line="276" w:lineRule="auto"/>
         <w:jc w:val="both"/>
         <w:rPr>
-          <w:rFonts w:hint="default" w:ascii="Arial" w:hAnsi="Arial" w:eastAsia="Liberation Serif" w:cs="Arial"/>
-          <w:b w:val="0"/>
-          <w:bCs w:val="0"/>
-          <w:i w:val="0"/>
-          <w:iCs w:val="0"/>
-          <w:sz w:val="24"/>
-          <w:szCs w:val="24"/>
-          <w:rtl w:val="0"/>
+          <w:rFonts w:ascii="Arial" w:eastAsia="Liberation Serif" w:hAnsi="Arial" w:cs="Arial"/>
+          <w:sz w:val="24"/>
+          <w:szCs w:val="24"/>
           <w:lang w:val="pt-PT"/>
         </w:rPr>
       </w:pPr>
     </w:p>
     <w:p>
       <w:pPr>
-        <w:numPr>
-          <w:numId w:val="0"/>
-        </w:numPr>
         <w:tabs>
           <w:tab w:val="left" w:pos="425"/>
         </w:tabs>
         <w:spacing w:line="276" w:lineRule="auto"/>
         <w:jc w:val="both"/>
         <w:rPr>
-          <w:rFonts w:hint="default" w:ascii="Arial" w:hAnsi="Arial" w:eastAsia="Liberation Serif" w:cs="Arial"/>
-          <w:b w:val="0"/>
-          <w:bCs w:val="0"/>
-          <w:i w:val="0"/>
-          <w:iCs w:val="0"/>
-          <w:sz w:val="24"/>
-          <w:szCs w:val="24"/>
-          <w:u w:val="none"/>
-          <w:rtl w:val="0"/>
-          <w:lang w:val="pt-PT"/>
-        </w:rPr>
-      </w:pPr>
-      <w:r>
-        <w:rPr>
-          <w:rFonts w:hint="default" w:ascii="Arial" w:hAnsi="Arial" w:eastAsia="Liberation Serif" w:cs="Arial"/>
-          <w:b w:val="0"/>
-          <w:bCs w:val="0"/>
-          <w:i w:val="0"/>
-          <w:iCs w:val="0"/>
-          <w:sz w:val="24"/>
-          <w:szCs w:val="24"/>
-          <w:rtl w:val="0"/>
+          <w:rFonts w:ascii="Arial" w:eastAsia="Liberation Serif" w:hAnsi="Arial" w:cs="Arial"/>
+          <w:sz w:val="24"/>
+          <w:szCs w:val="24"/>
+          <w:lang w:val="pt-PT"/>
+        </w:rPr>
+      </w:pPr>
+      <w:r>
+        <w:rPr>
+          <w:rFonts w:ascii="Arial" w:eastAsia="Liberation Serif" w:hAnsi="Arial" w:cs="Arial"/>
+          <w:sz w:val="24"/>
+          <w:szCs w:val="24"/>
           <w:lang w:val="pt-PT"/>
         </w:rPr>
         <w:tab/>
       </w:r>
       <w:r>
         <w:rPr>
-          <w:rFonts w:hint="default" w:ascii="Arial" w:hAnsi="Arial" w:eastAsia="Liberation Serif" w:cs="Arial"/>
-          <w:b w:val="0"/>
-          <w:bCs w:val="0"/>
-          <w:i w:val="0"/>
-          <w:iCs w:val="0"/>
+          <w:rFonts w:ascii="Arial" w:eastAsia="Liberation Serif" w:hAnsi="Arial" w:cs="Arial"/>
           <w:sz w:val="24"/>
           <w:szCs w:val="24"/>
           <w:u w:val="single"/>
-          <w:rtl w:val="0"/>
           <w:lang w:val="pt-PT"/>
         </w:rPr>
         <w:t>Como vencer?</w:t>
@@ -2650,330 +2631,332 @@
     </w:p>
     <w:p>
       <w:pPr>
-        <w:numPr>
-          <w:numId w:val="0"/>
-        </w:numPr>
         <w:tabs>
           <w:tab w:val="left" w:pos="425"/>
         </w:tabs>
         <w:spacing w:line="276" w:lineRule="auto"/>
         <w:jc w:val="both"/>
         <w:rPr>
-          <w:rFonts w:hint="default" w:ascii="Arial" w:hAnsi="Arial" w:eastAsia="Liberation Serif" w:cs="Arial"/>
-          <w:b w:val="0"/>
-          <w:bCs w:val="0"/>
-          <w:i w:val="0"/>
-          <w:iCs w:val="0"/>
-          <w:sz w:val="24"/>
-          <w:szCs w:val="24"/>
-          <w:u w:val="none"/>
-          <w:rtl w:val="0"/>
+          <w:rFonts w:ascii="Arial" w:eastAsia="Liberation Serif" w:hAnsi="Arial" w:cs="Arial"/>
+          <w:sz w:val="24"/>
+          <w:szCs w:val="24"/>
           <w:lang w:val="pt-PT"/>
         </w:rPr>
       </w:pPr>
     </w:p>
     <w:p>
       <w:pPr>
-        <w:numPr>
-          <w:numId w:val="0"/>
-        </w:numPr>
         <w:tabs>
           <w:tab w:val="left" w:pos="425"/>
         </w:tabs>
         <w:spacing w:line="276" w:lineRule="auto"/>
         <w:jc w:val="both"/>
         <w:rPr>
-          <w:rFonts w:hint="default" w:ascii="Arial" w:hAnsi="Arial" w:eastAsia="Liberation Serif" w:cs="Arial"/>
-          <w:b w:val="0"/>
-          <w:bCs w:val="0"/>
-          <w:i w:val="0"/>
-          <w:iCs w:val="0"/>
-          <w:sz w:val="24"/>
-          <w:szCs w:val="24"/>
-          <w:u w:val="none"/>
-          <w:rtl w:val="0"/>
-          <w:lang w:val="pt-PT"/>
-        </w:rPr>
-      </w:pPr>
-      <w:r>
-        <w:rPr>
-          <w:rFonts w:hint="default" w:ascii="Arial" w:hAnsi="Arial" w:eastAsia="Liberation Serif" w:cs="Arial"/>
-          <w:b w:val="0"/>
-          <w:bCs w:val="0"/>
-          <w:i w:val="0"/>
-          <w:iCs w:val="0"/>
-          <w:sz w:val="24"/>
-          <w:szCs w:val="24"/>
-          <w:u w:val="none"/>
-          <w:rtl w:val="0"/>
+          <w:rFonts w:ascii="Arial" w:eastAsia="Liberation Serif" w:hAnsi="Arial" w:cs="Arial"/>
+          <w:sz w:val="24"/>
+          <w:szCs w:val="24"/>
+          <w:lang w:val="pt-PT"/>
+        </w:rPr>
+      </w:pPr>
+      <w:r>
+        <w:rPr>
+          <w:rFonts w:ascii="Arial" w:eastAsia="Liberation Serif" w:hAnsi="Arial" w:cs="Arial"/>
+          <w:sz w:val="24"/>
+          <w:szCs w:val="24"/>
           <w:lang w:val="pt-PT"/>
         </w:rPr>
         <w:tab/>
-        <w:t xml:space="preserve">Salvando todos os professores e derrotando os fantasmas que os prenderam + </w:t>
-      </w:r>
-      <w:r>
-        <w:rPr>
-          <w:rFonts w:hint="default" w:ascii="Arial" w:hAnsi="Arial" w:eastAsia="Liberation Serif" w:cs="Arial"/>
-          <w:b w:val="0"/>
-          <w:bCs w:val="0"/>
+        <w:t>Salvando todos os professores e derrotando os fantasma</w:t>
+      </w:r>
+      <w:r>
+        <w:rPr>
+          <w:rFonts w:ascii="Arial" w:eastAsia="Liberation Serif" w:hAnsi="Arial" w:cs="Arial"/>
+          <w:sz w:val="24"/>
+          <w:szCs w:val="24"/>
+          <w:lang w:val="pt-PT"/>
+        </w:rPr>
+        <w:t xml:space="preserve">s que os prenderam + </w:t>
+      </w:r>
+      <w:r>
+        <w:rPr>
+          <w:rFonts w:ascii="Arial" w:eastAsia="Liberation Serif" w:hAnsi="Arial" w:cs="Arial"/>
           <w:i/>
           <w:iCs/>
           <w:sz w:val="24"/>
           <w:szCs w:val="24"/>
-          <w:u w:val="none"/>
-          <w:rtl w:val="0"/>
-          <w:lang w:val="pt-PT"/>
-        </w:rPr>
-        <w:t xml:space="preserve">chefão. </w:t>
-      </w:r>
-      <w:r>
-        <w:rPr>
-          <w:rFonts w:hint="default" w:ascii="Arial" w:hAnsi="Arial" w:eastAsia="Liberation Serif" w:cs="Arial"/>
-          <w:b w:val="0"/>
-          <w:bCs w:val="0"/>
-          <w:i w:val="0"/>
-          <w:iCs w:val="0"/>
-          <w:sz w:val="24"/>
-          <w:szCs w:val="24"/>
-          <w:u w:val="none"/>
-          <w:rtl w:val="0"/>
-          <w:lang w:val="pt-PT"/>
-        </w:rPr>
-        <w:t xml:space="preserve">Os fantasmas dos corredores servem apenas como </w:t>
-      </w:r>
-      <w:r>
-        <w:rPr>
-          <w:rFonts w:hint="default" w:ascii="Arial" w:hAnsi="Arial" w:eastAsia="Liberation Serif" w:cs="Arial"/>
-          <w:b w:val="0"/>
-          <w:bCs w:val="0"/>
+          <w:lang w:val="pt-PT"/>
+        </w:rPr>
+        <w:t>chefão</w:t>
+      </w:r>
+      <w:r>
+        <w:rPr>
+          <w:rFonts w:ascii="Arial" w:eastAsia="Liberation Serif" w:hAnsi="Arial" w:cs="Arial"/>
           <w:i/>
           <w:iCs/>
           <w:sz w:val="24"/>
           <w:szCs w:val="24"/>
-          <w:u w:val="none"/>
-          <w:rtl w:val="0"/>
-          <w:lang w:val="pt-PT"/>
-        </w:rPr>
-        <w:t>farm</w:t>
-      </w:r>
-      <w:r>
-        <w:rPr>
-          <w:rFonts w:hint="default" w:ascii="Arial" w:hAnsi="Arial" w:eastAsia="Liberation Serif" w:cs="Arial"/>
-          <w:b w:val="0"/>
-          <w:bCs w:val="0"/>
-          <w:i w:val="0"/>
-          <w:iCs w:val="0"/>
-          <w:sz w:val="24"/>
-          <w:szCs w:val="24"/>
-          <w:u w:val="none"/>
-          <w:rtl w:val="0"/>
-          <w:lang w:val="pt-PT"/>
-        </w:rPr>
-        <w:t>, para recupera vida e ficar mais forte.</w:t>
+          <w:lang w:val="pt-PT"/>
+        </w:rPr>
+        <w:t xml:space="preserve"> final</w:t>
+      </w:r>
+      <w:r>
+        <w:rPr>
+          <w:rFonts w:ascii="Arial" w:eastAsia="Liberation Serif" w:hAnsi="Arial" w:cs="Arial"/>
+          <w:i/>
+          <w:iCs/>
+          <w:sz w:val="24"/>
+          <w:szCs w:val="24"/>
+          <w:lang w:val="pt-PT"/>
+        </w:rPr>
+        <w:t>.</w:t>
+      </w:r>
+      <w:r>
+        <w:rPr>
+          <w:rFonts w:ascii="Arial" w:eastAsia="Liberation Serif" w:hAnsi="Arial" w:cs="Arial"/>
+          <w:i/>
+          <w:iCs/>
+          <w:sz w:val="24"/>
+          <w:szCs w:val="24"/>
+          <w:lang w:val="pt-PT"/>
+        </w:rPr>
+        <w:t xml:space="preserve">  </w:t>
       </w:r>
     </w:p>
     <w:p>
       <w:pPr>
-        <w:numPr>
-          <w:numId w:val="0"/>
-        </w:numPr>
         <w:tabs>
           <w:tab w:val="left" w:pos="425"/>
         </w:tabs>
         <w:spacing w:line="276" w:lineRule="auto"/>
         <w:jc w:val="both"/>
         <w:rPr>
-          <w:rFonts w:hint="default" w:ascii="Arial" w:hAnsi="Arial" w:eastAsia="Liberation Serif" w:cs="Arial"/>
-          <w:b w:val="0"/>
-          <w:bCs w:val="0"/>
-          <w:i w:val="0"/>
-          <w:iCs w:val="0"/>
-          <w:sz w:val="24"/>
-          <w:szCs w:val="24"/>
-          <w:u w:val="none"/>
-          <w:rtl w:val="0"/>
-          <w:lang w:val="pt-PT"/>
-        </w:rPr>
-      </w:pPr>
+          <w:rFonts w:ascii="Arial" w:eastAsia="Liberation Serif" w:hAnsi="Arial" w:cs="Arial"/>
+          <w:sz w:val="24"/>
+          <w:szCs w:val="24"/>
+          <w:lang w:val="pt-PT"/>
+        </w:rPr>
+      </w:pPr>
+      <w:r>
+        <w:rPr>
+          <w:rFonts w:ascii="Arial" w:eastAsia="Liberation Serif" w:hAnsi="Arial" w:cs="Arial"/>
+          <w:sz w:val="24"/>
+          <w:szCs w:val="24"/>
+          <w:lang w:val="pt-PT"/>
+        </w:rPr>
+        <w:t xml:space="preserve">    As fases nos corredores, servem para conversar com os NPcs, arrumar invetário,</w:t>
+      </w:r>
+      <w:r>
+        <w:rPr>
+          <w:rFonts w:ascii="Arial" w:eastAsia="Liberation Serif" w:hAnsi="Arial" w:cs="Arial"/>
+          <w:sz w:val="24"/>
+          <w:szCs w:val="24"/>
+          <w:lang w:val="pt-PT"/>
+        </w:rPr>
+        <w:t xml:space="preserve"> gastar moedas,</w:t>
+      </w:r>
+      <w:r>
+        <w:rPr>
+          <w:rFonts w:ascii="Arial" w:eastAsia="Liberation Serif" w:hAnsi="Arial" w:cs="Arial"/>
+          <w:sz w:val="24"/>
+          <w:szCs w:val="24"/>
+          <w:lang w:val="pt-PT"/>
+        </w:rPr>
+        <w:t xml:space="preserve"> recuperar vida , e escolher as armas que vai usar.</w:t>
+      </w:r>
     </w:p>
     <w:p>
       <w:pPr>
-        <w:numPr>
-          <w:numId w:val="0"/>
-        </w:numPr>
         <w:tabs>
           <w:tab w:val="left" w:pos="425"/>
         </w:tabs>
         <w:spacing w:line="276" w:lineRule="auto"/>
         <w:jc w:val="both"/>
         <w:rPr>
-          <w:rFonts w:hint="default" w:ascii="Arial" w:hAnsi="Arial" w:eastAsia="Liberation Serif" w:cs="Arial"/>
-          <w:b w:val="0"/>
-          <w:bCs w:val="0"/>
-          <w:i w:val="0"/>
-          <w:iCs w:val="0"/>
-          <w:sz w:val="24"/>
-          <w:szCs w:val="24"/>
-          <w:u w:val="none"/>
-          <w:rtl w:val="0"/>
-          <w:lang w:val="pt-PT"/>
-        </w:rPr>
-      </w:pPr>
-      <w:r>
-        <w:rPr>
-          <w:rFonts w:hint="default" w:ascii="Arial" w:hAnsi="Arial" w:eastAsia="Liberation Serif" w:cs="Arial"/>
-          <w:b w:val="0"/>
-          <w:bCs w:val="0"/>
-          <w:i w:val="0"/>
-          <w:iCs w:val="0"/>
-          <w:sz w:val="24"/>
-          <w:szCs w:val="24"/>
-          <w:u w:val="none"/>
-          <w:rtl w:val="0"/>
-          <w:lang w:val="pt-PT"/>
-        </w:rPr>
-        <w:tab/>
-      </w:r>
-      <w:r>
-        <w:rPr>
-          <w:rFonts w:hint="default" w:ascii="Arial" w:hAnsi="Arial" w:eastAsia="Liberation Serif" w:cs="Arial"/>
-          <w:b w:val="0"/>
-          <w:bCs w:val="0"/>
-          <w:i w:val="0"/>
-          <w:iCs w:val="0"/>
-          <w:sz w:val="24"/>
-          <w:szCs w:val="24"/>
-          <w:u w:val="single"/>
-          <w:rtl w:val="0"/>
-          <w:lang w:val="pt-PT"/>
-        </w:rPr>
-        <w:t>Como perder?</w:t>
-      </w:r>
+          <w:rFonts w:ascii="Arial" w:eastAsia="Liberation Serif" w:hAnsi="Arial" w:cs="Arial"/>
+          <w:sz w:val="24"/>
+          <w:szCs w:val="24"/>
+          <w:lang w:val="pt-PT"/>
+        </w:rPr>
+      </w:pPr>
     </w:p>
     <w:p>
       <w:pPr>
-        <w:numPr>
-          <w:numId w:val="0"/>
-        </w:numPr>
         <w:tabs>
           <w:tab w:val="left" w:pos="425"/>
         </w:tabs>
         <w:spacing w:line="276" w:lineRule="auto"/>
         <w:jc w:val="both"/>
         <w:rPr>
-          <w:rFonts w:hint="default" w:ascii="Arial" w:hAnsi="Arial" w:eastAsia="Liberation Serif" w:cs="Arial"/>
-          <w:b w:val="0"/>
-          <w:bCs w:val="0"/>
-          <w:i w:val="0"/>
-          <w:iCs w:val="0"/>
-          <w:sz w:val="24"/>
-          <w:szCs w:val="24"/>
-          <w:u w:val="none"/>
-          <w:rtl w:val="0"/>
-          <w:lang w:val="pt-PT"/>
-        </w:rPr>
-      </w:pPr>
+          <w:rFonts w:ascii="Arial" w:eastAsia="Liberation Serif" w:hAnsi="Arial" w:cs="Arial"/>
+          <w:sz w:val="24"/>
+          <w:szCs w:val="24"/>
+          <w:lang w:val="pt-PT"/>
+        </w:rPr>
+      </w:pPr>
+      <w:r>
+        <w:rPr>
+          <w:rFonts w:ascii="Arial" w:eastAsia="Liberation Serif" w:hAnsi="Arial" w:cs="Arial"/>
+          <w:sz w:val="24"/>
+          <w:szCs w:val="24"/>
+          <w:lang w:val="pt-PT"/>
+        </w:rPr>
+        <w:tab/>
+      </w:r>
+      <w:r>
+        <w:rPr>
+          <w:rFonts w:ascii="Arial" w:eastAsia="Liberation Serif" w:hAnsi="Arial" w:cs="Arial"/>
+          <w:sz w:val="24"/>
+          <w:szCs w:val="24"/>
+          <w:u w:val="single"/>
+          <w:lang w:val="pt-PT"/>
+        </w:rPr>
+        <w:t>Como perder?</w:t>
+      </w:r>
     </w:p>
     <w:p>
       <w:pPr>
-        <w:numPr>
-          <w:numId w:val="0"/>
-        </w:numPr>
         <w:tabs>
           <w:tab w:val="left" w:pos="425"/>
         </w:tabs>
         <w:spacing w:line="276" w:lineRule="auto"/>
         <w:jc w:val="both"/>
         <w:rPr>
-          <w:rFonts w:hint="default" w:ascii="Arial" w:hAnsi="Arial" w:eastAsia="Liberation Serif" w:cs="Arial"/>
-          <w:b w:val="0"/>
-          <w:bCs w:val="0"/>
-          <w:i w:val="0"/>
-          <w:iCs w:val="0"/>
-          <w:sz w:val="24"/>
-          <w:szCs w:val="24"/>
-          <w:u w:val="none"/>
-          <w:rtl w:val="0"/>
-          <w:lang w:val="pt-PT"/>
-        </w:rPr>
-        <w:sectPr>
-          <w:pgSz w:w="11906" w:h="16838"/>
-          <w:pgMar w:top="720" w:right="720" w:bottom="720" w:left="720" w:header="720" w:footer="720" w:gutter="0"/>
-          <w:pgNumType w:fmt="decimal"/>
-          <w:cols w:space="0" w:num="1"/>
-          <w:rtlGutter w:val="0"/>
-          <w:docGrid w:linePitch="360" w:charSpace="0"/>
-        </w:sectPr>
-      </w:pPr>
-      <w:r>
-        <w:rPr>
-          <w:rFonts w:hint="default" w:ascii="Arial" w:hAnsi="Arial" w:eastAsia="Liberation Serif" w:cs="Arial"/>
-          <w:b w:val="0"/>
-          <w:bCs w:val="0"/>
-          <w:i w:val="0"/>
-          <w:iCs w:val="0"/>
-          <w:sz w:val="24"/>
-          <w:szCs w:val="24"/>
-          <w:u w:val="none"/>
-          <w:rtl w:val="0"/>
-          <w:lang w:val="pt-PT"/>
-        </w:rPr>
-        <w:tab/>
-        <w:t>Morrendo após sofrer bastante dano dos oponentes e/ou falhando em resgatar os professores.</w:t>
-      </w:r>
+          <w:rFonts w:ascii="Arial" w:eastAsia="Liberation Serif" w:hAnsi="Arial" w:cs="Arial"/>
+          <w:sz w:val="24"/>
+          <w:szCs w:val="24"/>
+          <w:lang w:val="pt-PT"/>
+        </w:rPr>
+      </w:pPr>
     </w:p>
     <w:p>
       <w:pPr>
-        <w:numPr>
-          <w:numId w:val="0"/>
-        </w:numPr>
         <w:tabs>
           <w:tab w:val="left" w:pos="425"/>
         </w:tabs>
         <w:spacing w:line="276" w:lineRule="auto"/>
         <w:jc w:val="both"/>
         <w:rPr>
-          <w:rFonts w:hint="default" w:ascii="Arial" w:hAnsi="Arial" w:eastAsia="Liberation Serif" w:cs="Arial"/>
-          <w:b w:val="0"/>
-          <w:bCs w:val="0"/>
-          <w:i w:val="0"/>
-          <w:iCs w:val="0"/>
-          <w:sz w:val="24"/>
-          <w:szCs w:val="24"/>
-          <w:u w:val="none"/>
-          <w:rtl w:val="0"/>
-          <w:lang w:val="pt-PT"/>
-        </w:rPr>
-      </w:pPr>
-      <w:bookmarkStart w:id="0" w:name="_GoBack"/>
-      <w:bookmarkEnd w:id="0"/>
+          <w:rFonts w:ascii="Arial" w:eastAsia="Liberation Serif" w:hAnsi="Arial" w:cs="Arial"/>
+          <w:sz w:val="24"/>
+          <w:szCs w:val="24"/>
+          <w:lang w:val="pt-PT"/>
+        </w:rPr>
+        <w:sectPr>
+          <w:pgSz w:w="11906" w:h="16838"/>
+          <w:pgMar w:top="720" w:right="720" w:bottom="720" w:left="720" w:header="720" w:footer="720" w:gutter="0"/>
+          <w:cols w:space="0"/>
+          <w:docGrid w:linePitch="360"/>
+        </w:sectPr>
+      </w:pPr>
+      <w:r>
+        <w:rPr>
+          <w:rFonts w:ascii="Arial" w:eastAsia="Liberation Serif" w:hAnsi="Arial" w:cs="Arial"/>
+          <w:sz w:val="24"/>
+          <w:szCs w:val="24"/>
+          <w:lang w:val="pt-PT"/>
+        </w:rPr>
+        <w:tab/>
+        <w:t xml:space="preserve">Morrendo após sofrer bastante dano dos oponentes e/ou falhando em resgatar os </w:t>
+      </w:r>
+      <w:r>
+        <w:rPr>
+          <w:rFonts w:ascii="Arial" w:eastAsia="Liberation Serif" w:hAnsi="Arial" w:cs="Arial"/>
+          <w:sz w:val="24"/>
+          <w:szCs w:val="24"/>
+          <w:lang w:val="pt-PT"/>
+        </w:rPr>
+        <w:t>professores.</w:t>
+      </w:r>
+    </w:p>
+    <w:p>
+      <w:pPr>
+        <w:tabs>
+          <w:tab w:val="left" w:pos="425"/>
+        </w:tabs>
+        <w:spacing w:line="276" w:lineRule="auto"/>
+        <w:jc w:val="both"/>
+        <w:rPr>
+          <w:rFonts w:ascii="Arial" w:eastAsia="Liberation Serif" w:hAnsi="Arial" w:cs="Arial"/>
+          <w:sz w:val="24"/>
+          <w:szCs w:val="24"/>
+          <w:lang w:val="pt-PT"/>
+        </w:rPr>
+      </w:pPr>
     </w:p>
     <w:sectPr>
       <w:pgSz w:w="11906" w:h="16838"/>
       <w:pgMar w:top="720" w:right="720" w:bottom="720" w:left="720" w:header="720" w:footer="720" w:gutter="0"/>
-      <w:pgNumType w:fmt="decimal"/>
-      <w:cols w:space="0" w:num="1"/>
-      <w:rtlGutter w:val="0"/>
-      <w:docGrid w:linePitch="360" w:charSpace="0"/>
+      <w:cols w:space="0"/>
+      <w:docGrid w:linePitch="360"/>
     </w:sectPr>
   </w:body>
 </w:document>
 </file>
 
+<file path=word/endnotes.xml><?xml version="1.0" encoding="utf-8"?>
+<w:endnotes xmlns:wpc="http://schemas.microsoft.com/office/word/2010/wordprocessingCanvas" xmlns:cx="http://schemas.microsoft.com/office/drawing/2014/chartex" xmlns:cx1="http://schemas.microsoft.com/office/drawing/2015/9/8/chartex" xmlns:cx2="http://schemas.microsoft.com/office/drawing/2015/10/21/chartex" xmlns:cx3="http://schemas.microsoft.com/office/drawing/2016/5/9/chartex" xmlns:cx4="http://schemas.microsoft.com/office/drawing/2016/5/10/chartex" xmlns:cx5="http://schemas.microsoft.com/office/drawing/2016/5/11/chartex" xmlns:cx6="http://schemas.microsoft.com/office/drawing/2016/5/12/chartex" xmlns:cx7="http://schemas.microsoft.com/office/drawing/2016/5/13/chartex" xmlns:cx8="http://schemas.microsoft.com/office/drawing/2016/5/14/chartex" xmlns:mc="http://schemas.openxmlformats.org/markup-compatibility/2006" xmlns:aink="http://schemas.microsoft.com/office/drawing/2016/ink" xmlns:am3d="http://schemas.microsoft.com/office/drawing/2017/model3d" xmlns:o="urn:schemas-microsoft-com:office:office" xmlns:r="http://schemas.openxmlformats.org/officeDocument/2006/relationships" xmlns:m="http://schemas.openxmlformats.org/officeDocument/2006/math" xmlns:v="urn:schemas-microsoft-com:vml" xmlns:wp14="http://schemas.microsoft.com/office/word/2010/wordprocessingDrawing" xmlns:wp="http://schemas.openxmlformats.org/drawingml/2006/wordprocessingDrawing" xmlns:w10="urn:schemas-microsoft-com:office:word" xmlns:w="http://schemas.openxmlformats.org/wordprocessingml/2006/main" xmlns:w14="http://schemas.microsoft.com/office/word/2010/wordml" xmlns:w15="http://schemas.microsoft.com/office/word/2012/wordml" xmlns:w16cex="http://schemas.microsoft.com/office/word/2018/wordml/cex" xmlns:w16cid="http://schemas.microsoft.com/office/word/2016/wordml/cid" xmlns:w16="http://schemas.microsoft.com/office/word/2018/wordml" xmlns:w16sdtdh="http://schemas.microsoft.com/office/word/2020/wordml/sdtdatahash" xmlns:w16se="http://schemas.microsoft.com/office/word/2015/wordml/symex" xmlns:wpg="http://schemas.microsoft.com/office/word/2010/wordprocessingGroup" xmlns:wpi="http://schemas.microsoft.com/office/word/2010/wordprocessingInk" xmlns:wne="http://schemas.microsoft.com/office/word/2006/wordml" xmlns:wps="http://schemas.microsoft.com/office/word/2010/wordprocessingShape" mc:Ignorable="w14 w15 w16se w16cid w16 w16cex w16sdtdh wp14">
+  <w:endnote w:type="separator" w:id="-1">
+    <w:p>
+      <w:pPr>
+        <w:spacing w:after="0" w:line="240" w:lineRule="auto"/>
+      </w:pPr>
+      <w:r>
+        <w:separator/>
+      </w:r>
+    </w:p>
+  </w:endnote>
+  <w:endnote w:type="continuationSeparator" w:id="0">
+    <w:p>
+      <w:pPr>
+        <w:spacing w:after="0" w:line="240" w:lineRule="auto"/>
+      </w:pPr>
+      <w:r>
+        <w:continuationSeparator/>
+      </w:r>
+    </w:p>
+  </w:endnote>
+</w:endnotes>
+</file>
+
+<file path=word/footnotes.xml><?xml version="1.0" encoding="utf-8"?>
+<w:footnotes xmlns:wpc="http://schemas.microsoft.com/office/word/2010/wordprocessingCanvas" xmlns:cx="http://schemas.microsoft.com/office/drawing/2014/chartex" xmlns:cx1="http://schemas.microsoft.com/office/drawing/2015/9/8/chartex" xmlns:cx2="http://schemas.microsoft.com/office/drawing/2015/10/21/chartex" xmlns:cx3="http://schemas.microsoft.com/office/drawing/2016/5/9/chartex" xmlns:cx4="http://schemas.microsoft.com/office/drawing/2016/5/10/chartex" xmlns:cx5="http://schemas.microsoft.com/office/drawing/2016/5/11/chartex" xmlns:cx6="http://schemas.microsoft.com/office/drawing/2016/5/12/chartex" xmlns:cx7="http://schemas.microsoft.com/office/drawing/2016/5/13/chartex" xmlns:cx8="http://schemas.microsoft.com/office/drawing/2016/5/14/chartex" xmlns:mc="http://schemas.openxmlformats.org/markup-compatibility/2006" xmlns:aink="http://schemas.microsoft.com/office/drawing/2016/ink" xmlns:am3d="http://schemas.microsoft.com/office/drawing/2017/model3d" xmlns:o="urn:schemas-microsoft-com:office:office" xmlns:r="http://schemas.openxmlformats.org/officeDocument/2006/relationships" xmlns:m="http://schemas.openxmlformats.org/officeDocument/2006/math" xmlns:v="urn:schemas-microsoft-com:vml" xmlns:wp14="http://schemas.microsoft.com/office/word/2010/wordprocessingDrawing" xmlns:wp="http://schemas.openxmlformats.org/drawingml/2006/wordprocessingDrawing" xmlns:w10="urn:schemas-microsoft-com:office:word" xmlns:w="http://schemas.openxmlformats.org/wordprocessingml/2006/main" xmlns:w14="http://schemas.microsoft.com/office/word/2010/wordml" xmlns:w15="http://schemas.microsoft.com/office/word/2012/wordml" xmlns:w16cex="http://schemas.microsoft.com/office/word/2018/wordml/cex" xmlns:w16cid="http://schemas.microsoft.com/office/word/2016/wordml/cid" xmlns:w16="http://schemas.microsoft.com/office/word/2018/wordml" xmlns:w16sdtdh="http://schemas.microsoft.com/office/word/2020/wordml/sdtdatahash" xmlns:w16se="http://schemas.microsoft.com/office/word/2015/wordml/symex" xmlns:wpg="http://schemas.microsoft.com/office/word/2010/wordprocessingGroup" xmlns:wpi="http://schemas.microsoft.com/office/word/2010/wordprocessingInk" xmlns:wne="http://schemas.microsoft.com/office/word/2006/wordml" xmlns:wps="http://schemas.microsoft.com/office/word/2010/wordprocessingShape" mc:Ignorable="w14 w15 w16se w16cid w16 w16cex w16sdtdh wp14">
+  <w:footnote w:type="separator" w:id="-1">
+    <w:p>
+      <w:pPr>
+        <w:spacing w:after="0" w:line="240" w:lineRule="auto"/>
+      </w:pPr>
+      <w:r>
+        <w:separator/>
+      </w:r>
+    </w:p>
+  </w:footnote>
+  <w:footnote w:type="continuationSeparator" w:id="0">
+    <w:p>
+      <w:pPr>
+        <w:spacing w:after="0" w:line="240" w:lineRule="auto"/>
+      </w:pPr>
+      <w:r>
+        <w:continuationSeparator/>
+      </w:r>
+    </w:p>
+  </w:footnote>
+</w:footnotes>
+</file>
+
 <file path=word/header1.xml><?xml version="1.0" encoding="utf-8"?>
-<w:hdr xmlns:wpc="http://schemas.microsoft.com/office/word/2010/wordprocessingCanvas" xmlns:mc="http://schemas.openxmlformats.org/markup-compatibility/2006" xmlns:o="urn:schemas-microsoft-com:office:office" xmlns:r="http://schemas.openxmlformats.org/officeDocument/2006/relationships" xmlns:m="http://schemas.openxmlformats.org/officeDocument/2006/math" xmlns:v="urn:schemas-microsoft-com:vml" xmlns:wp14="http://schemas.microsoft.com/office/word/2010/wordprocessingDrawing" xmlns:wp="http://schemas.openxmlformats.org/drawingml/2006/wordprocessingDrawing" xmlns:w10="urn:schemas-microsoft-com:office:word" xmlns:w="http://schemas.openxmlformats.org/wordprocessingml/2006/main" xmlns:w14="http://schemas.microsoft.com/office/word/2010/wordml" xmlns:w15="http://schemas.microsoft.com/office/word/2012/wordml" xmlns:wpg="http://schemas.microsoft.com/office/word/2010/wordprocessingGroup" xmlns:wpi="http://schemas.microsoft.com/office/word/2010/wordprocessingInk" xmlns:wne="http://schemas.microsoft.com/office/word/2006/wordml" xmlns:wps="http://schemas.microsoft.com/office/word/2010/wordprocessingShape" xmlns:wpsCustomData="http://www.wps.cn/officeDocument/2013/wpsCustomData" mc:Ignorable="w14 w15 wp14">
+<w:hdr xmlns:wpc="http://schemas.microsoft.com/office/word/2010/wordprocessingCanvas" xmlns:cx="http://schemas.microsoft.com/office/drawing/2014/chartex" xmlns:cx1="http://schemas.microsoft.com/office/drawing/2015/9/8/chartex" xmlns:cx2="http://schemas.microsoft.com/office/drawing/2015/10/21/chartex" xmlns:cx3="http://schemas.microsoft.com/office/drawing/2016/5/9/chartex" xmlns:cx4="http://schemas.microsoft.com/office/drawing/2016/5/10/chartex" xmlns:cx5="http://schemas.microsoft.com/office/drawing/2016/5/11/chartex" xmlns:cx6="http://schemas.microsoft.com/office/drawing/2016/5/12/chartex" xmlns:cx7="http://schemas.microsoft.com/office/drawing/2016/5/13/chartex" xmlns:cx8="http://schemas.microsoft.com/office/drawing/2016/5/14/chartex" xmlns:mc="http://schemas.openxmlformats.org/markup-compatibility/2006" xmlns:aink="http://schemas.microsoft.com/office/drawing/2016/ink" xmlns:am3d="http://schemas.microsoft.com/office/drawing/2017/model3d" xmlns:o="urn:schemas-microsoft-com:office:office" xmlns:r="http://schemas.openxmlformats.org/officeDocument/2006/relationships" xmlns:m="http://schemas.openxmlformats.org/officeDocument/2006/math" xmlns:v="urn:schemas-microsoft-com:vml" xmlns:wp14="http://schemas.microsoft.com/office/word/2010/wordprocessingDrawing" xmlns:wp="http://schemas.openxmlformats.org/drawingml/2006/wordprocessingDrawing" xmlns:w10="urn:schemas-microsoft-com:office:word" xmlns:w="http://schemas.openxmlformats.org/wordprocessingml/2006/main" xmlns:w14="http://schemas.microsoft.com/office/word/2010/wordml" xmlns:w15="http://schemas.microsoft.com/office/word/2012/wordml" xmlns:w16cex="http://schemas.microsoft.com/office/word/2018/wordml/cex" xmlns:w16cid="http://schemas.microsoft.com/office/word/2016/wordml/cid" xmlns:w16="http://schemas.microsoft.com/office/word/2018/wordml" xmlns:w16sdtdh="http://schemas.microsoft.com/office/word/2020/wordml/sdtdatahash" xmlns:w16se="http://schemas.microsoft.com/office/word/2015/wordml/symex" xmlns:wpg="http://schemas.microsoft.com/office/word/2010/wordprocessingGroup" xmlns:wpi="http://schemas.microsoft.com/office/word/2010/wordprocessingInk" xmlns:wne="http://schemas.microsoft.com/office/word/2006/wordml" xmlns:wps="http://schemas.microsoft.com/office/word/2010/wordprocessingShape" mc:Ignorable="w14 w15 w16se w16cid w16 w16cex w16sdtdh wp14">
   <w:p>
     <w:pPr>
-      <w:pStyle w:val="66"/>
+      <w:pStyle w:val="Cabealho"/>
     </w:pPr>
     <w:r>
       <w:rPr>
-        <w:sz w:val="20"/>
+        <w:noProof/>
       </w:rPr>
       <mc:AlternateContent>
         <mc:Choice Requires="wps">
           <w:drawing>
-            <wp:anchor distT="0" distB="0" distL="114300" distR="114300" simplePos="0" relativeHeight="251658240" behindDoc="0" locked="0" layoutInCell="1" allowOverlap="1">
+            <wp:anchor distT="0" distB="0" distL="114300" distR="114300" simplePos="0" relativeHeight="251658240" behindDoc="0" locked="0" layoutInCell="1" allowOverlap="1" wp14:anchorId="2275314C" wp14:editId="04F0FE94">
               <wp:simplePos x="0" y="0"/>
               <wp:positionH relativeFrom="margin">
                 <wp:align>center</wp:align>
@@ -3021,7 +3004,7 @@
                       <w:txbxContent>
                         <w:p>
                           <w:pPr>
-                            <w:pStyle w:val="66"/>
+                            <w:pStyle w:val="Cabealho"/>
                           </w:pPr>
                           <w:r>
                             <w:fldChar w:fldCharType="begin"/>
@@ -3041,7 +3024,7 @@
                         </w:p>
                       </w:txbxContent>
                     </wps:txbx>
-                    <wps:bodyPr rot="0" spcFirstLastPara="0" vertOverflow="overflow" horzOverflow="overflow" vert="horz" wrap="none" lIns="0" tIns="0" rIns="0" bIns="0" numCol="1" spcCol="0" rtlCol="0" fromWordArt="0" anchor="t" anchorCtr="0" forceAA="0" upright="0" compatLnSpc="1">
+                    <wps:bodyPr rot="0" spcFirstLastPara="0" vertOverflow="overflow" horzOverflow="overflow" vert="horz" wrap="none" lIns="0" tIns="0" rIns="0" bIns="0" numCol="1" spcCol="0" rtlCol="0" fromWordArt="0" anchor="t" anchorCtr="0" forceAA="0" compatLnSpc="1">
                       <a:spAutoFit/>
                     </wps:bodyPr>
                   </wps:wsp>
@@ -3052,16 +3035,16 @@
         </mc:Choice>
         <mc:Fallback>
           <w:pict>
-            <v:shape id="_x0000_s1026" o:spid="_x0000_s1026" o:spt="202" type="#_x0000_t202" style="position:absolute;left:0pt;margin-top:0pt;height:144pt;width:144pt;mso-position-horizontal:center;mso-position-horizontal-relative:margin;mso-wrap-style:none;z-index:251658240;mso-width-relative:page;mso-height-relative:page;" filled="f" stroked="f" coordsize="21600,21600" o:gfxdata="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">
-              <v:fill on="f" focussize="0,0"/>
-              <v:stroke on="f" weight="0.5pt"/>
-              <v:imagedata o:title=""/>
-              <o:lock v:ext="edit" aspectratio="f"/>
-              <v:textbox inset="0mm,0mm,0mm,0mm" style="mso-fit-shape-to-text:t;">
+            <v:shapetype w14:anchorId="2275314C" id="_x0000_t202" coordsize="21600,21600" o:spt="202" path="m,l,21600r21600,l21600,xe">
+              <v:stroke joinstyle="miter"/>
+              <v:path gradientshapeok="t" o:connecttype="rect"/>
+            </v:shapetype>
+            <v:shape id="Caixa de Texto 1" o:spid="_x0000_s1026" type="#_x0000_t202" style="position:absolute;margin-left:0;margin-top:0;width:2in;height:2in;z-index:251658240;visibility:visible;mso-wrap-style:none;mso-wrap-distance-left:9pt;mso-wrap-distance-top:0;mso-wrap-distance-right:9pt;mso-wrap-distance-bottom:0;mso-position-horizontal:center;mso-position-horizontal-relative:margin;mso-position-vertical:absolute;mso-position-vertical-relative:text;v-text-anchor:top" o:gfxdata="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" filled="f" stroked="f" strokeweight=".5pt">
+              <v:textbox style="mso-fit-shape-to-text:t" inset="0,0,0,0">
                 <w:txbxContent>
                   <w:p>
                     <w:pPr>
-                      <w:pStyle w:val="66"/>
+                      <w:pStyle w:val="Cabealho"/>
                     </w:pPr>
                     <w:r>
                       <w:fldChar w:fldCharType="begin"/>
@@ -3081,6 +3064,7 @@
                   </w:p>
                 </w:txbxContent>
               </v:textbox>
+              <w10:wrap anchorx="margin"/>
             </v:shape>
           </w:pict>
         </mc:Fallback>
@@ -3091,12 +3075,12 @@
 </file>
 
 <file path=word/numbering.xml><?xml version="1.0" encoding="utf-8"?>
-<w:numbering xmlns:wpc="http://schemas.microsoft.com/office/word/2010/wordprocessingCanvas" xmlns:mc="http://schemas.openxmlformats.org/markup-compatibility/2006" xmlns:o="urn:schemas-microsoft-com:office:office" xmlns:r="http://schemas.openxmlformats.org/officeDocument/2006/relationships" xmlns:m="http://schemas.openxmlformats.org/officeDocument/2006/math" xmlns:v="urn:schemas-microsoft-com:vml" xmlns:wp14="http://schemas.microsoft.com/office/word/2010/wordprocessingDrawing" xmlns:wp="http://schemas.openxmlformats.org/drawingml/2006/wordprocessingDrawing" xmlns:w10="urn:schemas-microsoft-com:office:word" xmlns:w="http://schemas.openxmlformats.org/wordprocessingml/2006/main" xmlns:w14="http://schemas.microsoft.com/office/word/2010/wordml" xmlns:wpg="http://schemas.microsoft.com/office/word/2010/wordprocessingGroup" xmlns:wpi="http://schemas.microsoft.com/office/word/2010/wordprocessingInk" xmlns:wne="http://schemas.microsoft.com/office/word/2006/wordml" xmlns:wps="http://schemas.microsoft.com/office/word/2010/wordprocessingShape" mc:Ignorable="w14 wp14">
-  <w:abstractNum w:abstractNumId="0">
+<w:numbering xmlns:wpc="http://schemas.microsoft.com/office/word/2010/wordprocessingCanvas" xmlns:cx="http://schemas.microsoft.com/office/drawing/2014/chartex" xmlns:cx1="http://schemas.microsoft.com/office/drawing/2015/9/8/chartex" xmlns:cx2="http://schemas.microsoft.com/office/drawing/2015/10/21/chartex" xmlns:cx3="http://schemas.microsoft.com/office/drawing/2016/5/9/chartex" xmlns:cx4="http://schemas.microsoft.com/office/drawing/2016/5/10/chartex" xmlns:cx5="http://schemas.microsoft.com/office/drawing/2016/5/11/chartex" xmlns:cx6="http://schemas.microsoft.com/office/drawing/2016/5/12/chartex" xmlns:cx7="http://schemas.microsoft.com/office/drawing/2016/5/13/chartex" xmlns:cx8="http://schemas.microsoft.com/office/drawing/2016/5/14/chartex" xmlns:mc="http://schemas.openxmlformats.org/markup-compatibility/2006" xmlns:aink="http://schemas.microsoft.com/office/drawing/2016/ink" xmlns:am3d="http://schemas.microsoft.com/office/drawing/2017/model3d" xmlns:o="urn:schemas-microsoft-com:office:office" xmlns:r="http://schemas.openxmlformats.org/officeDocument/2006/relationships" xmlns:m="http://schemas.openxmlformats.org/officeDocument/2006/math" xmlns:v="urn:schemas-microsoft-com:vml" xmlns:wp14="http://schemas.microsoft.com/office/word/2010/wordprocessingDrawing" xmlns:wp="http://schemas.openxmlformats.org/drawingml/2006/wordprocessingDrawing" xmlns:w10="urn:schemas-microsoft-com:office:word" xmlns:w="http://schemas.openxmlformats.org/wordprocessingml/2006/main" xmlns:w14="http://schemas.microsoft.com/office/word/2010/wordml" xmlns:w15="http://schemas.microsoft.com/office/word/2012/wordml" xmlns:w16cex="http://schemas.microsoft.com/office/word/2018/wordml/cex" xmlns:w16cid="http://schemas.microsoft.com/office/word/2016/wordml/cid" xmlns:w16="http://schemas.microsoft.com/office/word/2018/wordml" xmlns:w16sdtdh="http://schemas.microsoft.com/office/word/2020/wordml/sdtdatahash" xmlns:w16se="http://schemas.microsoft.com/office/word/2015/wordml/symex" xmlns:wpg="http://schemas.microsoft.com/office/word/2010/wordprocessingGroup" xmlns:wpi="http://schemas.microsoft.com/office/word/2010/wordprocessingInk" xmlns:wne="http://schemas.microsoft.com/office/word/2006/wordml" xmlns:wps="http://schemas.microsoft.com/office/word/2010/wordprocessingShape" mc:Ignorable="w14 w15 w16se w16cid w16 w16cex w16sdtdh wp14">
+  <w:abstractNum w:abstractNumId="0" w15:restartNumberingAfterBreak="0">
     <w:nsid w:val="DAEFB229"/>
     <w:multiLevelType w:val="multilevel"/>
     <w:tmpl w:val="DAEFB229"/>
-    <w:lvl w:ilvl="0" w:tentative="0">
+    <w:lvl w:ilvl="0">
       <w:start w:val="1"/>
       <w:numFmt w:val="upperRoman"/>
       <w:lvlText w:val="%1."/>
@@ -3105,13 +3089,13 @@
         <w:tabs>
           <w:tab w:val="left" w:pos="425"/>
         </w:tabs>
-        <w:ind w:left="425" w:leftChars="0" w:hanging="425" w:firstLineChars="0"/>
+        <w:ind w:left="425" w:hanging="425"/>
       </w:pPr>
       <w:rPr>
         <w:rFonts w:hint="default"/>
       </w:rPr>
     </w:lvl>
-    <w:lvl w:ilvl="1" w:tentative="0">
+    <w:lvl w:ilvl="1">
       <w:start w:val="1"/>
       <w:numFmt w:val="lowerLetter"/>
       <w:lvlText w:val="%2)"/>
@@ -3120,13 +3104,13 @@
         <w:tabs>
           <w:tab w:val="left" w:pos="840"/>
         </w:tabs>
-        <w:ind w:left="840" w:leftChars="0" w:hanging="420" w:firstLineChars="0"/>
+        <w:ind w:left="840" w:hanging="420"/>
       </w:pPr>
       <w:rPr>
         <w:rFonts w:hint="default"/>
       </w:rPr>
     </w:lvl>
-    <w:lvl w:ilvl="2" w:tentative="0">
+    <w:lvl w:ilvl="2">
       <w:start w:val="1"/>
       <w:numFmt w:val="lowerRoman"/>
       <w:lvlText w:val="%3."/>
@@ -3135,13 +3119,13 @@
         <w:tabs>
           <w:tab w:val="left" w:pos="1260"/>
         </w:tabs>
-        <w:ind w:left="1260" w:leftChars="0" w:hanging="420" w:firstLineChars="0"/>
+        <w:ind w:left="1260" w:hanging="420"/>
       </w:pPr>
       <w:rPr>
         <w:rFonts w:hint="default"/>
       </w:rPr>
     </w:lvl>
-    <w:lvl w:ilvl="3" w:tentative="0">
+    <w:lvl w:ilvl="3">
       <w:start w:val="1"/>
       <w:numFmt w:val="decimal"/>
       <w:lvlText w:val="%4."/>
@@ -3150,13 +3134,13 @@
         <w:tabs>
           <w:tab w:val="left" w:pos="1680"/>
         </w:tabs>
-        <w:ind w:left="1680" w:leftChars="0" w:hanging="420" w:firstLineChars="0"/>
+        <w:ind w:left="1680" w:hanging="420"/>
       </w:pPr>
       <w:rPr>
         <w:rFonts w:hint="default"/>
       </w:rPr>
     </w:lvl>
-    <w:lvl w:ilvl="4" w:tentative="0">
+    <w:lvl w:ilvl="4">
       <w:start w:val="1"/>
       <w:numFmt w:val="lowerLetter"/>
       <w:lvlText w:val="%5)"/>
@@ -3165,13 +3149,13 @@
         <w:tabs>
           <w:tab w:val="left" w:pos="2100"/>
         </w:tabs>
-        <w:ind w:left="2100" w:leftChars="0" w:hanging="420" w:firstLineChars="0"/>
+        <w:ind w:left="2100" w:hanging="420"/>
       </w:pPr>
       <w:rPr>
         <w:rFonts w:hint="default"/>
       </w:rPr>
     </w:lvl>
-    <w:lvl w:ilvl="5" w:tentative="0">
+    <w:lvl w:ilvl="5">
       <w:start w:val="1"/>
       <w:numFmt w:val="lowerRoman"/>
       <w:lvlText w:val="%6."/>
@@ -3180,13 +3164,13 @@
         <w:tabs>
           <w:tab w:val="left" w:pos="2520"/>
         </w:tabs>
-        <w:ind w:left="2520" w:leftChars="0" w:hanging="420" w:firstLineChars="0"/>
+        <w:ind w:left="2520" w:hanging="420"/>
       </w:pPr>
       <w:rPr>
         <w:rFonts w:hint="default"/>
       </w:rPr>
     </w:lvl>
-    <w:lvl w:ilvl="6" w:tentative="0">
+    <w:lvl w:ilvl="6">
       <w:start w:val="1"/>
       <w:numFmt w:val="decimal"/>
       <w:lvlText w:val="%7."/>
@@ -3195,13 +3179,13 @@
         <w:tabs>
           <w:tab w:val="left" w:pos="2940"/>
         </w:tabs>
-        <w:ind w:left="2940" w:leftChars="0" w:hanging="420" w:firstLineChars="0"/>
+        <w:ind w:left="2940" w:hanging="420"/>
       </w:pPr>
       <w:rPr>
         <w:rFonts w:hint="default"/>
       </w:rPr>
     </w:lvl>
-    <w:lvl w:ilvl="7" w:tentative="0">
+    <w:lvl w:ilvl="7">
       <w:start w:val="1"/>
       <w:numFmt w:val="lowerLetter"/>
       <w:lvlText w:val="%8)"/>
@@ -3210,13 +3194,13 @@
         <w:tabs>
           <w:tab w:val="left" w:pos="3360"/>
         </w:tabs>
-        <w:ind w:left="3360" w:leftChars="0" w:hanging="420" w:firstLineChars="0"/>
+        <w:ind w:left="3360" w:hanging="420"/>
       </w:pPr>
       <w:rPr>
         <w:rFonts w:hint="default"/>
       </w:rPr>
     </w:lvl>
-    <w:lvl w:ilvl="8" w:tentative="0">
+    <w:lvl w:ilvl="8">
       <w:start w:val="1"/>
       <w:numFmt w:val="lowerRoman"/>
       <w:lvlText w:val="%9."/>
@@ -3225,18 +3209,18 @@
         <w:tabs>
           <w:tab w:val="left" w:pos="3780"/>
         </w:tabs>
-        <w:ind w:left="3780" w:leftChars="0" w:hanging="420" w:firstLineChars="0"/>
+        <w:ind w:left="3780" w:hanging="420"/>
       </w:pPr>
       <w:rPr>
         <w:rFonts w:hint="default"/>
       </w:rPr>
     </w:lvl>
   </w:abstractNum>
-  <w:abstractNum w:abstractNumId="1">
+  <w:abstractNum w:abstractNumId="1" w15:restartNumberingAfterBreak="0">
     <w:nsid w:val="FDEEB191"/>
     <w:multiLevelType w:val="singleLevel"/>
     <w:tmpl w:val="FDEEB191"/>
-    <w:lvl w:ilvl="0" w:tentative="0">
+    <w:lvl w:ilvl="0">
       <w:start w:val="1"/>
       <w:numFmt w:val="lowerLetter"/>
       <w:lvlText w:val="%1)"/>
@@ -3245,21 +3229,21 @@
         <w:tabs>
           <w:tab w:val="left" w:pos="425"/>
         </w:tabs>
-        <w:ind w:left="425" w:leftChars="0" w:hanging="425" w:firstLineChars="0"/>
+        <w:ind w:left="425" w:hanging="425"/>
       </w:pPr>
       <w:rPr>
         <w:rFonts w:hint="default"/>
       </w:rPr>
     </w:lvl>
   </w:abstractNum>
-  <w:abstractNum w:abstractNumId="2">
+  <w:abstractNum w:abstractNumId="2" w15:restartNumberingAfterBreak="0">
     <w:nsid w:val="FFFFFF7C"/>
     <w:multiLevelType w:val="singleLevel"/>
     <w:tmpl w:val="FFFFFF7C"/>
-    <w:lvl w:ilvl="0" w:tentative="0">
+    <w:lvl w:ilvl="0">
       <w:start w:val="1"/>
       <w:numFmt w:val="decimal"/>
-      <w:pStyle w:val="67"/>
+      <w:pStyle w:val="Numerada5"/>
       <w:lvlText w:val="%1."/>
       <w:lvlJc w:val="left"/>
       <w:pPr>
@@ -3270,14 +3254,14 @@
       </w:pPr>
     </w:lvl>
   </w:abstractNum>
-  <w:abstractNum w:abstractNumId="3">
+  <w:abstractNum w:abstractNumId="3" w15:restartNumberingAfterBreak="0">
     <w:nsid w:val="FFFFFF7D"/>
     <w:multiLevelType w:val="singleLevel"/>
     <w:tmpl w:val="FFFFFF7D"/>
-    <w:lvl w:ilvl="0" w:tentative="0">
+    <w:lvl w:ilvl="0">
       <w:start w:val="1"/>
       <w:numFmt w:val="decimal"/>
-      <w:pStyle w:val="103"/>
+      <w:pStyle w:val="Numerada4"/>
       <w:lvlText w:val="%1."/>
       <w:lvlJc w:val="left"/>
       <w:pPr>
@@ -3288,14 +3272,14 @@
       </w:pPr>
     </w:lvl>
   </w:abstractNum>
-  <w:abstractNum w:abstractNumId="4">
+  <w:abstractNum w:abstractNumId="4" w15:restartNumberingAfterBreak="0">
     <w:nsid w:val="FFFFFF7E"/>
     <w:multiLevelType w:val="singleLevel"/>
     <w:tmpl w:val="FFFFFF7E"/>
-    <w:lvl w:ilvl="0" w:tentative="0">
+    <w:lvl w:ilvl="0">
       <w:start w:val="1"/>
       <w:numFmt w:val="decimal"/>
-      <w:pStyle w:val="88"/>
+      <w:pStyle w:val="Numerada3"/>
       <w:lvlText w:val="%1."/>
       <w:lvlJc w:val="left"/>
       <w:pPr>
@@ -3306,14 +3290,14 @@
       </w:pPr>
     </w:lvl>
   </w:abstractNum>
-  <w:abstractNum w:abstractNumId="5">
+  <w:abstractNum w:abstractNumId="5" w15:restartNumberingAfterBreak="0">
     <w:nsid w:val="FFFFFF7F"/>
     <w:multiLevelType w:val="singleLevel"/>
     <w:tmpl w:val="FFFFFF7F"/>
-    <w:lvl w:ilvl="0" w:tentative="0">
+    <w:lvl w:ilvl="0">
       <w:start w:val="1"/>
       <w:numFmt w:val="decimal"/>
-      <w:pStyle w:val="62"/>
+      <w:pStyle w:val="Numerada2"/>
       <w:lvlText w:val="%1."/>
       <w:lvlJc w:val="left"/>
       <w:pPr>
@@ -3324,14 +3308,14 @@
       </w:pPr>
     </w:lvl>
   </w:abstractNum>
-  <w:abstractNum w:abstractNumId="6">
+  <w:abstractNum w:abstractNumId="6" w15:restartNumberingAfterBreak="0">
     <w:nsid w:val="FFFFFF80"/>
     <w:multiLevelType w:val="singleLevel"/>
     <w:tmpl w:val="FFFFFF80"/>
-    <w:lvl w:ilvl="0" w:tentative="0">
+    <w:lvl w:ilvl="0">
       <w:start w:val="1"/>
       <w:numFmt w:val="bullet"/>
-      <w:pStyle w:val="45"/>
+      <w:pStyle w:val="Commarcadores5"/>
       <w:lvlText w:val=""/>
       <w:lvlJc w:val="left"/>
       <w:pPr>
@@ -3341,18 +3325,18 @@
         <w:ind w:left="1492" w:hanging="360"/>
       </w:pPr>
       <w:rPr>
-        <w:rFonts w:hint="default" w:ascii="Symbol" w:hAnsi="Symbol"/>
+        <w:rFonts w:ascii="Symbol" w:hAnsi="Symbol" w:hint="default"/>
       </w:rPr>
     </w:lvl>
   </w:abstractNum>
-  <w:abstractNum w:abstractNumId="7">
+  <w:abstractNum w:abstractNumId="7" w15:restartNumberingAfterBreak="0">
     <w:nsid w:val="FFFFFF81"/>
     <w:multiLevelType w:val="singleLevel"/>
     <w:tmpl w:val="FFFFFF81"/>
-    <w:lvl w:ilvl="0" w:tentative="0">
+    <w:lvl w:ilvl="0">
       <w:start w:val="1"/>
       <w:numFmt w:val="bullet"/>
-      <w:pStyle w:val="89"/>
+      <w:pStyle w:val="Commarcadores4"/>
       <w:lvlText w:val=""/>
       <w:lvlJc w:val="left"/>
       <w:pPr>
@@ -3362,18 +3346,18 @@
         <w:ind w:left="1209" w:hanging="360"/>
       </w:pPr>
       <w:rPr>
-        <w:rFonts w:hint="default" w:ascii="Symbol" w:hAnsi="Symbol"/>
+        <w:rFonts w:ascii="Symbol" w:hAnsi="Symbol" w:hint="default"/>
       </w:rPr>
     </w:lvl>
   </w:abstractNum>
-  <w:abstractNum w:abstractNumId="8">
+  <w:abstractNum w:abstractNumId="8" w15:restartNumberingAfterBreak="0">
     <w:nsid w:val="FFFFFF82"/>
     <w:multiLevelType w:val="singleLevel"/>
     <w:tmpl w:val="FFFFFF82"/>
-    <w:lvl w:ilvl="0" w:tentative="0">
+    <w:lvl w:ilvl="0">
       <w:start w:val="1"/>
       <w:numFmt w:val="bullet"/>
-      <w:pStyle w:val="47"/>
+      <w:pStyle w:val="Commarcadores3"/>
       <w:lvlText w:val=""/>
       <w:lvlJc w:val="left"/>
       <w:pPr>
@@ -3383,18 +3367,18 @@
         <w:ind w:left="926" w:hanging="360"/>
       </w:pPr>
       <w:rPr>
-        <w:rFonts w:hint="default" w:ascii="Symbol" w:hAnsi="Symbol"/>
+        <w:rFonts w:ascii="Symbol" w:hAnsi="Symbol" w:hint="default"/>
       </w:rPr>
     </w:lvl>
   </w:abstractNum>
-  <w:abstractNum w:abstractNumId="9">
+  <w:abstractNum w:abstractNumId="9" w15:restartNumberingAfterBreak="0">
     <w:nsid w:val="FFFFFF83"/>
     <w:multiLevelType w:val="singleLevel"/>
     <w:tmpl w:val="FFFFFF83"/>
-    <w:lvl w:ilvl="0" w:tentative="0">
+    <w:lvl w:ilvl="0">
       <w:start w:val="1"/>
       <w:numFmt w:val="bullet"/>
-      <w:pStyle w:val="50"/>
+      <w:pStyle w:val="Commarcadores2"/>
       <w:lvlText w:val=""/>
       <w:lvlJc w:val="left"/>
       <w:pPr>
@@ -3404,18 +3388,18 @@
         <w:ind w:left="643" w:hanging="360"/>
       </w:pPr>
       <w:rPr>
-        <w:rFonts w:hint="default" w:ascii="Symbol" w:hAnsi="Symbol"/>
+        <w:rFonts w:ascii="Symbol" w:hAnsi="Symbol" w:hint="default"/>
       </w:rPr>
     </w:lvl>
   </w:abstractNum>
-  <w:abstractNum w:abstractNumId="10">
+  <w:abstractNum w:abstractNumId="10" w15:restartNumberingAfterBreak="0">
     <w:nsid w:val="FFFFFF88"/>
     <w:multiLevelType w:val="singleLevel"/>
     <w:tmpl w:val="FFFFFF88"/>
-    <w:lvl w:ilvl="0" w:tentative="0">
+    <w:lvl w:ilvl="0">
       <w:start w:val="1"/>
       <w:numFmt w:val="decimal"/>
-      <w:pStyle w:val="102"/>
+      <w:pStyle w:val="Numerada"/>
       <w:lvlText w:val="%1."/>
       <w:lvlJc w:val="left"/>
       <w:pPr>
@@ -3429,14 +3413,14 @@
       </w:rPr>
     </w:lvl>
   </w:abstractNum>
-  <w:abstractNum w:abstractNumId="11">
+  <w:abstractNum w:abstractNumId="11" w15:restartNumberingAfterBreak="0">
     <w:nsid w:val="FFFFFF89"/>
     <w:multiLevelType w:val="singleLevel"/>
     <w:tmpl w:val="FFFFFF89"/>
-    <w:lvl w:ilvl="0" w:tentative="0">
+    <w:lvl w:ilvl="0">
       <w:start w:val="1"/>
       <w:numFmt w:val="bullet"/>
-      <w:pStyle w:val="97"/>
+      <w:pStyle w:val="Commarcadores"/>
       <w:lvlText w:val=""/>
       <w:lvlJc w:val="left"/>
       <w:pPr>
@@ -3446,7 +3430,7 @@
         <w:ind w:left="360" w:hanging="360"/>
       </w:pPr>
       <w:rPr>
-        <w:rFonts w:hint="default" w:ascii="Symbol" w:hAnsi="Symbol"/>
+        <w:rFonts w:ascii="Symbol" w:hAnsi="Symbol" w:hint="default"/>
       </w:rPr>
     </w:lvl>
   </w:abstractNum>
@@ -3490,181 +3474,410 @@
 </file>
 
 <file path=word/styles.xml><?xml version="1.0" encoding="utf-8"?>
-<w:styles xmlns:mc="http://schemas.openxmlformats.org/markup-compatibility/2006" xmlns:o="urn:schemas-microsoft-com:office:office" xmlns:r="http://schemas.openxmlformats.org/officeDocument/2006/relationships" xmlns:m="http://schemas.openxmlformats.org/officeDocument/2006/math" xmlns:v="urn:schemas-microsoft-com:vml" xmlns:w="http://schemas.openxmlformats.org/wordprocessingml/2006/main" xmlns:w14="http://schemas.microsoft.com/office/word/2010/wordml" xmlns:w10="urn:schemas-microsoft-com:office:word" xmlns:sl="http://schemas.openxmlformats.org/schemaLibrary/2006/main" mc:Ignorable="w14">
+<w:styles xmlns:mc="http://schemas.openxmlformats.org/markup-compatibility/2006" xmlns:r="http://schemas.openxmlformats.org/officeDocument/2006/relationships" xmlns:w="http://schemas.openxmlformats.org/wordprocessingml/2006/main" xmlns:w14="http://schemas.microsoft.com/office/word/2010/wordml" xmlns:w15="http://schemas.microsoft.com/office/word/2012/wordml" xmlns:w16cex="http://schemas.microsoft.com/office/word/2018/wordml/cex" xmlns:w16cid="http://schemas.microsoft.com/office/word/2016/wordml/cid" xmlns:w16="http://schemas.microsoft.com/office/word/2018/wordml" xmlns:w16sdtdh="http://schemas.microsoft.com/office/word/2020/wordml/sdtdatahash" xmlns:w16se="http://schemas.microsoft.com/office/word/2015/wordml/symex" mc:Ignorable="w14 w15 w16se w16cid w16 w16cex w16sdtdh">
   <w:docDefaults>
     <w:rPrDefault>
       <w:rPr>
-        <w:rFonts w:asciiTheme="minorHAnsi" w:hAnsiTheme="minorHAnsi" w:eastAsiaTheme="minorEastAsia" w:cstheme="minorBidi"/>
+        <w:rFonts w:asciiTheme="minorHAnsi" w:eastAsiaTheme="minorEastAsia" w:hAnsiTheme="minorHAnsi" w:cstheme="minorBidi"/>
+        <w:lang w:val="pt-BR" w:eastAsia="pt-BR" w:bidi="ar-SA"/>
       </w:rPr>
     </w:rPrDefault>
+    <w:pPrDefault>
+      <w:pPr>
+        <w:spacing w:after="160" w:line="259" w:lineRule="auto"/>
+      </w:pPr>
+    </w:pPrDefault>
   </w:docDefaults>
-  <w:latentStyles w:count="260" w:defQFormat="0" w:defUnhideWhenUsed="1" w:defSemiHidden="1" w:defUIPriority="99" w:defLockedState="0">
-    <w:lsdException w:qFormat="1" w:unhideWhenUsed="0" w:uiPriority="0" w:semiHidden="0" w:name="Normal"/>
-    <w:lsdException w:qFormat="1" w:unhideWhenUsed="0" w:uiPriority="0" w:semiHidden="0" w:name="heading 1"/>
-    <w:lsdException w:qFormat="1" w:uiPriority="0" w:name="heading 2"/>
-    <w:lsdException w:qFormat="1" w:uiPriority="0" w:name="heading 3"/>
-    <w:lsdException w:qFormat="1" w:uiPriority="0" w:name="heading 4"/>
-    <w:lsdException w:qFormat="1" w:uiPriority="0" w:name="heading 5"/>
-    <w:lsdException w:qFormat="1" w:uiPriority="0" w:name="heading 6"/>
-    <w:lsdException w:qFormat="1" w:uiPriority="0" w:name="heading 7"/>
-    <w:lsdException w:qFormat="1" w:uiPriority="0" w:name="heading 8"/>
-    <w:lsdException w:qFormat="1" w:uiPriority="0" w:name="heading 9"/>
-    <w:lsdException w:qFormat="1" w:unhideWhenUsed="0" w:uiPriority="0" w:semiHidden="0" w:name="index 1"/>
-    <w:lsdException w:qFormat="1" w:unhideWhenUsed="0" w:uiPriority="0" w:semiHidden="0" w:name="index 2"/>
-    <w:lsdException w:qFormat="1" w:unhideWhenUsed="0" w:uiPriority="0" w:semiHidden="0" w:name="index 3"/>
-    <w:lsdException w:qFormat="1" w:unhideWhenUsed="0" w:uiPriority="0" w:semiHidden="0" w:name="index 4"/>
-    <w:lsdException w:qFormat="1" w:unhideWhenUsed="0" w:uiPriority="0" w:semiHidden="0" w:name="index 5"/>
-    <w:lsdException w:qFormat="1" w:unhideWhenUsed="0" w:uiPriority="0" w:semiHidden="0" w:name="index 6"/>
-    <w:lsdException w:qFormat="1" w:unhideWhenUsed="0" w:uiPriority="0" w:semiHidden="0" w:name="index 7"/>
-    <w:lsdException w:qFormat="1" w:unhideWhenUsed="0" w:uiPriority="0" w:semiHidden="0" w:name="index 8"/>
-    <w:lsdException w:qFormat="1" w:unhideWhenUsed="0" w:uiPriority="0" w:semiHidden="0" w:name="index 9"/>
-    <w:lsdException w:qFormat="1" w:unhideWhenUsed="0" w:uiPriority="0" w:semiHidden="0" w:name="toc 1"/>
-    <w:lsdException w:qFormat="1" w:unhideWhenUsed="0" w:uiPriority="0" w:semiHidden="0" w:name="toc 2"/>
-    <w:lsdException w:qFormat="1" w:unhideWhenUsed="0" w:uiPriority="0" w:semiHidden="0" w:name="toc 3"/>
-    <w:lsdException w:qFormat="1" w:unhideWhenUsed="0" w:uiPriority="0" w:semiHidden="0" w:name="toc 4"/>
-    <w:lsdException w:qFormat="1" w:unhideWhenUsed="0" w:uiPriority="0" w:semiHidden="0" w:name="toc 5"/>
-    <w:lsdException w:qFormat="1" w:unhideWhenUsed="0" w:uiPriority="0" w:semiHidden="0" w:name="toc 6"/>
-    <w:lsdException w:qFormat="1" w:unhideWhenUsed="0" w:uiPriority="0" w:semiHidden="0" w:name="toc 7"/>
-    <w:lsdException w:qFormat="1" w:unhideWhenUsed="0" w:uiPriority="0" w:semiHidden="0" w:name="toc 8"/>
-    <w:lsdException w:qFormat="1" w:unhideWhenUsed="0" w:uiPriority="0" w:semiHidden="0" w:name="toc 9"/>
-    <w:lsdException w:qFormat="1" w:unhideWhenUsed="0" w:uiPriority="0" w:semiHidden="0" w:name="Normal Indent"/>
-    <w:lsdException w:qFormat="1" w:unhideWhenUsed="0" w:uiPriority="0" w:semiHidden="0" w:name="footnote text"/>
-    <w:lsdException w:qFormat="1" w:unhideWhenUsed="0" w:uiPriority="0" w:semiHidden="0" w:name="annotation text"/>
-    <w:lsdException w:qFormat="1" w:unhideWhenUsed="0" w:uiPriority="0" w:semiHidden="0" w:name="header"/>
-    <w:lsdException w:qFormat="1" w:unhideWhenUsed="0" w:uiPriority="0" w:semiHidden="0" w:name="footer"/>
-    <w:lsdException w:qFormat="1" w:unhideWhenUsed="0" w:uiPriority="0" w:semiHidden="0" w:name="index heading"/>
-    <w:lsdException w:qFormat="1" w:uiPriority="0" w:name="caption"/>
-    <w:lsdException w:qFormat="1" w:unhideWhenUsed="0" w:uiPriority="0" w:semiHidden="0" w:name="table of figures"/>
-    <w:lsdException w:qFormat="1" w:unhideWhenUsed="0" w:uiPriority="0" w:semiHidden="0" w:name="envelope address"/>
-    <w:lsdException w:qFormat="1" w:unhideWhenUsed="0" w:uiPriority="0" w:semiHidden="0" w:name="envelope return"/>
-    <w:lsdException w:qFormat="1" w:unhideWhenUsed="0" w:uiPriority="0" w:semiHidden="0" w:name="footnote reference"/>
-    <w:lsdException w:qFormat="1" w:unhideWhenUsed="0" w:uiPriority="0" w:semiHidden="0" w:name="annotation reference"/>
-    <w:lsdException w:qFormat="1" w:unhideWhenUsed="0" w:uiPriority="0" w:semiHidden="0" w:name="line number"/>
-    <w:lsdException w:qFormat="1" w:unhideWhenUsed="0" w:uiPriority="0" w:semiHidden="0" w:name="page number"/>
-    <w:lsdException w:qFormat="1" w:unhideWhenUsed="0" w:uiPriority="0" w:semiHidden="0" w:name="endnote reference"/>
-    <w:lsdException w:qFormat="1" w:unhideWhenUsed="0" w:uiPriority="0" w:semiHidden="0" w:name="endnote text"/>
-    <w:lsdException w:qFormat="1" w:unhideWhenUsed="0" w:uiPriority="0" w:semiHidden="0" w:name="table of authorities"/>
-    <w:lsdException w:qFormat="1" w:unhideWhenUsed="0" w:uiPriority="0" w:semiHidden="0" w:name="macro"/>
-    <w:lsdException w:qFormat="1" w:unhideWhenUsed="0" w:uiPriority="0" w:semiHidden="0" w:name="toa heading"/>
-    <w:lsdException w:qFormat="1" w:unhideWhenUsed="0" w:uiPriority="0" w:semiHidden="0" w:name="List"/>
-    <w:lsdException w:qFormat="1" w:unhideWhenUsed="0" w:uiPriority="0" w:semiHidden="0" w:name="List Bullet"/>
-    <w:lsdException w:qFormat="1" w:unhideWhenUsed="0" w:uiPriority="0" w:semiHidden="0" w:name="List Number"/>
-    <w:lsdException w:qFormat="1" w:unhideWhenUsed="0" w:uiPriority="0" w:semiHidden="0" w:name="List 2"/>
-    <w:lsdException w:qFormat="1" w:unhideWhenUsed="0" w:uiPriority="0" w:semiHidden="0" w:name="List 3"/>
-    <w:lsdException w:qFormat="1" w:unhideWhenUsed="0" w:uiPriority="0" w:semiHidden="0" w:name="List 4"/>
-    <w:lsdException w:qFormat="1" w:unhideWhenUsed="0" w:uiPriority="0" w:semiHidden="0" w:name="List 5"/>
-    <w:lsdException w:qFormat="1" w:unhideWhenUsed="0" w:uiPriority="0" w:semiHidden="0" w:name="List Bullet 2"/>
-    <w:lsdException w:qFormat="1" w:unhideWhenUsed="0" w:uiPriority="0" w:semiHidden="0" w:name="List Bullet 3"/>
-    <w:lsdException w:qFormat="1" w:unhideWhenUsed="0" w:uiPriority="0" w:semiHidden="0" w:name="List Bullet 4"/>
-    <w:lsdException w:qFormat="1" w:unhideWhenUsed="0" w:uiPriority="0" w:semiHidden="0" w:name="List Bullet 5"/>
-    <w:lsdException w:qFormat="1" w:unhideWhenUsed="0" w:uiPriority="0" w:semiHidden="0" w:name="List Number 2"/>
-    <w:lsdException w:qFormat="1" w:unhideWhenUsed="0" w:uiPriority="0" w:semiHidden="0" w:name="List Number 3"/>
-    <w:lsdException w:qFormat="1" w:unhideWhenUsed="0" w:uiPriority="0" w:semiHidden="0" w:name="List Number 4"/>
-    <w:lsdException w:qFormat="1" w:unhideWhenUsed="0" w:uiPriority="0" w:semiHidden="0" w:name="List Number 5"/>
-    <w:lsdException w:qFormat="1" w:unhideWhenUsed="0" w:uiPriority="0" w:semiHidden="0" w:name="Title"/>
-    <w:lsdException w:qFormat="1" w:unhideWhenUsed="0" w:uiPriority="0" w:semiHidden="0" w:name="Closing"/>
-    <w:lsdException w:qFormat="1" w:unhideWhenUsed="0" w:uiPriority="0" w:semiHidden="0" w:name="Signature"/>
-    <w:lsdException w:qFormat="1" w:unhideWhenUsed="0" w:uiPriority="0" w:name="Default Paragraph Font"/>
-    <w:lsdException w:qFormat="1" w:unhideWhenUsed="0" w:uiPriority="0" w:semiHidden="0" w:name="Body Text"/>
-    <w:lsdException w:qFormat="1" w:unhideWhenUsed="0" w:uiPriority="0" w:semiHidden="0" w:name="Body Text Indent"/>
-    <w:lsdException w:qFormat="1" w:unhideWhenUsed="0" w:uiPriority="0" w:semiHidden="0" w:name="List Continue"/>
-    <w:lsdException w:qFormat="1" w:unhideWhenUsed="0" w:uiPriority="0" w:semiHidden="0" w:name="List Continue 2"/>
-    <w:lsdException w:qFormat="1" w:unhideWhenUsed="0" w:uiPriority="0" w:semiHidden="0" w:name="List Continue 3"/>
-    <w:lsdException w:qFormat="1" w:unhideWhenUsed="0" w:uiPriority="0" w:semiHidden="0" w:name="List Continue 4"/>
-    <w:lsdException w:qFormat="1" w:unhideWhenUsed="0" w:uiPriority="0" w:semiHidden="0" w:name="List Continue 5"/>
-    <w:lsdException w:qFormat="1" w:unhideWhenUsed="0" w:uiPriority="0" w:semiHidden="0" w:name="Message Header"/>
-    <w:lsdException w:qFormat="1" w:unhideWhenUsed="0" w:uiPriority="0" w:semiHidden="0" w:name="Subtitle"/>
-    <w:lsdException w:qFormat="1" w:unhideWhenUsed="0" w:uiPriority="0" w:semiHidden="0" w:name="Salutation"/>
-    <w:lsdException w:qFormat="1" w:unhideWhenUsed="0" w:uiPriority="0" w:semiHidden="0" w:name="Date"/>
-    <w:lsdException w:qFormat="1" w:unhideWhenUsed="0" w:uiPriority="0" w:semiHidden="0" w:name="Body Text First Indent"/>
-    <w:lsdException w:qFormat="1" w:unhideWhenUsed="0" w:uiPriority="0" w:semiHidden="0" w:name="Body Text First Indent 2"/>
-    <w:lsdException w:qFormat="1" w:unhideWhenUsed="0" w:uiPriority="0" w:semiHidden="0" w:name="Note Heading"/>
-    <w:lsdException w:qFormat="1" w:unhideWhenUsed="0" w:uiPriority="0" w:semiHidden="0" w:name="Body Text 2"/>
-    <w:lsdException w:qFormat="1" w:unhideWhenUsed="0" w:uiPriority="0" w:semiHidden="0" w:name="Body Text 3"/>
-    <w:lsdException w:qFormat="1" w:unhideWhenUsed="0" w:uiPriority="0" w:semiHidden="0" w:name="Body Text Indent 2"/>
-    <w:lsdException w:qFormat="1" w:unhideWhenUsed="0" w:uiPriority="0" w:semiHidden="0" w:name="Body Text Indent 3"/>
-    <w:lsdException w:qFormat="1" w:unhideWhenUsed="0" w:uiPriority="0" w:semiHidden="0" w:name="Block Text"/>
-    <w:lsdException w:qFormat="1" w:unhideWhenUsed="0" w:uiPriority="0" w:semiHidden="0" w:name="Hyperlink"/>
-    <w:lsdException w:qFormat="1" w:unhideWhenUsed="0" w:uiPriority="0" w:semiHidden="0" w:name="FollowedHyperlink"/>
-    <w:lsdException w:qFormat="1" w:unhideWhenUsed="0" w:uiPriority="0" w:semiHidden="0" w:name="Strong"/>
-    <w:lsdException w:qFormat="1" w:unhideWhenUsed="0" w:uiPriority="0" w:semiHidden="0" w:name="Emphasis"/>
-    <w:lsdException w:qFormat="1" w:unhideWhenUsed="0" w:uiPriority="0" w:semiHidden="0" w:name="Document Map"/>
-    <w:lsdException w:qFormat="1" w:unhideWhenUsed="0" w:uiPriority="0" w:semiHidden="0" w:name="Plain Text"/>
-    <w:lsdException w:qFormat="1" w:unhideWhenUsed="0" w:uiPriority="0" w:semiHidden="0" w:name="E-mail Signature"/>
-    <w:lsdException w:qFormat="1" w:unhideWhenUsed="0" w:uiPriority="0" w:semiHidden="0" w:name="Normal (Web)"/>
-    <w:lsdException w:qFormat="1" w:unhideWhenUsed="0" w:uiPriority="0" w:semiHidden="0" w:name="HTML Acronym"/>
-    <w:lsdException w:qFormat="1" w:unhideWhenUsed="0" w:uiPriority="0" w:semiHidden="0" w:name="HTML Address"/>
-    <w:lsdException w:qFormat="1" w:unhideWhenUsed="0" w:uiPriority="0" w:semiHidden="0" w:name="HTML Cite"/>
-    <w:lsdException w:qFormat="1" w:unhideWhenUsed="0" w:uiPriority="0" w:semiHidden="0" w:name="HTML Code"/>
-    <w:lsdException w:qFormat="1" w:unhideWhenUsed="0" w:uiPriority="0" w:semiHidden="0" w:name="HTML Definition"/>
-    <w:lsdException w:qFormat="1" w:unhideWhenUsed="0" w:uiPriority="0" w:semiHidden="0" w:name="HTML Keyboard"/>
-    <w:lsdException w:qFormat="1" w:unhideWhenUsed="0" w:uiPriority="0" w:semiHidden="0" w:name="HTML Preformatted"/>
-    <w:lsdException w:qFormat="1" w:unhideWhenUsed="0" w:uiPriority="0" w:semiHidden="0" w:name="HTML Sample"/>
-    <w:lsdException w:qFormat="1" w:unhideWhenUsed="0" w:uiPriority="0" w:semiHidden="0" w:name="HTML Typewriter"/>
-    <w:lsdException w:qFormat="1" w:unhideWhenUsed="0" w:uiPriority="0" w:semiHidden="0" w:name="HTML Variable"/>
-    <w:lsdException w:qFormat="1" w:unhideWhenUsed="0" w:uiPriority="0" w:name="Normal Table"/>
-    <w:lsdException w:qFormat="1" w:unhideWhenUsed="0" w:uiPriority="0" w:semiHidden="0" w:name="annotation subject"/>
-    <w:lsdException w:qFormat="1" w:unhideWhenUsed="0" w:uiPriority="0" w:semiHidden="0" w:name="Table Simple 1"/>
-    <w:lsdException w:qFormat="1" w:unhideWhenUsed="0" w:uiPriority="0" w:semiHidden="0" w:name="Table Simple 2"/>
-    <w:lsdException w:unhideWhenUsed="0" w:uiPriority="0" w:semiHidden="0" w:name="Table Simple 3"/>
-    <w:lsdException w:qFormat="1" w:unhideWhenUsed="0" w:uiPriority="0" w:semiHidden="0" w:name="Table Classic 1"/>
-    <w:lsdException w:qFormat="1" w:unhideWhenUsed="0" w:uiPriority="0" w:semiHidden="0" w:name="Table Classic 2"/>
-    <w:lsdException w:qFormat="1" w:unhideWhenUsed="0" w:uiPriority="0" w:semiHidden="0" w:name="Table Classic 3"/>
-    <w:lsdException w:qFormat="1" w:unhideWhenUsed="0" w:uiPriority="0" w:semiHidden="0" w:name="Table Classic 4"/>
-    <w:lsdException w:qFormat="1" w:unhideWhenUsed="0" w:uiPriority="0" w:semiHidden="0" w:name="Table Colorful 1"/>
-    <w:lsdException w:qFormat="1" w:unhideWhenUsed="0" w:uiPriority="0" w:semiHidden="0" w:name="Table Colorful 2"/>
-    <w:lsdException w:qFormat="1" w:unhideWhenUsed="0" w:uiPriority="0" w:semiHidden="0" w:name="Table Colorful 3"/>
-    <w:lsdException w:qFormat="1" w:unhideWhenUsed="0" w:uiPriority="0" w:semiHidden="0" w:name="Table Columns 1"/>
-    <w:lsdException w:qFormat="1" w:unhideWhenUsed="0" w:uiPriority="0" w:semiHidden="0" w:name="Table Columns 2"/>
-    <w:lsdException w:qFormat="1" w:unhideWhenUsed="0" w:uiPriority="0" w:semiHidden="0" w:name="Table Columns 3"/>
-    <w:lsdException w:qFormat="1" w:unhideWhenUsed="0" w:uiPriority="0" w:semiHidden="0" w:name="Table Columns 4"/>
-    <w:lsdException w:qFormat="1" w:unhideWhenUsed="0" w:uiPriority="0" w:semiHidden="0" w:name="Table Columns 5"/>
-    <w:lsdException w:qFormat="1" w:unhideWhenUsed="0" w:uiPriority="0" w:semiHidden="0" w:name="Table Grid 1"/>
-    <w:lsdException w:qFormat="1" w:unhideWhenUsed="0" w:uiPriority="0" w:semiHidden="0" w:name="Table Grid 2"/>
-    <w:lsdException w:qFormat="1" w:unhideWhenUsed="0" w:uiPriority="0" w:semiHidden="0" w:name="Table Grid 3"/>
-    <w:lsdException w:qFormat="1" w:unhideWhenUsed="0" w:uiPriority="0" w:semiHidden="0" w:name="Table Grid 4"/>
-    <w:lsdException w:qFormat="1" w:unhideWhenUsed="0" w:uiPriority="0" w:semiHidden="0" w:name="Table Grid 5"/>
-    <w:lsdException w:qFormat="1" w:unhideWhenUsed="0" w:uiPriority="0" w:semiHidden="0" w:name="Table Grid 6"/>
-    <w:lsdException w:qFormat="1" w:unhideWhenUsed="0" w:uiPriority="0" w:semiHidden="0" w:name="Table Grid 7"/>
-    <w:lsdException w:qFormat="1" w:unhideWhenUsed="0" w:uiPriority="0" w:semiHidden="0" w:name="Table Grid 8"/>
-    <w:lsdException w:qFormat="1" w:unhideWhenUsed="0" w:uiPriority="0" w:semiHidden="0" w:name="Table List 1"/>
-    <w:lsdException w:qFormat="1" w:unhideWhenUsed="0" w:uiPriority="0" w:semiHidden="0" w:name="Table List 2"/>
-    <w:lsdException w:qFormat="1" w:unhideWhenUsed="0" w:uiPriority="0" w:semiHidden="0" w:name="Table List 3"/>
-    <w:lsdException w:qFormat="1" w:unhideWhenUsed="0" w:uiPriority="0" w:semiHidden="0" w:name="Table List 4"/>
-    <w:lsdException w:qFormat="1" w:unhideWhenUsed="0" w:uiPriority="0" w:semiHidden="0" w:name="Table List 5"/>
-    <w:lsdException w:qFormat="1" w:unhideWhenUsed="0" w:uiPriority="0" w:semiHidden="0" w:name="Table List 6"/>
-    <w:lsdException w:qFormat="1" w:unhideWhenUsed="0" w:uiPriority="0" w:semiHidden="0" w:name="Table List 7"/>
-    <w:lsdException w:qFormat="1" w:unhideWhenUsed="0" w:uiPriority="0" w:semiHidden="0" w:name="Table List 8"/>
-    <w:lsdException w:qFormat="1" w:unhideWhenUsed="0" w:uiPriority="0" w:semiHidden="0" w:name="Table 3D effects 1"/>
-    <w:lsdException w:qFormat="1" w:unhideWhenUsed="0" w:uiPriority="0" w:semiHidden="0" w:name="Table 3D effects 2"/>
-    <w:lsdException w:qFormat="1" w:unhideWhenUsed="0" w:uiPriority="0" w:semiHidden="0" w:name="Table 3D effects 3"/>
-    <w:lsdException w:qFormat="1" w:unhideWhenUsed="0" w:uiPriority="0" w:semiHidden="0" w:name="Table Contemporary"/>
-    <w:lsdException w:qFormat="1" w:unhideWhenUsed="0" w:uiPriority="0" w:semiHidden="0" w:name="Table Elegant"/>
-    <w:lsdException w:qFormat="1" w:unhideWhenUsed="0" w:uiPriority="0" w:semiHidden="0" w:name="Table Professional"/>
-    <w:lsdException w:qFormat="1" w:unhideWhenUsed="0" w:uiPriority="0" w:semiHidden="0" w:name="Table Subtle 1"/>
-    <w:lsdException w:unhideWhenUsed="0" w:uiPriority="0" w:semiHidden="0" w:name="Table Subtle 2"/>
-    <w:lsdException w:qFormat="1" w:unhideWhenUsed="0" w:uiPriority="0" w:semiHidden="0" w:name="Table Web 1"/>
-    <w:lsdException w:qFormat="1" w:unhideWhenUsed="0" w:uiPriority="0" w:semiHidden="0" w:name="Table Web 2"/>
-    <w:lsdException w:qFormat="1" w:unhideWhenUsed="0" w:uiPriority="0" w:semiHidden="0" w:name="Table Web 3"/>
-    <w:lsdException w:qFormat="1" w:unhideWhenUsed="0" w:uiPriority="0" w:semiHidden="0" w:name="Balloon Text"/>
-    <w:lsdException w:qFormat="1" w:unhideWhenUsed="0" w:uiPriority="0" w:semiHidden="0" w:name="Table Grid"/>
-    <w:lsdException w:qFormat="1" w:unhideWhenUsed="0" w:uiPriority="0" w:semiHidden="0" w:name="Table Theme"/>
+  <w:latentStyles w:defLockedState="0" w:defUIPriority="0" w:defSemiHidden="0" w:defUnhideWhenUsed="0" w:defQFormat="0" w:count="376">
+    <w:lsdException w:name="Normal" w:qFormat="1"/>
+    <w:lsdException w:name="heading 1" w:qFormat="1"/>
+    <w:lsdException w:name="heading 2" w:semiHidden="1" w:unhideWhenUsed="1" w:qFormat="1"/>
+    <w:lsdException w:name="heading 3" w:semiHidden="1" w:unhideWhenUsed="1" w:qFormat="1"/>
+    <w:lsdException w:name="heading 4" w:semiHidden="1" w:unhideWhenUsed="1" w:qFormat="1"/>
+    <w:lsdException w:name="heading 5" w:semiHidden="1" w:unhideWhenUsed="1" w:qFormat="1"/>
+    <w:lsdException w:name="heading 6" w:semiHidden="1" w:unhideWhenUsed="1" w:qFormat="1"/>
+    <w:lsdException w:name="heading 7" w:semiHidden="1" w:unhideWhenUsed="1" w:qFormat="1"/>
+    <w:lsdException w:name="heading 8" w:semiHidden="1" w:unhideWhenUsed="1" w:qFormat="1"/>
+    <w:lsdException w:name="heading 9" w:semiHidden="1" w:unhideWhenUsed="1" w:qFormat="1"/>
+    <w:lsdException w:name="index 1" w:qFormat="1"/>
+    <w:lsdException w:name="index 2" w:qFormat="1"/>
+    <w:lsdException w:name="index 3" w:qFormat="1"/>
+    <w:lsdException w:name="index 4" w:qFormat="1"/>
+    <w:lsdException w:name="index 5" w:qFormat="1"/>
+    <w:lsdException w:name="index 6" w:qFormat="1"/>
+    <w:lsdException w:name="index 7" w:qFormat="1"/>
+    <w:lsdException w:name="index 8" w:qFormat="1"/>
+    <w:lsdException w:name="index 9" w:qFormat="1"/>
+    <w:lsdException w:name="toc 1" w:qFormat="1"/>
+    <w:lsdException w:name="toc 2" w:qFormat="1"/>
+    <w:lsdException w:name="toc 3" w:qFormat="1"/>
+    <w:lsdException w:name="toc 4" w:qFormat="1"/>
+    <w:lsdException w:name="toc 5" w:qFormat="1"/>
+    <w:lsdException w:name="toc 6" w:qFormat="1"/>
+    <w:lsdException w:name="toc 7" w:qFormat="1"/>
+    <w:lsdException w:name="toc 8" w:qFormat="1"/>
+    <w:lsdException w:name="toc 9" w:qFormat="1"/>
+    <w:lsdException w:name="Normal Indent" w:qFormat="1"/>
+    <w:lsdException w:name="footnote text" w:qFormat="1"/>
+    <w:lsdException w:name="annotation text" w:qFormat="1"/>
+    <w:lsdException w:name="header" w:qFormat="1"/>
+    <w:lsdException w:name="footer" w:qFormat="1"/>
+    <w:lsdException w:name="index heading" w:qFormat="1"/>
+    <w:lsdException w:name="caption" w:semiHidden="1" w:unhideWhenUsed="1" w:qFormat="1"/>
+    <w:lsdException w:name="table of figures" w:qFormat="1"/>
+    <w:lsdException w:name="envelope address" w:qFormat="1"/>
+    <w:lsdException w:name="envelope return" w:qFormat="1"/>
+    <w:lsdException w:name="footnote reference" w:qFormat="1"/>
+    <w:lsdException w:name="annotation reference" w:qFormat="1"/>
+    <w:lsdException w:name="line number" w:qFormat="1"/>
+    <w:lsdException w:name="page number" w:qFormat="1"/>
+    <w:lsdException w:name="endnote reference" w:qFormat="1"/>
+    <w:lsdException w:name="endnote text" w:qFormat="1"/>
+    <w:lsdException w:name="table of authorities" w:qFormat="1"/>
+    <w:lsdException w:name="macro" w:qFormat="1"/>
+    <w:lsdException w:name="toa heading" w:qFormat="1"/>
+    <w:lsdException w:name="List" w:qFormat="1"/>
+    <w:lsdException w:name="List Bullet" w:qFormat="1"/>
+    <w:lsdException w:name="List Number" w:qFormat="1"/>
+    <w:lsdException w:name="List 2" w:qFormat="1"/>
+    <w:lsdException w:name="List 3" w:qFormat="1"/>
+    <w:lsdException w:name="List 4" w:qFormat="1"/>
+    <w:lsdException w:name="List 5" w:qFormat="1"/>
+    <w:lsdException w:name="List Bullet 2" w:qFormat="1"/>
+    <w:lsdException w:name="List Bullet 3" w:qFormat="1"/>
+    <w:lsdException w:name="List Bullet 4" w:qFormat="1"/>
+    <w:lsdException w:name="List Bullet 5" w:qFormat="1"/>
+    <w:lsdException w:name="List Number 2" w:qFormat="1"/>
+    <w:lsdException w:name="List Number 3" w:qFormat="1"/>
+    <w:lsdException w:name="List Number 4" w:qFormat="1"/>
+    <w:lsdException w:name="List Number 5" w:qFormat="1"/>
+    <w:lsdException w:name="Title" w:qFormat="1"/>
+    <w:lsdException w:name="Closing" w:qFormat="1"/>
+    <w:lsdException w:name="Signature" w:qFormat="1"/>
+    <w:lsdException w:name="Default Paragraph Font" w:semiHidden="1" w:qFormat="1"/>
+    <w:lsdException w:name="Body Text" w:qFormat="1"/>
+    <w:lsdException w:name="Body Text Indent" w:qFormat="1"/>
+    <w:lsdException w:name="List Continue" w:qFormat="1"/>
+    <w:lsdException w:name="List Continue 2" w:qFormat="1"/>
+    <w:lsdException w:name="List Continue 3" w:qFormat="1"/>
+    <w:lsdException w:name="List Continue 4" w:qFormat="1"/>
+    <w:lsdException w:name="List Continue 5" w:qFormat="1"/>
+    <w:lsdException w:name="Message Header" w:qFormat="1"/>
+    <w:lsdException w:name="Subtitle" w:qFormat="1"/>
+    <w:lsdException w:name="Salutation" w:qFormat="1"/>
+    <w:lsdException w:name="Date" w:qFormat="1"/>
+    <w:lsdException w:name="Body Text First Indent" w:qFormat="1"/>
+    <w:lsdException w:name="Body Text First Indent 2" w:qFormat="1"/>
+    <w:lsdException w:name="Note Heading" w:qFormat="1"/>
+    <w:lsdException w:name="Body Text 2" w:qFormat="1"/>
+    <w:lsdException w:name="Body Text 3" w:qFormat="1"/>
+    <w:lsdException w:name="Body Text Indent 2" w:qFormat="1"/>
+    <w:lsdException w:name="Body Text Indent 3" w:qFormat="1"/>
+    <w:lsdException w:name="Block Text" w:qFormat="1"/>
+    <w:lsdException w:name="Hyperlink" w:qFormat="1"/>
+    <w:lsdException w:name="FollowedHyperlink" w:qFormat="1"/>
+    <w:lsdException w:name="Strong" w:qFormat="1"/>
+    <w:lsdException w:name="Emphasis" w:qFormat="1"/>
+    <w:lsdException w:name="Document Map" w:qFormat="1"/>
+    <w:lsdException w:name="Plain Text" w:qFormat="1"/>
+    <w:lsdException w:name="E-mail Signature" w:qFormat="1"/>
+    <w:lsdException w:name="HTML Top of Form" w:semiHidden="1" w:uiPriority="99" w:unhideWhenUsed="1"/>
+    <w:lsdException w:name="HTML Bottom of Form" w:semiHidden="1" w:uiPriority="99" w:unhideWhenUsed="1"/>
+    <w:lsdException w:name="Normal (Web)" w:qFormat="1"/>
+    <w:lsdException w:name="HTML Acronym" w:qFormat="1"/>
+    <w:lsdException w:name="HTML Address" w:qFormat="1"/>
+    <w:lsdException w:name="HTML Cite" w:qFormat="1"/>
+    <w:lsdException w:name="HTML Code" w:qFormat="1"/>
+    <w:lsdException w:name="HTML Definition" w:qFormat="1"/>
+    <w:lsdException w:name="HTML Keyboard" w:qFormat="1"/>
+    <w:lsdException w:name="HTML Preformatted" w:qFormat="1"/>
+    <w:lsdException w:name="HTML Sample" w:qFormat="1"/>
+    <w:lsdException w:name="HTML Typewriter" w:qFormat="1"/>
+    <w:lsdException w:name="HTML Variable" w:qFormat="1"/>
+    <w:lsdException w:name="Normal Table" w:semiHidden="1" w:unhideWhenUsed="1" w:qFormat="1"/>
+    <w:lsdException w:name="annotation subject" w:qFormat="1"/>
+    <w:lsdException w:name="No List" w:semiHidden="1" w:uiPriority="99" w:unhideWhenUsed="1"/>
+    <w:lsdException w:name="Outline List 1" w:semiHidden="1" w:uiPriority="99" w:unhideWhenUsed="1"/>
+    <w:lsdException w:name="Outline List 2" w:semiHidden="1" w:uiPriority="99" w:unhideWhenUsed="1"/>
+    <w:lsdException w:name="Outline List 3" w:semiHidden="1" w:uiPriority="99" w:unhideWhenUsed="1"/>
+    <w:lsdException w:name="Table Simple 1" w:semiHidden="1" w:unhideWhenUsed="1" w:qFormat="1"/>
+    <w:lsdException w:name="Table Simple 2" w:semiHidden="1" w:unhideWhenUsed="1" w:qFormat="1"/>
+    <w:lsdException w:name="Table Simple 3" w:semiHidden="1" w:unhideWhenUsed="1"/>
+    <w:lsdException w:name="Table Classic 1" w:semiHidden="1" w:unhideWhenUsed="1" w:qFormat="1"/>
+    <w:lsdException w:name="Table Classic 2" w:semiHidden="1" w:unhideWhenUsed="1" w:qFormat="1"/>
+    <w:lsdException w:name="Table Classic 3" w:semiHidden="1" w:unhideWhenUsed="1" w:qFormat="1"/>
+    <w:lsdException w:name="Table Classic 4" w:semiHidden="1" w:unhideWhenUsed="1" w:qFormat="1"/>
+    <w:lsdException w:name="Table Colorful 1" w:semiHidden="1" w:unhideWhenUsed="1" w:qFormat="1"/>
+    <w:lsdException w:name="Table Colorful 2" w:semiHidden="1" w:unhideWhenUsed="1" w:qFormat="1"/>
+    <w:lsdException w:name="Table Colorful 3" w:semiHidden="1" w:unhideWhenUsed="1" w:qFormat="1"/>
+    <w:lsdException w:name="Table Columns 1" w:semiHidden="1" w:unhideWhenUsed="1" w:qFormat="1"/>
+    <w:lsdException w:name="Table Columns 2" w:semiHidden="1" w:unhideWhenUsed="1" w:qFormat="1"/>
+    <w:lsdException w:name="Table Columns 3" w:semiHidden="1" w:unhideWhenUsed="1" w:qFormat="1"/>
+    <w:lsdException w:name="Table Columns 4" w:semiHidden="1" w:unhideWhenUsed="1" w:qFormat="1"/>
+    <w:lsdException w:name="Table Columns 5" w:semiHidden="1" w:unhideWhenUsed="1" w:qFormat="1"/>
+    <w:lsdException w:name="Table Grid 1" w:semiHidden="1" w:unhideWhenUsed="1" w:qFormat="1"/>
+    <w:lsdException w:name="Table Grid 2" w:semiHidden="1" w:unhideWhenUsed="1" w:qFormat="1"/>
+    <w:lsdException w:name="Table Grid 3" w:semiHidden="1" w:unhideWhenUsed="1" w:qFormat="1"/>
+    <w:lsdException w:name="Table Grid 4" w:semiHidden="1" w:unhideWhenUsed="1" w:qFormat="1"/>
+    <w:lsdException w:name="Table Grid 5" w:semiHidden="1" w:unhideWhenUsed="1" w:qFormat="1"/>
+    <w:lsdException w:name="Table Grid 6" w:semiHidden="1" w:unhideWhenUsed="1" w:qFormat="1"/>
+    <w:lsdException w:name="Table Grid 7" w:semiHidden="1" w:unhideWhenUsed="1" w:qFormat="1"/>
+    <w:lsdException w:name="Table Grid 8" w:semiHidden="1" w:unhideWhenUsed="1" w:qFormat="1"/>
+    <w:lsdException w:name="Table List 1" w:semiHidden="1" w:unhideWhenUsed="1" w:qFormat="1"/>
+    <w:lsdException w:name="Table List 2" w:semiHidden="1" w:unhideWhenUsed="1" w:qFormat="1"/>
+    <w:lsdException w:name="Table List 3" w:semiHidden="1" w:unhideWhenUsed="1" w:qFormat="1"/>
+    <w:lsdException w:name="Table List 4" w:semiHidden="1" w:unhideWhenUsed="1" w:qFormat="1"/>
+    <w:lsdException w:name="Table List 5" w:semiHidden="1" w:unhideWhenUsed="1" w:qFormat="1"/>
+    <w:lsdException w:name="Table List 6" w:semiHidden="1" w:unhideWhenUsed="1" w:qFormat="1"/>
+    <w:lsdException w:name="Table List 7" w:semiHidden="1" w:unhideWhenUsed="1" w:qFormat="1"/>
+    <w:lsdException w:name="Table List 8" w:semiHidden="1" w:unhideWhenUsed="1" w:qFormat="1"/>
+    <w:lsdException w:name="Table 3D effects 1" w:semiHidden="1" w:unhideWhenUsed="1" w:qFormat="1"/>
+    <w:lsdException w:name="Table 3D effects 2" w:semiHidden="1" w:unhideWhenUsed="1" w:qFormat="1"/>
+    <w:lsdException w:name="Table 3D effects 3" w:semiHidden="1" w:unhideWhenUsed="1" w:qFormat="1"/>
+    <w:lsdException w:name="Table Contemporary" w:semiHidden="1" w:unhideWhenUsed="1" w:qFormat="1"/>
+    <w:lsdException w:name="Table Elegant" w:semiHidden="1" w:unhideWhenUsed="1" w:qFormat="1"/>
+    <w:lsdException w:name="Table Professional" w:semiHidden="1" w:unhideWhenUsed="1" w:qFormat="1"/>
+    <w:lsdException w:name="Table Subtle 1" w:semiHidden="1" w:unhideWhenUsed="1" w:qFormat="1"/>
+    <w:lsdException w:name="Table Subtle 2" w:semiHidden="1" w:unhideWhenUsed="1"/>
+    <w:lsdException w:name="Table Web 1" w:semiHidden="1" w:unhideWhenUsed="1" w:qFormat="1"/>
+    <w:lsdException w:name="Table Web 2" w:semiHidden="1" w:unhideWhenUsed="1" w:qFormat="1"/>
+    <w:lsdException w:name="Table Web 3" w:semiHidden="1" w:unhideWhenUsed="1" w:qFormat="1"/>
+    <w:lsdException w:name="Balloon Text" w:qFormat="1"/>
+    <w:lsdException w:name="Table Grid" w:qFormat="1"/>
+    <w:lsdException w:name="Table Theme" w:semiHidden="1" w:unhideWhenUsed="1" w:qFormat="1"/>
+    <w:lsdException w:name="Placeholder Text" w:semiHidden="1" w:uiPriority="99"/>
+    <w:lsdException w:name="No Spacing" w:uiPriority="99"/>
+    <w:lsdException w:name="Light Shading" w:uiPriority="99"/>
+    <w:lsdException w:name="Light List" w:uiPriority="99"/>
+    <w:lsdException w:name="Light Grid" w:uiPriority="99"/>
+    <w:lsdException w:name="Medium Shading 1" w:uiPriority="99"/>
+    <w:lsdException w:name="Medium Shading 2" w:uiPriority="99"/>
+    <w:lsdException w:name="Medium List 1" w:uiPriority="99"/>
+    <w:lsdException w:name="Medium List 2" w:uiPriority="99"/>
+    <w:lsdException w:name="Medium Grid 1" w:uiPriority="99"/>
+    <w:lsdException w:name="Medium Grid 2" w:uiPriority="99"/>
+    <w:lsdException w:name="Medium Grid 3" w:uiPriority="99"/>
+    <w:lsdException w:name="Dark List" w:uiPriority="99"/>
+    <w:lsdException w:name="Colorful Shading" w:uiPriority="99"/>
+    <w:lsdException w:name="Colorful List" w:uiPriority="99"/>
+    <w:lsdException w:name="Colorful Grid" w:uiPriority="99"/>
+    <w:lsdException w:name="Light Shading Accent 1" w:uiPriority="99"/>
+    <w:lsdException w:name="Light List Accent 1" w:uiPriority="99"/>
+    <w:lsdException w:name="Light Grid Accent 1" w:uiPriority="99"/>
+    <w:lsdException w:name="Medium Shading 1 Accent 1" w:uiPriority="99"/>
+    <w:lsdException w:name="Medium Shading 2 Accent 1" w:uiPriority="99"/>
+    <w:lsdException w:name="Medium List 1 Accent 1" w:uiPriority="99"/>
+    <w:lsdException w:name="Revision" w:semiHidden="1" w:uiPriority="99"/>
+    <w:lsdException w:name="List Paragraph" w:uiPriority="99"/>
+    <w:lsdException w:name="Quote" w:uiPriority="99"/>
+    <w:lsdException w:name="Intense Quote" w:uiPriority="99"/>
+    <w:lsdException w:name="Medium List 2 Accent 1" w:uiPriority="99"/>
+    <w:lsdException w:name="Medium Grid 1 Accent 1" w:uiPriority="99"/>
+    <w:lsdException w:name="Medium Grid 2 Accent 1" w:uiPriority="99"/>
+    <w:lsdException w:name="Medium Grid 3 Accent 1" w:uiPriority="99"/>
+    <w:lsdException w:name="Dark List Accent 1" w:uiPriority="99"/>
+    <w:lsdException w:name="Colorful Shading Accent 1" w:uiPriority="99"/>
+    <w:lsdException w:name="Colorful List Accent 1" w:uiPriority="99"/>
+    <w:lsdException w:name="Colorful Grid Accent 1" w:uiPriority="99"/>
+    <w:lsdException w:name="Light Shading Accent 2" w:uiPriority="99"/>
+    <w:lsdException w:name="Light List Accent 2" w:uiPriority="99"/>
+    <w:lsdException w:name="Light Grid Accent 2" w:uiPriority="99"/>
+    <w:lsdException w:name="Medium Shading 1 Accent 2" w:uiPriority="99"/>
+    <w:lsdException w:name="Medium Shading 2 Accent 2" w:uiPriority="99"/>
+    <w:lsdException w:name="Medium List 1 Accent 2" w:uiPriority="99"/>
+    <w:lsdException w:name="Medium List 2 Accent 2" w:uiPriority="99"/>
+    <w:lsdException w:name="Medium Grid 1 Accent 2" w:uiPriority="99"/>
+    <w:lsdException w:name="Medium Grid 2 Accent 2" w:uiPriority="99"/>
+    <w:lsdException w:name="Medium Grid 3 Accent 2" w:uiPriority="99"/>
+    <w:lsdException w:name="Dark List Accent 2" w:uiPriority="99"/>
+    <w:lsdException w:name="Colorful Shading Accent 2" w:uiPriority="99"/>
+    <w:lsdException w:name="Colorful List Accent 2" w:uiPriority="99"/>
+    <w:lsdException w:name="Colorful Grid Accent 2" w:uiPriority="99"/>
+    <w:lsdException w:name="Light Shading Accent 3" w:uiPriority="99"/>
+    <w:lsdException w:name="Light List Accent 3" w:uiPriority="99"/>
+    <w:lsdException w:name="Light Grid Accent 3" w:uiPriority="99"/>
+    <w:lsdException w:name="Medium Shading 1 Accent 3" w:uiPriority="99"/>
+    <w:lsdException w:name="Medium Shading 2 Accent 3" w:uiPriority="99"/>
+    <w:lsdException w:name="Medium List 1 Accent 3" w:uiPriority="99"/>
+    <w:lsdException w:name="Medium List 2 Accent 3" w:uiPriority="99"/>
+    <w:lsdException w:name="Medium Grid 1 Accent 3" w:uiPriority="99"/>
+    <w:lsdException w:name="Medium Grid 2 Accent 3" w:uiPriority="99"/>
+    <w:lsdException w:name="Medium Grid 3 Accent 3" w:uiPriority="99"/>
+    <w:lsdException w:name="Dark List Accent 3" w:uiPriority="99"/>
+    <w:lsdException w:name="Colorful Shading Accent 3" w:uiPriority="99"/>
+    <w:lsdException w:name="Colorful List Accent 3" w:uiPriority="99"/>
+    <w:lsdException w:name="Colorful Grid Accent 3" w:uiPriority="99"/>
+    <w:lsdException w:name="Light Shading Accent 4" w:uiPriority="99"/>
+    <w:lsdException w:name="Light List Accent 4" w:uiPriority="99"/>
+    <w:lsdException w:name="Light Grid Accent 4" w:uiPriority="99"/>
+    <w:lsdException w:name="Medium Shading 1 Accent 4" w:uiPriority="99"/>
+    <w:lsdException w:name="Medium Shading 2 Accent 4" w:uiPriority="99"/>
+    <w:lsdException w:name="Medium List 1 Accent 4" w:uiPriority="99"/>
+    <w:lsdException w:name="Medium List 2 Accent 4" w:uiPriority="99"/>
+    <w:lsdException w:name="Medium Grid 1 Accent 4" w:uiPriority="99"/>
+    <w:lsdException w:name="Medium Grid 2 Accent 4" w:uiPriority="99"/>
+    <w:lsdException w:name="Medium Grid 3 Accent 4" w:uiPriority="99"/>
+    <w:lsdException w:name="Dark List Accent 4" w:uiPriority="99"/>
+    <w:lsdException w:name="Colorful Shading Accent 4" w:uiPriority="99"/>
+    <w:lsdException w:name="Colorful List Accent 4" w:uiPriority="99"/>
+    <w:lsdException w:name="Colorful Grid Accent 4" w:uiPriority="99"/>
+    <w:lsdException w:name="Light Shading Accent 5" w:uiPriority="99"/>
+    <w:lsdException w:name="Light List Accent 5" w:uiPriority="99"/>
+    <w:lsdException w:name="Light Grid Accent 5" w:uiPriority="99"/>
+    <w:lsdException w:name="Medium Shading 1 Accent 5" w:uiPriority="99"/>
+    <w:lsdException w:name="Medium Shading 2 Accent 5" w:uiPriority="99"/>
+    <w:lsdException w:name="Medium List 1 Accent 5" w:uiPriority="99"/>
+    <w:lsdException w:name="Medium List 2 Accent 5" w:uiPriority="99"/>
+    <w:lsdException w:name="Medium Grid 1 Accent 5" w:uiPriority="99"/>
+    <w:lsdException w:name="Medium Grid 2 Accent 5" w:uiPriority="99"/>
+    <w:lsdException w:name="Medium Grid 3 Accent 5" w:uiPriority="99"/>
+    <w:lsdException w:name="Dark List Accent 5" w:uiPriority="99"/>
+    <w:lsdException w:name="Colorful Shading Accent 5" w:uiPriority="99"/>
+    <w:lsdException w:name="Colorful List Accent 5" w:uiPriority="99"/>
+    <w:lsdException w:name="Colorful Grid Accent 5" w:uiPriority="99"/>
+    <w:lsdException w:name="Light Shading Accent 6" w:uiPriority="99"/>
+    <w:lsdException w:name="Light List Accent 6" w:uiPriority="99"/>
+    <w:lsdException w:name="Light Grid Accent 6" w:uiPriority="99"/>
+    <w:lsdException w:name="Medium Shading 1 Accent 6" w:uiPriority="99"/>
+    <w:lsdException w:name="Medium Shading 2 Accent 6" w:uiPriority="99"/>
+    <w:lsdException w:name="Medium List 1 Accent 6" w:uiPriority="99"/>
+    <w:lsdException w:name="Medium List 2 Accent 6" w:uiPriority="99"/>
+    <w:lsdException w:name="Medium Grid 1 Accent 6" w:uiPriority="99"/>
+    <w:lsdException w:name="Medium Grid 2 Accent 6" w:uiPriority="99"/>
+    <w:lsdException w:name="Medium Grid 3 Accent 6" w:uiPriority="99"/>
+    <w:lsdException w:name="Dark List Accent 6" w:uiPriority="99"/>
+    <w:lsdException w:name="Colorful Shading Accent 6" w:uiPriority="99"/>
+    <w:lsdException w:name="Colorful List Accent 6" w:uiPriority="99"/>
+    <w:lsdException w:name="Colorful Grid Accent 6" w:uiPriority="99"/>
+    <w:lsdException w:name="Subtle Emphasis" w:uiPriority="19" w:qFormat="1"/>
+    <w:lsdException w:name="Intense Emphasis" w:uiPriority="21" w:qFormat="1"/>
+    <w:lsdException w:name="Subtle Reference" w:uiPriority="31" w:qFormat="1"/>
+    <w:lsdException w:name="Intense Reference" w:uiPriority="32" w:qFormat="1"/>
+    <w:lsdException w:name="Book Title" w:uiPriority="33" w:qFormat="1"/>
+    <w:lsdException w:name="Bibliography" w:semiHidden="1" w:uiPriority="37" w:unhideWhenUsed="1"/>
+    <w:lsdException w:name="TOC Heading" w:semiHidden="1" w:uiPriority="39" w:unhideWhenUsed="1" w:qFormat="1"/>
+    <w:lsdException w:name="Plain Table 1" w:uiPriority="41"/>
+    <w:lsdException w:name="Plain Table 2" w:uiPriority="42"/>
+    <w:lsdException w:name="Plain Table 3" w:uiPriority="43"/>
+    <w:lsdException w:name="Plain Table 4" w:uiPriority="44"/>
+    <w:lsdException w:name="Plain Table 5" w:uiPriority="45"/>
+    <w:lsdException w:name="Grid Table Light" w:uiPriority="40"/>
+    <w:lsdException w:name="Grid Table 1 Light" w:uiPriority="46"/>
+    <w:lsdException w:name="Grid Table 2" w:uiPriority="47"/>
+    <w:lsdException w:name="Grid Table 3" w:uiPriority="48"/>
+    <w:lsdException w:name="Grid Table 4" w:uiPriority="49"/>
+    <w:lsdException w:name="Grid Table 5 Dark" w:uiPriority="50"/>
+    <w:lsdException w:name="Grid Table 6 Colorful" w:uiPriority="51"/>
+    <w:lsdException w:name="Grid Table 7 Colorful" w:uiPriority="52"/>
+    <w:lsdException w:name="Grid Table 1 Light Accent 1" w:uiPriority="46"/>
+    <w:lsdException w:name="Grid Table 2 Accent 1" w:uiPriority="47"/>
+    <w:lsdException w:name="Grid Table 3 Accent 1" w:uiPriority="48"/>
+    <w:lsdException w:name="Grid Table 4 Accent 1" w:uiPriority="49"/>
+    <w:lsdException w:name="Grid Table 5 Dark Accent 1" w:uiPriority="50"/>
+    <w:lsdException w:name="Grid Table 6 Colorful Accent 1" w:uiPriority="51"/>
+    <w:lsdException w:name="Grid Table 7 Colorful Accent 1" w:uiPriority="52"/>
+    <w:lsdException w:name="Grid Table 1 Light Accent 2" w:uiPriority="46"/>
+    <w:lsdException w:name="Grid Table 2 Accent 2" w:uiPriority="47"/>
+    <w:lsdException w:name="Grid Table 3 Accent 2" w:uiPriority="48"/>
+    <w:lsdException w:name="Grid Table 4 Accent 2" w:uiPriority="49"/>
+    <w:lsdException w:name="Grid Table 5 Dark Accent 2" w:uiPriority="50"/>
+    <w:lsdException w:name="Grid Table 6 Colorful Accent 2" w:uiPriority="51"/>
+    <w:lsdException w:name="Grid Table 7 Colorful Accent 2" w:uiPriority="52"/>
+    <w:lsdException w:name="Grid Table 1 Light Accent 3" w:uiPriority="46"/>
+    <w:lsdException w:name="Grid Table 2 Accent 3" w:uiPriority="47"/>
+    <w:lsdException w:name="Grid Table 3 Accent 3" w:uiPriority="48"/>
+    <w:lsdException w:name="Grid Table 4 Accent 3" w:uiPriority="49"/>
+    <w:lsdException w:name="Grid Table 5 Dark Accent 3" w:uiPriority="50"/>
+    <w:lsdException w:name="Grid Table 6 Colorful Accent 3" w:uiPriority="51"/>
+    <w:lsdException w:name="Grid Table 7 Colorful Accent 3" w:uiPriority="52"/>
+    <w:lsdException w:name="Grid Table 1 Light Accent 4" w:uiPriority="46"/>
+    <w:lsdException w:name="Grid Table 2 Accent 4" w:uiPriority="47"/>
+    <w:lsdException w:name="Grid Table 3 Accent 4" w:uiPriority="48"/>
+    <w:lsdException w:name="Grid Table 4 Accent 4" w:uiPriority="49"/>
+    <w:lsdException w:name="Grid Table 5 Dark Accent 4" w:uiPriority="50"/>
+    <w:lsdException w:name="Grid Table 6 Colorful Accent 4" w:uiPriority="51"/>
+    <w:lsdException w:name="Grid Table 7 Colorful Accent 4" w:uiPriority="52"/>
+    <w:lsdException w:name="Grid Table 1 Light Accent 5" w:uiPriority="46"/>
+    <w:lsdException w:name="Grid Table 2 Accent 5" w:uiPriority="47"/>
+    <w:lsdException w:name="Grid Table 3 Accent 5" w:uiPriority="48"/>
+    <w:lsdException w:name="Grid Table 4 Accent 5" w:uiPriority="49"/>
+    <w:lsdException w:name="Grid Table 5 Dark Accent 5" w:uiPriority="50"/>
+    <w:lsdException w:name="Grid Table 6 Colorful Accent 5" w:uiPriority="51"/>
+    <w:lsdException w:name="Grid Table 7 Colorful Accent 5" w:uiPriority="52"/>
+    <w:lsdException w:name="Grid Table 1 Light Accent 6" w:uiPriority="46"/>
+    <w:lsdException w:name="Grid Table 2 Accent 6" w:uiPriority="47"/>
+    <w:lsdException w:name="Grid Table 3 Accent 6" w:uiPriority="48"/>
+    <w:lsdException w:name="Grid Table 4 Accent 6" w:uiPriority="49"/>
+    <w:lsdException w:name="Grid Table 5 Dark Accent 6" w:uiPriority="50"/>
+    <w:lsdException w:name="Grid Table 6 Colorful Accent 6" w:uiPriority="51"/>
+    <w:lsdException w:name="Grid Table 7 Colorful Accent 6" w:uiPriority="52"/>
+    <w:lsdException w:name="List Table 1 Light" w:uiPriority="46"/>
+    <w:lsdException w:name="List Table 2" w:uiPriority="47"/>
+    <w:lsdException w:name="List Table 3" w:uiPriority="48"/>
+    <w:lsdException w:name="List Table 4" w:uiPriority="49"/>
+    <w:lsdException w:name="List Table 5 Dark" w:uiPriority="50"/>
+    <w:lsdException w:name="List Table 6 Colorful" w:uiPriority="51"/>
+    <w:lsdException w:name="List Table 7 Colorful" w:uiPriority="52"/>
+    <w:lsdException w:name="List Table 1 Light Accent 1" w:uiPriority="46"/>
+    <w:lsdException w:name="List Table 2 Accent 1" w:uiPriority="47"/>
+    <w:lsdException w:name="List Table 3 Accent 1" w:uiPriority="48"/>
+    <w:lsdException w:name="List Table 4 Accent 1" w:uiPriority="49"/>
+    <w:lsdException w:name="List Table 5 Dark Accent 1" w:uiPriority="50"/>
+    <w:lsdException w:name="List Table 6 Colorful Accent 1" w:uiPriority="51"/>
+    <w:lsdException w:name="List Table 7 Colorful Accent 1" w:uiPriority="52"/>
+    <w:lsdException w:name="List Table 1 Light Accent 2" w:uiPriority="46"/>
+    <w:lsdException w:name="List Table 2 Accent 2" w:uiPriority="47"/>
+    <w:lsdException w:name="List Table 3 Accent 2" w:uiPriority="48"/>
+    <w:lsdException w:name="List Table 4 Accent 2" w:uiPriority="49"/>
+    <w:lsdException w:name="List Table 5 Dark Accent 2" w:uiPriority="50"/>
+    <w:lsdException w:name="List Table 6 Colorful Accent 2" w:uiPriority="51"/>
+    <w:lsdException w:name="List Table 7 Colorful Accent 2" w:uiPriority="52"/>
+    <w:lsdException w:name="List Table 1 Light Accent 3" w:uiPriority="46"/>
+    <w:lsdException w:name="List Table 2 Accent 3" w:uiPriority="47"/>
+    <w:lsdException w:name="List Table 3 Accent 3" w:uiPriority="48"/>
+    <w:lsdException w:name="List Table 4 Accent 3" w:uiPriority="49"/>
+    <w:lsdException w:name="List Table 5 Dark Accent 3" w:uiPriority="50"/>
+    <w:lsdException w:name="List Table 6 Colorful Accent 3" w:uiPriority="51"/>
+    <w:lsdException w:name="List Table 7 Colorful Accent 3" w:uiPriority="52"/>
+    <w:lsdException w:name="List Table 1 Light Accent 4" w:uiPriority="46"/>
+    <w:lsdException w:name="List Table 2 Accent 4" w:uiPriority="47"/>
+    <w:lsdException w:name="List Table 3 Accent 4" w:uiPriority="48"/>
+    <w:lsdException w:name="List Table 4 Accent 4" w:uiPriority="49"/>
+    <w:lsdException w:name="List Table 5 Dark Accent 4" w:uiPriority="50"/>
+    <w:lsdException w:name="List Table 6 Colorful Accent 4" w:uiPriority="51"/>
+    <w:lsdException w:name="List Table 7 Colorful Accent 4" w:uiPriority="52"/>
+    <w:lsdException w:name="List Table 1 Light Accent 5" w:uiPriority="46"/>
+    <w:lsdException w:name="List Table 2 Accent 5" w:uiPriority="47"/>
+    <w:lsdException w:name="List Table 3 Accent 5" w:uiPriority="48"/>
+    <w:lsdException w:name="List Table 4 Accent 5" w:uiPriority="49"/>
+    <w:lsdException w:name="List Table 5 Dark Accent 5" w:uiPriority="50"/>
+    <w:lsdException w:name="List Table 6 Colorful Accent 5" w:uiPriority="51"/>
+    <w:lsdException w:name="List Table 7 Colorful Accent 5" w:uiPriority="52"/>
+    <w:lsdException w:name="List Table 1 Light Accent 6" w:uiPriority="46"/>
+    <w:lsdException w:name="List Table 2 Accent 6" w:uiPriority="47"/>
+    <w:lsdException w:name="List Table 3 Accent 6" w:uiPriority="48"/>
+    <w:lsdException w:name="List Table 4 Accent 6" w:uiPriority="49"/>
+    <w:lsdException w:name="List Table 5 Dark Accent 6" w:uiPriority="50"/>
+    <w:lsdException w:name="List Table 6 Colorful Accent 6" w:uiPriority="51"/>
+    <w:lsdException w:name="List Table 7 Colorful Accent 6" w:uiPriority="52"/>
+    <w:lsdException w:name="Mention" w:semiHidden="1" w:uiPriority="99" w:unhideWhenUsed="1"/>
+    <w:lsdException w:name="Smart Hyperlink" w:semiHidden="1" w:uiPriority="99" w:unhideWhenUsed="1"/>
+    <w:lsdException w:name="Hashtag" w:semiHidden="1" w:uiPriority="99" w:unhideWhenUsed="1"/>
+    <w:lsdException w:name="Unresolved Mention" w:semiHidden="1" w:uiPriority="99" w:unhideWhenUsed="1"/>
+    <w:lsdException w:name="Smart Link" w:semiHidden="1" w:uiPriority="99" w:unhideWhenUsed="1"/>
   </w:latentStyles>
-  <w:style w:type="paragraph" w:default="1" w:styleId="1">
+  <w:style w:type="paragraph" w:default="1" w:styleId="Normal">
     <w:name w:val="Normal"/>
     <w:qFormat/>
-    <w:uiPriority w:val="0"/>
     <w:rPr>
-      <w:rFonts w:asciiTheme="minorHAnsi" w:hAnsiTheme="minorHAnsi" w:eastAsiaTheme="minorEastAsia" w:cstheme="minorBidi"/>
-      <w:lang w:val="en-US" w:eastAsia="zh-CN" w:bidi="ar-SA"/>
+      <w:lang w:val="en-US" w:eastAsia="zh-CN"/>
     </w:rPr>
   </w:style>
-  <w:style w:type="paragraph" w:styleId="2">
+  <w:style w:type="paragraph" w:styleId="Ttulo1">
     <w:name w:val="heading 1"/>
-    <w:basedOn w:val="1"/>
-    <w:next w:val="1"/>
-    <w:qFormat/>
-    <w:uiPriority w:val="0"/>
+    <w:basedOn w:val="Normal"/>
+    <w:next w:val="Normal"/>
+    <w:qFormat/>
     <w:pPr>
       <w:keepNext/>
       <w:spacing w:before="240" w:after="60"/>
@@ -3677,14 +3890,13 @@
       <w:sz w:val="32"/>
     </w:rPr>
   </w:style>
-  <w:style w:type="paragraph" w:styleId="3">
+  <w:style w:type="paragraph" w:styleId="Ttulo2">
     <w:name w:val="heading 2"/>
-    <w:basedOn w:val="1"/>
-    <w:next w:val="1"/>
+    <w:basedOn w:val="Normal"/>
+    <w:next w:val="Normal"/>
     <w:semiHidden/>
     <w:unhideWhenUsed/>
     <w:qFormat/>
-    <w:uiPriority w:val="0"/>
     <w:pPr>
       <w:keepNext/>
       <w:spacing w:before="240" w:after="60"/>
@@ -3697,14 +3909,13 @@
       <w:sz w:val="28"/>
     </w:rPr>
   </w:style>
-  <w:style w:type="paragraph" w:styleId="4">
+  <w:style w:type="paragraph" w:styleId="Ttulo3">
     <w:name w:val="heading 3"/>
-    <w:basedOn w:val="1"/>
-    <w:next w:val="1"/>
+    <w:basedOn w:val="Normal"/>
+    <w:next w:val="Normal"/>
     <w:semiHidden/>
     <w:unhideWhenUsed/>
     <w:qFormat/>
-    <w:uiPriority w:val="0"/>
     <w:pPr>
       <w:keepNext/>
       <w:spacing w:before="240" w:after="60"/>
@@ -3716,14 +3927,13 @@
       <w:sz w:val="26"/>
     </w:rPr>
   </w:style>
-  <w:style w:type="paragraph" w:styleId="5">
+  <w:style w:type="paragraph" w:styleId="Ttulo4">
     <w:name w:val="heading 4"/>
-    <w:basedOn w:val="1"/>
-    <w:next w:val="1"/>
+    <w:basedOn w:val="Normal"/>
+    <w:next w:val="Normal"/>
     <w:semiHidden/>
     <w:unhideWhenUsed/>
     <w:qFormat/>
-    <w:uiPriority w:val="0"/>
     <w:pPr>
       <w:keepNext/>
       <w:spacing w:before="240" w:after="60"/>
@@ -3734,14 +3944,13 @@
       <w:sz w:val="28"/>
     </w:rPr>
   </w:style>
-  <w:style w:type="paragraph" w:styleId="6">
+  <w:style w:type="paragraph" w:styleId="Ttulo5">
     <w:name w:val="heading 5"/>
-    <w:basedOn w:val="1"/>
-    <w:next w:val="1"/>
+    <w:basedOn w:val="Normal"/>
+    <w:next w:val="Normal"/>
     <w:semiHidden/>
     <w:unhideWhenUsed/>
     <w:qFormat/>
-    <w:uiPriority w:val="0"/>
     <w:pPr>
       <w:spacing w:before="240" w:after="60"/>
       <w:outlineLvl w:val="4"/>
@@ -3752,14 +3961,13 @@
       <w:sz w:val="26"/>
     </w:rPr>
   </w:style>
-  <w:style w:type="paragraph" w:styleId="7">
+  <w:style w:type="paragraph" w:styleId="Ttulo6">
     <w:name w:val="heading 6"/>
-    <w:basedOn w:val="1"/>
-    <w:next w:val="1"/>
+    <w:basedOn w:val="Normal"/>
+    <w:next w:val="Normal"/>
     <w:semiHidden/>
     <w:unhideWhenUsed/>
     <w:qFormat/>
-    <w:uiPriority w:val="0"/>
     <w:pPr>
       <w:spacing w:before="240" w:after="60"/>
       <w:outlineLvl w:val="5"/>
@@ -3769,27 +3977,25 @@
       <w:sz w:val="22"/>
     </w:rPr>
   </w:style>
-  <w:style w:type="paragraph" w:styleId="8">
+  <w:style w:type="paragraph" w:styleId="Ttulo7">
     <w:name w:val="heading 7"/>
-    <w:basedOn w:val="1"/>
-    <w:next w:val="1"/>
+    <w:basedOn w:val="Normal"/>
+    <w:next w:val="Normal"/>
     <w:semiHidden/>
     <w:unhideWhenUsed/>
     <w:qFormat/>
-    <w:uiPriority w:val="0"/>
     <w:pPr>
       <w:spacing w:before="240" w:after="60"/>
       <w:outlineLvl w:val="6"/>
     </w:pPr>
   </w:style>
-  <w:style w:type="paragraph" w:styleId="9">
+  <w:style w:type="paragraph" w:styleId="Ttulo8">
     <w:name w:val="heading 8"/>
-    <w:basedOn w:val="1"/>
-    <w:next w:val="1"/>
+    <w:basedOn w:val="Normal"/>
+    <w:next w:val="Normal"/>
     <w:semiHidden/>
     <w:unhideWhenUsed/>
     <w:qFormat/>
-    <w:uiPriority w:val="0"/>
     <w:pPr>
       <w:spacing w:before="240" w:after="60"/>
       <w:outlineLvl w:val="7"/>
@@ -3798,14 +4004,13 @@
       <w:i/>
     </w:rPr>
   </w:style>
-  <w:style w:type="paragraph" w:styleId="10">
+  <w:style w:type="paragraph" w:styleId="Ttulo9">
     <w:name w:val="heading 9"/>
-    <w:basedOn w:val="1"/>
-    <w:next w:val="1"/>
+    <w:basedOn w:val="Normal"/>
+    <w:next w:val="Normal"/>
     <w:semiHidden/>
     <w:unhideWhenUsed/>
     <w:qFormat/>
-    <w:uiPriority w:val="0"/>
     <w:pPr>
       <w:spacing w:before="240" w:after="60"/>
       <w:outlineLvl w:val="8"/>
@@ -3815,18 +4020,19 @@
       <w:sz w:val="22"/>
     </w:rPr>
   </w:style>
-  <w:style w:type="character" w:default="1" w:styleId="11">
+  <w:style w:type="character" w:default="1" w:styleId="Fontepargpadro">
     <w:name w:val="Default Paragraph Font"/>
+    <w:uiPriority w:val="1"/>
     <w:semiHidden/>
-    <w:qFormat/>
-    <w:uiPriority w:val="0"/>
-  </w:style>
-  <w:style w:type="table" w:default="1" w:styleId="12">
+    <w:unhideWhenUsed/>
+  </w:style>
+  <w:style w:type="table" w:default="1" w:styleId="Tabelanormal">
     <w:name w:val="Normal Table"/>
+    <w:uiPriority w:val="99"/>
     <w:semiHidden/>
-    <w:qFormat/>
-    <w:uiPriority w:val="0"/>
+    <w:unhideWhenUsed/>
     <w:tblPr>
+      <w:tblInd w:w="0" w:type="dxa"/>
       <w:tblCellMar>
         <w:top w:w="0" w:type="dxa"/>
         <w:left w:w="108" w:type="dxa"/>
@@ -3835,295 +4041,267 @@
       </w:tblCellMar>
     </w:tblPr>
   </w:style>
-  <w:style w:type="character" w:styleId="13">
+  <w:style w:type="numbering" w:default="1" w:styleId="Semlista">
+    <w:name w:val="No List"/>
+    <w:uiPriority w:val="99"/>
+    <w:semiHidden/>
+    <w:unhideWhenUsed/>
+  </w:style>
+  <w:style w:type="character" w:styleId="Refdenotadefim">
     <w:name w:val="endnote reference"/>
-    <w:basedOn w:val="11"/>
-    <w:qFormat/>
-    <w:uiPriority w:val="0"/>
+    <w:basedOn w:val="Fontepargpadro"/>
+    <w:qFormat/>
     <w:rPr>
       <w:vertAlign w:val="superscript"/>
     </w:rPr>
   </w:style>
-  <w:style w:type="character" w:styleId="14">
+  <w:style w:type="character" w:styleId="Forte">
     <w:name w:val="Strong"/>
-    <w:basedOn w:val="11"/>
-    <w:qFormat/>
-    <w:uiPriority w:val="0"/>
+    <w:basedOn w:val="Fontepargpadro"/>
+    <w:qFormat/>
     <w:rPr>
       <w:b/>
       <w:bCs/>
     </w:rPr>
   </w:style>
-  <w:style w:type="character" w:styleId="15">
+  <w:style w:type="character" w:styleId="VarivelHTML">
     <w:name w:val="HTML Variable"/>
-    <w:basedOn w:val="11"/>
-    <w:qFormat/>
-    <w:uiPriority w:val="0"/>
+    <w:basedOn w:val="Fontepargpadro"/>
+    <w:qFormat/>
     <w:rPr>
       <w:i/>
       <w:iCs/>
     </w:rPr>
   </w:style>
-  <w:style w:type="character" w:styleId="16">
+  <w:style w:type="character" w:styleId="Refdecomentrio">
     <w:name w:val="annotation reference"/>
-    <w:basedOn w:val="11"/>
-    <w:qFormat/>
-    <w:uiPriority w:val="0"/>
+    <w:basedOn w:val="Fontepargpadro"/>
+    <w:qFormat/>
     <w:rPr>
       <w:sz w:val="21"/>
       <w:szCs w:val="21"/>
     </w:rPr>
   </w:style>
-  <w:style w:type="character" w:styleId="17">
+  <w:style w:type="character" w:styleId="HiperlinkVisitado">
     <w:name w:val="FollowedHyperlink"/>
-    <w:basedOn w:val="11"/>
-    <w:qFormat/>
-    <w:uiPriority w:val="0"/>
+    <w:basedOn w:val="Fontepargpadro"/>
+    <w:qFormat/>
     <w:rPr>
       <w:color w:val="800080"/>
       <w:u w:val="single"/>
     </w:rPr>
   </w:style>
-  <w:style w:type="character" w:styleId="18">
+  <w:style w:type="character" w:styleId="CdigoHTML">
     <w:name w:val="HTML Code"/>
-    <w:basedOn w:val="11"/>
-    <w:qFormat/>
-    <w:uiPriority w:val="0"/>
+    <w:basedOn w:val="Fontepargpadro"/>
+    <w:qFormat/>
     <w:rPr>
       <w:rFonts w:ascii="Courier New" w:hAnsi="Courier New" w:cs="Courier New"/>
       <w:sz w:val="20"/>
       <w:szCs w:val="20"/>
     </w:rPr>
   </w:style>
-  <w:style w:type="character" w:styleId="19">
+  <w:style w:type="character" w:styleId="AcrnimoHTML">
     <w:name w:val="HTML Acronym"/>
-    <w:basedOn w:val="11"/>
-    <w:qFormat/>
-    <w:uiPriority w:val="0"/>
-  </w:style>
-  <w:style w:type="character" w:styleId="20">
+    <w:basedOn w:val="Fontepargpadro"/>
+    <w:qFormat/>
+  </w:style>
+  <w:style w:type="character" w:styleId="nfase">
     <w:name w:val="Emphasis"/>
-    <w:basedOn w:val="11"/>
-    <w:qFormat/>
-    <w:uiPriority w:val="0"/>
+    <w:basedOn w:val="Fontepargpadro"/>
+    <w:qFormat/>
     <w:rPr>
       <w:i/>
       <w:iCs/>
     </w:rPr>
   </w:style>
-  <w:style w:type="character" w:styleId="21">
+  <w:style w:type="character" w:styleId="Nmerodelinha">
     <w:name w:val="line number"/>
-    <w:basedOn w:val="11"/>
-    <w:qFormat/>
-    <w:uiPriority w:val="0"/>
-  </w:style>
-  <w:style w:type="character" w:styleId="22">
+    <w:basedOn w:val="Fontepargpadro"/>
+    <w:qFormat/>
+  </w:style>
+  <w:style w:type="character" w:styleId="ExemploHTML">
     <w:name w:val="HTML Sample"/>
-    <w:basedOn w:val="11"/>
-    <w:qFormat/>
-    <w:uiPriority w:val="0"/>
+    <w:basedOn w:val="Fontepargpadro"/>
+    <w:qFormat/>
     <w:rPr>
       <w:rFonts w:ascii="Courier New" w:hAnsi="Courier New" w:cs="Courier New"/>
     </w:rPr>
   </w:style>
-  <w:style w:type="character" w:styleId="23">
+  <w:style w:type="character" w:styleId="MquinadeescreverHTML">
     <w:name w:val="HTML Typewriter"/>
-    <w:basedOn w:val="11"/>
-    <w:qFormat/>
-    <w:uiPriority w:val="0"/>
+    <w:basedOn w:val="Fontepargpadro"/>
+    <w:qFormat/>
     <w:rPr>
       <w:rFonts w:ascii="Courier New" w:hAnsi="Courier New" w:cs="Courier New"/>
       <w:sz w:val="20"/>
       <w:szCs w:val="20"/>
     </w:rPr>
   </w:style>
-  <w:style w:type="character" w:styleId="24">
+  <w:style w:type="character" w:styleId="Refdenotaderodap">
     <w:name w:val="footnote reference"/>
-    <w:basedOn w:val="11"/>
-    <w:qFormat/>
-    <w:uiPriority w:val="0"/>
+    <w:basedOn w:val="Fontepargpadro"/>
+    <w:qFormat/>
     <w:rPr>
       <w:vertAlign w:val="superscript"/>
     </w:rPr>
   </w:style>
-  <w:style w:type="character" w:styleId="25">
+  <w:style w:type="character" w:styleId="CitaoHTML">
     <w:name w:val="HTML Cite"/>
-    <w:basedOn w:val="11"/>
-    <w:qFormat/>
-    <w:uiPriority w:val="0"/>
+    <w:basedOn w:val="Fontepargpadro"/>
+    <w:qFormat/>
     <w:rPr>
       <w:i/>
       <w:iCs/>
     </w:rPr>
   </w:style>
-  <w:style w:type="character" w:styleId="26">
+  <w:style w:type="character" w:styleId="DefinioHTML">
     <w:name w:val="HTML Definition"/>
-    <w:basedOn w:val="11"/>
-    <w:qFormat/>
-    <w:uiPriority w:val="0"/>
+    <w:basedOn w:val="Fontepargpadro"/>
+    <w:qFormat/>
     <w:rPr>
       <w:i/>
       <w:iCs/>
     </w:rPr>
   </w:style>
-  <w:style w:type="character" w:styleId="27">
+  <w:style w:type="character" w:styleId="Hyperlink">
     <w:name w:val="Hyperlink"/>
-    <w:basedOn w:val="11"/>
-    <w:qFormat/>
-    <w:uiPriority w:val="0"/>
+    <w:basedOn w:val="Fontepargpadro"/>
+    <w:qFormat/>
     <w:rPr>
       <w:color w:val="0000FF"/>
       <w:u w:val="single"/>
     </w:rPr>
   </w:style>
-  <w:style w:type="character" w:styleId="28">
+  <w:style w:type="character" w:styleId="Nmerodepgina">
     <w:name w:val="page number"/>
-    <w:basedOn w:val="11"/>
-    <w:qFormat/>
-    <w:uiPriority w:val="0"/>
-  </w:style>
-  <w:style w:type="character" w:styleId="29">
+    <w:basedOn w:val="Fontepargpadro"/>
+    <w:qFormat/>
+  </w:style>
+  <w:style w:type="character" w:styleId="TecladoHTML">
     <w:name w:val="HTML Keyboard"/>
-    <w:basedOn w:val="11"/>
-    <w:qFormat/>
-    <w:uiPriority w:val="0"/>
+    <w:basedOn w:val="Fontepargpadro"/>
+    <w:qFormat/>
     <w:rPr>
       <w:rFonts w:ascii="Courier New" w:hAnsi="Courier New" w:cs="Courier New"/>
       <w:sz w:val="20"/>
       <w:szCs w:val="20"/>
     </w:rPr>
   </w:style>
-  <w:style w:type="paragraph" w:styleId="30">
+  <w:style w:type="paragraph" w:styleId="Sumrio2">
     <w:name w:val="toc 2"/>
-    <w:basedOn w:val="1"/>
-    <w:next w:val="1"/>
-    <w:qFormat/>
-    <w:uiPriority w:val="0"/>
+    <w:basedOn w:val="Normal"/>
+    <w:next w:val="Normal"/>
+    <w:qFormat/>
     <w:pPr>
-      <w:ind w:left="420" w:leftChars="200"/>
+      <w:ind w:leftChars="200" w:left="420"/>
     </w:pPr>
   </w:style>
-  <w:style w:type="paragraph" w:styleId="31">
+  <w:style w:type="paragraph" w:styleId="Lista">
     <w:name w:val="List"/>
-    <w:basedOn w:val="1"/>
-    <w:qFormat/>
-    <w:uiPriority w:val="0"/>
+    <w:basedOn w:val="Normal"/>
+    <w:qFormat/>
     <w:pPr>
       <w:ind w:left="283" w:hanging="283"/>
     </w:pPr>
   </w:style>
-  <w:style w:type="paragraph" w:styleId="32">
+  <w:style w:type="paragraph" w:styleId="Primeirorecuodecorpodetexto2">
     <w:name w:val="Body Text First Indent 2"/>
-    <w:basedOn w:val="33"/>
-    <w:qFormat/>
-    <w:uiPriority w:val="0"/>
+    <w:basedOn w:val="Recuodecorpodetexto"/>
+    <w:qFormat/>
     <w:pPr>
       <w:ind w:firstLine="210"/>
     </w:pPr>
   </w:style>
-  <w:style w:type="paragraph" w:styleId="33">
+  <w:style w:type="paragraph" w:styleId="Recuodecorpodetexto">
     <w:name w:val="Body Text Indent"/>
-    <w:basedOn w:val="1"/>
-    <w:qFormat/>
-    <w:uiPriority w:val="0"/>
+    <w:basedOn w:val="Normal"/>
+    <w:qFormat/>
     <w:pPr>
       <w:spacing w:after="120"/>
       <w:ind w:left="283"/>
     </w:pPr>
   </w:style>
-  <w:style w:type="paragraph" w:styleId="34">
+  <w:style w:type="paragraph" w:styleId="Sumrio9">
     <w:name w:val="toc 9"/>
-    <w:basedOn w:val="1"/>
-    <w:next w:val="1"/>
-    <w:qFormat/>
-    <w:uiPriority w:val="0"/>
+    <w:basedOn w:val="Normal"/>
+    <w:next w:val="Normal"/>
+    <w:qFormat/>
     <w:pPr>
-      <w:ind w:left="3360" w:leftChars="1600"/>
+      <w:ind w:leftChars="1600" w:left="3360"/>
     </w:pPr>
   </w:style>
-  <w:style w:type="paragraph" w:styleId="35">
+  <w:style w:type="paragraph" w:styleId="Corpodetexto">
     <w:name w:val="Body Text"/>
-    <w:basedOn w:val="1"/>
-    <w:qFormat/>
-    <w:uiPriority w:val="0"/>
+    <w:basedOn w:val="Normal"/>
+    <w:qFormat/>
     <w:pPr>
       <w:spacing w:after="120"/>
     </w:pPr>
   </w:style>
-  <w:style w:type="paragraph" w:styleId="36">
+  <w:style w:type="paragraph" w:styleId="Sumrio6">
     <w:name w:val="toc 6"/>
-    <w:basedOn w:val="1"/>
-    <w:next w:val="1"/>
-    <w:qFormat/>
-    <w:uiPriority w:val="0"/>
+    <w:basedOn w:val="Normal"/>
+    <w:next w:val="Normal"/>
+    <w:qFormat/>
     <w:pPr>
-      <w:ind w:left="2100" w:leftChars="1000"/>
+      <w:ind w:leftChars="1000" w:left="2100"/>
     </w:pPr>
   </w:style>
-  <w:style w:type="paragraph" w:styleId="37">
+  <w:style w:type="paragraph" w:styleId="Textoembloco">
     <w:name w:val="Block Text"/>
-    <w:basedOn w:val="1"/>
-    <w:qFormat/>
-    <w:uiPriority w:val="0"/>
+    <w:basedOn w:val="Normal"/>
+    <w:qFormat/>
     <w:pPr>
       <w:spacing w:after="120"/>
       <w:ind w:left="1440" w:right="1440"/>
     </w:pPr>
   </w:style>
-  <w:style w:type="paragraph" w:styleId="38">
+  <w:style w:type="paragraph" w:styleId="Textodecomentrio">
     <w:name w:val="annotation text"/>
-    <w:basedOn w:val="1"/>
-    <w:qFormat/>
-    <w:uiPriority w:val="0"/>
+    <w:basedOn w:val="Normal"/>
+    <w:qFormat/>
+  </w:style>
+  <w:style w:type="paragraph" w:styleId="Sumrio5">
+    <w:name w:val="toc 5"/>
+    <w:basedOn w:val="Normal"/>
+    <w:next w:val="Normal"/>
+    <w:qFormat/>
     <w:pPr>
-      <w:jc w:val="left"/>
+      <w:ind w:leftChars="800" w:left="1680"/>
     </w:pPr>
   </w:style>
-  <w:style w:type="paragraph" w:styleId="39">
-    <w:name w:val="toc 5"/>
-    <w:basedOn w:val="1"/>
-    <w:next w:val="1"/>
-    <w:qFormat/>
-    <w:uiPriority w:val="0"/>
-    <w:pPr>
-      <w:ind w:left="1680" w:leftChars="800"/>
-    </w:pPr>
-  </w:style>
-  <w:style w:type="paragraph" w:styleId="40">
+  <w:style w:type="paragraph" w:styleId="Recuodecorpodetexto2">
     <w:name w:val="Body Text Indent 2"/>
-    <w:basedOn w:val="1"/>
-    <w:qFormat/>
-    <w:uiPriority w:val="0"/>
+    <w:basedOn w:val="Normal"/>
+    <w:qFormat/>
     <w:pPr>
       <w:spacing w:after="120" w:line="480" w:lineRule="auto"/>
       <w:ind w:left="283"/>
     </w:pPr>
   </w:style>
-  <w:style w:type="paragraph" w:styleId="41">
+  <w:style w:type="paragraph" w:styleId="Remissivo8">
     <w:name w:val="index 8"/>
-    <w:basedOn w:val="1"/>
-    <w:next w:val="1"/>
-    <w:qFormat/>
-    <w:uiPriority w:val="0"/>
+    <w:basedOn w:val="Normal"/>
+    <w:next w:val="Normal"/>
+    <w:qFormat/>
     <w:pPr>
-      <w:ind w:left="1400" w:leftChars="1400"/>
+      <w:ind w:leftChars="1400" w:left="1400"/>
     </w:pPr>
   </w:style>
-  <w:style w:type="paragraph" w:styleId="42">
+  <w:style w:type="paragraph" w:styleId="ndicedeilustraes">
     <w:name w:val="table of figures"/>
-    <w:basedOn w:val="1"/>
-    <w:next w:val="1"/>
-    <w:qFormat/>
-    <w:uiPriority w:val="0"/>
+    <w:basedOn w:val="Normal"/>
+    <w:next w:val="Normal"/>
+    <w:qFormat/>
     <w:pPr>
-      <w:ind w:leftChars="200" w:hanging="200" w:hangingChars="200"/>
+      <w:ind w:leftChars="200" w:left="200" w:hangingChars="200" w:hanging="200"/>
     </w:pPr>
   </w:style>
-  <w:style w:type="paragraph" w:styleId="43">
+  <w:style w:type="paragraph" w:styleId="Ttulo">
     <w:name w:val="Title"/>
-    <w:basedOn w:val="1"/>
-    <w:qFormat/>
-    <w:uiPriority w:val="0"/>
+    <w:basedOn w:val="Normal"/>
+    <w:qFormat/>
     <w:pPr>
       <w:spacing w:before="240" w:after="60"/>
       <w:jc w:val="center"/>
@@ -4138,91 +4316,78 @@
       <w:szCs w:val="32"/>
     </w:rPr>
   </w:style>
-  <w:style w:type="paragraph" w:styleId="44">
+  <w:style w:type="paragraph" w:styleId="Lista4">
     <w:name w:val="List 4"/>
-    <w:basedOn w:val="1"/>
-    <w:qFormat/>
-    <w:uiPriority w:val="0"/>
+    <w:basedOn w:val="Normal"/>
+    <w:qFormat/>
     <w:pPr>
       <w:ind w:left="1132" w:hanging="283"/>
     </w:pPr>
   </w:style>
-  <w:style w:type="paragraph" w:styleId="45">
+  <w:style w:type="paragraph" w:styleId="Commarcadores5">
     <w:name w:val="List Bullet 5"/>
-    <w:basedOn w:val="1"/>
-    <w:qFormat/>
-    <w:uiPriority w:val="0"/>
+    <w:basedOn w:val="Normal"/>
+    <w:qFormat/>
     <w:pPr>
       <w:numPr>
-        <w:ilvl w:val="0"/>
         <w:numId w:val="1"/>
       </w:numPr>
     </w:pPr>
   </w:style>
-  <w:style w:type="paragraph" w:styleId="46">
+  <w:style w:type="paragraph" w:styleId="Textodenotadefim">
     <w:name w:val="endnote text"/>
-    <w:basedOn w:val="1"/>
-    <w:qFormat/>
-    <w:uiPriority w:val="0"/>
+    <w:basedOn w:val="Normal"/>
+    <w:qFormat/>
     <w:pPr>
       <w:snapToGrid w:val="0"/>
-      <w:jc w:val="left"/>
     </w:pPr>
   </w:style>
-  <w:style w:type="paragraph" w:styleId="47">
+  <w:style w:type="paragraph" w:styleId="Commarcadores3">
     <w:name w:val="List Bullet 3"/>
-    <w:basedOn w:val="1"/>
-    <w:qFormat/>
-    <w:uiPriority w:val="0"/>
+    <w:basedOn w:val="Normal"/>
+    <w:qFormat/>
     <w:pPr>
       <w:numPr>
-        <w:ilvl w:val="0"/>
         <w:numId w:val="2"/>
       </w:numPr>
     </w:pPr>
   </w:style>
-  <w:style w:type="paragraph" w:styleId="48">
+  <w:style w:type="paragraph" w:styleId="NormalWeb">
     <w:name w:val="Normal (Web)"/>
-    <w:basedOn w:val="1"/>
-    <w:qFormat/>
-    <w:uiPriority w:val="0"/>
+    <w:basedOn w:val="Normal"/>
+    <w:qFormat/>
     <w:rPr>
       <w:szCs w:val="24"/>
     </w:rPr>
   </w:style>
-  <w:style w:type="paragraph" w:styleId="49">
+  <w:style w:type="paragraph" w:styleId="Remissivo2">
     <w:name w:val="index 2"/>
-    <w:basedOn w:val="1"/>
-    <w:next w:val="1"/>
-    <w:qFormat/>
-    <w:uiPriority w:val="0"/>
+    <w:basedOn w:val="Normal"/>
+    <w:next w:val="Normal"/>
+    <w:qFormat/>
     <w:pPr>
-      <w:ind w:left="200" w:leftChars="200"/>
+      <w:ind w:leftChars="200" w:left="200"/>
     </w:pPr>
   </w:style>
-  <w:style w:type="paragraph" w:styleId="50">
+  <w:style w:type="paragraph" w:styleId="Commarcadores2">
     <w:name w:val="List Bullet 2"/>
-    <w:basedOn w:val="1"/>
-    <w:qFormat/>
-    <w:uiPriority w:val="0"/>
+    <w:basedOn w:val="Normal"/>
+    <w:qFormat/>
     <w:pPr>
       <w:numPr>
-        <w:ilvl w:val="0"/>
         <w:numId w:val="3"/>
       </w:numPr>
     </w:pPr>
   </w:style>
-  <w:style w:type="paragraph" w:styleId="51">
+  <w:style w:type="paragraph" w:styleId="Saudao">
     <w:name w:val="Salutation"/>
-    <w:basedOn w:val="1"/>
-    <w:next w:val="1"/>
-    <w:qFormat/>
-    <w:uiPriority w:val="0"/>
-  </w:style>
-  <w:style w:type="paragraph" w:styleId="52">
+    <w:basedOn w:val="Normal"/>
+    <w:next w:val="Normal"/>
+    <w:qFormat/>
+  </w:style>
+  <w:style w:type="paragraph" w:styleId="Textodemacro">
     <w:name w:val="macro"/>
     <w:qFormat/>
-    <w:uiPriority w:val="0"/>
     <w:pPr>
       <w:widowControl w:val="0"/>
       <w:tabs>
@@ -4243,60 +4408,54 @@
       <w:snapToGrid w:val="0"/>
     </w:pPr>
     <w:rPr>
-      <w:rFonts w:ascii="Courier New" w:hAnsi="Courier New" w:cs="Courier New" w:eastAsiaTheme="minorEastAsia"/>
+      <w:rFonts w:ascii="Courier New" w:hAnsi="Courier New" w:cs="Courier New"/>
       <w:kern w:val="2"/>
       <w:sz w:val="24"/>
       <w:szCs w:val="24"/>
-      <w:lang w:val="en-US" w:eastAsia="zh-CN" w:bidi="ar-SA"/>
+      <w:lang w:val="en-US" w:eastAsia="zh-CN"/>
     </w:rPr>
   </w:style>
-  <w:style w:type="paragraph" w:styleId="53">
+  <w:style w:type="paragraph" w:styleId="Remissivo7">
     <w:name w:val="index 7"/>
-    <w:basedOn w:val="1"/>
-    <w:next w:val="1"/>
-    <w:qFormat/>
-    <w:uiPriority w:val="0"/>
+    <w:basedOn w:val="Normal"/>
+    <w:next w:val="Normal"/>
+    <w:qFormat/>
     <w:pPr>
-      <w:ind w:left="1200" w:leftChars="1200"/>
+      <w:ind w:leftChars="1200" w:left="1200"/>
     </w:pPr>
   </w:style>
-  <w:style w:type="paragraph" w:styleId="54">
+  <w:style w:type="paragraph" w:styleId="TextosemFormatao">
     <w:name w:val="Plain Text"/>
-    <w:basedOn w:val="1"/>
-    <w:qFormat/>
-    <w:uiPriority w:val="0"/>
+    <w:basedOn w:val="Normal"/>
+    <w:qFormat/>
     <w:rPr>
       <w:rFonts w:ascii="Courier New" w:hAnsi="Courier New" w:cs="Courier New"/>
-      <w:sz w:val="20"/>
     </w:rPr>
   </w:style>
-  <w:style w:type="paragraph" w:styleId="55">
+  <w:style w:type="paragraph" w:styleId="Sumrio4">
     <w:name w:val="toc 4"/>
-    <w:basedOn w:val="1"/>
-    <w:next w:val="1"/>
-    <w:qFormat/>
-    <w:uiPriority w:val="0"/>
+    <w:basedOn w:val="Normal"/>
+    <w:next w:val="Normal"/>
+    <w:qFormat/>
     <w:pPr>
-      <w:ind w:left="1260" w:leftChars="600"/>
+      <w:ind w:leftChars="600" w:left="1260"/>
     </w:pPr>
   </w:style>
-  <w:style w:type="paragraph" w:styleId="56">
+  <w:style w:type="paragraph" w:styleId="Listadecontinuao">
     <w:name w:val="List Continue"/>
-    <w:basedOn w:val="1"/>
-    <w:qFormat/>
-    <w:uiPriority w:val="0"/>
+    <w:basedOn w:val="Normal"/>
+    <w:qFormat/>
     <w:pPr>
       <w:spacing w:after="120"/>
       <w:ind w:left="283"/>
     </w:pPr>
   </w:style>
-  <w:style w:type="paragraph" w:styleId="57">
+  <w:style w:type="paragraph" w:styleId="Destinatrio">
     <w:name w:val="envelope address"/>
-    <w:basedOn w:val="1"/>
-    <w:qFormat/>
-    <w:uiPriority w:val="0"/>
+    <w:basedOn w:val="Normal"/>
+    <w:qFormat/>
     <w:pPr>
-      <w:framePr w:w="7938" w:h="1984" w:hRule="exact" w:hSpace="141" w:wrap="around" w:vAnchor="margin" w:hAnchor="page" w:xAlign="center" w:yAlign="bottom"/>
+      <w:framePr w:w="7938" w:h="1984" w:hRule="exact" w:hSpace="141" w:wrap="around" w:hAnchor="page" w:xAlign="center" w:yAlign="bottom"/>
       <w:ind w:left="2835"/>
     </w:pPr>
     <w:rPr>
@@ -4304,21 +4463,19 @@
       <w:szCs w:val="24"/>
     </w:rPr>
   </w:style>
-  <w:style w:type="paragraph" w:styleId="58">
+  <w:style w:type="paragraph" w:styleId="Sumrio8">
     <w:name w:val="toc 8"/>
-    <w:basedOn w:val="1"/>
-    <w:next w:val="1"/>
-    <w:qFormat/>
-    <w:uiPriority w:val="0"/>
+    <w:basedOn w:val="Normal"/>
+    <w:next w:val="Normal"/>
+    <w:qFormat/>
     <w:pPr>
-      <w:ind w:left="2940" w:leftChars="1400"/>
+      <w:ind w:leftChars="1400" w:left="2940"/>
     </w:pPr>
   </w:style>
-  <w:style w:type="paragraph" w:styleId="59">
+  <w:style w:type="paragraph" w:styleId="Corpodetexto3">
     <w:name w:val="Body Text 3"/>
-    <w:basedOn w:val="1"/>
-    <w:qFormat/>
-    <w:uiPriority w:val="0"/>
+    <w:basedOn w:val="Normal"/>
+    <w:qFormat/>
     <w:pPr>
       <w:spacing w:after="120"/>
     </w:pPr>
@@ -4327,70 +4484,61 @@
       <w:szCs w:val="16"/>
     </w:rPr>
   </w:style>
-  <w:style w:type="paragraph" w:styleId="60">
+  <w:style w:type="paragraph" w:styleId="Assinatura">
     <w:name w:val="Signature"/>
-    <w:basedOn w:val="1"/>
-    <w:qFormat/>
-    <w:uiPriority w:val="0"/>
+    <w:basedOn w:val="Normal"/>
+    <w:qFormat/>
     <w:pPr>
       <w:ind w:left="4252"/>
     </w:pPr>
   </w:style>
-  <w:style w:type="paragraph" w:styleId="61">
+  <w:style w:type="paragraph" w:styleId="Pr-formataoHTML">
     <w:name w:val="HTML Preformatted"/>
-    <w:basedOn w:val="1"/>
-    <w:qFormat/>
-    <w:uiPriority w:val="0"/>
+    <w:basedOn w:val="Normal"/>
+    <w:qFormat/>
     <w:rPr>
       <w:rFonts w:ascii="Courier New" w:hAnsi="Courier New" w:cs="Courier New"/>
-      <w:sz w:val="20"/>
     </w:rPr>
   </w:style>
-  <w:style w:type="paragraph" w:styleId="62">
+  <w:style w:type="paragraph" w:styleId="Numerada2">
     <w:name w:val="List Number 2"/>
-    <w:basedOn w:val="1"/>
-    <w:qFormat/>
-    <w:uiPriority w:val="0"/>
+    <w:basedOn w:val="Normal"/>
+    <w:qFormat/>
     <w:pPr>
       <w:numPr>
-        <w:ilvl w:val="0"/>
         <w:numId w:val="4"/>
       </w:numPr>
     </w:pPr>
   </w:style>
-  <w:style w:type="paragraph" w:styleId="63">
+  <w:style w:type="paragraph" w:styleId="Ttulodendiceremissivo">
     <w:name w:val="index heading"/>
-    <w:basedOn w:val="1"/>
-    <w:next w:val="64"/>
-    <w:qFormat/>
-    <w:uiPriority w:val="0"/>
+    <w:basedOn w:val="Normal"/>
+    <w:next w:val="Remissivo1"/>
+    <w:qFormat/>
     <w:rPr>
       <w:rFonts w:ascii="Arial" w:hAnsi="Arial" w:cs="Arial"/>
       <w:b/>
       <w:bCs/>
     </w:rPr>
   </w:style>
-  <w:style w:type="paragraph" w:styleId="64">
+  <w:style w:type="paragraph" w:styleId="Remissivo1">
     <w:name w:val="index 1"/>
-    <w:basedOn w:val="1"/>
-    <w:next w:val="1"/>
-    <w:qFormat/>
-    <w:uiPriority w:val="0"/>
-  </w:style>
-  <w:style w:type="paragraph" w:styleId="65">
+    <w:basedOn w:val="Normal"/>
+    <w:next w:val="Normal"/>
+    <w:qFormat/>
+  </w:style>
+  <w:style w:type="paragraph" w:styleId="Corpodetexto2">
     <w:name w:val="Body Text 2"/>
-    <w:basedOn w:val="1"/>
-    <w:qFormat/>
-    <w:uiPriority w:val="0"/>
+    <w:basedOn w:val="Normal"/>
+    <w:qFormat/>
     <w:pPr>
       <w:spacing w:after="120" w:line="480" w:lineRule="auto"/>
     </w:pPr>
   </w:style>
-  <w:style w:type="paragraph" w:styleId="66">
+  <w:style w:type="paragraph" w:styleId="Cabealho">
     <w:name w:val="header"/>
-    <w:basedOn w:val="1"/>
-    <w:qFormat/>
-    <w:uiPriority w:val="0"/>
+    <w:basedOn w:val="Normal"/>
+    <w:qFormat/>
     <w:pPr>
       <w:tabs>
         <w:tab w:val="center" w:pos="4252"/>
@@ -4398,64 +4546,57 @@
       </w:tabs>
     </w:pPr>
   </w:style>
-  <w:style w:type="paragraph" w:styleId="67">
+  <w:style w:type="paragraph" w:styleId="Numerada5">
     <w:name w:val="List Number 5"/>
-    <w:basedOn w:val="1"/>
-    <w:qFormat/>
-    <w:uiPriority w:val="0"/>
+    <w:basedOn w:val="Normal"/>
+    <w:qFormat/>
     <w:pPr>
       <w:numPr>
-        <w:ilvl w:val="0"/>
         <w:numId w:val="5"/>
       </w:numPr>
     </w:pPr>
   </w:style>
-  <w:style w:type="paragraph" w:styleId="68">
+  <w:style w:type="paragraph" w:styleId="Remissivo6">
     <w:name w:val="index 6"/>
-    <w:basedOn w:val="1"/>
-    <w:next w:val="1"/>
-    <w:qFormat/>
-    <w:uiPriority w:val="0"/>
+    <w:basedOn w:val="Normal"/>
+    <w:next w:val="Normal"/>
+    <w:qFormat/>
     <w:pPr>
-      <w:ind w:left="1000" w:leftChars="1000"/>
+      <w:ind w:leftChars="1000" w:left="1000"/>
     </w:pPr>
   </w:style>
-  <w:style w:type="paragraph" w:styleId="69">
+  <w:style w:type="paragraph" w:styleId="Remissivo9">
     <w:name w:val="index 9"/>
-    <w:basedOn w:val="1"/>
-    <w:next w:val="1"/>
-    <w:qFormat/>
-    <w:uiPriority w:val="0"/>
+    <w:basedOn w:val="Normal"/>
+    <w:next w:val="Normal"/>
+    <w:qFormat/>
     <w:pPr>
-      <w:ind w:left="1600" w:leftChars="1600"/>
+      <w:ind w:leftChars="1600" w:left="1600"/>
     </w:pPr>
   </w:style>
-  <w:style w:type="paragraph" w:styleId="70">
+  <w:style w:type="paragraph" w:styleId="Assuntodocomentrio">
     <w:name w:val="annotation subject"/>
-    <w:basedOn w:val="38"/>
-    <w:next w:val="38"/>
-    <w:qFormat/>
-    <w:uiPriority w:val="0"/>
+    <w:basedOn w:val="Textodecomentrio"/>
+    <w:next w:val="Textodecomentrio"/>
+    <w:qFormat/>
     <w:rPr>
       <w:b/>
       <w:bCs/>
     </w:rPr>
   </w:style>
-  <w:style w:type="paragraph" w:styleId="71">
+  <w:style w:type="paragraph" w:styleId="Listadecontinuao3">
     <w:name w:val="List Continue 3"/>
-    <w:basedOn w:val="1"/>
-    <w:qFormat/>
-    <w:uiPriority w:val="0"/>
+    <w:basedOn w:val="Normal"/>
+    <w:qFormat/>
     <w:pPr>
       <w:spacing w:after="120"/>
       <w:ind w:left="849"/>
     </w:pPr>
   </w:style>
-  <w:style w:type="paragraph" w:styleId="72">
+  <w:style w:type="paragraph" w:styleId="Rodap">
     <w:name w:val="footer"/>
-    <w:basedOn w:val="1"/>
-    <w:qFormat/>
-    <w:uiPriority w:val="0"/>
+    <w:basedOn w:val="Normal"/>
+    <w:qFormat/>
     <w:pPr>
       <w:tabs>
         <w:tab w:val="center" w:pos="4252"/>
@@ -4463,37 +4604,34 @@
       </w:tabs>
     </w:pPr>
   </w:style>
-  <w:style w:type="paragraph" w:styleId="73">
+  <w:style w:type="paragraph" w:styleId="EndereoHTML">
     <w:name w:val="HTML Address"/>
-    <w:basedOn w:val="1"/>
-    <w:qFormat/>
-    <w:uiPriority w:val="0"/>
+    <w:basedOn w:val="Normal"/>
+    <w:qFormat/>
     <w:rPr>
       <w:i/>
       <w:iCs/>
     </w:rPr>
   </w:style>
-  <w:style w:type="paragraph" w:styleId="74">
+  <w:style w:type="paragraph" w:styleId="Remissivo4">
     <w:name w:val="index 4"/>
-    <w:basedOn w:val="1"/>
-    <w:next w:val="1"/>
-    <w:qFormat/>
-    <w:uiPriority w:val="0"/>
+    <w:basedOn w:val="Normal"/>
+    <w:next w:val="Normal"/>
+    <w:qFormat/>
     <w:pPr>
-      <w:ind w:left="600" w:leftChars="600"/>
+      <w:ind w:leftChars="600" w:left="600"/>
     </w:pPr>
   </w:style>
-  <w:style w:type="paragraph" w:styleId="75">
+  <w:style w:type="paragraph" w:styleId="Cabealhodamensagem">
     <w:name w:val="Message Header"/>
-    <w:basedOn w:val="1"/>
-    <w:qFormat/>
-    <w:uiPriority w:val="0"/>
+    <w:basedOn w:val="Normal"/>
+    <w:qFormat/>
     <w:pPr>
       <w:pBdr>
-        <w:top w:val="single" w:color="auto" w:sz="6" w:space="1"/>
-        <w:left w:val="single" w:color="auto" w:sz="6" w:space="1"/>
-        <w:bottom w:val="single" w:color="auto" w:sz="6" w:space="1"/>
-        <w:right w:val="single" w:color="auto" w:sz="6" w:space="1"/>
+        <w:top w:val="single" w:sz="6" w:space="1" w:color="auto"/>
+        <w:left w:val="single" w:sz="6" w:space="1" w:color="auto"/>
+        <w:bottom w:val="single" w:sz="6" w:space="1" w:color="auto"/>
+        <w:right w:val="single" w:sz="6" w:space="1" w:color="auto"/>
       </w:pBdr>
       <w:shd w:val="pct20" w:color="auto" w:fill="auto"/>
       <w:ind w:left="1134" w:hanging="1134"/>
@@ -4503,54 +4641,48 @@
       <w:szCs w:val="24"/>
     </w:rPr>
   </w:style>
-  <w:style w:type="paragraph" w:styleId="76">
+  <w:style w:type="paragraph" w:styleId="MapadoDocumento">
     <w:name w:val="Document Map"/>
-    <w:basedOn w:val="1"/>
-    <w:qFormat/>
-    <w:uiPriority w:val="0"/>
+    <w:basedOn w:val="Normal"/>
+    <w:qFormat/>
     <w:pPr>
       <w:shd w:val="clear" w:color="auto" w:fill="000080"/>
     </w:pPr>
   </w:style>
-  <w:style w:type="paragraph" w:styleId="77">
+  <w:style w:type="paragraph" w:styleId="Legenda">
     <w:name w:val="caption"/>
-    <w:basedOn w:val="1"/>
-    <w:next w:val="1"/>
+    <w:basedOn w:val="Normal"/>
+    <w:next w:val="Normal"/>
     <w:semiHidden/>
     <w:unhideWhenUsed/>
     <w:qFormat/>
-    <w:uiPriority w:val="0"/>
     <w:rPr>
-      <w:rFonts w:ascii="Arial" w:hAnsi="Arial" w:eastAsia="SimHei" w:cs="Arial"/>
-      <w:sz w:val="20"/>
+      <w:rFonts w:ascii="Arial" w:eastAsia="SimHei" w:hAnsi="Arial" w:cs="Arial"/>
     </w:rPr>
   </w:style>
-  <w:style w:type="paragraph" w:styleId="78">
+  <w:style w:type="paragraph" w:styleId="Sumrio7">
     <w:name w:val="toc 7"/>
-    <w:basedOn w:val="1"/>
-    <w:next w:val="1"/>
-    <w:qFormat/>
-    <w:uiPriority w:val="0"/>
+    <w:basedOn w:val="Normal"/>
+    <w:next w:val="Normal"/>
+    <w:qFormat/>
     <w:pPr>
-      <w:ind w:left="2520" w:leftChars="1200"/>
+      <w:ind w:leftChars="1200" w:left="2520"/>
     </w:pPr>
   </w:style>
-  <w:style w:type="paragraph" w:styleId="79">
+  <w:style w:type="paragraph" w:styleId="Listadecontinuao2">
     <w:name w:val="List Continue 2"/>
-    <w:basedOn w:val="1"/>
-    <w:qFormat/>
-    <w:uiPriority w:val="0"/>
+    <w:basedOn w:val="Normal"/>
+    <w:qFormat/>
     <w:pPr>
       <w:spacing w:after="120"/>
       <w:ind w:left="566"/>
     </w:pPr>
   </w:style>
-  <w:style w:type="paragraph" w:styleId="80">
+  <w:style w:type="paragraph" w:styleId="Ttulodendicedeautoridades">
     <w:name w:val="toa heading"/>
-    <w:basedOn w:val="1"/>
-    <w:next w:val="1"/>
-    <w:qFormat/>
-    <w:uiPriority w:val="0"/>
+    <w:basedOn w:val="Normal"/>
+    <w:next w:val="Normal"/>
+    <w:qFormat/>
     <w:pPr>
       <w:spacing w:before="120"/>
     </w:pPr>
@@ -4560,20 +4692,18 @@
       <w:szCs w:val="24"/>
     </w:rPr>
   </w:style>
-  <w:style w:type="paragraph" w:styleId="81">
+  <w:style w:type="paragraph" w:styleId="Lista3">
     <w:name w:val="List 3"/>
-    <w:basedOn w:val="1"/>
-    <w:qFormat/>
-    <w:uiPriority w:val="0"/>
+    <w:basedOn w:val="Normal"/>
+    <w:qFormat/>
     <w:pPr>
       <w:ind w:left="849" w:hanging="283"/>
     </w:pPr>
   </w:style>
-  <w:style w:type="paragraph" w:styleId="82">
+  <w:style w:type="paragraph" w:styleId="Recuodecorpodetexto3">
     <w:name w:val="Body Text Indent 3"/>
-    <w:basedOn w:val="1"/>
-    <w:qFormat/>
-    <w:uiPriority w:val="0"/>
+    <w:basedOn w:val="Normal"/>
+    <w:qFormat/>
     <w:pPr>
       <w:spacing w:after="120"/>
       <w:ind w:left="283"/>
@@ -4583,106 +4713,93 @@
       <w:szCs w:val="16"/>
     </w:rPr>
   </w:style>
-  <w:style w:type="paragraph" w:styleId="83">
+  <w:style w:type="paragraph" w:styleId="ndicedeautoridades">
     <w:name w:val="table of authorities"/>
-    <w:basedOn w:val="1"/>
-    <w:next w:val="1"/>
-    <w:qFormat/>
-    <w:uiPriority w:val="0"/>
+    <w:basedOn w:val="Normal"/>
+    <w:next w:val="Normal"/>
+    <w:qFormat/>
     <w:pPr>
-      <w:ind w:left="420" w:leftChars="200"/>
+      <w:ind w:leftChars="200" w:left="420"/>
     </w:pPr>
   </w:style>
-  <w:style w:type="paragraph" w:styleId="84">
+  <w:style w:type="paragraph" w:styleId="Data">
     <w:name w:val="Date"/>
-    <w:basedOn w:val="1"/>
-    <w:next w:val="1"/>
-    <w:qFormat/>
-    <w:uiPriority w:val="0"/>
-  </w:style>
-  <w:style w:type="paragraph" w:styleId="85">
+    <w:basedOn w:val="Normal"/>
+    <w:next w:val="Normal"/>
+    <w:qFormat/>
+  </w:style>
+  <w:style w:type="paragraph" w:styleId="Sumrio3">
     <w:name w:val="toc 3"/>
-    <w:basedOn w:val="1"/>
-    <w:next w:val="1"/>
-    <w:qFormat/>
-    <w:uiPriority w:val="0"/>
+    <w:basedOn w:val="Normal"/>
+    <w:next w:val="Normal"/>
+    <w:qFormat/>
     <w:pPr>
-      <w:ind w:left="840" w:leftChars="400"/>
+      <w:ind w:leftChars="400" w:left="840"/>
     </w:pPr>
   </w:style>
-  <w:style w:type="paragraph" w:styleId="86">
+  <w:style w:type="paragraph" w:styleId="Lista5">
     <w:name w:val="List 5"/>
-    <w:basedOn w:val="1"/>
-    <w:qFormat/>
-    <w:uiPriority w:val="0"/>
+    <w:basedOn w:val="Normal"/>
+    <w:qFormat/>
     <w:pPr>
       <w:ind w:left="1415" w:hanging="283"/>
     </w:pPr>
   </w:style>
-  <w:style w:type="paragraph" w:styleId="87">
+  <w:style w:type="paragraph" w:styleId="Encerramento">
     <w:name w:val="Closing"/>
-    <w:basedOn w:val="1"/>
-    <w:qFormat/>
-    <w:uiPriority w:val="0"/>
+    <w:basedOn w:val="Normal"/>
+    <w:qFormat/>
     <w:pPr>
       <w:ind w:left="4252"/>
     </w:pPr>
   </w:style>
-  <w:style w:type="paragraph" w:styleId="88">
+  <w:style w:type="paragraph" w:styleId="Numerada3">
     <w:name w:val="List Number 3"/>
-    <w:basedOn w:val="1"/>
-    <w:qFormat/>
-    <w:uiPriority w:val="0"/>
+    <w:basedOn w:val="Normal"/>
+    <w:qFormat/>
     <w:pPr>
       <w:numPr>
-        <w:ilvl w:val="0"/>
         <w:numId w:val="6"/>
       </w:numPr>
     </w:pPr>
   </w:style>
-  <w:style w:type="paragraph" w:styleId="89">
+  <w:style w:type="paragraph" w:styleId="Commarcadores4">
     <w:name w:val="List Bullet 4"/>
-    <w:basedOn w:val="1"/>
-    <w:qFormat/>
-    <w:uiPriority w:val="0"/>
+    <w:basedOn w:val="Normal"/>
+    <w:qFormat/>
     <w:pPr>
       <w:numPr>
-        <w:ilvl w:val="0"/>
         <w:numId w:val="7"/>
       </w:numPr>
     </w:pPr>
   </w:style>
-  <w:style w:type="paragraph" w:styleId="90">
+  <w:style w:type="paragraph" w:styleId="AssinaturadeEmail">
     <w:name w:val="E-mail Signature"/>
-    <w:basedOn w:val="1"/>
-    <w:qFormat/>
-    <w:uiPriority w:val="0"/>
-  </w:style>
-  <w:style w:type="paragraph" w:styleId="91">
+    <w:basedOn w:val="Normal"/>
+    <w:qFormat/>
+  </w:style>
+  <w:style w:type="paragraph" w:styleId="Textodebalo">
     <w:name w:val="Balloon Text"/>
-    <w:basedOn w:val="1"/>
-    <w:qFormat/>
-    <w:uiPriority w:val="0"/>
+    <w:basedOn w:val="Normal"/>
+    <w:qFormat/>
     <w:rPr>
       <w:sz w:val="16"/>
       <w:szCs w:val="16"/>
     </w:rPr>
   </w:style>
-  <w:style w:type="paragraph" w:styleId="92">
+  <w:style w:type="paragraph" w:styleId="Listadecontinuao4">
     <w:name w:val="List Continue 4"/>
-    <w:basedOn w:val="1"/>
-    <w:qFormat/>
-    <w:uiPriority w:val="0"/>
+    <w:basedOn w:val="Normal"/>
+    <w:qFormat/>
     <w:pPr>
       <w:spacing w:after="120"/>
       <w:ind w:left="1132"/>
     </w:pPr>
   </w:style>
-  <w:style w:type="paragraph" w:styleId="93">
+  <w:style w:type="paragraph" w:styleId="Subttulo">
     <w:name w:val="Subtitle"/>
-    <w:basedOn w:val="1"/>
-    <w:qFormat/>
-    <w:uiPriority w:val="0"/>
+    <w:basedOn w:val="Normal"/>
+    <w:qFormat/>
     <w:pPr>
       <w:spacing w:after="60"/>
       <w:jc w:val="center"/>
@@ -4693,146 +4810,127 @@
       <w:szCs w:val="24"/>
     </w:rPr>
   </w:style>
-  <w:style w:type="paragraph" w:styleId="94">
+  <w:style w:type="paragraph" w:styleId="Remissivo3">
     <w:name w:val="index 3"/>
-    <w:basedOn w:val="1"/>
-    <w:next w:val="1"/>
-    <w:qFormat/>
-    <w:uiPriority w:val="0"/>
+    <w:basedOn w:val="Normal"/>
+    <w:next w:val="Normal"/>
+    <w:qFormat/>
     <w:pPr>
-      <w:ind w:left="400" w:leftChars="400"/>
+      <w:ind w:leftChars="400" w:left="400"/>
     </w:pPr>
   </w:style>
-  <w:style w:type="paragraph" w:styleId="95">
+  <w:style w:type="paragraph" w:styleId="Lista2">
     <w:name w:val="List 2"/>
-    <w:basedOn w:val="1"/>
-    <w:qFormat/>
-    <w:uiPriority w:val="0"/>
+    <w:basedOn w:val="Normal"/>
+    <w:qFormat/>
     <w:pPr>
       <w:ind w:left="566" w:hanging="283"/>
     </w:pPr>
   </w:style>
-  <w:style w:type="paragraph" w:styleId="96">
+  <w:style w:type="paragraph" w:styleId="Textodenotaderodap">
     <w:name w:val="footnote text"/>
-    <w:basedOn w:val="1"/>
-    <w:qFormat/>
-    <w:uiPriority w:val="0"/>
+    <w:basedOn w:val="Normal"/>
+    <w:qFormat/>
     <w:pPr>
       <w:snapToGrid w:val="0"/>
-      <w:jc w:val="left"/>
     </w:pPr>
     <w:rPr>
       <w:sz w:val="18"/>
       <w:szCs w:val="18"/>
     </w:rPr>
   </w:style>
-  <w:style w:type="paragraph" w:styleId="97">
+  <w:style w:type="paragraph" w:styleId="Commarcadores">
     <w:name w:val="List Bullet"/>
-    <w:basedOn w:val="1"/>
-    <w:qFormat/>
-    <w:uiPriority w:val="0"/>
+    <w:basedOn w:val="Normal"/>
+    <w:qFormat/>
     <w:pPr>
       <w:numPr>
-        <w:ilvl w:val="0"/>
         <w:numId w:val="8"/>
       </w:numPr>
     </w:pPr>
   </w:style>
-  <w:style w:type="paragraph" w:styleId="98">
+  <w:style w:type="paragraph" w:styleId="Recuonormal">
     <w:name w:val="Normal Indent"/>
-    <w:basedOn w:val="1"/>
-    <w:qFormat/>
-    <w:uiPriority w:val="0"/>
+    <w:basedOn w:val="Normal"/>
+    <w:qFormat/>
     <w:pPr>
       <w:ind w:left="708"/>
     </w:pPr>
   </w:style>
-  <w:style w:type="paragraph" w:styleId="99">
+  <w:style w:type="paragraph" w:styleId="Remissivo5">
     <w:name w:val="index 5"/>
-    <w:basedOn w:val="1"/>
-    <w:next w:val="1"/>
-    <w:qFormat/>
-    <w:uiPriority w:val="0"/>
+    <w:basedOn w:val="Normal"/>
+    <w:next w:val="Normal"/>
+    <w:qFormat/>
     <w:pPr>
-      <w:ind w:left="800" w:leftChars="800"/>
+      <w:ind w:leftChars="800" w:left="800"/>
     </w:pPr>
   </w:style>
-  <w:style w:type="paragraph" w:styleId="100">
+  <w:style w:type="paragraph" w:styleId="Sumrio1">
     <w:name w:val="toc 1"/>
-    <w:basedOn w:val="1"/>
-    <w:next w:val="1"/>
-    <w:qFormat/>
-    <w:uiPriority w:val="0"/>
-  </w:style>
-  <w:style w:type="paragraph" w:styleId="101">
+    <w:basedOn w:val="Normal"/>
+    <w:next w:val="Normal"/>
+    <w:qFormat/>
+  </w:style>
+  <w:style w:type="paragraph" w:styleId="Listadecontinuao5">
     <w:name w:val="List Continue 5"/>
-    <w:basedOn w:val="1"/>
-    <w:qFormat/>
-    <w:uiPriority w:val="0"/>
+    <w:basedOn w:val="Normal"/>
+    <w:qFormat/>
     <w:pPr>
       <w:spacing w:after="120"/>
       <w:ind w:left="1415"/>
     </w:pPr>
   </w:style>
-  <w:style w:type="paragraph" w:styleId="102">
+  <w:style w:type="paragraph" w:styleId="Numerada">
     <w:name w:val="List Number"/>
-    <w:basedOn w:val="1"/>
-    <w:qFormat/>
-    <w:uiPriority w:val="0"/>
+    <w:basedOn w:val="Normal"/>
+    <w:qFormat/>
     <w:pPr>
       <w:numPr>
-        <w:ilvl w:val="0"/>
         <w:numId w:val="9"/>
       </w:numPr>
     </w:pPr>
   </w:style>
-  <w:style w:type="paragraph" w:styleId="103">
+  <w:style w:type="paragraph" w:styleId="Numerada4">
     <w:name w:val="List Number 4"/>
-    <w:basedOn w:val="1"/>
-    <w:qFormat/>
-    <w:uiPriority w:val="0"/>
+    <w:basedOn w:val="Normal"/>
+    <w:qFormat/>
     <w:pPr>
       <w:numPr>
-        <w:ilvl w:val="0"/>
         <w:numId w:val="10"/>
       </w:numPr>
     </w:pPr>
   </w:style>
-  <w:style w:type="paragraph" w:styleId="104">
+  <w:style w:type="paragraph" w:styleId="Primeirorecuodecorpodetexto">
     <w:name w:val="Body Text First Indent"/>
-    <w:basedOn w:val="35"/>
-    <w:qFormat/>
-    <w:uiPriority w:val="0"/>
+    <w:basedOn w:val="Corpodetexto"/>
+    <w:qFormat/>
     <w:pPr>
       <w:ind w:firstLine="210"/>
     </w:pPr>
   </w:style>
-  <w:style w:type="paragraph" w:styleId="105">
+  <w:style w:type="paragraph" w:styleId="Remetente">
     <w:name w:val="envelope return"/>
-    <w:basedOn w:val="1"/>
-    <w:qFormat/>
-    <w:uiPriority w:val="0"/>
+    <w:basedOn w:val="Normal"/>
+    <w:qFormat/>
     <w:rPr>
       <w:rFonts w:ascii="Arial" w:hAnsi="Arial" w:cs="Arial"/>
-      <w:sz w:val="20"/>
     </w:rPr>
   </w:style>
-  <w:style w:type="paragraph" w:styleId="106">
+  <w:style w:type="paragraph" w:styleId="Ttulodanota">
     <w:name w:val="Note Heading"/>
-    <w:basedOn w:val="1"/>
-    <w:next w:val="1"/>
-    <w:qFormat/>
-    <w:uiPriority w:val="0"/>
-  </w:style>
-  <w:style w:type="table" w:styleId="107">
+    <w:basedOn w:val="Normal"/>
+    <w:next w:val="Normal"/>
+    <w:qFormat/>
+  </w:style>
+  <w:style w:type="table" w:styleId="Tabelaclssica1">
     <w:name w:val="Table Classic 1"/>
-    <w:basedOn w:val="12"/>
-    <w:qFormat/>
-    <w:uiPriority w:val="0"/>
+    <w:basedOn w:val="Tabelanormal"/>
+    <w:qFormat/>
     <w:tblPr>
       <w:tblBorders>
-        <w:top w:val="single" w:color="000000" w:sz="12" w:space="0"/>
-        <w:bottom w:val="single" w:color="000000" w:sz="12" w:space="0"/>
+        <w:top w:val="single" w:sz="12" w:space="0" w:color="000000"/>
+        <w:bottom w:val="single" w:sz="12" w:space="0" w:color="000000"/>
       </w:tblBorders>
     </w:tblPr>
     <w:tcPr>
@@ -4847,7 +4945,7 @@
       <w:tcPr>
         <w:tcBorders>
           <w:top w:val="nil"/>
-          <w:left w:val="single" w:color="000000" w:sz="6" w:space="0"/>
+          <w:left w:val="single" w:sz="6" w:space="0" w:color="000000"/>
           <w:bottom w:val="nil"/>
           <w:right w:val="nil"/>
           <w:insideH w:val="nil"/>
@@ -4864,7 +4962,7 @@
       <w:tblPr/>
       <w:tcPr>
         <w:tcBorders>
-          <w:top w:val="single" w:color="000000" w:sz="6" w:space="0"/>
+          <w:top w:val="single" w:sz="6" w:space="0" w:color="000000"/>
           <w:left w:val="nil"/>
           <w:bottom w:val="nil"/>
           <w:right w:val="nil"/>
@@ -4882,7 +4980,7 @@
           <w:top w:val="nil"/>
           <w:left w:val="nil"/>
           <w:bottom w:val="nil"/>
-          <w:right w:val="single" w:color="000000" w:sz="6" w:space="0"/>
+          <w:right w:val="single" w:sz="6" w:space="0" w:color="000000"/>
           <w:insideH w:val="nil"/>
           <w:insideV w:val="nil"/>
           <w:tl2br w:val="nil"/>
@@ -4931,15 +5029,14 @@
       </w:tcPr>
     </w:tblStylePr>
   </w:style>
-  <w:style w:type="table" w:styleId="108">
+  <w:style w:type="table" w:styleId="Tabelaclssica2">
     <w:name w:val="Table Classic 2"/>
-    <w:basedOn w:val="12"/>
-    <w:qFormat/>
-    <w:uiPriority w:val="0"/>
+    <w:basedOn w:val="Tabelanormal"/>
+    <w:qFormat/>
     <w:tblPr>
       <w:tblBorders>
-        <w:top w:val="single" w:color="000000" w:sz="12" w:space="0"/>
-        <w:bottom w:val="single" w:color="000000" w:sz="12" w:space="0"/>
+        <w:top w:val="single" w:sz="12" w:space="0" w:color="000000"/>
+        <w:bottom w:val="single" w:sz="12" w:space="0" w:color="000000"/>
       </w:tblBorders>
     </w:tblPr>
     <w:tcPr>
@@ -4953,7 +5050,7 @@
       <w:tcPr>
         <w:tcBorders>
           <w:top w:val="nil"/>
-          <w:left w:val="single" w:color="000000" w:sz="6" w:space="0"/>
+          <w:left w:val="single" w:sz="6" w:space="0" w:color="000000"/>
           <w:bottom w:val="nil"/>
           <w:right w:val="nil"/>
           <w:insideH w:val="nil"/>
@@ -4968,7 +5065,7 @@
       <w:tblPr/>
       <w:tcPr>
         <w:tcBorders>
-          <w:top w:val="single" w:color="000000" w:sz="6" w:space="0"/>
+          <w:top w:val="single" w:sz="6" w:space="0" w:color="000000"/>
           <w:left w:val="nil"/>
           <w:bottom w:val="nil"/>
           <w:right w:val="nil"/>
@@ -5053,23 +5150,22 @@
       </w:tcPr>
     </w:tblStylePr>
   </w:style>
-  <w:style w:type="table" w:styleId="109">
+  <w:style w:type="table" w:styleId="Tabelacomgrade7">
     <w:name w:val="Table Grid 7"/>
-    <w:basedOn w:val="12"/>
-    <w:qFormat/>
-    <w:uiPriority w:val="0"/>
+    <w:basedOn w:val="Tabelanormal"/>
+    <w:qFormat/>
     <w:rPr>
       <w:b/>
       <w:bCs/>
     </w:rPr>
     <w:tblPr>
       <w:tblBorders>
-        <w:top w:val="single" w:color="000000" w:sz="12" w:space="0"/>
-        <w:left w:val="single" w:color="000000" w:sz="12" w:space="0"/>
-        <w:bottom w:val="single" w:color="000000" w:sz="12" w:space="0"/>
-        <w:right w:val="single" w:color="000000" w:sz="12" w:space="0"/>
-        <w:insideH w:val="single" w:color="000000" w:sz="6" w:space="0"/>
-        <w:insideV w:val="single" w:color="000000" w:sz="6" w:space="0"/>
+        <w:top w:val="single" w:sz="12" w:space="0" w:color="000000"/>
+        <w:left w:val="single" w:sz="12" w:space="0" w:color="000000"/>
+        <w:bottom w:val="single" w:sz="12" w:space="0" w:color="000000"/>
+        <w:right w:val="single" w:sz="12" w:space="0" w:color="000000"/>
+        <w:insideH w:val="single" w:sz="6" w:space="0" w:color="000000"/>
+        <w:insideV w:val="single" w:sz="6" w:space="0" w:color="000000"/>
       </w:tblBorders>
     </w:tblPr>
     <w:tcPr>
@@ -5084,7 +5180,7 @@
       <w:tcPr>
         <w:tcBorders>
           <w:top w:val="nil"/>
-          <w:left w:val="single" w:color="000000" w:sz="12" w:space="0"/>
+          <w:left w:val="single" w:sz="12" w:space="0" w:color="000000"/>
           <w:bottom w:val="nil"/>
           <w:right w:val="nil"/>
           <w:insideH w:val="nil"/>
@@ -5102,7 +5198,7 @@
       <w:tblPr/>
       <w:tcPr>
         <w:tcBorders>
-          <w:top w:val="single" w:color="000000" w:sz="6" w:space="0"/>
+          <w:top w:val="single" w:sz="6" w:space="0" w:color="000000"/>
           <w:left w:val="nil"/>
           <w:bottom w:val="nil"/>
           <w:right w:val="nil"/>
@@ -5161,26 +5257,25 @@
           <w:right w:val="nil"/>
           <w:insideH w:val="nil"/>
           <w:insideV w:val="nil"/>
-          <w:tl2br w:val="single" w:color="000000" w:sz="6" w:space="0"/>
-          <w:tr2bl w:val="nil"/>
-        </w:tcBorders>
-      </w:tcPr>
-    </w:tblStylePr>
-  </w:style>
-  <w:style w:type="table" w:styleId="110">
+          <w:tl2br w:val="single" w:sz="6" w:space="0" w:color="000000"/>
+          <w:tr2bl w:val="nil"/>
+        </w:tcBorders>
+      </w:tcPr>
+    </w:tblStylePr>
+  </w:style>
+  <w:style w:type="table" w:styleId="Tabelaclssica3">
     <w:name w:val="Table Classic 3"/>
-    <w:basedOn w:val="12"/>
-    <w:qFormat/>
-    <w:uiPriority w:val="0"/>
+    <w:basedOn w:val="Tabelanormal"/>
+    <w:qFormat/>
     <w:rPr>
       <w:color w:val="000080"/>
     </w:rPr>
     <w:tblPr>
       <w:tblBorders>
-        <w:top w:val="single" w:color="000000" w:sz="12" w:space="0"/>
-        <w:left w:val="single" w:color="000000" w:sz="12" w:space="0"/>
-        <w:bottom w:val="single" w:color="000000" w:sz="12" w:space="0"/>
-        <w:right w:val="single" w:color="000000" w:sz="12" w:space="0"/>
+        <w:top w:val="single" w:sz="12" w:space="0" w:color="000000"/>
+        <w:left w:val="single" w:sz="12" w:space="0" w:color="000000"/>
+        <w:bottom w:val="single" w:sz="12" w:space="0" w:color="000000"/>
+        <w:right w:val="single" w:sz="12" w:space="0" w:color="000000"/>
       </w:tblBorders>
     </w:tblPr>
     <w:tcPr>
@@ -5198,7 +5293,7 @@
       <w:tcPr>
         <w:tcBorders>
           <w:top w:val="nil"/>
-          <w:left w:val="single" w:color="000000" w:sz="6" w:space="0"/>
+          <w:left w:val="single" w:sz="6" w:space="0" w:color="000000"/>
           <w:bottom w:val="nil"/>
           <w:right w:val="nil"/>
           <w:insideH w:val="nil"/>
@@ -5216,7 +5311,7 @@
       <w:tblPr/>
       <w:tcPr>
         <w:tcBorders>
-          <w:top w:val="single" w:color="000000" w:sz="12" w:space="0"/>
+          <w:top w:val="single" w:sz="12" w:space="0" w:color="000000"/>
           <w:left w:val="nil"/>
           <w:bottom w:val="nil"/>
           <w:right w:val="nil"/>
@@ -5249,15 +5344,14 @@
       </w:tcPr>
     </w:tblStylePr>
   </w:style>
-  <w:style w:type="table" w:styleId="111">
+  <w:style w:type="table" w:styleId="Tabelacontempornea">
     <w:name w:val="Table Contemporary"/>
-    <w:basedOn w:val="12"/>
-    <w:qFormat/>
-    <w:uiPriority w:val="0"/>
+    <w:basedOn w:val="Tabelanormal"/>
+    <w:qFormat/>
     <w:tblPr>
       <w:tblBorders>
-        <w:insideH w:val="single" w:color="FFFFFF" w:sz="18" w:space="0"/>
-        <w:insideV w:val="single" w:color="FFFFFF" w:sz="18" w:space="0"/>
+        <w:insideH w:val="single" w:sz="18" w:space="0" w:color="FFFFFF"/>
+        <w:insideV w:val="single" w:sz="18" w:space="0" w:color="FFFFFF"/>
       </w:tblBorders>
     </w:tblPr>
     <w:tblStylePr w:type="firstRow">
@@ -5320,17 +5414,16 @@
       </w:tcPr>
     </w:tblStylePr>
   </w:style>
-  <w:style w:type="table" w:styleId="112">
+  <w:style w:type="table" w:styleId="Tabelaclssica4">
     <w:name w:val="Table Classic 4"/>
-    <w:basedOn w:val="12"/>
-    <w:qFormat/>
-    <w:uiPriority w:val="0"/>
+    <w:basedOn w:val="Tabelanormal"/>
+    <w:qFormat/>
     <w:tblPr>
       <w:tblBorders>
-        <w:top w:val="single" w:color="000000" w:sz="12" w:space="0"/>
-        <w:left w:val="single" w:color="000000" w:sz="6" w:space="0"/>
-        <w:bottom w:val="single" w:color="000000" w:sz="12" w:space="0"/>
-        <w:right w:val="single" w:color="000000" w:sz="6" w:space="0"/>
+        <w:top w:val="single" w:sz="12" w:space="0" w:color="000000"/>
+        <w:left w:val="single" w:sz="6" w:space="0" w:color="000000"/>
+        <w:bottom w:val="single" w:sz="12" w:space="0" w:color="000000"/>
+        <w:right w:val="single" w:sz="6" w:space="0" w:color="000000"/>
       </w:tblBorders>
     </w:tblPr>
     <w:tcPr>
@@ -5348,7 +5441,7 @@
       <w:tcPr>
         <w:tcBorders>
           <w:top w:val="nil"/>
-          <w:left w:val="single" w:color="000000" w:sz="6" w:space="0"/>
+          <w:left w:val="single" w:sz="6" w:space="0" w:color="000000"/>
           <w:bottom w:val="nil"/>
           <w:right w:val="nil"/>
           <w:insideH w:val="nil"/>
@@ -5367,7 +5460,7 @@
       <w:tcPr>
         <w:tcBorders>
           <w:top w:val="nil"/>
-          <w:left w:val="single" w:color="000000" w:sz="6" w:space="0"/>
+          <w:left w:val="single" w:sz="6" w:space="0" w:color="000000"/>
           <w:bottom w:val="nil"/>
           <w:right w:val="nil"/>
           <w:insideH w:val="nil"/>
@@ -5435,20 +5528,19 @@
       </w:tcPr>
     </w:tblStylePr>
   </w:style>
-  <w:style w:type="table" w:styleId="113">
+  <w:style w:type="table" w:styleId="TabeladaWeb1">
     <w:name w:val="Table Web 1"/>
-    <w:basedOn w:val="12"/>
-    <w:qFormat/>
-    <w:uiPriority w:val="0"/>
+    <w:basedOn w:val="Tabelanormal"/>
+    <w:qFormat/>
     <w:tblPr>
       <w:tblCellSpacing w:w="20" w:type="dxa"/>
       <w:tblBorders>
-        <w:top w:val="outset" w:color="auto" w:sz="6" w:space="0"/>
-        <w:left w:val="outset" w:color="auto" w:sz="6" w:space="0"/>
-        <w:bottom w:val="outset" w:color="auto" w:sz="6" w:space="0"/>
-        <w:right w:val="outset" w:color="auto" w:sz="6" w:space="0"/>
-        <w:insideH w:val="outset" w:color="auto" w:sz="6" w:space="0"/>
-        <w:insideV w:val="outset" w:color="auto" w:sz="6" w:space="0"/>
+        <w:top w:val="outset" w:sz="6" w:space="0" w:color="auto"/>
+        <w:left w:val="outset" w:sz="6" w:space="0" w:color="auto"/>
+        <w:bottom w:val="outset" w:sz="6" w:space="0" w:color="auto"/>
+        <w:right w:val="outset" w:sz="6" w:space="0" w:color="auto"/>
+        <w:insideH w:val="outset" w:sz="6" w:space="0" w:color="auto"/>
+        <w:insideV w:val="outset" w:sz="6" w:space="0" w:color="auto"/>
       </w:tblBorders>
     </w:tblPr>
     <w:trPr>
@@ -5476,21 +5568,20 @@
       </w:tcPr>
     </w:tblStylePr>
   </w:style>
-  <w:style w:type="table" w:styleId="114">
+  <w:style w:type="table" w:styleId="Tabelacolorida1">
     <w:name w:val="Table Colorful 1"/>
-    <w:basedOn w:val="12"/>
-    <w:qFormat/>
-    <w:uiPriority w:val="0"/>
+    <w:basedOn w:val="Tabelanormal"/>
+    <w:qFormat/>
     <w:rPr>
       <w:color w:val="FFFFFF"/>
     </w:rPr>
     <w:tblPr>
       <w:tblBorders>
-        <w:top w:val="single" w:color="008080" w:sz="12" w:space="0"/>
-        <w:left w:val="single" w:color="008080" w:sz="12" w:space="0"/>
-        <w:bottom w:val="single" w:color="008080" w:sz="12" w:space="0"/>
-        <w:right w:val="single" w:color="008080" w:sz="12" w:space="0"/>
-        <w:insideH w:val="single" w:color="00FFFF" w:sz="6" w:space="0"/>
+        <w:top w:val="single" w:sz="12" w:space="0" w:color="008080"/>
+        <w:left w:val="single" w:sz="12" w:space="0" w:color="008080"/>
+        <w:bottom w:val="single" w:sz="12" w:space="0" w:color="008080"/>
+        <w:right w:val="single" w:sz="12" w:space="0" w:color="008080"/>
+        <w:insideH w:val="single" w:sz="6" w:space="0" w:color="00FFFF"/>
       </w:tblBorders>
     </w:tblPr>
     <w:tcPr>
@@ -5578,20 +5669,19 @@
       </w:tcPr>
     </w:tblStylePr>
   </w:style>
-  <w:style w:type="table" w:styleId="115">
+  <w:style w:type="table" w:styleId="TabeladaWeb2">
     <w:name w:val="Table Web 2"/>
-    <w:basedOn w:val="12"/>
-    <w:qFormat/>
-    <w:uiPriority w:val="0"/>
+    <w:basedOn w:val="Tabelanormal"/>
+    <w:qFormat/>
     <w:tblPr>
       <w:tblCellSpacing w:w="20" w:type="dxa"/>
       <w:tblBorders>
-        <w:top w:val="inset" w:color="auto" w:sz="6" w:space="0"/>
-        <w:left w:val="inset" w:color="auto" w:sz="6" w:space="0"/>
-        <w:bottom w:val="inset" w:color="auto" w:sz="6" w:space="0"/>
-        <w:right w:val="inset" w:color="auto" w:sz="6" w:space="0"/>
-        <w:insideH w:val="inset" w:color="auto" w:sz="6" w:space="0"/>
-        <w:insideV w:val="inset" w:color="auto" w:sz="6" w:space="0"/>
+        <w:top w:val="inset" w:sz="6" w:space="0" w:color="auto"/>
+        <w:left w:val="inset" w:sz="6" w:space="0" w:color="auto"/>
+        <w:bottom w:val="inset" w:sz="6" w:space="0" w:color="auto"/>
+        <w:right w:val="inset" w:sz="6" w:space="0" w:color="auto"/>
+        <w:insideH w:val="inset" w:sz="6" w:space="0" w:color="auto"/>
+        <w:insideV w:val="inset" w:sz="6" w:space="0" w:color="auto"/>
       </w:tblBorders>
     </w:tblPr>
     <w:trPr>
@@ -5619,14 +5709,13 @@
       </w:tcPr>
     </w:tblStylePr>
   </w:style>
-  <w:style w:type="table" w:styleId="116">
+  <w:style w:type="table" w:styleId="Tabelacolorida2">
     <w:name w:val="Table Colorful 2"/>
-    <w:basedOn w:val="12"/>
-    <w:qFormat/>
-    <w:uiPriority w:val="0"/>
+    <w:basedOn w:val="Tabelanormal"/>
+    <w:qFormat/>
     <w:tblPr>
       <w:tblBorders>
-        <w:bottom w:val="single" w:color="000000" w:sz="12" w:space="0"/>
+        <w:bottom w:val="single" w:sz="12" w:space="0" w:color="000000"/>
       </w:tblBorders>
     </w:tblPr>
     <w:tcPr>
@@ -5644,7 +5733,7 @@
       <w:tcPr>
         <w:tcBorders>
           <w:top w:val="nil"/>
-          <w:left w:val="single" w:color="000000" w:sz="12" w:space="0"/>
+          <w:left w:val="single" w:sz="12" w:space="0" w:color="000000"/>
           <w:bottom w:val="nil"/>
           <w:right w:val="nil"/>
           <w:insideH w:val="nil"/>
@@ -5714,19 +5803,18 @@
       </w:tcPr>
     </w:tblStylePr>
   </w:style>
-  <w:style w:type="table" w:styleId="117">
+  <w:style w:type="table" w:styleId="Tabelacomgrade8">
     <w:name w:val="Table Grid 8"/>
-    <w:basedOn w:val="12"/>
-    <w:qFormat/>
-    <w:uiPriority w:val="0"/>
+    <w:basedOn w:val="Tabelanormal"/>
+    <w:qFormat/>
     <w:tblPr>
       <w:tblBorders>
-        <w:top w:val="single" w:color="000080" w:sz="6" w:space="0"/>
-        <w:left w:val="single" w:color="000080" w:sz="6" w:space="0"/>
-        <w:bottom w:val="single" w:color="000080" w:sz="6" w:space="0"/>
-        <w:right w:val="single" w:color="000080" w:sz="6" w:space="0"/>
-        <w:insideH w:val="single" w:color="000080" w:sz="6" w:space="0"/>
-        <w:insideV w:val="single" w:color="000080" w:sz="6" w:space="0"/>
+        <w:top w:val="single" w:sz="6" w:space="0" w:color="000080"/>
+        <w:left w:val="single" w:sz="6" w:space="0" w:color="000080"/>
+        <w:bottom w:val="single" w:sz="6" w:space="0" w:color="000080"/>
+        <w:right w:val="single" w:sz="6" w:space="0" w:color="000080"/>
+        <w:insideH w:val="single" w:sz="6" w:space="0" w:color="000080"/>
+        <w:insideV w:val="single" w:sz="6" w:space="0" w:color="000080"/>
       </w:tblBorders>
     </w:tblPr>
     <w:tcPr>
@@ -5794,18 +5882,17 @@
       </w:tcPr>
     </w:tblStylePr>
   </w:style>
-  <w:style w:type="table" w:styleId="118">
+  <w:style w:type="table" w:styleId="Tabelacolorida3">
     <w:name w:val="Table Colorful 3"/>
-    <w:basedOn w:val="12"/>
-    <w:qFormat/>
-    <w:uiPriority w:val="0"/>
+    <w:basedOn w:val="Tabelanormal"/>
+    <w:qFormat/>
     <w:tblPr>
       <w:tblBorders>
-        <w:top w:val="single" w:color="000000" w:sz="18" w:space="0"/>
-        <w:left w:val="single" w:color="000000" w:sz="18" w:space="0"/>
-        <w:bottom w:val="single" w:color="000000" w:sz="18" w:space="0"/>
-        <w:right w:val="single" w:color="000000" w:sz="18" w:space="0"/>
-        <w:insideH w:val="single" w:color="C0C0C0" w:sz="6" w:space="0"/>
+        <w:top w:val="single" w:sz="18" w:space="0" w:color="000000"/>
+        <w:left w:val="single" w:sz="18" w:space="0" w:color="000000"/>
+        <w:bottom w:val="single" w:sz="18" w:space="0" w:color="000000"/>
+        <w:right w:val="single" w:sz="18" w:space="0" w:color="000000"/>
+        <w:insideH w:val="single" w:sz="6" w:space="0" w:color="C0C0C0"/>
       </w:tblBorders>
     </w:tblPr>
     <w:tcPr>
@@ -5816,7 +5903,7 @@
       <w:tcPr>
         <w:tcBorders>
           <w:top w:val="nil"/>
-          <w:left w:val="single" w:color="000000" w:sz="6" w:space="0"/>
+          <w:left w:val="single" w:sz="6" w:space="0" w:color="000000"/>
           <w:bottom w:val="nil"/>
           <w:right w:val="nil"/>
           <w:insideH w:val="nil"/>
@@ -5833,8 +5920,8 @@
         <w:tcBorders>
           <w:top w:val="nil"/>
           <w:left w:val="nil"/>
-          <w:bottom w:val="single" w:color="000000" w:sz="36" w:space="0"/>
-          <w:right w:val="single" w:color="000000" w:sz="6" w:space="0"/>
+          <w:bottom w:val="single" w:sz="36" w:space="0" w:color="000000"/>
+          <w:right w:val="single" w:sz="6" w:space="0" w:color="000000"/>
           <w:insideH w:val="nil"/>
           <w:insideV w:val="nil"/>
           <w:tl2br w:val="nil"/>
@@ -5865,11 +5952,10 @@
       </w:tcPr>
     </w:tblStylePr>
   </w:style>
-  <w:style w:type="table" w:styleId="119">
+  <w:style w:type="table" w:styleId="Tabelacomefeitos3D1">
     <w:name w:val="Table 3D effects 1"/>
-    <w:basedOn w:val="12"/>
-    <w:qFormat/>
-    <w:uiPriority w:val="0"/>
+    <w:basedOn w:val="Tabelanormal"/>
+    <w:qFormat/>
     <w:tblPr/>
     <w:tcPr>
       <w:shd w:val="solid" w:color="C0C0C0" w:fill="FFFFFF"/>
@@ -5884,7 +5970,7 @@
       <w:tcPr>
         <w:tcBorders>
           <w:top w:val="nil"/>
-          <w:left w:val="single" w:color="808080" w:sz="6" w:space="0"/>
+          <w:left w:val="single" w:sz="6" w:space="0" w:color="808080"/>
           <w:bottom w:val="nil"/>
           <w:right w:val="nil"/>
           <w:insideH w:val="nil"/>
@@ -5898,7 +5984,7 @@
       <w:tblPr/>
       <w:tcPr>
         <w:tcBorders>
-          <w:top w:val="single" w:color="FFFFFF" w:sz="6" w:space="0"/>
+          <w:top w:val="single" w:sz="6" w:space="0" w:color="FFFFFF"/>
           <w:left w:val="nil"/>
           <w:bottom w:val="nil"/>
           <w:right w:val="nil"/>
@@ -5920,7 +6006,7 @@
           <w:top w:val="nil"/>
           <w:left w:val="nil"/>
           <w:bottom w:val="nil"/>
-          <w:right w:val="single" w:color="808080" w:sz="6" w:space="0"/>
+          <w:right w:val="single" w:sz="6" w:space="0" w:color="808080"/>
           <w:insideH w:val="nil"/>
           <w:insideV w:val="nil"/>
           <w:tl2br w:val="nil"/>
@@ -5934,7 +6020,7 @@
         <w:tcBorders>
           <w:top w:val="nil"/>
           <w:left w:val="nil"/>
-          <w:bottom w:val="single" w:color="FFFFFF" w:sz="6" w:space="0"/>
+          <w:bottom w:val="single" w:sz="6" w:space="0" w:color="FFFFFF"/>
           <w:right w:val="nil"/>
           <w:insideH w:val="nil"/>
           <w:insideV w:val="nil"/>
@@ -6007,19 +6093,18 @@
       </w:tcPr>
     </w:tblStylePr>
   </w:style>
-  <w:style w:type="table" w:styleId="120">
+  <w:style w:type="table" w:styleId="Tabelaelegante">
     <w:name w:val="Table Elegant"/>
-    <w:basedOn w:val="12"/>
-    <w:qFormat/>
-    <w:uiPriority w:val="0"/>
+    <w:basedOn w:val="Tabelanormal"/>
+    <w:qFormat/>
     <w:tblPr>
       <w:tblBorders>
-        <w:top w:val="double" w:color="000000" w:sz="6" w:space="0"/>
-        <w:left w:val="double" w:color="000000" w:sz="6" w:space="0"/>
-        <w:bottom w:val="double" w:color="000000" w:sz="6" w:space="0"/>
-        <w:right w:val="double" w:color="000000" w:sz="6" w:space="0"/>
-        <w:insideH w:val="single" w:color="000000" w:sz="6" w:space="0"/>
-        <w:insideV w:val="single" w:color="000000" w:sz="6" w:space="0"/>
+        <w:top w:val="double" w:sz="6" w:space="0" w:color="000000"/>
+        <w:left w:val="double" w:sz="6" w:space="0" w:color="000000"/>
+        <w:bottom w:val="double" w:sz="6" w:space="0" w:color="000000"/>
+        <w:right w:val="double" w:sz="6" w:space="0" w:color="000000"/>
+        <w:insideH w:val="single" w:sz="6" w:space="0" w:color="000000"/>
+        <w:insideV w:val="single" w:sz="6" w:space="0" w:color="000000"/>
       </w:tblBorders>
     </w:tblPr>
     <w:tcPr>
@@ -6045,11 +6130,10 @@
       </w:tcPr>
     </w:tblStylePr>
   </w:style>
-  <w:style w:type="table" w:styleId="121">
+  <w:style w:type="table" w:styleId="Tabelacomefeitos3D2">
     <w:name w:val="Table 3D effects 2"/>
-    <w:basedOn w:val="12"/>
-    <w:qFormat/>
-    <w:uiPriority w:val="0"/>
+    <w:basedOn w:val="Tabelanormal"/>
+    <w:qFormat/>
     <w:tblPr>
       <w:tblStyleRowBandSize w:val="1"/>
     </w:tblPr>
@@ -6082,7 +6166,7 @@
           <w:top w:val="nil"/>
           <w:left w:val="nil"/>
           <w:bottom w:val="nil"/>
-          <w:right w:val="single" w:color="808080" w:sz="6" w:space="0"/>
+          <w:right w:val="single" w:sz="6" w:space="0" w:color="808080"/>
           <w:insideH w:val="nil"/>
           <w:insideV w:val="nil"/>
           <w:tl2br w:val="nil"/>
@@ -6097,7 +6181,7 @@
           <w:top w:val="nil"/>
           <w:left w:val="nil"/>
           <w:bottom w:val="nil"/>
-          <w:right w:val="single" w:color="FFFFFF" w:sz="6" w:space="0"/>
+          <w:right w:val="single" w:sz="6" w:space="0" w:color="FFFFFF"/>
           <w:insideH w:val="nil"/>
           <w:insideV w:val="nil"/>
           <w:tl2br w:val="nil"/>
@@ -6109,8 +6193,8 @@
       <w:tblPr/>
       <w:tcPr>
         <w:tcBorders>
-          <w:top w:val="single" w:color="808080" w:sz="6" w:space="0"/>
-          <w:left w:val="single" w:color="FFFFFF" w:sz="6" w:space="0"/>
+          <w:top w:val="single" w:sz="6" w:space="0" w:color="808080"/>
+          <w:left w:val="single" w:sz="6" w:space="0" w:color="FFFFFF"/>
           <w:bottom w:val="nil"/>
           <w:right w:val="nil"/>
           <w:insideH w:val="nil"/>
@@ -6140,11 +6224,10 @@
       </w:tcPr>
     </w:tblStylePr>
   </w:style>
-  <w:style w:type="table" w:styleId="122">
+  <w:style w:type="table" w:styleId="Tabelacomefeitos3D3">
     <w:name w:val="Table 3D effects 3"/>
-    <w:basedOn w:val="12"/>
-    <w:qFormat/>
-    <w:uiPriority w:val="0"/>
+    <w:basedOn w:val="Tabelanormal"/>
+    <w:qFormat/>
     <w:tblPr>
       <w:tblStyleRowBandSize w:val="1"/>
       <w:tblStyleColBandSize w:val="1"/>
@@ -6175,7 +6258,7 @@
           <w:top w:val="nil"/>
           <w:left w:val="nil"/>
           <w:bottom w:val="nil"/>
-          <w:right w:val="single" w:color="808080" w:sz="6" w:space="0"/>
+          <w:right w:val="single" w:sz="6" w:space="0" w:color="808080"/>
           <w:insideH w:val="nil"/>
           <w:insideV w:val="nil"/>
           <w:tl2br w:val="nil"/>
@@ -6190,7 +6273,7 @@
           <w:top w:val="nil"/>
           <w:left w:val="nil"/>
           <w:bottom w:val="nil"/>
-          <w:right w:val="single" w:color="FFFFFF" w:sz="6" w:space="0"/>
+          <w:right w:val="single" w:sz="6" w:space="0" w:color="FFFFFF"/>
           <w:insideH w:val="nil"/>
           <w:insideV w:val="nil"/>
           <w:tl2br w:val="nil"/>
@@ -6220,8 +6303,8 @@
       <w:tblPr/>
       <w:tcPr>
         <w:tcBorders>
-          <w:top w:val="single" w:color="808080" w:sz="6" w:space="0"/>
-          <w:left w:val="single" w:color="FFFFFF" w:sz="6" w:space="0"/>
+          <w:top w:val="single" w:sz="6" w:space="0" w:color="808080"/>
+          <w:left w:val="single" w:sz="6" w:space="0" w:color="FFFFFF"/>
           <w:bottom w:val="nil"/>
           <w:right w:val="nil"/>
           <w:insideH w:val="nil"/>
@@ -6251,35 +6334,33 @@
       </w:tcPr>
     </w:tblStylePr>
   </w:style>
-  <w:style w:type="table" w:styleId="123">
+  <w:style w:type="table" w:styleId="Tabelacomgrade">
     <w:name w:val="Table Grid"/>
-    <w:basedOn w:val="12"/>
-    <w:qFormat/>
-    <w:uiPriority w:val="0"/>
+    <w:basedOn w:val="Tabelanormal"/>
+    <w:qFormat/>
     <w:tblPr>
       <w:tblBorders>
-        <w:top w:val="single" w:color="auto" w:sz="4" w:space="0"/>
-        <w:left w:val="single" w:color="auto" w:sz="4" w:space="0"/>
-        <w:bottom w:val="single" w:color="auto" w:sz="4" w:space="0"/>
-        <w:right w:val="single" w:color="auto" w:sz="4" w:space="0"/>
-        <w:insideH w:val="single" w:color="auto" w:sz="4" w:space="0"/>
-        <w:insideV w:val="single" w:color="auto" w:sz="4" w:space="0"/>
+        <w:top w:val="single" w:sz="4" w:space="0" w:color="auto"/>
+        <w:left w:val="single" w:sz="4" w:space="0" w:color="auto"/>
+        <w:bottom w:val="single" w:sz="4" w:space="0" w:color="auto"/>
+        <w:right w:val="single" w:sz="4" w:space="0" w:color="auto"/>
+        <w:insideH w:val="single" w:sz="4" w:space="0" w:color="auto"/>
+        <w:insideV w:val="single" w:sz="4" w:space="0" w:color="auto"/>
       </w:tblBorders>
     </w:tblPr>
   </w:style>
-  <w:style w:type="table" w:styleId="124">
+  <w:style w:type="table" w:styleId="Tabelacomgrade1">
     <w:name w:val="Table Grid 1"/>
-    <w:basedOn w:val="12"/>
-    <w:qFormat/>
-    <w:uiPriority w:val="0"/>
+    <w:basedOn w:val="Tabelanormal"/>
+    <w:qFormat/>
     <w:tblPr>
       <w:tblBorders>
-        <w:top w:val="single" w:color="000000" w:sz="6" w:space="0"/>
-        <w:left w:val="single" w:color="000000" w:sz="6" w:space="0"/>
-        <w:bottom w:val="single" w:color="000000" w:sz="6" w:space="0"/>
-        <w:right w:val="single" w:color="000000" w:sz="6" w:space="0"/>
-        <w:insideH w:val="single" w:color="000000" w:sz="6" w:space="0"/>
-        <w:insideV w:val="single" w:color="000000" w:sz="6" w:space="0"/>
+        <w:top w:val="single" w:sz="6" w:space="0" w:color="000000"/>
+        <w:left w:val="single" w:sz="6" w:space="0" w:color="000000"/>
+        <w:bottom w:val="single" w:sz="6" w:space="0" w:color="000000"/>
+        <w:right w:val="single" w:sz="6" w:space="0" w:color="000000"/>
+        <w:insideH w:val="single" w:sz="6" w:space="0" w:color="000000"/>
+        <w:insideV w:val="single" w:sz="6" w:space="0" w:color="000000"/>
       </w:tblBorders>
     </w:tblPr>
     <w:tcPr>
@@ -6324,15 +6405,14 @@
       </w:tcPr>
     </w:tblStylePr>
   </w:style>
-  <w:style w:type="table" w:styleId="125">
+  <w:style w:type="table" w:styleId="Tabelacomgrade2">
     <w:name w:val="Table Grid 2"/>
-    <w:basedOn w:val="12"/>
-    <w:qFormat/>
-    <w:uiPriority w:val="0"/>
+    <w:basedOn w:val="Tabelanormal"/>
+    <w:qFormat/>
     <w:tblPr>
       <w:tblBorders>
-        <w:insideH w:val="single" w:color="000000" w:sz="6" w:space="0"/>
-        <w:insideV w:val="single" w:color="000000" w:sz="6" w:space="0"/>
+        <w:insideH w:val="single" w:sz="6" w:space="0" w:color="000000"/>
+        <w:insideV w:val="single" w:sz="6" w:space="0" w:color="000000"/>
       </w:tblBorders>
     </w:tblPr>
     <w:tcPr>
@@ -6365,7 +6445,7 @@
       <w:tblPr/>
       <w:tcPr>
         <w:tcBorders>
-          <w:top w:val="single" w:color="000000" w:sz="6" w:space="0"/>
+          <w:top w:val="single" w:sz="6" w:space="0" w:color="000000"/>
           <w:left w:val="nil"/>
           <w:bottom w:val="nil"/>
           <w:right w:val="nil"/>
@@ -6415,18 +6495,17 @@
       </w:tcPr>
     </w:tblStylePr>
   </w:style>
-  <w:style w:type="table" w:styleId="126">
+  <w:style w:type="table" w:styleId="Tabelacomgrade3">
     <w:name w:val="Table Grid 3"/>
-    <w:basedOn w:val="12"/>
-    <w:qFormat/>
-    <w:uiPriority w:val="0"/>
+    <w:basedOn w:val="Tabelanormal"/>
+    <w:qFormat/>
     <w:tblPr>
       <w:tblBorders>
-        <w:top w:val="single" w:color="000000" w:sz="6" w:space="0"/>
-        <w:left w:val="single" w:color="000000" w:sz="12" w:space="0"/>
-        <w:bottom w:val="single" w:color="000000" w:sz="6" w:space="0"/>
-        <w:right w:val="single" w:color="000000" w:sz="12" w:space="0"/>
-        <w:insideV w:val="single" w:color="000000" w:sz="6" w:space="0"/>
+        <w:top w:val="single" w:sz="6" w:space="0" w:color="000000"/>
+        <w:left w:val="single" w:sz="12" w:space="0" w:color="000000"/>
+        <w:bottom w:val="single" w:sz="6" w:space="0" w:color="000000"/>
+        <w:right w:val="single" w:sz="12" w:space="0" w:color="000000"/>
+        <w:insideV w:val="single" w:sz="6" w:space="0" w:color="000000"/>
       </w:tblBorders>
     </w:tblPr>
     <w:tcPr>
@@ -6437,7 +6516,7 @@
       <w:tcPr>
         <w:tcBorders>
           <w:top w:val="nil"/>
-          <w:left w:val="single" w:color="000000" w:sz="6" w:space="0"/>
+          <w:left w:val="single" w:sz="6" w:space="0" w:color="000000"/>
           <w:bottom w:val="nil"/>
           <w:right w:val="nil"/>
           <w:insideH w:val="nil"/>
@@ -6487,17 +6566,16 @@
       </w:tcPr>
     </w:tblStylePr>
   </w:style>
-  <w:style w:type="table" w:styleId="127">
+  <w:style w:type="table" w:styleId="Tabelacomgrade4">
     <w:name w:val="Table Grid 4"/>
-    <w:basedOn w:val="12"/>
-    <w:qFormat/>
-    <w:uiPriority w:val="0"/>
+    <w:basedOn w:val="Tabelanormal"/>
+    <w:qFormat/>
     <w:tblPr>
       <w:tblBorders>
-        <w:left w:val="single" w:color="000000" w:sz="12" w:space="0"/>
-        <w:right w:val="single" w:color="000000" w:sz="12" w:space="0"/>
-        <w:insideH w:val="single" w:color="000000" w:sz="6" w:space="0"/>
-        <w:insideV w:val="single" w:color="000000" w:sz="6" w:space="0"/>
+        <w:left w:val="single" w:sz="12" w:space="0" w:color="000000"/>
+        <w:right w:val="single" w:sz="12" w:space="0" w:color="000000"/>
+        <w:insideH w:val="single" w:sz="6" w:space="0" w:color="000000"/>
+        <w:insideV w:val="single" w:sz="6" w:space="0" w:color="000000"/>
       </w:tblBorders>
     </w:tblPr>
     <w:tcPr>
@@ -6511,7 +6589,7 @@
       <w:tcPr>
         <w:tcBorders>
           <w:top w:val="nil"/>
-          <w:left w:val="single" w:color="000000" w:sz="6" w:space="0"/>
+          <w:left w:val="single" w:sz="6" w:space="0" w:color="000000"/>
           <w:bottom w:val="nil"/>
           <w:right w:val="nil"/>
           <w:insideH w:val="nil"/>
@@ -6531,7 +6609,7 @@
       <w:tblPr/>
       <w:tcPr>
         <w:tcBorders>
-          <w:top w:val="single" w:color="000000" w:sz="6" w:space="0"/>
+          <w:top w:val="single" w:sz="6" w:space="0" w:color="000000"/>
           <w:left w:val="nil"/>
           <w:bottom w:val="nil"/>
           <w:right w:val="nil"/>
@@ -6564,19 +6642,18 @@
       </w:tcPr>
     </w:tblStylePr>
   </w:style>
-  <w:style w:type="table" w:styleId="128">
+  <w:style w:type="table" w:styleId="Tabelacomgrade5">
     <w:name w:val="Table Grid 5"/>
-    <w:basedOn w:val="12"/>
-    <w:qFormat/>
-    <w:uiPriority w:val="0"/>
+    <w:basedOn w:val="Tabelanormal"/>
+    <w:qFormat/>
     <w:tblPr>
       <w:tblBorders>
-        <w:top w:val="single" w:color="000000" w:sz="12" w:space="0"/>
-        <w:left w:val="single" w:color="000000" w:sz="12" w:space="0"/>
-        <w:bottom w:val="single" w:color="000000" w:sz="12" w:space="0"/>
-        <w:right w:val="single" w:color="000000" w:sz="12" w:space="0"/>
-        <w:insideH w:val="single" w:color="000000" w:sz="6" w:space="0"/>
-        <w:insideV w:val="single" w:color="000000" w:sz="6" w:space="0"/>
+        <w:top w:val="single" w:sz="12" w:space="0" w:color="000000"/>
+        <w:left w:val="single" w:sz="12" w:space="0" w:color="000000"/>
+        <w:bottom w:val="single" w:sz="12" w:space="0" w:color="000000"/>
+        <w:right w:val="single" w:sz="12" w:space="0" w:color="000000"/>
+        <w:insideH w:val="single" w:sz="6" w:space="0" w:color="000000"/>
+        <w:insideV w:val="single" w:sz="6" w:space="0" w:color="000000"/>
       </w:tblBorders>
     </w:tblPr>
     <w:tcPr>
@@ -6587,7 +6664,7 @@
       <w:tcPr>
         <w:tcBorders>
           <w:top w:val="nil"/>
-          <w:left w:val="single" w:color="000000" w:sz="12" w:space="0"/>
+          <w:left w:val="single" w:sz="12" w:space="0" w:color="000000"/>
           <w:bottom w:val="nil"/>
           <w:right w:val="nil"/>
           <w:insideH w:val="nil"/>
@@ -6645,24 +6722,23 @@
           <w:right w:val="nil"/>
           <w:insideH w:val="nil"/>
           <w:insideV w:val="nil"/>
-          <w:tl2br w:val="single" w:color="000000" w:sz="6" w:space="0"/>
-          <w:tr2bl w:val="nil"/>
-        </w:tcBorders>
-      </w:tcPr>
-    </w:tblStylePr>
-  </w:style>
-  <w:style w:type="table" w:styleId="129">
+          <w:tl2br w:val="single" w:sz="6" w:space="0" w:color="000000"/>
+          <w:tr2bl w:val="nil"/>
+        </w:tcBorders>
+      </w:tcPr>
+    </w:tblStylePr>
+  </w:style>
+  <w:style w:type="table" w:styleId="Tabelacomgrade6">
     <w:name w:val="Table Grid 6"/>
-    <w:basedOn w:val="12"/>
-    <w:qFormat/>
-    <w:uiPriority w:val="0"/>
+    <w:basedOn w:val="Tabelanormal"/>
+    <w:qFormat/>
     <w:tblPr>
       <w:tblBorders>
-        <w:top w:val="single" w:color="000000" w:sz="12" w:space="0"/>
-        <w:left w:val="single" w:color="000000" w:sz="12" w:space="0"/>
-        <w:bottom w:val="single" w:color="000000" w:sz="12" w:space="0"/>
-        <w:right w:val="single" w:color="000000" w:sz="12" w:space="0"/>
-        <w:insideV w:val="single" w:color="000000" w:sz="6" w:space="0"/>
+        <w:top w:val="single" w:sz="12" w:space="0" w:color="000000"/>
+        <w:left w:val="single" w:sz="12" w:space="0" w:color="000000"/>
+        <w:bottom w:val="single" w:sz="12" w:space="0" w:color="000000"/>
+        <w:right w:val="single" w:sz="12" w:space="0" w:color="000000"/>
+        <w:insideV w:val="single" w:sz="6" w:space="0" w:color="000000"/>
       </w:tblBorders>
     </w:tblPr>
     <w:tcPr>
@@ -6677,7 +6753,7 @@
       <w:tcPr>
         <w:tcBorders>
           <w:top w:val="nil"/>
-          <w:left w:val="single" w:color="000000" w:sz="6" w:space="0"/>
+          <w:left w:val="single" w:sz="6" w:space="0" w:color="000000"/>
           <w:bottom w:val="nil"/>
           <w:right w:val="nil"/>
           <w:insideH w:val="nil"/>
@@ -6694,7 +6770,7 @@
       <w:tblPr/>
       <w:tcPr>
         <w:tcBorders>
-          <w:top w:val="single" w:color="000000" w:sz="6" w:space="0"/>
+          <w:top w:val="single" w:sz="6" w:space="0" w:color="000000"/>
           <w:left w:val="nil"/>
           <w:bottom w:val="nil"/>
           <w:right w:val="nil"/>
@@ -6734,42 +6810,40 @@
           <w:right w:val="nil"/>
           <w:insideH w:val="nil"/>
           <w:insideV w:val="nil"/>
-          <w:tl2br w:val="single" w:color="000000" w:sz="6" w:space="0"/>
-          <w:tr2bl w:val="nil"/>
-        </w:tcBorders>
-      </w:tcPr>
-    </w:tblStylePr>
-  </w:style>
-  <w:style w:type="table" w:styleId="130">
+          <w:tl2br w:val="single" w:sz="6" w:space="0" w:color="000000"/>
+          <w:tr2bl w:val="nil"/>
+        </w:tcBorders>
+      </w:tcPr>
+    </w:tblStylePr>
+  </w:style>
+  <w:style w:type="table" w:styleId="Tabelacomtema">
     <w:name w:val="Table Theme"/>
-    <w:basedOn w:val="12"/>
-    <w:qFormat/>
-    <w:uiPriority w:val="0"/>
+    <w:basedOn w:val="Tabelanormal"/>
+    <w:qFormat/>
     <w:tblPr>
       <w:tblBorders>
-        <w:top w:val="single" w:color="auto" w:sz="4" w:space="0"/>
-        <w:left w:val="single" w:color="auto" w:sz="4" w:space="0"/>
-        <w:bottom w:val="single" w:color="auto" w:sz="4" w:space="0"/>
-        <w:right w:val="single" w:color="auto" w:sz="4" w:space="0"/>
-        <w:insideH w:val="single" w:color="auto" w:sz="4" w:space="0"/>
-        <w:insideV w:val="single" w:color="auto" w:sz="4" w:space="0"/>
+        <w:top w:val="single" w:sz="4" w:space="0" w:color="auto"/>
+        <w:left w:val="single" w:sz="4" w:space="0" w:color="auto"/>
+        <w:bottom w:val="single" w:sz="4" w:space="0" w:color="auto"/>
+        <w:right w:val="single" w:sz="4" w:space="0" w:color="auto"/>
+        <w:insideH w:val="single" w:sz="4" w:space="0" w:color="auto"/>
+        <w:insideV w:val="single" w:sz="4" w:space="0" w:color="auto"/>
       </w:tblBorders>
     </w:tblPr>
   </w:style>
-  <w:style w:type="table" w:styleId="131">
+  <w:style w:type="table" w:styleId="TabeladaWeb3">
     <w:name w:val="Table Web 3"/>
-    <w:basedOn w:val="12"/>
-    <w:qFormat/>
-    <w:uiPriority w:val="0"/>
+    <w:basedOn w:val="Tabelanormal"/>
+    <w:qFormat/>
     <w:tblPr>
       <w:tblCellSpacing w:w="20" w:type="dxa"/>
       <w:tblBorders>
-        <w:top w:val="outset" w:color="auto" w:sz="24" w:space="0"/>
-        <w:left w:val="outset" w:color="auto" w:sz="24" w:space="0"/>
-        <w:bottom w:val="outset" w:color="auto" w:sz="24" w:space="0"/>
-        <w:right w:val="outset" w:color="auto" w:sz="24" w:space="0"/>
-        <w:insideH w:val="outset" w:color="auto" w:sz="6" w:space="0"/>
-        <w:insideV w:val="outset" w:color="auto" w:sz="6" w:space="0"/>
+        <w:top w:val="outset" w:sz="24" w:space="0" w:color="auto"/>
+        <w:left w:val="outset" w:sz="24" w:space="0" w:color="auto"/>
+        <w:bottom w:val="outset" w:sz="24" w:space="0" w:color="auto"/>
+        <w:right w:val="outset" w:sz="24" w:space="0" w:color="auto"/>
+        <w:insideH w:val="outset" w:sz="6" w:space="0" w:color="auto"/>
+        <w:insideV w:val="outset" w:sz="6" w:space="0" w:color="auto"/>
       </w:tblBorders>
     </w:tblPr>
     <w:trPr>
@@ -6797,21 +6871,20 @@
       </w:tcPr>
     </w:tblStylePr>
   </w:style>
-  <w:style w:type="table" w:styleId="132">
+  <w:style w:type="table" w:styleId="Tabelaemcolunas1">
     <w:name w:val="Table Columns 1"/>
-    <w:basedOn w:val="12"/>
-    <w:qFormat/>
-    <w:uiPriority w:val="0"/>
+    <w:basedOn w:val="Tabelanormal"/>
+    <w:qFormat/>
     <w:rPr>
       <w:b/>
       <w:bCs/>
     </w:rPr>
     <w:tblPr>
       <w:tblBorders>
-        <w:top w:val="single" w:color="000000" w:sz="12" w:space="0"/>
-        <w:left w:val="single" w:color="000000" w:sz="12" w:space="0"/>
-        <w:bottom w:val="single" w:color="000000" w:sz="12" w:space="0"/>
-        <w:right w:val="single" w:color="000000" w:sz="12" w:space="0"/>
+        <w:top w:val="single" w:sz="12" w:space="0" w:color="000000"/>
+        <w:left w:val="single" w:sz="12" w:space="0" w:color="000000"/>
+        <w:bottom w:val="single" w:sz="12" w:space="0" w:color="000000"/>
+        <w:right w:val="single" w:sz="12" w:space="0" w:color="000000"/>
       </w:tblBorders>
     </w:tblPr>
     <w:tblStylePr w:type="firstRow">
@@ -6823,7 +6896,7 @@
       <w:tcPr>
         <w:tcBorders>
           <w:top w:val="nil"/>
-          <w:left w:val="double" w:color="000000" w:sz="6" w:space="0"/>
+          <w:left w:val="double" w:sz="6" w:space="0" w:color="000000"/>
           <w:bottom w:val="nil"/>
           <w:right w:val="nil"/>
           <w:insideH w:val="nil"/>
@@ -6947,11 +7020,10 @@
       </w:tcPr>
     </w:tblStylePr>
   </w:style>
-  <w:style w:type="table" w:styleId="133">
+  <w:style w:type="table" w:styleId="Tabelaemcolunas2">
     <w:name w:val="Table Columns 2"/>
-    <w:basedOn w:val="12"/>
-    <w:qFormat/>
-    <w:uiPriority w:val="0"/>
+    <w:basedOn w:val="Tabelanormal"/>
+    <w:qFormat/>
     <w:rPr>
       <w:b/>
       <w:bCs/>
@@ -7093,22 +7165,21 @@
       </w:tcPr>
     </w:tblStylePr>
   </w:style>
-  <w:style w:type="table" w:styleId="134">
+  <w:style w:type="table" w:styleId="Tabelaemcolunas3">
     <w:name w:val="Table Columns 3"/>
-    <w:basedOn w:val="12"/>
-    <w:qFormat/>
-    <w:uiPriority w:val="0"/>
+    <w:basedOn w:val="Tabelanormal"/>
+    <w:qFormat/>
     <w:rPr>
       <w:b/>
       <w:bCs/>
     </w:rPr>
     <w:tblPr>
       <w:tblBorders>
-        <w:top w:val="single" w:color="000080" w:sz="6" w:space="0"/>
-        <w:left w:val="single" w:color="000080" w:sz="6" w:space="0"/>
-        <w:bottom w:val="single" w:color="000080" w:sz="6" w:space="0"/>
-        <w:right w:val="single" w:color="000080" w:sz="6" w:space="0"/>
-        <w:insideV w:val="single" w:color="000080" w:sz="6" w:space="0"/>
+        <w:top w:val="single" w:sz="6" w:space="0" w:color="000080"/>
+        <w:left w:val="single" w:sz="6" w:space="0" w:color="000080"/>
+        <w:bottom w:val="single" w:sz="6" w:space="0" w:color="000080"/>
+        <w:right w:val="single" w:sz="6" w:space="0" w:color="000080"/>
+        <w:insideV w:val="single" w:sz="6" w:space="0" w:color="000080"/>
       </w:tblBorders>
     </w:tblPr>
     <w:tblStylePr w:type="firstRow">
@@ -7138,7 +7209,7 @@
       <w:tblPr/>
       <w:tcPr>
         <w:tcBorders>
-          <w:top w:val="single" w:color="000080" w:sz="6" w:space="0"/>
+          <w:top w:val="single" w:sz="6" w:space="0" w:color="000080"/>
           <w:left w:val="nil"/>
           <w:bottom w:val="nil"/>
           <w:right w:val="nil"/>
@@ -7225,11 +7296,10 @@
       </w:tcPr>
     </w:tblStylePr>
   </w:style>
-  <w:style w:type="table" w:styleId="135">
+  <w:style w:type="table" w:styleId="Tabelaemcolunas4">
     <w:name w:val="Table Columns 4"/>
-    <w:basedOn w:val="12"/>
-    <w:qFormat/>
-    <w:uiPriority w:val="0"/>
+    <w:basedOn w:val="Tabelanormal"/>
+    <w:qFormat/>
     <w:tblPr>
       <w:tblStyleColBandSize w:val="1"/>
     </w:tblPr>
@@ -7309,18 +7379,17 @@
       </w:tcPr>
     </w:tblStylePr>
   </w:style>
-  <w:style w:type="table" w:styleId="136">
+  <w:style w:type="table" w:styleId="Tabelaemcolunas5">
     <w:name w:val="Table Columns 5"/>
-    <w:basedOn w:val="12"/>
-    <w:qFormat/>
-    <w:uiPriority w:val="0"/>
+    <w:basedOn w:val="Tabelanormal"/>
+    <w:qFormat/>
     <w:tblPr>
       <w:tblBorders>
-        <w:top w:val="single" w:color="808080" w:sz="12" w:space="0"/>
-        <w:left w:val="single" w:color="808080" w:sz="12" w:space="0"/>
-        <w:bottom w:val="single" w:color="808080" w:sz="12" w:space="0"/>
-        <w:right w:val="single" w:color="808080" w:sz="12" w:space="0"/>
-        <w:insideV w:val="single" w:color="C0C0C0" w:sz="6" w:space="0"/>
+        <w:top w:val="single" w:sz="12" w:space="0" w:color="808080"/>
+        <w:left w:val="single" w:sz="12" w:space="0" w:color="808080"/>
+        <w:bottom w:val="single" w:sz="12" w:space="0" w:color="808080"/>
+        <w:right w:val="single" w:sz="12" w:space="0" w:color="808080"/>
+        <w:insideV w:val="single" w:sz="6" w:space="0" w:color="C0C0C0"/>
       </w:tblBorders>
     </w:tblPr>
     <w:tblStylePr w:type="firstRow">
@@ -7334,7 +7403,7 @@
       <w:tcPr>
         <w:tcBorders>
           <w:top w:val="nil"/>
-          <w:left w:val="single" w:color="808080" w:sz="6" w:space="0"/>
+          <w:left w:val="single" w:sz="6" w:space="0" w:color="808080"/>
           <w:bottom w:val="nil"/>
           <w:right w:val="nil"/>
           <w:insideH w:val="nil"/>
@@ -7352,7 +7421,7 @@
       <w:tblPr/>
       <w:tcPr>
         <w:tcBorders>
-          <w:top w:val="single" w:color="808080" w:sz="6" w:space="0"/>
+          <w:top w:val="single" w:sz="6" w:space="0" w:color="808080"/>
           <w:left w:val="nil"/>
           <w:bottom w:val="nil"/>
           <w:right w:val="nil"/>
@@ -7416,17 +7485,16 @@
       </w:rPr>
     </w:tblStylePr>
   </w:style>
-  <w:style w:type="table" w:styleId="137">
+  <w:style w:type="table" w:styleId="Tabelaemlista1">
     <w:name w:val="Table List 1"/>
-    <w:basedOn w:val="12"/>
-    <w:qFormat/>
-    <w:uiPriority w:val="0"/>
+    <w:basedOn w:val="Tabelanormal"/>
+    <w:qFormat/>
     <w:tblPr>
       <w:tblBorders>
-        <w:top w:val="single" w:color="008080" w:sz="12" w:space="0"/>
-        <w:left w:val="single" w:color="008080" w:sz="6" w:space="0"/>
-        <w:bottom w:val="single" w:color="008080" w:sz="12" w:space="0"/>
-        <w:right w:val="single" w:color="008080" w:sz="6" w:space="0"/>
+        <w:top w:val="single" w:sz="12" w:space="0" w:color="008080"/>
+        <w:left w:val="single" w:sz="6" w:space="0" w:color="008080"/>
+        <w:bottom w:val="single" w:sz="12" w:space="0" w:color="008080"/>
+        <w:right w:val="single" w:sz="6" w:space="0" w:color="008080"/>
       </w:tblBorders>
     </w:tblPr>
     <w:tblStylePr w:type="firstRow">
@@ -7441,7 +7509,7 @@
       <w:tcPr>
         <w:tcBorders>
           <w:top w:val="nil"/>
-          <w:left w:val="single" w:color="000000" w:sz="6" w:space="0"/>
+          <w:left w:val="single" w:sz="6" w:space="0" w:color="000000"/>
           <w:bottom w:val="nil"/>
           <w:right w:val="nil"/>
           <w:insideH w:val="nil"/>
@@ -7456,7 +7524,7 @@
       <w:tblPr/>
       <w:tcPr>
         <w:tcBorders>
-          <w:top w:val="single" w:color="000000" w:sz="6" w:space="0"/>
+          <w:top w:val="single" w:sz="6" w:space="0" w:color="000000"/>
           <w:left w:val="nil"/>
           <w:bottom w:val="nil"/>
           <w:right w:val="nil"/>
@@ -7524,14 +7592,13 @@
       </w:tcPr>
     </w:tblStylePr>
   </w:style>
-  <w:style w:type="table" w:styleId="138">
+  <w:style w:type="table" w:styleId="Tabelaemlista2">
     <w:name w:val="Table List 2"/>
-    <w:basedOn w:val="12"/>
-    <w:qFormat/>
-    <w:uiPriority w:val="0"/>
+    <w:basedOn w:val="Tabelanormal"/>
+    <w:qFormat/>
     <w:tblPr>
       <w:tblBorders>
-        <w:bottom w:val="single" w:color="808080" w:sz="12" w:space="0"/>
+        <w:bottom w:val="single" w:sz="12" w:space="0" w:color="808080"/>
       </w:tblBorders>
     </w:tblPr>
     <w:tblStylePr w:type="firstRow">
@@ -7544,7 +7611,7 @@
       <w:tcPr>
         <w:tcBorders>
           <w:top w:val="nil"/>
-          <w:left w:val="single" w:color="000000" w:sz="6" w:space="0"/>
+          <w:left w:val="single" w:sz="6" w:space="0" w:color="000000"/>
           <w:bottom w:val="nil"/>
           <w:right w:val="nil"/>
           <w:insideH w:val="nil"/>
@@ -7559,7 +7626,7 @@
       <w:tblPr/>
       <w:tcPr>
         <w:tcBorders>
-          <w:top w:val="single" w:color="000000" w:sz="6" w:space="0"/>
+          <w:top w:val="single" w:sz="6" w:space="0" w:color="000000"/>
           <w:left w:val="nil"/>
           <w:bottom w:val="nil"/>
           <w:right w:val="nil"/>
@@ -7627,16 +7694,15 @@
       </w:tcPr>
     </w:tblStylePr>
   </w:style>
-  <w:style w:type="table" w:styleId="139">
+  <w:style w:type="table" w:styleId="Tabelaemlista3">
     <w:name w:val="Table List 3"/>
-    <w:basedOn w:val="12"/>
-    <w:qFormat/>
-    <w:uiPriority w:val="0"/>
+    <w:basedOn w:val="Tabelanormal"/>
+    <w:qFormat/>
     <w:tblPr>
       <w:tblBorders>
-        <w:top w:val="single" w:color="000000" w:sz="12" w:space="0"/>
-        <w:bottom w:val="single" w:color="000000" w:sz="12" w:space="0"/>
-        <w:insideH w:val="single" w:color="000000" w:sz="6" w:space="0"/>
+        <w:top w:val="single" w:sz="12" w:space="0" w:color="000000"/>
+        <w:bottom w:val="single" w:sz="12" w:space="0" w:color="000000"/>
+        <w:insideH w:val="single" w:sz="6" w:space="0" w:color="000000"/>
       </w:tblBorders>
     </w:tblPr>
     <w:tcPr>
@@ -7652,7 +7718,7 @@
       <w:tcPr>
         <w:tcBorders>
           <w:top w:val="nil"/>
-          <w:left w:val="single" w:color="000000" w:sz="12" w:space="0"/>
+          <w:left w:val="single" w:sz="12" w:space="0" w:color="000000"/>
           <w:bottom w:val="nil"/>
           <w:right w:val="nil"/>
           <w:insideH w:val="nil"/>
@@ -7666,7 +7732,7 @@
       <w:tblPr/>
       <w:tcPr>
         <w:tcBorders>
-          <w:top w:val="single" w:color="000000" w:sz="12" w:space="0"/>
+          <w:top w:val="single" w:sz="12" w:space="0" w:color="000000"/>
           <w:left w:val="nil"/>
           <w:bottom w:val="nil"/>
           <w:right w:val="nil"/>
@@ -7698,18 +7764,17 @@
       </w:tcPr>
     </w:tblStylePr>
   </w:style>
-  <w:style w:type="table" w:styleId="140">
+  <w:style w:type="table" w:styleId="Tabelaemlista4">
     <w:name w:val="Table List 4"/>
-    <w:basedOn w:val="12"/>
-    <w:qFormat/>
-    <w:uiPriority w:val="0"/>
+    <w:basedOn w:val="Tabelanormal"/>
+    <w:qFormat/>
     <w:tblPr>
       <w:tblBorders>
-        <w:top w:val="single" w:color="000000" w:sz="12" w:space="0"/>
-        <w:left w:val="single" w:color="000000" w:sz="12" w:space="0"/>
-        <w:bottom w:val="single" w:color="000000" w:sz="12" w:space="0"/>
-        <w:right w:val="single" w:color="000000" w:sz="12" w:space="0"/>
-        <w:insideH w:val="single" w:color="000000" w:sz="6" w:space="0"/>
+        <w:top w:val="single" w:sz="12" w:space="0" w:color="000000"/>
+        <w:left w:val="single" w:sz="12" w:space="0" w:color="000000"/>
+        <w:bottom w:val="single" w:sz="12" w:space="0" w:color="000000"/>
+        <w:right w:val="single" w:sz="12" w:space="0" w:color="000000"/>
+        <w:insideH w:val="single" w:sz="6" w:space="0" w:color="000000"/>
       </w:tblBorders>
     </w:tblPr>
     <w:tcPr>
@@ -7725,7 +7790,7 @@
       <w:tcPr>
         <w:tcBorders>
           <w:top w:val="nil"/>
-          <w:left w:val="single" w:color="000000" w:sz="12" w:space="0"/>
+          <w:left w:val="single" w:sz="12" w:space="0" w:color="000000"/>
           <w:bottom w:val="nil"/>
           <w:right w:val="nil"/>
           <w:insideH w:val="nil"/>
@@ -7737,18 +7802,17 @@
       </w:tcPr>
     </w:tblStylePr>
   </w:style>
-  <w:style w:type="table" w:styleId="141">
+  <w:style w:type="table" w:styleId="Tabelaemlista5">
     <w:name w:val="Table List 5"/>
-    <w:basedOn w:val="12"/>
-    <w:qFormat/>
-    <w:uiPriority w:val="0"/>
+    <w:basedOn w:val="Tabelanormal"/>
+    <w:qFormat/>
     <w:tblPr>
       <w:tblBorders>
-        <w:top w:val="single" w:color="000000" w:sz="6" w:space="0"/>
-        <w:left w:val="single" w:color="000000" w:sz="6" w:space="0"/>
-        <w:bottom w:val="single" w:color="000000" w:sz="6" w:space="0"/>
-        <w:right w:val="single" w:color="000000" w:sz="6" w:space="0"/>
-        <w:insideH w:val="single" w:color="000000" w:sz="6" w:space="0"/>
+        <w:top w:val="single" w:sz="6" w:space="0" w:color="000000"/>
+        <w:left w:val="single" w:sz="6" w:space="0" w:color="000000"/>
+        <w:bottom w:val="single" w:sz="6" w:space="0" w:color="000000"/>
+        <w:right w:val="single" w:sz="6" w:space="0" w:color="000000"/>
+        <w:insideH w:val="single" w:sz="6" w:space="0" w:color="000000"/>
       </w:tblBorders>
     </w:tblPr>
     <w:tcPr>
@@ -7763,7 +7827,7 @@
       <w:tcPr>
         <w:tcBorders>
           <w:top w:val="nil"/>
-          <w:left w:val="single" w:color="000000" w:sz="12" w:space="0"/>
+          <w:left w:val="single" w:sz="12" w:space="0" w:color="000000"/>
           <w:bottom w:val="nil"/>
           <w:right w:val="nil"/>
           <w:insideH w:val="nil"/>
@@ -7793,17 +7857,16 @@
       </w:tcPr>
     </w:tblStylePr>
   </w:style>
-  <w:style w:type="table" w:styleId="142">
+  <w:style w:type="table" w:styleId="Tabelaemlista6">
     <w:name w:val="Table List 6"/>
-    <w:basedOn w:val="12"/>
-    <w:qFormat/>
-    <w:uiPriority w:val="0"/>
+    <w:basedOn w:val="Tabelanormal"/>
+    <w:qFormat/>
     <w:tblPr>
       <w:tblBorders>
-        <w:top w:val="single" w:color="000000" w:sz="6" w:space="0"/>
-        <w:left w:val="single" w:color="000000" w:sz="6" w:space="0"/>
-        <w:bottom w:val="single" w:color="000000" w:sz="6" w:space="0"/>
-        <w:right w:val="single" w:color="000000" w:sz="6" w:space="0"/>
+        <w:top w:val="single" w:sz="6" w:space="0" w:color="000000"/>
+        <w:left w:val="single" w:sz="6" w:space="0" w:color="000000"/>
+        <w:bottom w:val="single" w:sz="6" w:space="0" w:color="000000"/>
+        <w:right w:val="single" w:sz="6" w:space="0" w:color="000000"/>
       </w:tblBorders>
     </w:tblPr>
     <w:tcPr>
@@ -7818,7 +7881,7 @@
       <w:tcPr>
         <w:tcBorders>
           <w:top w:val="nil"/>
-          <w:left w:val="single" w:color="000000" w:sz="12" w:space="0"/>
+          <w:left w:val="single" w:sz="12" w:space="0" w:color="000000"/>
           <w:bottom w:val="nil"/>
           <w:right w:val="nil"/>
           <w:insideH w:val="nil"/>
@@ -7839,7 +7902,7 @@
           <w:top w:val="nil"/>
           <w:left w:val="nil"/>
           <w:bottom w:val="nil"/>
-          <w:right w:val="single" w:color="000000" w:sz="12" w:space="0"/>
+          <w:right w:val="single" w:sz="12" w:space="0" w:color="000000"/>
           <w:insideH w:val="nil"/>
           <w:insideV w:val="nil"/>
           <w:tl2br w:val="nil"/>
@@ -7864,18 +7927,17 @@
       </w:tcPr>
     </w:tblStylePr>
   </w:style>
-  <w:style w:type="table" w:styleId="143">
+  <w:style w:type="table" w:styleId="Tabelaemlista7">
     <w:name w:val="Table List 7"/>
-    <w:basedOn w:val="12"/>
-    <w:qFormat/>
-    <w:uiPriority w:val="0"/>
+    <w:basedOn w:val="Tabelanormal"/>
+    <w:qFormat/>
     <w:tblPr>
       <w:tblBorders>
-        <w:top w:val="single" w:color="008000" w:sz="12" w:space="0"/>
-        <w:left w:val="single" w:color="008000" w:sz="6" w:space="0"/>
-        <w:bottom w:val="single" w:color="008000" w:sz="12" w:space="0"/>
-        <w:right w:val="single" w:color="008000" w:sz="6" w:space="0"/>
-        <w:insideH w:val="single" w:color="000000" w:sz="6" w:space="0"/>
+        <w:top w:val="single" w:sz="12" w:space="0" w:color="008000"/>
+        <w:left w:val="single" w:sz="6" w:space="0" w:color="008000"/>
+        <w:bottom w:val="single" w:sz="12" w:space="0" w:color="008000"/>
+        <w:right w:val="single" w:sz="6" w:space="0" w:color="008000"/>
+        <w:insideH w:val="single" w:sz="6" w:space="0" w:color="000000"/>
       </w:tblBorders>
     </w:tblPr>
     <w:tblStylePr w:type="firstRow">
@@ -7887,7 +7949,7 @@
       <w:tcPr>
         <w:tcBorders>
           <w:top w:val="nil"/>
-          <w:left w:val="single" w:color="008000" w:sz="12" w:space="0"/>
+          <w:left w:val="single" w:sz="12" w:space="0" w:color="008000"/>
           <w:bottom w:val="nil"/>
           <w:right w:val="nil"/>
           <w:insideH w:val="nil"/>
@@ -7906,7 +7968,7 @@
       <w:tblPr/>
       <w:tcPr>
         <w:tcBorders>
-          <w:top w:val="single" w:color="008000" w:sz="12" w:space="0"/>
+          <w:top w:val="single" w:sz="12" w:space="0" w:color="008000"/>
           <w:left w:val="nil"/>
           <w:bottom w:val="nil"/>
           <w:right w:val="nil"/>
@@ -7991,18 +8053,17 @@
       </w:tcPr>
     </w:tblStylePr>
   </w:style>
-  <w:style w:type="table" w:styleId="144">
+  <w:style w:type="table" w:styleId="Tabelaemlista8">
     <w:name w:val="Table List 8"/>
-    <w:basedOn w:val="12"/>
-    <w:qFormat/>
-    <w:uiPriority w:val="0"/>
+    <w:basedOn w:val="Tabelanormal"/>
+    <w:qFormat/>
     <w:tblPr>
       <w:tblBorders>
-        <w:top w:val="single" w:color="000000" w:sz="6" w:space="0"/>
-        <w:left w:val="single" w:color="000000" w:sz="6" w:space="0"/>
-        <w:bottom w:val="single" w:color="000000" w:sz="6" w:space="0"/>
-        <w:right w:val="single" w:color="000000" w:sz="6" w:space="0"/>
-        <w:insideV w:val="single" w:color="000000" w:sz="6" w:space="0"/>
+        <w:top w:val="single" w:sz="6" w:space="0" w:color="000000"/>
+        <w:left w:val="single" w:sz="6" w:space="0" w:color="000000"/>
+        <w:bottom w:val="single" w:sz="6" w:space="0" w:color="000000"/>
+        <w:right w:val="single" w:sz="6" w:space="0" w:color="000000"/>
+        <w:insideV w:val="single" w:sz="6" w:space="0" w:color="000000"/>
       </w:tblBorders>
     </w:tblPr>
     <w:tblStylePr w:type="firstRow">
@@ -8016,7 +8077,7 @@
       <w:tcPr>
         <w:tcBorders>
           <w:top w:val="nil"/>
-          <w:left w:val="single" w:color="000000" w:sz="6" w:space="0"/>
+          <w:left w:val="single" w:sz="6" w:space="0" w:color="000000"/>
           <w:bottom w:val="nil"/>
           <w:right w:val="nil"/>
           <w:insideH w:val="nil"/>
@@ -8035,7 +8096,7 @@
       <w:tblPr/>
       <w:tcPr>
         <w:tcBorders>
-          <w:top w:val="single" w:color="000000" w:sz="6" w:space="0"/>
+          <w:top w:val="single" w:sz="6" w:space="0" w:color="000000"/>
           <w:left w:val="nil"/>
           <w:bottom w:val="nil"/>
           <w:right w:val="nil"/>
@@ -8120,19 +8181,18 @@
       </w:tcPr>
     </w:tblStylePr>
   </w:style>
-  <w:style w:type="table" w:styleId="145">
+  <w:style w:type="table" w:styleId="Tabelaprofissional">
     <w:name w:val="Table Professional"/>
-    <w:basedOn w:val="12"/>
-    <w:qFormat/>
-    <w:uiPriority w:val="0"/>
+    <w:basedOn w:val="Tabelanormal"/>
+    <w:qFormat/>
     <w:tblPr>
       <w:tblBorders>
-        <w:top w:val="single" w:color="000000" w:sz="6" w:space="0"/>
-        <w:left w:val="single" w:color="000000" w:sz="6" w:space="0"/>
-        <w:bottom w:val="single" w:color="000000" w:sz="6" w:space="0"/>
-        <w:right w:val="single" w:color="000000" w:sz="6" w:space="0"/>
-        <w:insideH w:val="single" w:color="000000" w:sz="6" w:space="0"/>
-        <w:insideV w:val="single" w:color="000000" w:sz="6" w:space="0"/>
+        <w:top w:val="single" w:sz="6" w:space="0" w:color="000000"/>
+        <w:left w:val="single" w:sz="6" w:space="0" w:color="000000"/>
+        <w:bottom w:val="single" w:sz="6" w:space="0" w:color="000000"/>
+        <w:right w:val="single" w:sz="6" w:space="0" w:color="000000"/>
+        <w:insideH w:val="single" w:sz="6" w:space="0" w:color="000000"/>
+        <w:insideV w:val="single" w:sz="6" w:space="0" w:color="000000"/>
       </w:tblBorders>
     </w:tblPr>
     <w:tcPr>
@@ -8160,15 +8220,14 @@
       </w:tcPr>
     </w:tblStylePr>
   </w:style>
-  <w:style w:type="table" w:styleId="146">
+  <w:style w:type="table" w:styleId="TabelaSimples-1">
     <w:name w:val="Table Simple 1"/>
-    <w:basedOn w:val="12"/>
-    <w:qFormat/>
-    <w:uiPriority w:val="0"/>
+    <w:basedOn w:val="Tabelanormal"/>
+    <w:qFormat/>
     <w:tblPr>
       <w:tblBorders>
-        <w:top w:val="single" w:color="008000" w:sz="12" w:space="0"/>
-        <w:bottom w:val="single" w:color="008000" w:sz="12" w:space="0"/>
+        <w:top w:val="single" w:sz="12" w:space="0" w:color="008000"/>
+        <w:bottom w:val="single" w:sz="12" w:space="0" w:color="008000"/>
       </w:tblBorders>
     </w:tblPr>
     <w:tcPr>
@@ -8179,7 +8238,7 @@
       <w:tcPr>
         <w:tcBorders>
           <w:top w:val="nil"/>
-          <w:left w:val="single" w:color="008000" w:sz="6" w:space="0"/>
+          <w:left w:val="single" w:sz="6" w:space="0" w:color="008000"/>
           <w:bottom w:val="nil"/>
           <w:right w:val="nil"/>
           <w:insideH w:val="nil"/>
@@ -8193,23 +8252,22 @@
       <w:tblPr/>
       <w:tcPr>
         <w:tcBorders>
-          <w:top w:val="single" w:color="008000" w:sz="6" w:space="0"/>
-          <w:left w:val="nil"/>
-          <w:bottom w:val="nil"/>
-          <w:right w:val="nil"/>
-          <w:insideH w:val="nil"/>
-          <w:insideV w:val="nil"/>
-          <w:tl2br w:val="nil"/>
-          <w:tr2bl w:val="nil"/>
-        </w:tcBorders>
-      </w:tcPr>
-    </w:tblStylePr>
-  </w:style>
-  <w:style w:type="table" w:styleId="147">
+          <w:top w:val="single" w:sz="6" w:space="0" w:color="008000"/>
+          <w:left w:val="nil"/>
+          <w:bottom w:val="nil"/>
+          <w:right w:val="nil"/>
+          <w:insideH w:val="nil"/>
+          <w:insideV w:val="nil"/>
+          <w:tl2br w:val="nil"/>
+          <w:tr2bl w:val="nil"/>
+        </w:tcBorders>
+      </w:tcPr>
+    </w:tblStylePr>
+  </w:style>
+  <w:style w:type="table" w:styleId="TabelaSimples-2">
     <w:name w:val="Table Simple 2"/>
-    <w:basedOn w:val="12"/>
-    <w:qFormat/>
-    <w:uiPriority w:val="0"/>
+    <w:basedOn w:val="Tabelanormal"/>
+    <w:qFormat/>
     <w:tblPr/>
     <w:tblStylePr w:type="firstRow">
       <w:rPr>
@@ -8220,7 +8278,7 @@
       <w:tcPr>
         <w:tcBorders>
           <w:top w:val="nil"/>
-          <w:left w:val="single" w:color="000000" w:sz="12" w:space="0"/>
+          <w:left w:val="single" w:sz="12" w:space="0" w:color="000000"/>
           <w:bottom w:val="nil"/>
           <w:right w:val="nil"/>
           <w:insideH w:val="nil"/>
@@ -8239,7 +8297,7 @@
       <w:tblPr/>
       <w:tcPr>
         <w:tcBorders>
-          <w:top w:val="single" w:color="000000" w:sz="6" w:space="0"/>
+          <w:top w:val="single" w:sz="6" w:space="0" w:color="000000"/>
           <w:left w:val="nil"/>
           <w:bottom w:val="nil"/>
           <w:right w:val="nil"/>
@@ -8261,7 +8319,7 @@
           <w:top w:val="nil"/>
           <w:left w:val="nil"/>
           <w:bottom w:val="nil"/>
-          <w:right w:val="single" w:color="000000" w:sz="12" w:space="0"/>
+          <w:right w:val="single" w:sz="12" w:space="0" w:color="000000"/>
           <w:insideH w:val="nil"/>
           <w:insideV w:val="nil"/>
           <w:tl2br w:val="nil"/>
@@ -8279,7 +8337,7 @@
         <w:tcBorders>
           <w:top w:val="nil"/>
           <w:left w:val="nil"/>
-          <w:bottom w:val="single" w:color="000000" w:sz="6" w:space="0"/>
+          <w:bottom w:val="single" w:sz="6" w:space="0" w:color="000000"/>
           <w:right w:val="nil"/>
           <w:insideH w:val="nil"/>
           <w:insideV w:val="nil"/>
@@ -8327,16 +8385,15 @@
       </w:tcPr>
     </w:tblStylePr>
   </w:style>
-  <w:style w:type="table" w:styleId="148">
+  <w:style w:type="table" w:styleId="TabelaSimples-3">
     <w:name w:val="Table Simple 3"/>
-    <w:basedOn w:val="12"/>
-    <w:uiPriority w:val="0"/>
+    <w:basedOn w:val="Tabelanormal"/>
     <w:tblPr>
       <w:tblBorders>
-        <w:top w:val="single" w:color="000000" w:sz="12" w:space="0"/>
-        <w:left w:val="single" w:color="000000" w:sz="12" w:space="0"/>
-        <w:bottom w:val="single" w:color="000000" w:sz="12" w:space="0"/>
-        <w:right w:val="single" w:color="000000" w:sz="12" w:space="0"/>
+        <w:top w:val="single" w:sz="12" w:space="0" w:color="000000"/>
+        <w:left w:val="single" w:sz="12" w:space="0" w:color="000000"/>
+        <w:bottom w:val="single" w:sz="12" w:space="0" w:color="000000"/>
+        <w:right w:val="single" w:sz="12" w:space="0" w:color="000000"/>
       </w:tblBorders>
     </w:tblPr>
     <w:tcPr>
@@ -8364,11 +8421,10 @@
       </w:tcPr>
     </w:tblStylePr>
   </w:style>
-  <w:style w:type="table" w:styleId="149">
+  <w:style w:type="table" w:styleId="Tabelasutil1">
     <w:name w:val="Table Subtle 1"/>
-    <w:basedOn w:val="12"/>
-    <w:qFormat/>
-    <w:uiPriority w:val="0"/>
+    <w:basedOn w:val="Tabelanormal"/>
+    <w:qFormat/>
     <w:tblPr>
       <w:tblStyleRowBandSize w:val="1"/>
     </w:tblPr>
@@ -8376,8 +8432,8 @@
       <w:tblPr/>
       <w:tcPr>
         <w:tcBorders>
-          <w:top w:val="single" w:color="000000" w:sz="6" w:space="0"/>
-          <w:left w:val="single" w:color="000000" w:sz="12" w:space="0"/>
+          <w:top w:val="single" w:sz="6" w:space="0" w:color="000000"/>
+          <w:left w:val="single" w:sz="12" w:space="0" w:color="000000"/>
           <w:bottom w:val="nil"/>
           <w:right w:val="nil"/>
           <w:insideH w:val="nil"/>
@@ -8391,7 +8447,7 @@
       <w:tblPr/>
       <w:tcPr>
         <w:tcBorders>
-          <w:top w:val="single" w:color="000000" w:sz="12" w:space="0"/>
+          <w:top w:val="single" w:sz="12" w:space="0" w:color="000000"/>
           <w:left w:val="nil"/>
           <w:bottom w:val="nil"/>
           <w:right w:val="nil"/>
@@ -8410,7 +8466,7 @@
           <w:top w:val="nil"/>
           <w:left w:val="nil"/>
           <w:bottom w:val="nil"/>
-          <w:right w:val="single" w:color="000000" w:sz="12" w:space="0"/>
+          <w:right w:val="single" w:sz="12" w:space="0" w:color="000000"/>
           <w:insideH w:val="nil"/>
           <w:insideV w:val="nil"/>
           <w:tl2br w:val="nil"/>
@@ -8424,7 +8480,7 @@
         <w:tcBorders>
           <w:top w:val="nil"/>
           <w:left w:val="nil"/>
-          <w:bottom w:val="single" w:color="000000" w:sz="12" w:space="0"/>
+          <w:bottom w:val="single" w:sz="12" w:space="0" w:color="000000"/>
           <w:right w:val="nil"/>
           <w:insideH w:val="nil"/>
           <w:insideV w:val="nil"/>
@@ -8438,7 +8494,7 @@
       <w:tcPr>
         <w:tcBorders>
           <w:top w:val="nil"/>
-          <w:left w:val="single" w:color="000000" w:sz="6" w:space="0"/>
+          <w:left w:val="single" w:sz="6" w:space="0" w:color="000000"/>
           <w:bottom w:val="nil"/>
           <w:right w:val="nil"/>
           <w:insideH w:val="nil"/>
@@ -8488,14 +8544,13 @@
       </w:tcPr>
     </w:tblStylePr>
   </w:style>
-  <w:style w:type="table" w:styleId="150">
+  <w:style w:type="table" w:styleId="Tabelasutil2">
     <w:name w:val="Table Subtle 2"/>
-    <w:basedOn w:val="12"/>
-    <w:uiPriority w:val="0"/>
+    <w:basedOn w:val="Tabelanormal"/>
     <w:tblPr>
       <w:tblBorders>
-        <w:left w:val="single" w:color="000000" w:sz="6" w:space="0"/>
-        <w:right w:val="single" w:color="000000" w:sz="6" w:space="0"/>
+        <w:left w:val="single" w:sz="6" w:space="0" w:color="000000"/>
+        <w:right w:val="single" w:sz="6" w:space="0" w:color="000000"/>
       </w:tblBorders>
     </w:tblPr>
     <w:tblStylePr w:type="firstRow">
@@ -8503,7 +8558,7 @@
       <w:tcPr>
         <w:tcBorders>
           <w:top w:val="nil"/>
-          <w:left w:val="single" w:color="000000" w:sz="12" w:space="0"/>
+          <w:left w:val="single" w:sz="12" w:space="0" w:color="000000"/>
           <w:bottom w:val="nil"/>
           <w:right w:val="nil"/>
           <w:insideH w:val="nil"/>
@@ -8517,7 +8572,7 @@
       <w:tblPr/>
       <w:tcPr>
         <w:tcBorders>
-          <w:top w:val="single" w:color="000000" w:sz="12" w:space="0"/>
+          <w:top w:val="single" w:sz="12" w:space="0" w:color="000000"/>
           <w:left w:val="nil"/>
           <w:bottom w:val="nil"/>
           <w:right w:val="nil"/>
@@ -8535,7 +8590,7 @@
           <w:top w:val="nil"/>
           <w:left w:val="nil"/>
           <w:bottom w:val="nil"/>
-          <w:right w:val="single" w:color="000000" w:sz="12" w:space="0"/>
+          <w:right w:val="single" w:sz="12" w:space="0" w:color="000000"/>
           <w:insideH w:val="nil"/>
           <w:insideV w:val="nil"/>
           <w:tl2br w:val="nil"/>
@@ -8550,7 +8605,7 @@
         <w:tcBorders>
           <w:top w:val="nil"/>
           <w:left w:val="nil"/>
-          <w:bottom w:val="single" w:color="000000" w:sz="12" w:space="0"/>
+          <w:bottom w:val="single" w:sz="12" w:space="0" w:color="000000"/>
           <w:right w:val="nil"/>
           <w:insideH w:val="nil"/>
           <w:insideV w:val="nil"/>
@@ -8599,15 +8654,14 @@
       </w:tcPr>
     </w:tblStylePr>
   </w:style>
-  <w:style w:type="paragraph" w:customStyle="1" w:styleId="151">
+  <w:style w:type="paragraph" w:customStyle="1" w:styleId="Padro">
     <w:name w:val="Padrão"/>
-    <w:basedOn w:val="1"/>
-    <w:uiPriority w:val="0"/>
+    <w:basedOn w:val="Normal"/>
     <w:pPr>
       <w:spacing w:line="240" w:lineRule="auto"/>
     </w:pPr>
     <w:rPr>
-      <w:rFonts w:ascii="Arial" w:hAnsi="Arial" w:eastAsiaTheme="minorEastAsia"/>
+      <w:rFonts w:ascii="Arial" w:hAnsi="Arial"/>
       <w:sz w:val="24"/>
     </w:rPr>
   </w:style>
@@ -8866,6 +8920,7 @@
     </a:fmtScheme>
   </a:themeElements>
   <a:objectDefaults/>
+  <a:extraClrSchemeLst/>
 </a:theme>
 </file>
 
